--- a/名词/名描-事情.docx
+++ b/名词/名描-事情.docx
@@ -8595,9 +8595,6 @@
     </w:p>
     <w:p>
       <w:r>
-        <w:rPr>
-          <w:rFonts w:hint="eastAsia"/>
-        </w:rPr>
         <w:tab/>
       </w:r>
       <w:r>
@@ -10241,7 +10238,1874 @@
         </w:rPr>
         <w:t>过渡期</w:t>
       </w:r>
+    </w:p>
+    <w:p>
+      <w:r>
+        <w:tab/>
+      </w:r>
+      <w:r>
+        <w:rPr>
+          <w:rFonts w:hint="eastAsia"/>
+        </w:rPr>
+        <w:t>occurrence</w:t>
+      </w:r>
+      <w:r>
+        <w:t xml:space="preserve"> [əˈkʌrəns]</w:t>
+      </w:r>
+      <w:r>
+        <w:rPr>
+          <w:rFonts w:hint="eastAsia"/>
+          <w:color w:val="4BACC6" w:themeColor="accent5"/>
+        </w:rPr>
+        <w:t>发生</w:t>
+      </w:r>
+      <w:r>
+        <w:rPr>
+          <w:rFonts w:hint="eastAsia"/>
+        </w:rPr>
+        <w:t>/</w:t>
+      </w:r>
+      <w:r>
+        <w:rPr>
+          <w:rFonts w:hint="eastAsia"/>
+        </w:rPr>
+        <w:t>出现</w:t>
+      </w:r>
+    </w:p>
+    <w:p>
+      <w:r>
+        <w:rPr>
+          <w:rFonts w:hint="eastAsia"/>
+        </w:rPr>
+        <w:tab/>
+      </w:r>
+      <w:r>
+        <w:rPr>
+          <w:rFonts w:hint="eastAsia"/>
+        </w:rPr>
+        <w:t>opening</w:t>
+      </w:r>
+      <w:r>
+        <w:t xml:space="preserve"> [ˈəʊpnɪŋ]</w:t>
+      </w:r>
+      <w:r>
+        <w:rPr>
+          <w:rFonts w:hint="eastAsia"/>
+        </w:rPr>
+        <w:t>口子</w:t>
+      </w:r>
+      <w:r>
+        <w:rPr>
+          <w:rFonts w:hint="eastAsia"/>
+        </w:rPr>
+        <w:t>/</w:t>
+      </w:r>
+      <w:r>
+        <w:rPr>
+          <w:rFonts w:hint="eastAsia"/>
+          <w:color w:val="4BACC6" w:themeColor="accent5"/>
+        </w:rPr>
+        <w:t>开始</w:t>
+      </w:r>
+      <w:r>
+        <w:rPr>
+          <w:rFonts w:hint="eastAsia"/>
+        </w:rPr>
+        <w:t>/</w:t>
+      </w:r>
+      <w:r>
+        <w:rPr>
+          <w:rFonts w:hint="eastAsia"/>
+        </w:rPr>
+        <w:t>空缺</w:t>
+      </w:r>
+    </w:p>
+    <w:p>
+      <w:r>
+        <w:rPr>
+          <w:rFonts w:hint="eastAsia"/>
+        </w:rPr>
+        <w:tab/>
+      </w:r>
+      <w:r>
+        <w:t>outset</w:t>
+      </w:r>
+      <w:r>
+        <w:t xml:space="preserve"> [ˈaʊtset]</w:t>
+      </w:r>
+      <w:r>
+        <w:rPr>
+          <w:rFonts w:hint="eastAsia"/>
+        </w:rPr>
+        <w:t>开始</w:t>
+      </w:r>
+    </w:p>
+    <w:p>
+      <w:r>
+        <w:rPr>
+          <w:rFonts w:hint="eastAsia"/>
+        </w:rPr>
+        <w:tab/>
+        <w:t>pause</w:t>
+      </w:r>
+      <w:r>
+        <w:t xml:space="preserve"> [pɔ:z]</w:t>
+      </w:r>
+      <w:r>
+        <w:rPr>
+          <w:rFonts w:hint="eastAsia"/>
+        </w:rPr>
+        <w:t>暂停</w:t>
+      </w:r>
+    </w:p>
+    <w:p>
+      <w:r>
+        <w:rPr>
+          <w:rFonts w:hint="eastAsia"/>
+        </w:rPr>
+        <w:tab/>
+      </w:r>
+      <w:r>
+        <w:t>readiness</w:t>
+      </w:r>
+      <w:r>
+        <w:t xml:space="preserve"> [ˈredinəs]</w:t>
+      </w:r>
+      <w:r>
+        <w:rPr>
+          <w:rFonts w:hint="eastAsia"/>
+        </w:rPr>
+        <w:t>准备就绪</w:t>
+      </w:r>
+    </w:p>
+    <w:p>
+      <w:r>
+        <w:rPr>
+          <w:rFonts w:hint="eastAsia"/>
+        </w:rPr>
+        <w:tab/>
+      </w:r>
+      <w:r>
+        <w:rPr>
+          <w:rFonts w:hint="eastAsia"/>
+        </w:rPr>
+        <w:t>run</w:t>
+      </w:r>
+      <w:r>
+        <w:t xml:space="preserve"> [rʌn]</w:t>
+      </w:r>
+      <w:r>
+        <w:rPr>
+          <w:rFonts w:hint="eastAsia"/>
+        </w:rPr>
+        <w:t>跑</w:t>
+      </w:r>
+      <w:r>
+        <w:rPr>
+          <w:rFonts w:hint="eastAsia"/>
+        </w:rPr>
+        <w:t>/</w:t>
+      </w:r>
+      <w:r>
+        <w:rPr>
+          <w:rFonts w:hint="eastAsia"/>
+          <w:color w:val="4BACC6" w:themeColor="accent5"/>
+        </w:rPr>
+        <w:t>运行</w:t>
+      </w:r>
+    </w:p>
+    <w:p>
+      <w:r>
+        <w:rPr>
+          <w:rFonts w:hint="eastAsia"/>
+        </w:rPr>
+        <w:tab/>
+      </w:r>
+      <w:r>
+        <w:rPr>
+          <w:rFonts w:hint="eastAsia"/>
+        </w:rPr>
+        <w:t>start</w:t>
+      </w:r>
+      <w:r>
+        <w:rPr>
+          <w:rFonts w:hint="eastAsia"/>
+        </w:rPr>
+        <w:t xml:space="preserve"> [st</w:t>
+      </w:r>
+      <w:r>
+        <w:rPr>
+          <w:rFonts w:hint="eastAsia"/>
+        </w:rPr>
+        <w:t>ɑ</w:t>
+      </w:r>
+      <w:r>
+        <w:rPr>
+          <w:rFonts w:hint="eastAsia"/>
+        </w:rPr>
+        <w:t>:t]</w:t>
+      </w:r>
+      <w:r>
+        <w:rPr>
+          <w:rFonts w:hint="eastAsia"/>
+          <w:color w:val="4BACC6" w:themeColor="accent5"/>
+        </w:rPr>
+        <w:t>开始</w:t>
+      </w:r>
+      <w:r>
+        <w:rPr>
+          <w:rFonts w:hint="eastAsia"/>
+        </w:rPr>
+        <w:t>/</w:t>
+      </w:r>
+      <w:r>
+        <w:rPr>
+          <w:rFonts w:hint="eastAsia"/>
+        </w:rPr>
+        <w:t>开端</w:t>
+      </w:r>
+      <w:r>
+        <w:rPr>
+          <w:rFonts w:hint="eastAsia"/>
+        </w:rPr>
+        <w:t>/</w:t>
+      </w:r>
+      <w:r>
+        <w:rPr>
+          <w:rFonts w:hint="eastAsia"/>
+        </w:rPr>
+        <w:t>惊起</w:t>
+      </w:r>
+      <w:r>
+        <w:rPr>
+          <w:rFonts w:hint="eastAsia"/>
+        </w:rPr>
+        <w:t>/</w:t>
+      </w:r>
+      <w:r>
+        <w:rPr>
+          <w:rFonts w:hint="eastAsia"/>
+        </w:rPr>
+        <w:t>提前量</w:t>
+      </w:r>
+    </w:p>
+    <w:p>
+      <w:r>
+        <w:rPr>
+          <w:rFonts w:hint="eastAsia"/>
+        </w:rPr>
+        <w:tab/>
+        <w:t>stop</w:t>
+      </w:r>
+      <w:r>
+        <w:t xml:space="preserve"> [stɒp]</w:t>
+      </w:r>
+      <w:r>
+        <w:rPr>
+          <w:rFonts w:hint="eastAsia"/>
+          <w:color w:val="4BACC6" w:themeColor="accent5"/>
+        </w:rPr>
+        <w:t>停止</w:t>
+      </w:r>
+      <w:r>
+        <w:rPr>
+          <w:rFonts w:hint="eastAsia"/>
+        </w:rPr>
+        <w:t>/</w:t>
+      </w:r>
+      <w:r>
+        <w:rPr>
+          <w:rFonts w:hint="eastAsia"/>
+        </w:rPr>
+        <w:t>停留</w:t>
+      </w:r>
+      <w:r>
+        <w:rPr>
+          <w:rFonts w:hint="eastAsia"/>
+        </w:rPr>
+        <w:t>/</w:t>
+      </w:r>
+      <w:r>
+        <w:rPr>
+          <w:rFonts w:hint="eastAsia"/>
+        </w:rPr>
+        <w:t>停车站</w:t>
+      </w:r>
+      <w:r>
+        <w:rPr>
+          <w:rFonts w:hint="eastAsia"/>
+        </w:rPr>
+        <w:t>/</w:t>
+      </w:r>
+      <w:r>
+        <w:rPr>
+          <w:rFonts w:hint="eastAsia"/>
+        </w:rPr>
+        <w:t>句号</w:t>
+      </w:r>
+    </w:p>
+    <w:p>
+      <w:r>
+        <w:rPr>
+          <w:rFonts w:hint="eastAsia"/>
+        </w:rPr>
+        <w:tab/>
+        <w:t>succession</w:t>
+      </w:r>
+      <w:r>
+        <w:t xml:space="preserve"> [səkˈseʃn]</w:t>
+      </w:r>
+      <w:r>
+        <w:rPr>
+          <w:rFonts w:hint="eastAsia"/>
+          <w:color w:val="4BACC6" w:themeColor="accent5"/>
+        </w:rPr>
+        <w:t>连续</w:t>
+      </w:r>
+      <w:r>
+        <w:rPr>
+          <w:rFonts w:hint="eastAsia"/>
+        </w:rPr>
+        <w:t>/</w:t>
+      </w:r>
+      <w:r>
+        <w:rPr>
+          <w:rFonts w:hint="eastAsia"/>
+        </w:rPr>
+        <w:t>继承</w:t>
+      </w:r>
+    </w:p>
+    <w:p>
+      <w:r>
+        <w:rPr>
+          <w:rFonts w:hint="eastAsia"/>
+        </w:rPr>
+        <w:tab/>
+      </w:r>
+      <w:r>
+        <w:rPr>
+          <w:rFonts w:hint="eastAsia"/>
+          <w:color w:val="C0504D" w:themeColor="accent2"/>
+        </w:rPr>
+        <w:t>趋势</w:t>
+      </w:r>
+      <w:r>
+        <w:rPr>
+          <w:rFonts w:hint="eastAsia"/>
+        </w:rPr>
+        <w:t>：涨落</w:t>
+      </w:r>
+    </w:p>
+    <w:p>
+      <w:pPr>
+        <w:rPr>
+          <w:b/>
+        </w:rPr>
+      </w:pPr>
+      <w:r>
+        <w:rPr>
+          <w:rFonts w:hint="eastAsia"/>
+          <w:b/>
+        </w:rPr>
+        <w:tab/>
+      </w:r>
+      <w:r>
+        <w:rPr>
+          <w:rFonts w:hint="eastAsia"/>
+        </w:rPr>
+        <w:t>appreciation</w:t>
+      </w:r>
+      <w:r>
+        <w:t xml:space="preserve"> [əˌpri:ʃiˈeɪʃn]</w:t>
+      </w:r>
+      <w:r>
+        <w:rPr>
+          <w:rFonts w:hint="eastAsia"/>
+        </w:rPr>
+        <w:t>欣赏</w:t>
+      </w:r>
+      <w:r>
+        <w:rPr>
+          <w:rFonts w:hint="eastAsia"/>
+        </w:rPr>
+        <w:t>/</w:t>
+      </w:r>
+      <w:r>
+        <w:rPr>
+          <w:rFonts w:hint="eastAsia"/>
+        </w:rPr>
+        <w:t>感谢</w:t>
+      </w:r>
+      <w:r>
+        <w:rPr>
+          <w:rFonts w:hint="eastAsia"/>
+        </w:rPr>
+        <w:t>/</w:t>
+      </w:r>
+      <w:r>
+        <w:rPr>
+          <w:rFonts w:hint="eastAsia"/>
+          <w:color w:val="4BACC6" w:themeColor="accent5"/>
+        </w:rPr>
+        <w:t>增值</w:t>
+      </w:r>
+    </w:p>
+    <w:p>
+      <w:pPr>
+        <w:rPr>
+          <w:b/>
+        </w:rPr>
+      </w:pPr>
+      <w:r>
+        <w:rPr>
+          <w:rFonts w:hint="eastAsia"/>
+          <w:b/>
+        </w:rPr>
+        <w:tab/>
+      </w:r>
+      <w:r>
+        <w:rPr>
+          <w:rFonts w:hint="eastAsia"/>
+        </w:rPr>
+        <w:t xml:space="preserve">boost </w:t>
+      </w:r>
+      <w:r>
+        <w:t>[bu:st]</w:t>
+      </w:r>
+      <w:r>
+        <w:rPr>
+          <w:rFonts w:hint="eastAsia"/>
+        </w:rPr>
+        <w:t>推起</w:t>
+      </w:r>
+      <w:r>
+        <w:rPr>
+          <w:rFonts w:hint="eastAsia"/>
+        </w:rPr>
+        <w:t>/</w:t>
+      </w:r>
+      <w:r>
+        <w:rPr>
+          <w:rFonts w:hint="eastAsia"/>
+          <w:color w:val="4BACC6" w:themeColor="accent5"/>
+        </w:rPr>
+        <w:t>提高</w:t>
+      </w:r>
+    </w:p>
+    <w:p>
+      <w:pPr>
+        <w:rPr>
+          <w:b/>
+        </w:rPr>
+      </w:pPr>
+      <w:r>
+        <w:rPr>
+          <w:rFonts w:hint="eastAsia"/>
+          <w:b/>
+        </w:rPr>
+        <w:tab/>
+      </w:r>
+      <w:r>
+        <w:rPr>
+          <w:rFonts w:hint="eastAsia"/>
+        </w:rPr>
+        <w:t>decline</w:t>
+      </w:r>
+      <w:r>
+        <w:t xml:space="preserve"> [dɪˈklaɪn]</w:t>
+      </w:r>
+      <w:r>
+        <w:rPr>
+          <w:rFonts w:hint="eastAsia"/>
+        </w:rPr>
+        <w:t>下降</w:t>
+      </w:r>
+    </w:p>
+    <w:p>
+      <w:pPr>
+        <w:rPr>
+          <w:b/>
+        </w:rPr>
+      </w:pPr>
+      <w:r>
+        <w:rPr>
+          <w:rFonts w:hint="eastAsia"/>
+          <w:b/>
+        </w:rPr>
+        <w:tab/>
+      </w:r>
+      <w:r>
+        <w:rPr>
+          <w:rFonts w:hint="eastAsia"/>
+        </w:rPr>
+        <w:t>decrease</w:t>
+      </w:r>
+      <w:r>
+        <w:t xml:space="preserve"> [dɪˈkri:s]</w:t>
+      </w:r>
+      <w:r>
+        <w:rPr>
+          <w:rFonts w:hint="eastAsia"/>
+        </w:rPr>
+        <w:t>减少</w:t>
+      </w:r>
+    </w:p>
+    <w:p>
+      <w:r>
+        <w:rPr>
+          <w:rFonts w:hint="eastAsia"/>
+          <w:b/>
+        </w:rPr>
+        <w:tab/>
+      </w:r>
+      <w:r>
+        <w:rPr>
+          <w:rFonts w:hint="eastAsia"/>
+        </w:rPr>
+        <w:t>downturn</w:t>
+      </w:r>
+      <w:r>
+        <w:t xml:space="preserve"> </w:t>
+      </w:r>
+      <w:r>
+        <w:t>[ˈdaʊntɜ:n]</w:t>
+      </w:r>
+      <w:r>
+        <w:rPr>
+          <w:rFonts w:hint="eastAsia"/>
+        </w:rPr>
+        <w:t>衰退</w:t>
+      </w:r>
+      <w:r>
+        <w:rPr>
+          <w:rFonts w:hint="eastAsia"/>
+        </w:rPr>
+        <w:t>(</w:t>
+      </w:r>
+      <w:r>
+        <w:rPr>
+          <w:rFonts w:hint="eastAsia"/>
+        </w:rPr>
+        <w:t>经济</w:t>
+      </w:r>
+      <w:r>
+        <w:rPr>
+          <w:rFonts w:hint="eastAsia"/>
+        </w:rPr>
+        <w:t>)</w:t>
+      </w:r>
+    </w:p>
+    <w:p>
+      <w:r>
+        <w:rPr>
+          <w:rFonts w:hint="eastAsia"/>
+        </w:rPr>
+        <w:tab/>
+        <w:t>drop</w:t>
+      </w:r>
+      <w:r>
+        <w:t xml:space="preserve"> [drɒp]</w:t>
+      </w:r>
+      <w:r>
+        <w:rPr>
+          <w:rFonts w:hint="eastAsia"/>
+        </w:rPr>
+        <w:t>滴</w:t>
+      </w:r>
+      <w:r>
+        <w:rPr>
+          <w:rFonts w:hint="eastAsia"/>
+        </w:rPr>
+        <w:t>,</w:t>
+      </w:r>
+      <w:r>
+        <w:rPr>
+          <w:rFonts w:hint="eastAsia"/>
+        </w:rPr>
+        <w:t>少量</w:t>
+      </w:r>
+      <w:r>
+        <w:rPr>
+          <w:rFonts w:hint="eastAsia"/>
+        </w:rPr>
+        <w:t>/</w:t>
+      </w:r>
+      <w:r>
+        <w:rPr>
+          <w:rFonts w:hint="eastAsia"/>
+        </w:rPr>
+        <w:t>落差</w:t>
+      </w:r>
+      <w:r>
+        <w:rPr>
+          <w:rFonts w:hint="eastAsia"/>
+        </w:rPr>
+        <w:t>/</w:t>
+      </w:r>
+      <w:r>
+        <w:rPr>
+          <w:rFonts w:hint="eastAsia"/>
+          <w:color w:val="4BACC6" w:themeColor="accent5"/>
+        </w:rPr>
+        <w:t>下降</w:t>
+      </w:r>
+      <w:r>
+        <w:rPr>
+          <w:rFonts w:hint="eastAsia"/>
+        </w:rPr>
+        <w:t>/</w:t>
+      </w:r>
+      <w:r>
+        <w:rPr>
+          <w:rFonts w:hint="eastAsia"/>
+        </w:rPr>
+        <w:t>降落</w:t>
+      </w:r>
+    </w:p>
+    <w:p>
+      <w:r>
+        <w:rPr>
+          <w:rFonts w:hint="eastAsia"/>
+        </w:rPr>
+        <w:tab/>
+      </w:r>
+      <w:r>
+        <w:rPr>
+          <w:rFonts w:hint="eastAsia"/>
+        </w:rPr>
+        <w:t>erosion</w:t>
+      </w:r>
+      <w:r>
+        <w:t xml:space="preserve"> [ɪ'rəʊʒn]</w:t>
+      </w:r>
+      <w:r>
+        <w:rPr>
+          <w:rFonts w:hint="eastAsia"/>
+        </w:rPr>
+        <w:t>腐蚀</w:t>
+      </w:r>
+      <w:r>
+        <w:rPr>
+          <w:rFonts w:hint="eastAsia"/>
+        </w:rPr>
+        <w:t>/</w:t>
+      </w:r>
+      <w:r>
+        <w:rPr>
+          <w:rFonts w:hint="eastAsia"/>
+          <w:color w:val="4BACC6" w:themeColor="accent5"/>
+        </w:rPr>
+        <w:t>流失</w:t>
+      </w:r>
+    </w:p>
+    <w:p>
+      <w:r>
+        <w:tab/>
+      </w:r>
+      <w:r>
+        <w:t>explosion</w:t>
+      </w:r>
+      <w:r>
+        <w:t xml:space="preserve"> [ɪkˈspləʊʒn]</w:t>
+      </w:r>
+      <w:r>
+        <w:rPr>
+          <w:rFonts w:hint="eastAsia"/>
+        </w:rPr>
+        <w:t>爆炸</w:t>
+      </w:r>
+      <w:r>
+        <w:rPr>
+          <w:rFonts w:hint="eastAsia"/>
+        </w:rPr>
+        <w:t>/</w:t>
+      </w:r>
+      <w:r>
+        <w:rPr>
+          <w:rFonts w:hint="eastAsia"/>
+          <w:color w:val="4BACC6" w:themeColor="accent5"/>
+        </w:rPr>
+        <w:t>激增</w:t>
+      </w:r>
+    </w:p>
+    <w:p>
+      <w:r>
+        <w:rPr>
+          <w:rFonts w:hint="eastAsia"/>
+        </w:rPr>
+        <w:tab/>
+      </w:r>
+      <w:r>
+        <w:rPr>
+          <w:rFonts w:hint="eastAsia"/>
+        </w:rPr>
+        <w:t>gain</w:t>
+      </w:r>
+      <w:r>
+        <w:t xml:space="preserve"> [geɪn]</w:t>
+      </w:r>
+      <w:r>
+        <w:rPr>
+          <w:rFonts w:hint="eastAsia"/>
+        </w:rPr>
+        <w:t>获利</w:t>
+      </w:r>
+      <w:r>
+        <w:rPr>
+          <w:rFonts w:hint="eastAsia"/>
+        </w:rPr>
+        <w:t>/</w:t>
+      </w:r>
+      <w:r>
+        <w:rPr>
+          <w:rFonts w:hint="eastAsia"/>
+          <w:color w:val="4BACC6" w:themeColor="accent5"/>
+        </w:rPr>
+        <w:t>增加</w:t>
+      </w:r>
+    </w:p>
+    <w:p>
+      <w:r>
+        <w:rPr>
+          <w:rFonts w:hint="eastAsia"/>
+        </w:rPr>
+        <w:tab/>
+      </w:r>
+      <w:r>
+        <w:rPr>
+          <w:rFonts w:hint="eastAsia"/>
+        </w:rPr>
+        <w:t>growth</w:t>
+      </w:r>
+      <w:r>
+        <w:t xml:space="preserve"> [grəʊθ]</w:t>
+      </w:r>
+      <w:r>
+        <w:rPr>
+          <w:rFonts w:hint="eastAsia"/>
+        </w:rPr>
+        <w:t>生长</w:t>
+      </w:r>
+      <w:r>
+        <w:rPr>
+          <w:rFonts w:hint="eastAsia"/>
+        </w:rPr>
+        <w:t>/</w:t>
+      </w:r>
+      <w:r>
+        <w:rPr>
+          <w:rFonts w:hint="eastAsia"/>
+          <w:color w:val="4BACC6" w:themeColor="accent5"/>
+        </w:rPr>
+        <w:t>增长</w:t>
+      </w:r>
+    </w:p>
+    <w:p>
+      <w:r>
+        <w:rPr>
+          <w:rFonts w:hint="eastAsia"/>
+        </w:rPr>
+        <w:tab/>
+      </w:r>
+      <w:r>
+        <w:rPr>
+          <w:rFonts w:hint="eastAsia"/>
+        </w:rPr>
+        <w:t xml:space="preserve">increase </w:t>
+      </w:r>
+      <w:r>
+        <w:t>[ɪnˈkri:s]</w:t>
+      </w:r>
+      <w:r>
+        <w:rPr>
+          <w:rFonts w:hint="eastAsia"/>
+        </w:rPr>
+        <w:t>增加</w:t>
+      </w:r>
+    </w:p>
+    <w:p>
+      <w:r>
+        <w:rPr>
+          <w:rFonts w:hint="eastAsia"/>
+        </w:rPr>
+        <w:tab/>
+      </w:r>
+      <w:r>
+        <w:rPr>
+          <w:rFonts w:hint="eastAsia"/>
+        </w:rPr>
+        <w:t>jump</w:t>
+      </w:r>
+      <w:r>
+        <w:t xml:space="preserve"> [dʒʌmp]</w:t>
+      </w:r>
+      <w:r>
+        <w:rPr>
+          <w:rFonts w:hint="eastAsia"/>
+        </w:rPr>
+        <w:t>跳</w:t>
+      </w:r>
+      <w:r>
+        <w:rPr>
+          <w:rFonts w:hint="eastAsia"/>
+        </w:rPr>
+        <w:t>,</w:t>
+      </w:r>
+      <w:r>
+        <w:rPr>
+          <w:rFonts w:hint="eastAsia"/>
+        </w:rPr>
+        <w:t>跃</w:t>
+      </w:r>
+      <w:r>
+        <w:rPr>
+          <w:rFonts w:hint="eastAsia"/>
+        </w:rPr>
+        <w:t>/</w:t>
+      </w:r>
+      <w:r>
+        <w:rPr>
+          <w:rFonts w:hint="eastAsia"/>
+          <w:color w:val="4BACC6" w:themeColor="accent5"/>
+        </w:rPr>
+        <w:t>猛涨</w:t>
+      </w:r>
+    </w:p>
+    <w:p>
+      <w:r>
+        <w:rPr>
+          <w:rFonts w:hint="eastAsia"/>
+        </w:rPr>
+        <w:tab/>
+      </w:r>
+      <w:r>
+        <w:rPr>
+          <w:rFonts w:hint="eastAsia"/>
+        </w:rPr>
+        <w:t xml:space="preserve">leap </w:t>
+      </w:r>
+      <w:r>
+        <w:t>[li:p]</w:t>
+      </w:r>
+      <w:r>
+        <w:rPr>
+          <w:rFonts w:hint="eastAsia"/>
+        </w:rPr>
+        <w:t>跳跃</w:t>
+      </w:r>
+      <w:r>
+        <w:rPr>
+          <w:rFonts w:hint="eastAsia"/>
+        </w:rPr>
+        <w:t>/</w:t>
+      </w:r>
+      <w:r>
+        <w:rPr>
+          <w:rFonts w:hint="eastAsia"/>
+          <w:color w:val="4BACC6" w:themeColor="accent5"/>
+        </w:rPr>
+        <w:t>激增</w:t>
+      </w:r>
+    </w:p>
+    <w:p>
+      <w:r>
+        <w:rPr>
+          <w:rFonts w:hint="eastAsia"/>
+        </w:rPr>
+        <w:tab/>
+      </w:r>
+      <w:r>
+        <w:rPr>
+          <w:rFonts w:hint="eastAsia"/>
+        </w:rPr>
+        <w:t>recession</w:t>
+      </w:r>
+      <w:r>
+        <w:t xml:space="preserve"> [rɪˈseʃn]</w:t>
+      </w:r>
+      <w:r>
+        <w:rPr>
+          <w:rFonts w:hint="eastAsia"/>
+        </w:rPr>
+        <w:t>衰退</w:t>
+      </w:r>
+      <w:r>
+        <w:rPr>
+          <w:rFonts w:hint="eastAsia"/>
+        </w:rPr>
+        <w:t>(</w:t>
+      </w:r>
+      <w:r>
+        <w:rPr>
+          <w:rFonts w:hint="eastAsia"/>
+        </w:rPr>
+        <w:t>经济</w:t>
+      </w:r>
+      <w:r>
+        <w:rPr>
+          <w:rFonts w:hint="eastAsia"/>
+        </w:rPr>
+        <w:t>)</w:t>
+      </w:r>
+    </w:p>
+    <w:p>
+      <w:r>
+        <w:rPr>
+          <w:rFonts w:hint="eastAsia"/>
+        </w:rPr>
+        <w:tab/>
+      </w:r>
+      <w:r>
+        <w:rPr>
+          <w:rFonts w:hint="eastAsia"/>
+        </w:rPr>
+        <w:t xml:space="preserve">reduction </w:t>
+      </w:r>
+      <w:r>
+        <w:t>[rɪˈdʌkʃn]</w:t>
+      </w:r>
+      <w:r>
+        <w:rPr>
+          <w:rFonts w:hint="eastAsia"/>
+        </w:rPr>
+        <w:t>减少</w:t>
+      </w:r>
+      <w:r>
+        <w:rPr>
+          <w:rFonts w:hint="eastAsia"/>
+        </w:rPr>
+        <w:t>/</w:t>
+      </w:r>
+      <w:r>
+        <w:rPr>
+          <w:rFonts w:hint="eastAsia"/>
+        </w:rPr>
+        <w:t>下降</w:t>
+      </w:r>
+    </w:p>
+    <w:p>
+      <w:r>
+        <w:rPr>
+          <w:rFonts w:hint="eastAsia"/>
+        </w:rPr>
+        <w:tab/>
+      </w:r>
+      <w:r>
+        <w:rPr>
+          <w:rFonts w:hint="eastAsia"/>
+        </w:rPr>
+        <w:t>relief</w:t>
+      </w:r>
+      <w:r>
+        <w:t xml:space="preserve"> [rɪˈli:f]</w:t>
+      </w:r>
+      <w:r>
+        <w:rPr>
+          <w:rFonts w:hint="eastAsia"/>
+          <w:color w:val="4BACC6" w:themeColor="accent5"/>
+        </w:rPr>
+        <w:t>减轻</w:t>
+      </w:r>
+      <w:r>
+        <w:rPr>
+          <w:rFonts w:hint="eastAsia"/>
+        </w:rPr>
+        <w:t>/</w:t>
+      </w:r>
+      <w:r>
+        <w:rPr>
+          <w:rFonts w:hint="eastAsia"/>
+        </w:rPr>
+        <w:t>救济</w:t>
+      </w:r>
+      <w:r>
+        <w:rPr>
+          <w:rFonts w:hint="eastAsia"/>
+        </w:rPr>
+        <w:t>/</w:t>
+      </w:r>
+      <w:r>
+        <w:rPr>
+          <w:rFonts w:hint="eastAsia"/>
+        </w:rPr>
+        <w:t>换班</w:t>
+      </w:r>
+    </w:p>
+    <w:p>
+      <w:r>
+        <w:rPr>
+          <w:rFonts w:hint="eastAsia"/>
+        </w:rPr>
+        <w:lastRenderedPageBreak/>
+        <w:tab/>
+        <w:t>threat</w:t>
+      </w:r>
+      <w:r>
+        <w:t xml:space="preserve"> [θret]</w:t>
+      </w:r>
+      <w:r>
+        <w:rPr>
+          <w:rFonts w:hint="eastAsia"/>
+        </w:rPr>
+        <w:t>威胁</w:t>
+      </w:r>
+      <w:r>
+        <w:rPr>
+          <w:rFonts w:hint="eastAsia"/>
+        </w:rPr>
+        <w:t>/</w:t>
+      </w:r>
+      <w:r>
+        <w:rPr>
+          <w:rFonts w:hint="eastAsia"/>
+          <w:color w:val="4BACC6" w:themeColor="accent5"/>
+        </w:rPr>
+        <w:t>凶兆</w:t>
+      </w:r>
+    </w:p>
+    <w:p>
+      <w:pPr>
+        <w:rPr>
+          <w:b/>
+        </w:rPr>
+      </w:pPr>
+      <w:r>
+        <w:rPr>
+          <w:rFonts w:hint="eastAsia"/>
+          <w:b/>
+        </w:rPr>
+        <w:t>2</w:t>
+      </w:r>
+      <w:r>
+        <w:rPr>
+          <w:rFonts w:hint="eastAsia"/>
+          <w:b/>
+        </w:rPr>
+        <w:t>改观表现</w:t>
+      </w:r>
+    </w:p>
+    <w:p>
+      <w:pPr>
+        <w:rPr>
+          <w:color w:val="C0504D" w:themeColor="accent2"/>
+        </w:rPr>
+      </w:pPr>
+      <w:r>
+        <w:rPr>
+          <w:rFonts w:hint="eastAsia"/>
+          <w:color w:val="C0504D" w:themeColor="accent2"/>
+        </w:rPr>
+        <w:tab/>
+      </w:r>
+      <w:r>
+        <w:rPr>
+          <w:rFonts w:hint="eastAsia"/>
+          <w:color w:val="C0504D" w:themeColor="accent2"/>
+        </w:rPr>
+        <w:t>效果</w:t>
+      </w:r>
+    </w:p>
+    <w:p>
+      <w:r>
+        <w:rPr>
+          <w:rFonts w:hint="eastAsia"/>
+        </w:rPr>
+        <w:tab/>
+      </w:r>
+      <w:r>
+        <w:rPr>
+          <w:rFonts w:hint="eastAsia"/>
+        </w:rPr>
+        <w:t>advance</w:t>
+      </w:r>
+      <w:r>
+        <w:t xml:space="preserve"> [ədˈv</w:t>
+      </w:r>
+      <w:r>
+        <w:rPr>
+          <w:rFonts w:hint="eastAsia"/>
+        </w:rPr>
+        <w:t>ɑ</w:t>
+      </w:r>
+      <w:r>
+        <w:t>:ns]</w:t>
+      </w:r>
+      <w:r>
+        <w:rPr>
+          <w:rFonts w:hint="eastAsia"/>
+        </w:rPr>
+        <w:t>前进</w:t>
+      </w:r>
+      <w:r>
+        <w:rPr>
+          <w:rFonts w:hint="eastAsia"/>
+        </w:rPr>
+        <w:t>/</w:t>
+      </w:r>
+      <w:r>
+        <w:rPr>
+          <w:rFonts w:hint="eastAsia"/>
+          <w:color w:val="4BACC6" w:themeColor="accent5"/>
+        </w:rPr>
+        <w:t>增进</w:t>
+      </w:r>
+      <w:r>
+        <w:rPr>
+          <w:rFonts w:hint="eastAsia"/>
+        </w:rPr>
+        <w:t>/</w:t>
+      </w:r>
+      <w:r>
+        <w:rPr>
+          <w:rFonts w:hint="eastAsia"/>
+        </w:rPr>
+        <w:t>预付金</w:t>
+      </w:r>
+    </w:p>
+    <w:p>
+      <w:r>
+        <w:rPr>
+          <w:rFonts w:hint="eastAsia"/>
+        </w:rPr>
+        <w:tab/>
+      </w:r>
+      <w:r>
+        <w:rPr>
+          <w:rFonts w:hint="eastAsia"/>
+        </w:rPr>
+        <w:t>breakdown</w:t>
+      </w:r>
+      <w:r>
+        <w:t xml:space="preserve"> [ˈbreɪkdaʊn]</w:t>
+      </w:r>
+      <w:r>
+        <w:rPr>
+          <w:rFonts w:hint="eastAsia"/>
+        </w:rPr>
+        <w:t>倒塌</w:t>
+      </w:r>
+      <w:r>
+        <w:rPr>
+          <w:rFonts w:hint="eastAsia"/>
+        </w:rPr>
+        <w:t>/</w:t>
+      </w:r>
+      <w:r>
+        <w:rPr>
+          <w:rFonts w:hint="eastAsia"/>
+          <w:color w:val="4BACC6" w:themeColor="accent5"/>
+        </w:rPr>
+        <w:t>崩溃</w:t>
+      </w:r>
+    </w:p>
+    <w:p>
+      <w:r>
+        <w:rPr>
+          <w:rFonts w:hint="eastAsia"/>
+        </w:rPr>
+        <w:tab/>
+      </w:r>
+      <w:r>
+        <w:rPr>
+          <w:rFonts w:hint="eastAsia"/>
+        </w:rPr>
+        <w:t>breakthrough</w:t>
+      </w:r>
+      <w:r>
+        <w:t xml:space="preserve"> [ˈbreɪkθru:]</w:t>
+      </w:r>
+      <w:r>
+        <w:rPr>
+          <w:rFonts w:hint="eastAsia"/>
+        </w:rPr>
+        <w:t>突破</w:t>
+      </w:r>
+      <w:r>
+        <w:rPr>
+          <w:rFonts w:hint="eastAsia"/>
+        </w:rPr>
+        <w:t>进展</w:t>
+      </w:r>
+    </w:p>
+    <w:p>
+      <w:r>
+        <w:rPr>
+          <w:rFonts w:hint="eastAsia"/>
+        </w:rPr>
+        <w:tab/>
+      </w:r>
+      <w:r>
+        <w:rPr>
+          <w:rFonts w:hint="eastAsia"/>
+        </w:rPr>
+        <w:t>collapse</w:t>
+      </w:r>
+      <w:r>
+        <w:t xml:space="preserve"> [kəˈlæps]</w:t>
+      </w:r>
+      <w:r>
+        <w:rPr>
+          <w:rFonts w:hint="eastAsia"/>
+        </w:rPr>
+        <w:t>倒塌</w:t>
+      </w:r>
+      <w:r>
+        <w:rPr>
+          <w:rFonts w:hint="eastAsia"/>
+        </w:rPr>
+        <w:t>/</w:t>
+      </w:r>
+      <w:r>
+        <w:rPr>
+          <w:rFonts w:hint="eastAsia"/>
+          <w:color w:val="4BACC6" w:themeColor="accent5"/>
+        </w:rPr>
+        <w:t>崩溃</w:t>
+      </w:r>
+    </w:p>
+    <w:p>
+      <w:r>
+        <w:rPr>
+          <w:rFonts w:hint="eastAsia"/>
+        </w:rPr>
+        <w:tab/>
+      </w:r>
+      <w:r>
+        <w:rPr>
+          <w:rFonts w:hint="eastAsia"/>
+        </w:rPr>
+        <w:t>crash</w:t>
+      </w:r>
+      <w:r>
+        <w:t xml:space="preserve"> [kræʃ]</w:t>
+      </w:r>
+      <w:r>
+        <w:rPr>
+          <w:rFonts w:hint="eastAsia"/>
+        </w:rPr>
+        <w:t>轰隆声</w:t>
+      </w:r>
+      <w:r>
+        <w:rPr>
+          <w:rFonts w:hint="eastAsia"/>
+        </w:rPr>
+        <w:t>/</w:t>
+      </w:r>
+      <w:r>
+        <w:rPr>
+          <w:rFonts w:hint="eastAsia"/>
+        </w:rPr>
+        <w:t>撞</w:t>
+      </w:r>
+      <w:r>
+        <w:rPr>
+          <w:rFonts w:hint="eastAsia"/>
+        </w:rPr>
+        <w:t>毁</w:t>
+      </w:r>
+      <w:r>
+        <w:rPr>
+          <w:rFonts w:hint="eastAsia"/>
+        </w:rPr>
+        <w:t>/</w:t>
+      </w:r>
+      <w:r>
+        <w:rPr>
+          <w:rFonts w:hint="eastAsia"/>
+          <w:color w:val="4BACC6" w:themeColor="accent5"/>
+        </w:rPr>
+        <w:t>崩溃</w:t>
+      </w:r>
+    </w:p>
+    <w:p>
+      <w:r>
+        <w:rPr>
+          <w:rFonts w:hint="eastAsia"/>
+        </w:rPr>
+        <w:tab/>
+      </w:r>
+      <w:r>
+        <w:t>development [dɪˈveləpmənt]</w:t>
+      </w:r>
+      <w:r>
+        <w:rPr>
+          <w:rFonts w:hint="eastAsia"/>
+          <w:color w:val="4BACC6" w:themeColor="accent5"/>
+        </w:rPr>
+        <w:t>发展</w:t>
+      </w:r>
+      <w:r>
+        <w:rPr>
+          <w:rFonts w:hint="eastAsia"/>
+        </w:rPr>
+        <w:t>/</w:t>
+      </w:r>
+      <w:r>
+        <w:rPr>
+          <w:rFonts w:hint="eastAsia"/>
+        </w:rPr>
+        <w:t>开发</w:t>
+      </w:r>
+      <w:r>
+        <w:rPr>
+          <w:rFonts w:hint="eastAsia"/>
+        </w:rPr>
+        <w:t>/</w:t>
+      </w:r>
+      <w:r>
+        <w:rPr>
+          <w:rFonts w:hint="eastAsia"/>
+        </w:rPr>
+        <w:t>新开发区</w:t>
+      </w:r>
+    </w:p>
+    <w:p>
+      <w:r>
+        <w:rPr>
+          <w:rFonts w:hint="eastAsia"/>
+        </w:rPr>
+        <w:tab/>
+      </w:r>
+      <w:r>
+        <w:rPr>
+          <w:rFonts w:hint="eastAsia"/>
+        </w:rPr>
+        <w:t>dissolution</w:t>
+      </w:r>
+      <w:r>
+        <w:t xml:space="preserve"> [ˌdɪsəˈlu:ʃn]</w:t>
+      </w:r>
+      <w:r>
+        <w:rPr>
+          <w:rFonts w:hint="eastAsia"/>
+        </w:rPr>
+        <w:t>溶解</w:t>
+      </w:r>
+      <w:r>
+        <w:rPr>
+          <w:rFonts w:hint="eastAsia"/>
+        </w:rPr>
+        <w:t>/</w:t>
+      </w:r>
+      <w:r>
+        <w:rPr>
+          <w:rFonts w:hint="eastAsia"/>
+          <w:color w:val="4BACC6" w:themeColor="accent5"/>
+        </w:rPr>
+        <w:t>瓦解</w:t>
+      </w:r>
+    </w:p>
+    <w:p>
+      <w:r>
+        <w:rPr>
+          <w:rFonts w:hint="eastAsia"/>
+        </w:rPr>
+        <w:tab/>
+      </w:r>
+      <w:r>
+        <w:rPr>
+          <w:rFonts w:hint="eastAsia"/>
+        </w:rPr>
+        <w:t>evolution</w:t>
+      </w:r>
+      <w:r>
+        <w:t xml:space="preserve"> [ˌe</w:t>
+      </w:r>
+      <w:r>
+        <w:t>:vəˈlu:ʃn]</w:t>
+      </w:r>
+      <w:r>
+        <w:rPr>
+          <w:rFonts w:hint="eastAsia"/>
+        </w:rPr>
+        <w:t>进化</w:t>
+      </w:r>
+    </w:p>
+    <w:p>
+      <w:r>
+        <w:rPr>
+          <w:rFonts w:hint="eastAsia"/>
+        </w:rPr>
+        <w:tab/>
+      </w:r>
+      <w:r>
+        <w:t>failure</w:t>
+      </w:r>
+      <w:r>
+        <w:t xml:space="preserve"> ['feɪljər]</w:t>
+      </w:r>
+      <w:r>
+        <w:rPr>
+          <w:rFonts w:hint="eastAsia"/>
+        </w:rPr>
+        <w:t>失败</w:t>
+      </w:r>
+      <w:r>
+        <w:rPr>
+          <w:rFonts w:hint="eastAsia"/>
+        </w:rPr>
+        <w:t>/</w:t>
+      </w:r>
+      <w:r>
+        <w:rPr>
+          <w:rFonts w:hint="eastAsia"/>
+        </w:rPr>
+        <w:t>失效</w:t>
+      </w:r>
+    </w:p>
+    <w:p>
+      <w:r>
+        <w:rPr>
+          <w:rFonts w:hint="eastAsia"/>
+        </w:rPr>
+        <w:tab/>
+      </w:r>
+      <w:r>
+        <w:rPr>
+          <w:rFonts w:hint="eastAsia"/>
+        </w:rPr>
+        <w:t>fall</w:t>
+      </w:r>
+      <w:r>
+        <w:t xml:space="preserve"> [fɔ:l]</w:t>
+      </w:r>
+      <w:r>
+        <w:rPr>
+          <w:rFonts w:hint="eastAsia"/>
+        </w:rPr>
+        <w:t>跌落</w:t>
+      </w:r>
+      <w:r>
+        <w:rPr>
+          <w:rFonts w:hint="eastAsia"/>
+        </w:rPr>
+        <w:t>/</w:t>
+      </w:r>
+      <w:r>
+        <w:rPr>
+          <w:rFonts w:hint="eastAsia"/>
+        </w:rPr>
+        <w:t>堕落</w:t>
+      </w:r>
+      <w:r>
+        <w:rPr>
+          <w:rFonts w:hint="eastAsia"/>
+        </w:rPr>
+        <w:t>/</w:t>
+      </w:r>
+      <w:r>
+        <w:rPr>
+          <w:rFonts w:hint="eastAsia"/>
+          <w:color w:val="4BACC6" w:themeColor="accent5"/>
+        </w:rPr>
+        <w:t>垮台</w:t>
+      </w:r>
+      <w:r>
+        <w:rPr>
+          <w:rFonts w:hint="eastAsia"/>
+        </w:rPr>
+        <w:t>/</w:t>
+      </w:r>
+      <w:r>
+        <w:rPr>
+          <w:rFonts w:hint="eastAsia"/>
+        </w:rPr>
+        <w:t>秋天</w:t>
+      </w:r>
+      <w:r>
+        <w:rPr>
+          <w:rFonts w:hint="eastAsia"/>
+        </w:rPr>
+        <w:t>(</w:t>
+      </w:r>
+      <w:r>
+        <w:rPr>
+          <w:rFonts w:hint="eastAsia"/>
+        </w:rPr>
+        <w:t>美</w:t>
+      </w:r>
+      <w:r>
+        <w:rPr>
+          <w:rFonts w:hint="eastAsia"/>
+        </w:rPr>
+        <w:t>)</w:t>
+      </w:r>
+    </w:p>
+    <w:p>
+      <w:r>
+        <w:rPr>
+          <w:rFonts w:hint="eastAsia"/>
+        </w:rPr>
+        <w:tab/>
+      </w:r>
+      <w:r>
+        <w:rPr>
+          <w:rFonts w:hint="eastAsia"/>
+        </w:rPr>
+        <w:t>fluency</w:t>
+      </w:r>
+      <w:r>
+        <w:t xml:space="preserve"> [ˈflu:ənsi]</w:t>
+      </w:r>
+      <w:r>
+        <w:rPr>
+          <w:rFonts w:hint="eastAsia"/>
+        </w:rPr>
+        <w:t>流利</w:t>
+      </w:r>
+    </w:p>
+    <w:p>
+      <w:r>
+        <w:tab/>
+      </w:r>
+      <w:r>
+        <w:t>improvement</w:t>
+      </w:r>
+      <w:r>
+        <w:t xml:space="preserve"> [ɪmˈpru:vmənt]</w:t>
+      </w:r>
+      <w:r>
+        <w:rPr>
+          <w:rFonts w:hint="eastAsia"/>
+        </w:rPr>
+        <w:t>改善</w:t>
+      </w:r>
+    </w:p>
+    <w:p>
+      <w:r>
+        <w:rPr>
+          <w:rFonts w:hint="eastAsia"/>
+        </w:rPr>
+        <w:tab/>
+      </w:r>
+      <w:r>
+        <w:rPr>
+          <w:rFonts w:hint="eastAsia"/>
+        </w:rPr>
+        <w:t>lag</w:t>
+      </w:r>
+      <w:r>
+        <w:t xml:space="preserve"> [læg]</w:t>
+      </w:r>
+      <w:r>
+        <w:rPr>
+          <w:rFonts w:hint="eastAsia"/>
+        </w:rPr>
+        <w:t>滞后</w:t>
+      </w:r>
+    </w:p>
+    <w:p>
+      <w:r>
+        <w:rPr>
+          <w:rFonts w:hint="eastAsia"/>
+        </w:rPr>
+        <w:tab/>
+        <w:t>lead</w:t>
+      </w:r>
+      <w:r>
+        <w:t xml:space="preserve"> [li:d]</w:t>
+      </w:r>
+      <w:r>
+        <w:rPr>
+          <w:rFonts w:hint="eastAsia"/>
+        </w:rPr>
+        <w:t>引领</w:t>
+      </w:r>
+      <w:r>
+        <w:rPr>
+          <w:rFonts w:hint="eastAsia"/>
+        </w:rPr>
+        <w:t>/</w:t>
+      </w:r>
+      <w:r>
+        <w:rPr>
+          <w:rFonts w:hint="eastAsia"/>
+          <w:color w:val="4BACC6" w:themeColor="accent5"/>
+        </w:rPr>
+        <w:t>领先</w:t>
+      </w:r>
+      <w:r>
+        <w:rPr>
+          <w:rFonts w:hint="eastAsia"/>
+        </w:rPr>
+        <w:t>/</w:t>
+      </w:r>
+      <w:r>
+        <w:rPr>
+          <w:rFonts w:hint="eastAsia"/>
+        </w:rPr>
+        <w:t>线索</w:t>
+      </w:r>
+      <w:r>
+        <w:rPr>
+          <w:rFonts w:hint="eastAsia"/>
+        </w:rPr>
+        <w:t>/</w:t>
+      </w:r>
+      <w:r>
+        <w:rPr>
+          <w:rFonts w:hint="eastAsia"/>
+        </w:rPr>
+        <w:t>铅</w:t>
+      </w:r>
+      <w:r>
+        <w:rPr>
+          <w:rFonts w:hint="eastAsia"/>
+        </w:rPr>
+        <w:t>/</w:t>
+      </w:r>
+      <w:r>
+        <w:rPr>
+          <w:rFonts w:hint="eastAsia"/>
+        </w:rPr>
+        <w:t>主角</w:t>
+      </w:r>
+    </w:p>
+    <w:p>
+      <w:r>
+        <w:rPr>
+          <w:rFonts w:hint="eastAsia"/>
+        </w:rPr>
+        <w:tab/>
+      </w:r>
+      <w:r>
+        <w:rPr>
+          <w:rFonts w:hint="eastAsia"/>
+        </w:rPr>
+        <w:t>progress</w:t>
+      </w:r>
+      <w:r>
+        <w:t xml:space="preserve"> [ˈprəʊgres]</w:t>
+      </w:r>
+      <w:r>
+        <w:rPr>
+          <w:rFonts w:hint="eastAsia"/>
+        </w:rPr>
+        <w:t>进展</w:t>
+      </w:r>
+      <w:r>
+        <w:rPr>
+          <w:rFonts w:hint="eastAsia"/>
+        </w:rPr>
+        <w:t>/</w:t>
+      </w:r>
+      <w:r>
+        <w:rPr>
+          <w:rFonts w:hint="eastAsia"/>
+        </w:rPr>
+        <w:t>进步</w:t>
+      </w:r>
+    </w:p>
+    <w:p>
+      <w:r>
+        <w:rPr>
+          <w:rFonts w:hint="eastAsia"/>
+        </w:rPr>
+        <w:tab/>
+      </w:r>
+      <w:r>
+        <w:rPr>
+          <w:rFonts w:hint="eastAsia"/>
+        </w:rPr>
+        <w:t>recovery</w:t>
+      </w:r>
+      <w:r>
+        <w:t xml:space="preserve"> [rɪˈkʌvəri]</w:t>
+      </w:r>
+      <w:r>
+        <w:rPr>
+          <w:rFonts w:hint="eastAsia"/>
+        </w:rPr>
+        <w:t>恢复</w:t>
+      </w:r>
+    </w:p>
+    <w:p>
+      <w:r>
+        <w:tab/>
+      </w:r>
+      <w:r>
+        <w:rPr>
+          <w:rFonts w:hint="eastAsia"/>
+        </w:rPr>
+        <w:t xml:space="preserve">success </w:t>
+      </w:r>
+      <w:r>
+        <w:t>[səkˈses]</w:t>
+      </w:r>
+      <w:r>
+        <w:rPr>
+          <w:rFonts w:hint="eastAsia"/>
+        </w:rPr>
+        <w:t>成功</w:t>
+      </w:r>
+    </w:p>
+    <w:p>
+      <w:r>
+        <w:rPr>
+          <w:rFonts w:hint="eastAsia"/>
+        </w:rPr>
+        <w:tab/>
+        <w:t>wreck</w:t>
+      </w:r>
+      <w:r>
+        <w:t xml:space="preserve"> [rek]</w:t>
+      </w:r>
+      <w:r>
+        <w:rPr>
+          <w:rFonts w:hint="eastAsia"/>
+        </w:rPr>
+        <w:t>失事</w:t>
+      </w:r>
+      <w:r>
+        <w:rPr>
+          <w:rFonts w:hint="eastAsia"/>
+        </w:rPr>
+        <w:t>(</w:t>
+      </w:r>
+      <w:r>
+        <w:rPr>
+          <w:rFonts w:hint="eastAsia"/>
+        </w:rPr>
+        <w:t>飞机</w:t>
+      </w:r>
+      <w:r>
+        <w:rPr>
+          <w:rFonts w:hint="eastAsia"/>
+        </w:rPr>
+        <w:t>,</w:t>
+      </w:r>
+      <w:r>
+        <w:rPr>
+          <w:rFonts w:hint="eastAsia"/>
+        </w:rPr>
+        <w:t>轮船</w:t>
+      </w:r>
+      <w:r>
+        <w:rPr>
+          <w:rFonts w:hint="eastAsia"/>
+        </w:rPr>
+        <w:t>)</w:t>
+      </w:r>
+    </w:p>
+    <w:p>
+      <w:r>
+        <w:rPr>
+          <w:rFonts w:hint="eastAsia"/>
+        </w:rPr>
+        <w:tab/>
+        <w:t>a dog's dinner/breakfast</w:t>
+      </w:r>
+      <w:r>
+        <w:rPr>
+          <w:rFonts w:hint="eastAsia"/>
+        </w:rPr>
+        <w:t>一团糟</w:t>
+      </w:r>
+      <w:r>
+        <w:rPr>
+          <w:rFonts w:hint="eastAsia"/>
+        </w:rPr>
+        <w:t>(</w:t>
+      </w:r>
+      <w:r>
+        <w:rPr>
+          <w:rFonts w:hint="eastAsia"/>
+        </w:rPr>
+        <w:t>口</w:t>
+      </w:r>
+      <w:r>
+        <w:rPr>
+          <w:rFonts w:hint="eastAsia"/>
+        </w:rPr>
+        <w:t>)</w:t>
+      </w:r>
+    </w:p>
+    <w:p>
+      <w:pPr>
+        <w:rPr>
+          <w:color w:val="C0504D" w:themeColor="accent2"/>
+        </w:rPr>
+      </w:pPr>
+      <w:r>
+        <w:rPr>
+          <w:rFonts w:hint="eastAsia"/>
+        </w:rPr>
+        <w:tab/>
+      </w:r>
+      <w:r>
+        <w:rPr>
+          <w:rFonts w:hint="eastAsia"/>
+          <w:color w:val="C0504D" w:themeColor="accent2"/>
+        </w:rPr>
+        <w:t>变数</w:t>
+      </w:r>
+    </w:p>
+    <w:p>
+      <w:r>
+        <w:rPr>
+          <w:rFonts w:hint="eastAsia"/>
+        </w:rPr>
+        <w:tab/>
+      </w:r>
+      <w:r>
+        <w:rPr>
+          <w:rFonts w:hint="eastAsia"/>
+        </w:rPr>
+        <w:t>in</w:t>
+      </w:r>
+      <w:r>
+        <w:t>stability</w:t>
+      </w:r>
+      <w:r>
+        <w:t xml:space="preserve"> [ˌɪnstəˈbɪləti]</w:t>
+      </w:r>
+      <w:r>
+        <w:rPr>
+          <w:rFonts w:hint="eastAsia"/>
+        </w:rPr>
+        <w:t>不稳定</w:t>
+      </w:r>
+    </w:p>
+    <w:p>
+      <w:r>
+        <w:tab/>
+      </w:r>
+      <w:r>
+        <w:rPr>
+          <w:rFonts w:hint="eastAsia"/>
+        </w:rPr>
+        <w:t>lapse</w:t>
+      </w:r>
+      <w:r>
+        <w:t xml:space="preserve"> [læps]</w:t>
+      </w:r>
+      <w:r>
+        <w:rPr>
+          <w:rFonts w:hint="eastAsia"/>
+        </w:rPr>
+        <w:t>失误</w:t>
+      </w:r>
+      <w:r>
+        <w:rPr>
+          <w:rFonts w:hint="eastAsia"/>
+        </w:rPr>
+        <w:t>/</w:t>
+      </w:r>
       <w:bookmarkStart w:id="0" w:name="_GoBack"/>
+      <w:r>
+        <w:rPr>
+          <w:rFonts w:hint="eastAsia"/>
+          <w:color w:val="4BACC6" w:themeColor="accent5"/>
+        </w:rPr>
+        <w:t>时间的</w:t>
+      </w:r>
+      <w:r>
+        <w:rPr>
+          <w:rFonts w:hint="eastAsia"/>
+          <w:color w:val="4BACC6" w:themeColor="accent5"/>
+        </w:rPr>
+        <w:t>流逝</w:t>
+      </w:r>
       <w:bookmarkEnd w:id="0"/>
     </w:p>
     <w:p>
@@ -10252,191 +12116,635 @@
         <w:rPr>
           <w:rFonts w:hint="eastAsia"/>
         </w:rPr>
-        <w:t>occurrence</w:t>
-      </w:r>
-      <w:r>
-        <w:t xml:space="preserve"> [əˈkʌrəns]</w:t>
-      </w:r>
-      <w:r>
-        <w:rPr>
-          <w:rFonts w:hint="eastAsia"/>
-          <w:color w:val="4BACC6" w:themeColor="accent5"/>
-        </w:rPr>
-        <w:t>发生</w:t>
-      </w:r>
-      <w:r>
-        <w:rPr>
-          <w:rFonts w:hint="eastAsia"/>
-        </w:rPr>
-        <w:t>/</w:t>
-      </w:r>
-      <w:r>
-        <w:rPr>
-          <w:rFonts w:hint="eastAsia"/>
-        </w:rPr>
-        <w:t>出现</w:t>
-      </w:r>
-    </w:p>
-    <w:p>
-      <w:r>
-        <w:rPr>
-          <w:rFonts w:hint="eastAsia"/>
-        </w:rPr>
-        <w:tab/>
-      </w:r>
-      <w:r>
-        <w:rPr>
-          <w:rFonts w:hint="eastAsia"/>
-        </w:rPr>
-        <w:t>opening</w:t>
-      </w:r>
-      <w:r>
-        <w:t xml:space="preserve"> [ˈəʊpnɪŋ]</w:t>
-      </w:r>
-      <w:r>
-        <w:rPr>
-          <w:rFonts w:hint="eastAsia"/>
-        </w:rPr>
-        <w:t>口子</w:t>
-      </w:r>
-      <w:r>
-        <w:rPr>
-          <w:rFonts w:hint="eastAsia"/>
-        </w:rPr>
-        <w:t>/</w:t>
-      </w:r>
-      <w:r>
-        <w:rPr>
-          <w:rFonts w:hint="eastAsia"/>
-          <w:color w:val="4BACC6" w:themeColor="accent5"/>
-        </w:rPr>
-        <w:t>开始</w:t>
-      </w:r>
-      <w:r>
-        <w:rPr>
-          <w:rFonts w:hint="eastAsia"/>
-        </w:rPr>
-        <w:t>/</w:t>
-      </w:r>
-      <w:r>
-        <w:rPr>
-          <w:rFonts w:hint="eastAsia"/>
-        </w:rPr>
-        <w:t>空缺</w:t>
-      </w:r>
-    </w:p>
-    <w:p>
-      <w:r>
-        <w:rPr>
-          <w:rFonts w:hint="eastAsia"/>
-        </w:rPr>
-        <w:tab/>
-      </w:r>
-      <w:r>
-        <w:t>outset</w:t>
-      </w:r>
-      <w:r>
-        <w:t xml:space="preserve"> [ˈaʊtset]</w:t>
-      </w:r>
-      <w:r>
-        <w:rPr>
-          <w:rFonts w:hint="eastAsia"/>
-        </w:rPr>
-        <w:t>开始</w:t>
-      </w:r>
-    </w:p>
-    <w:p>
-      <w:r>
-        <w:rPr>
-          <w:rFonts w:hint="eastAsia"/>
-        </w:rPr>
-        <w:tab/>
-        <w:t>pause</w:t>
-      </w:r>
-      <w:r>
-        <w:t xml:space="preserve"> [pɔ:z]</w:t>
-      </w:r>
-      <w:r>
-        <w:rPr>
-          <w:rFonts w:hint="eastAsia"/>
-        </w:rPr>
-        <w:t>暂停</w:t>
-      </w:r>
-    </w:p>
-    <w:p>
-      <w:r>
-        <w:rPr>
-          <w:rFonts w:hint="eastAsia"/>
-        </w:rPr>
-        <w:tab/>
-      </w:r>
-      <w:r>
-        <w:t>readiness</w:t>
-      </w:r>
-      <w:r>
-        <w:t xml:space="preserve"> [ˈredinəs]</w:t>
-      </w:r>
-      <w:r>
-        <w:rPr>
-          <w:rFonts w:hint="eastAsia"/>
-        </w:rPr>
-        <w:t>准备就绪</w:t>
-      </w:r>
-    </w:p>
-    <w:p>
-      <w:r>
-        <w:rPr>
-          <w:rFonts w:hint="eastAsia"/>
-        </w:rPr>
-        <w:tab/>
-      </w:r>
-      <w:r>
-        <w:rPr>
-          <w:rFonts w:hint="eastAsia"/>
-        </w:rPr>
-        <w:t>run</w:t>
-      </w:r>
-      <w:r>
-        <w:t xml:space="preserve"> [rʌn]</w:t>
-      </w:r>
-      <w:r>
-        <w:rPr>
-          <w:rFonts w:hint="eastAsia"/>
-        </w:rPr>
-        <w:t>跑</w:t>
-      </w:r>
-      <w:r>
-        <w:rPr>
-          <w:rFonts w:hint="eastAsia"/>
-        </w:rPr>
-        <w:t>/</w:t>
-      </w:r>
-      <w:r>
-        <w:rPr>
-          <w:rFonts w:hint="eastAsia"/>
-          <w:color w:val="4BACC6" w:themeColor="accent5"/>
-        </w:rPr>
-        <w:t>运行</w:t>
-      </w:r>
-    </w:p>
-    <w:p>
-      <w:r>
-        <w:rPr>
-          <w:rFonts w:hint="eastAsia"/>
-        </w:rPr>
-        <w:tab/>
-      </w:r>
-      <w:r>
-        <w:rPr>
-          <w:rFonts w:hint="eastAsia"/>
-        </w:rPr>
-        <w:t>start</w:t>
-      </w:r>
-      <w:r>
-        <w:rPr>
-          <w:rFonts w:hint="eastAsia"/>
-        </w:rPr>
-        <w:t xml:space="preserve"> [st</w:t>
+        <w:t>movement</w:t>
+      </w:r>
+      <w:r>
+        <w:t xml:space="preserve"> [ˈmu:vmənt]</w:t>
+      </w:r>
+      <w:r>
+        <w:rPr>
+          <w:rFonts w:hint="eastAsia"/>
+        </w:rPr>
+        <w:t>动作</w:t>
+      </w:r>
+      <w:r>
+        <w:rPr>
+          <w:rFonts w:hint="eastAsia"/>
+        </w:rPr>
+        <w:t>/</w:t>
+      </w:r>
+      <w:r>
+        <w:rPr>
+          <w:rFonts w:hint="eastAsia"/>
+          <w:color w:val="4BACC6" w:themeColor="accent5"/>
+        </w:rPr>
+        <w:t>变动</w:t>
+      </w:r>
+      <w:r>
+        <w:rPr>
+          <w:rFonts w:hint="eastAsia"/>
+        </w:rPr>
+        <w:t>/</w:t>
+      </w:r>
+      <w:r>
+        <w:rPr>
+          <w:rFonts w:hint="eastAsia"/>
+        </w:rPr>
+        <w:t>社会运动</w:t>
+      </w:r>
+      <w:r>
+        <w:rPr>
+          <w:rFonts w:hint="eastAsia"/>
+        </w:rPr>
+        <w:t>/</w:t>
+      </w:r>
+      <w:r>
+        <w:rPr>
+          <w:rFonts w:hint="eastAsia"/>
+        </w:rPr>
+        <w:t>移动</w:t>
+      </w:r>
+      <w:r>
+        <w:rPr>
+          <w:rFonts w:hint="eastAsia"/>
+        </w:rPr>
+        <w:t>/</w:t>
+      </w:r>
+      <w:r>
+        <w:rPr>
+          <w:rFonts w:hint="eastAsia"/>
+        </w:rPr>
+        <w:t>乐章</w:t>
+      </w:r>
+    </w:p>
+    <w:p>
+      <w:r>
+        <w:rPr>
+          <w:rFonts w:hint="eastAsia"/>
+        </w:rPr>
+        <w:tab/>
+        <w:t>right-about-face</w:t>
+      </w:r>
+      <w:r>
+        <w:t xml:space="preserve"> ['raɪtəb'aʊtf'eɪs]</w:t>
+      </w:r>
+      <w:r>
+        <w:rPr>
+          <w:rFonts w:hint="eastAsia"/>
+        </w:rPr>
+        <w:t>向后转</w:t>
+      </w:r>
+      <w:r>
+        <w:rPr>
+          <w:rFonts w:hint="eastAsia"/>
+        </w:rPr>
+        <w:t>/</w:t>
+      </w:r>
+      <w:r>
+        <w:rPr>
+          <w:rFonts w:hint="eastAsia"/>
+          <w:color w:val="4BACC6" w:themeColor="accent5"/>
+        </w:rPr>
+        <w:t>根本的转变</w:t>
+      </w:r>
+    </w:p>
+    <w:p>
+      <w:r>
+        <w:rPr>
+          <w:rFonts w:hint="eastAsia"/>
+        </w:rPr>
+        <w:tab/>
+      </w:r>
+      <w:r>
+        <w:rPr>
+          <w:rFonts w:hint="eastAsia"/>
+        </w:rPr>
+        <w:t>turn</w:t>
+      </w:r>
+      <w:r>
+        <w:rPr>
+          <w:rFonts w:hint="eastAsia"/>
+        </w:rPr>
+        <w:t xml:space="preserve"> </w:t>
+      </w:r>
+      <w:r>
+        <w:t>[tɜ:n]</w:t>
+      </w:r>
+      <w:r>
+        <w:rPr>
+          <w:rFonts w:hint="eastAsia"/>
+        </w:rPr>
+        <w:t>转</w:t>
+      </w:r>
+      <w:r>
+        <w:rPr>
+          <w:rFonts w:hint="eastAsia"/>
+        </w:rPr>
+        <w:t>动</w:t>
+      </w:r>
+      <w:r>
+        <w:rPr>
+          <w:rFonts w:hint="eastAsia"/>
+        </w:rPr>
+        <w:t>,</w:t>
+      </w:r>
+      <w:r>
+        <w:rPr>
+          <w:rFonts w:hint="eastAsia"/>
+        </w:rPr>
+        <w:t>向</w:t>
+      </w:r>
+      <w:r>
+        <w:rPr>
+          <w:rFonts w:hint="eastAsia"/>
+        </w:rPr>
+        <w:t>/</w:t>
+      </w:r>
+      <w:r>
+        <w:rPr>
+          <w:rFonts w:hint="eastAsia"/>
+          <w:color w:val="4BACC6" w:themeColor="accent5"/>
+        </w:rPr>
+        <w:t>转变</w:t>
+      </w:r>
+      <w:r>
+        <w:rPr>
+          <w:rFonts w:hint="eastAsia"/>
+        </w:rPr>
+        <w:t>/</w:t>
+      </w:r>
+      <w:r>
+        <w:rPr>
+          <w:rFonts w:hint="eastAsia"/>
+        </w:rPr>
+        <w:t>轮到</w:t>
+      </w:r>
+    </w:p>
+    <w:p>
+      <w:r>
+        <w:rPr>
+          <w:rFonts w:hint="eastAsia"/>
+        </w:rPr>
+        <w:tab/>
+        <w:t>variation</w:t>
+      </w:r>
+      <w:r>
+        <w:t xml:space="preserve"> [ˌveəriˈeɪʃn]</w:t>
+      </w:r>
+      <w:r>
+        <w:rPr>
+          <w:rFonts w:hint="eastAsia"/>
+        </w:rPr>
+        <w:t>变化</w:t>
+      </w:r>
+      <w:r>
+        <w:rPr>
+          <w:rFonts w:hint="eastAsia"/>
+        </w:rPr>
+        <w:tab/>
+      </w:r>
+      <w:r>
+        <w:rPr>
+          <w:rFonts w:hint="eastAsia"/>
+        </w:rPr>
+        <w:tab/>
+      </w:r>
+      <w:r>
+        <w:rPr>
+          <w:rFonts w:hint="eastAsia"/>
+        </w:rPr>
+        <w:tab/>
+      </w:r>
+      <w:r>
+        <w:rPr>
+          <w:rFonts w:hint="eastAsia"/>
+        </w:rPr>
+        <w:tab/>
+      </w:r>
+      <w:r>
+        <w:rPr>
+          <w:rFonts w:hint="eastAsia"/>
+        </w:rPr>
+        <w:tab/>
+      </w:r>
+      <w:r>
+        <w:rPr>
+          <w:rFonts w:hint="eastAsia"/>
+          <w:color w:val="0000FF"/>
+        </w:rPr>
+        <w:t>强调过程</w:t>
+      </w:r>
+    </w:p>
+    <w:p>
+      <w:r>
+        <w:rPr>
+          <w:rFonts w:hint="eastAsia"/>
+        </w:rPr>
+        <w:tab/>
+        <w:t>variety</w:t>
+      </w:r>
+      <w:r>
+        <w:t xml:space="preserve"> [vəˈraɪəti]</w:t>
+      </w:r>
+      <w:r>
+        <w:rPr>
+          <w:rFonts w:hint="eastAsia"/>
+        </w:rPr>
+        <w:t>多样化</w:t>
+      </w:r>
+      <w:r>
+        <w:rPr>
+          <w:rFonts w:hint="eastAsia"/>
+        </w:rPr>
+        <w:tab/>
+      </w:r>
+      <w:r>
+        <w:rPr>
+          <w:rFonts w:hint="eastAsia"/>
+        </w:rPr>
+        <w:tab/>
+      </w:r>
+      <w:r>
+        <w:rPr>
+          <w:rFonts w:hint="eastAsia"/>
+        </w:rPr>
+        <w:tab/>
+      </w:r>
+      <w:r>
+        <w:rPr>
+          <w:rFonts w:hint="eastAsia"/>
+        </w:rPr>
+        <w:tab/>
+      </w:r>
+      <w:r>
+        <w:rPr>
+          <w:rFonts w:hint="eastAsia"/>
+        </w:rPr>
+        <w:tab/>
+      </w:r>
+      <w:r>
+        <w:rPr>
+          <w:rFonts w:hint="eastAsia"/>
+          <w:color w:val="0000FF"/>
+        </w:rPr>
+        <w:t>强调</w:t>
+      </w:r>
+      <w:r>
+        <w:rPr>
+          <w:rFonts w:hint="eastAsia"/>
+          <w:color w:val="0000FF"/>
+        </w:rPr>
+        <w:t>不同</w:t>
+      </w:r>
+    </w:p>
+    <w:p>
+      <w:r>
+        <w:rPr>
+          <w:rFonts w:hint="eastAsia"/>
+        </w:rPr>
+        <w:tab/>
+      </w:r>
+      <w:r>
+        <w:rPr>
+          <w:rFonts w:hint="eastAsia"/>
+        </w:rPr>
+        <w:t xml:space="preserve">the </w:t>
+      </w:r>
+      <w:r>
+        <w:rPr>
+          <w:rFonts w:hint="eastAsia"/>
+        </w:rPr>
+        <w:t>shifting sands of international politics</w:t>
+      </w:r>
+      <w:r>
+        <w:rPr>
+          <w:rFonts w:hint="eastAsia"/>
+        </w:rPr>
+        <w:t>国际政治的风云变幻</w:t>
+      </w:r>
+    </w:p>
+    <w:p>
+      <w:r>
+        <w:rPr>
+          <w:rFonts w:hint="eastAsia"/>
+        </w:rPr>
+        <w:tab/>
+      </w:r>
+      <w:r>
+        <w:rPr>
+          <w:rFonts w:hint="eastAsia"/>
+        </w:rPr>
+        <w:t>unknown waters</w:t>
+      </w:r>
+      <w:r>
+        <w:rPr>
+          <w:rFonts w:hint="eastAsia"/>
+        </w:rPr>
+        <w:t>不明朗的局势</w:t>
+      </w:r>
+    </w:p>
+    <w:p>
+      <w:pPr>
+        <w:rPr>
+          <w:b/>
+        </w:rPr>
+      </w:pPr>
+      <w:r>
+        <w:rPr>
+          <w:rFonts w:hint="eastAsia"/>
+          <w:b/>
+        </w:rPr>
+        <w:t>四</w:t>
+      </w:r>
+      <w:r>
+        <w:rPr>
+          <w:rFonts w:hint="eastAsia"/>
+          <w:b/>
+        </w:rPr>
+        <w:t>、界定表现</w:t>
+      </w:r>
+    </w:p>
+    <w:p>
+      <w:pPr>
+        <w:rPr>
+          <w:b/>
+        </w:rPr>
+      </w:pPr>
+      <w:r>
+        <w:rPr>
+          <w:rFonts w:hint="eastAsia"/>
+          <w:b/>
+        </w:rPr>
+        <w:t>1</w:t>
+      </w:r>
+      <w:r>
+        <w:rPr>
+          <w:rFonts w:hint="eastAsia"/>
+          <w:b/>
+        </w:rPr>
+        <w:t>相关</w:t>
+      </w:r>
+    </w:p>
+    <w:p>
+      <w:pPr>
+        <w:rPr>
+          <w:color w:val="C0504D" w:themeColor="accent2"/>
+        </w:rPr>
+      </w:pPr>
+      <w:r>
+        <w:rPr>
+          <w:rFonts w:hint="eastAsia"/>
+        </w:rPr>
+        <w:tab/>
+      </w:r>
+      <w:r>
+        <w:rPr>
+          <w:rFonts w:hint="eastAsia"/>
+          <w:color w:val="C0504D" w:themeColor="accent2"/>
+        </w:rPr>
+        <w:t>原因</w:t>
+      </w:r>
+    </w:p>
+    <w:p>
+      <w:r>
+        <w:rPr>
+          <w:rFonts w:hint="eastAsia"/>
+          <w:color w:val="C0504D" w:themeColor="accent2"/>
+        </w:rPr>
+        <w:tab/>
+      </w:r>
+      <w:r>
+        <w:rPr>
+          <w:rFonts w:hint="eastAsia"/>
+          <w:color w:val="C0504D" w:themeColor="accent2"/>
+        </w:rPr>
+        <w:t>意义</w:t>
+      </w:r>
+      <w:r>
+        <w:rPr>
+          <w:rFonts w:hint="eastAsia"/>
+        </w:rPr>
+        <w:t>：目的</w:t>
+      </w:r>
+      <w:r>
+        <w:rPr>
+          <w:rFonts w:hint="eastAsia"/>
+        </w:rPr>
+        <w:t>和影响</w:t>
+      </w:r>
+    </w:p>
+    <w:p>
+      <w:r>
+        <w:rPr>
+          <w:rFonts w:hint="eastAsia"/>
+          <w:color w:val="F79646" w:themeColor="accent6"/>
+        </w:rPr>
+        <w:t>引</w:t>
+      </w:r>
+      <w:r>
+        <w:rPr>
+          <w:rFonts w:hint="eastAsia"/>
+        </w:rPr>
+        <w:tab/>
+        <w:t>appeal</w:t>
+      </w:r>
+      <w:r>
+        <w:t xml:space="preserve"> [əˈpi:l]</w:t>
+      </w:r>
+      <w:r>
+        <w:rPr>
+          <w:rFonts w:hint="eastAsia"/>
+        </w:rPr>
+        <w:t>呼吁</w:t>
+      </w:r>
+      <w:r>
+        <w:rPr>
+          <w:rFonts w:hint="eastAsia"/>
+        </w:rPr>
+        <w:t>/</w:t>
+      </w:r>
+      <w:r>
+        <w:rPr>
+          <w:rFonts w:hint="eastAsia"/>
+          <w:color w:val="4BACC6" w:themeColor="accent5"/>
+        </w:rPr>
+        <w:t>吸引</w:t>
+      </w:r>
+      <w:r>
+        <w:rPr>
+          <w:rFonts w:hint="eastAsia"/>
+        </w:rPr>
+        <w:t>/</w:t>
+      </w:r>
+      <w:r>
+        <w:rPr>
+          <w:rFonts w:hint="eastAsia"/>
+        </w:rPr>
+        <w:t>上诉</w:t>
+      </w:r>
+    </w:p>
+    <w:p>
+      <w:r>
+        <w:rPr>
+          <w:rFonts w:hint="eastAsia"/>
+        </w:rPr>
+        <w:tab/>
+        <w:t>attraction</w:t>
+      </w:r>
+      <w:r>
+        <w:t xml:space="preserve"> [əˈtrækʃn]</w:t>
+      </w:r>
+      <w:r>
+        <w:rPr>
+          <w:rFonts w:hint="eastAsia"/>
+          <w:color w:val="4BACC6" w:themeColor="accent5"/>
+        </w:rPr>
+        <w:t>吸引</w:t>
+      </w:r>
+      <w:r>
+        <w:rPr>
+          <w:rFonts w:hint="eastAsia"/>
+        </w:rPr>
+        <w:t>/</w:t>
+      </w:r>
+      <w:r>
+        <w:rPr>
+          <w:rFonts w:hint="eastAsia"/>
+        </w:rPr>
+        <w:t>引力</w:t>
+      </w:r>
+    </w:p>
+    <w:p>
+      <w:r>
+        <w:rPr>
+          <w:rFonts w:hint="eastAsia"/>
+          <w:color w:val="F79646" w:themeColor="accent6"/>
+        </w:rPr>
+        <w:t>激</w:t>
+      </w:r>
+      <w:r>
+        <w:rPr>
+          <w:rFonts w:hint="eastAsia"/>
+        </w:rPr>
+        <w:tab/>
+      </w:r>
+      <w:r>
+        <w:t>impetus</w:t>
+      </w:r>
+      <w:r>
+        <w:t xml:space="preserve"> [ˈɪmpɪtəs]</w:t>
+      </w:r>
+      <w:r>
+        <w:rPr>
+          <w:rFonts w:hint="eastAsia"/>
+        </w:rPr>
+        <w:t>推动</w:t>
+      </w:r>
+    </w:p>
+    <w:p>
+      <w:r>
+        <w:tab/>
+      </w:r>
+      <w:r>
+        <w:rPr>
+          <w:rFonts w:hint="eastAsia"/>
+        </w:rPr>
+        <w:t>impulse</w:t>
+      </w:r>
+      <w:r>
+        <w:t xml:space="preserve"> [ˈɪmpʌls]</w:t>
+      </w:r>
+      <w:r>
+        <w:rPr>
+          <w:rFonts w:hint="eastAsia"/>
+        </w:rPr>
+        <w:t>冲动</w:t>
+      </w:r>
+      <w:r>
+        <w:rPr>
+          <w:rFonts w:hint="eastAsia"/>
+        </w:rPr>
+        <w:t>/</w:t>
+      </w:r>
+      <w:r>
+        <w:rPr>
+          <w:rFonts w:hint="eastAsia"/>
+          <w:color w:val="4BACC6" w:themeColor="accent5"/>
+        </w:rPr>
+        <w:t>推动</w:t>
+      </w:r>
+    </w:p>
+    <w:p>
+      <w:r>
+        <w:tab/>
+      </w:r>
+      <w:r>
+        <w:rPr>
+          <w:rFonts w:hint="eastAsia"/>
+        </w:rPr>
+        <w:t>in</w:t>
+      </w:r>
+      <w:r>
+        <w:t>centive</w:t>
+      </w:r>
+      <w:r>
+        <w:t xml:space="preserve"> [ɪnˈsentɪv]</w:t>
+      </w:r>
+      <w:r>
+        <w:rPr>
+          <w:rFonts w:hint="eastAsia"/>
+        </w:rPr>
+        <w:t>刺激</w:t>
+      </w:r>
+    </w:p>
+    <w:p>
+      <w:r>
+        <w:tab/>
+      </w:r>
+      <w:r>
+        <w:rPr>
+          <w:rFonts w:hint="eastAsia"/>
+        </w:rPr>
+        <w:t>stimulus</w:t>
+      </w:r>
+      <w:r>
+        <w:rPr>
+          <w:rFonts w:hint="eastAsia"/>
+        </w:rPr>
+        <w:t xml:space="preserve"> *</w:t>
+      </w:r>
+      <w:r>
+        <w:t>[ˈstɪmjələs]</w:t>
+      </w:r>
+      <w:r>
+        <w:rPr>
+          <w:rFonts w:hint="eastAsia"/>
+        </w:rPr>
+        <w:t>刺激</w:t>
+      </w:r>
+    </w:p>
+    <w:p>
+      <w:r>
+        <w:rPr>
+          <w:rFonts w:hint="eastAsia"/>
+          <w:color w:val="F79646" w:themeColor="accent6"/>
+        </w:rPr>
+        <w:t>意</w:t>
+      </w:r>
+      <w:r>
+        <w:rPr>
+          <w:rFonts w:hint="eastAsia"/>
+        </w:rPr>
+        <w:tab/>
+      </w:r>
+      <w:r>
+        <w:rPr>
+          <w:rFonts w:hint="eastAsia"/>
+        </w:rPr>
+        <w:t>advantage</w:t>
+      </w:r>
+      <w:r>
+        <w:t xml:space="preserve"> [ədˈv</w:t>
       </w:r>
       <w:r>
         <w:rPr>
@@ -10445,6 +12753,1685 @@
         <w:t>ɑ</w:t>
       </w:r>
       <w:r>
+        <w:t>:ntɪdʒ]</w:t>
+      </w:r>
+      <w:r>
+        <w:rPr>
+          <w:rFonts w:hint="eastAsia"/>
+        </w:rPr>
+        <w:t>有利</w:t>
+      </w:r>
+    </w:p>
+    <w:p>
+      <w:r>
+        <w:rPr>
+          <w:rFonts w:hint="eastAsia"/>
+        </w:rPr>
+        <w:tab/>
+      </w:r>
+      <w:r>
+        <w:rPr>
+          <w:rFonts w:hint="eastAsia"/>
+        </w:rPr>
+        <w:t>affection</w:t>
+      </w:r>
+      <w:r>
+        <w:t xml:space="preserve"> [əˈfekʃn]</w:t>
+      </w:r>
+      <w:r>
+        <w:rPr>
+          <w:rFonts w:hint="eastAsia"/>
+        </w:rPr>
+        <w:t>感情</w:t>
+      </w:r>
+      <w:r>
+        <w:rPr>
+          <w:rFonts w:hint="eastAsia"/>
+        </w:rPr>
+        <w:t>/</w:t>
+      </w:r>
+      <w:r>
+        <w:rPr>
+          <w:rFonts w:hint="eastAsia"/>
+          <w:color w:val="4BACC6" w:themeColor="accent5"/>
+        </w:rPr>
+        <w:t>影响</w:t>
+      </w:r>
+    </w:p>
+    <w:p>
+      <w:r>
+        <w:rPr>
+          <w:rFonts w:hint="eastAsia"/>
+        </w:rPr>
+        <w:lastRenderedPageBreak/>
+        <w:tab/>
+      </w:r>
+      <w:r>
+        <w:rPr>
+          <w:rFonts w:hint="eastAsia"/>
+        </w:rPr>
+        <w:t>catch</w:t>
+      </w:r>
+      <w:r>
+        <w:t xml:space="preserve"> [kætʃ]</w:t>
+      </w:r>
+      <w:r>
+        <w:rPr>
+          <w:rFonts w:hint="eastAsia"/>
+        </w:rPr>
+        <w:t>逮</w:t>
+      </w:r>
+      <w:r>
+        <w:rPr>
+          <w:rFonts w:hint="eastAsia"/>
+        </w:rPr>
+        <w:t>,</w:t>
+      </w:r>
+      <w:r>
+        <w:rPr>
+          <w:rFonts w:hint="eastAsia"/>
+        </w:rPr>
+        <w:t>捉</w:t>
+      </w:r>
+      <w:r>
+        <w:rPr>
+          <w:rFonts w:hint="eastAsia"/>
+        </w:rPr>
+        <w:t>/</w:t>
+      </w:r>
+      <w:r>
+        <w:rPr>
+          <w:rFonts w:hint="eastAsia"/>
+          <w:color w:val="4BACC6" w:themeColor="accent5"/>
+        </w:rPr>
+        <w:t>圈套</w:t>
+      </w:r>
+    </w:p>
+    <w:p>
+      <w:r>
+        <w:rPr>
+          <w:rFonts w:hint="eastAsia"/>
+        </w:rPr>
+        <w:tab/>
+      </w:r>
+      <w:r>
+        <w:rPr>
+          <w:rFonts w:hint="eastAsia"/>
+        </w:rPr>
+        <w:t>conspiracy</w:t>
+      </w:r>
+      <w:r>
+        <w:t xml:space="preserve"> [kənˈspɪrəsi]</w:t>
+      </w:r>
+      <w:r>
+        <w:rPr>
+          <w:rFonts w:hint="eastAsia"/>
+        </w:rPr>
+        <w:t>阴谋</w:t>
+      </w:r>
+    </w:p>
+    <w:p>
+      <w:r>
+        <w:rPr>
+          <w:rFonts w:hint="eastAsia"/>
+        </w:rPr>
+        <w:tab/>
+      </w:r>
+      <w:r>
+        <w:rPr>
+          <w:rFonts w:hint="eastAsia"/>
+        </w:rPr>
+        <w:t>deception</w:t>
+      </w:r>
+      <w:r>
+        <w:t xml:space="preserve"> [dɪˈsepʃn]</w:t>
+      </w:r>
+      <w:r>
+        <w:rPr>
+          <w:rFonts w:hint="eastAsia"/>
+        </w:rPr>
+        <w:t>欺骗</w:t>
+      </w:r>
+      <w:r>
+        <w:rPr>
+          <w:rFonts w:hint="eastAsia"/>
+        </w:rPr>
+        <w:t>/</w:t>
+      </w:r>
+      <w:r>
+        <w:rPr>
+          <w:rFonts w:hint="eastAsia"/>
+          <w:color w:val="4BACC6" w:themeColor="accent5"/>
+        </w:rPr>
+        <w:t>骗局</w:t>
+      </w:r>
+    </w:p>
+    <w:p>
+      <w:r>
+        <w:rPr>
+          <w:rFonts w:hint="eastAsia"/>
+        </w:rPr>
+        <w:tab/>
+        <w:t>disadvantage</w:t>
+      </w:r>
+      <w:r>
+        <w:t xml:space="preserve"> [ˌdɪsədˈv</w:t>
+      </w:r>
+      <w:r>
+        <w:rPr>
+          <w:rFonts w:hint="eastAsia"/>
+        </w:rPr>
+        <w:t>ɑ</w:t>
+      </w:r>
+      <w:r>
+        <w:t>:ntɪdʒ]</w:t>
+      </w:r>
+      <w:r>
+        <w:rPr>
+          <w:rFonts w:hint="eastAsia"/>
+        </w:rPr>
+        <w:t>不利</w:t>
+      </w:r>
+    </w:p>
+    <w:p>
+      <w:r>
+        <w:rPr>
+          <w:rFonts w:hint="eastAsia"/>
+        </w:rPr>
+        <w:tab/>
+      </w:r>
+      <w:r>
+        <w:rPr>
+          <w:rFonts w:hint="eastAsia"/>
+        </w:rPr>
+        <w:t>fix</w:t>
+      </w:r>
+      <w:r>
+        <w:t xml:space="preserve"> [fɪks]</w:t>
+      </w:r>
+      <w:r>
+        <w:rPr>
+          <w:rFonts w:hint="eastAsia"/>
+        </w:rPr>
+        <w:t>困境</w:t>
+      </w:r>
+      <w:r>
+        <w:rPr>
+          <w:rFonts w:hint="eastAsia"/>
+        </w:rPr>
+        <w:t>/</w:t>
+      </w:r>
+      <w:r>
+        <w:rPr>
+          <w:rFonts w:hint="eastAsia"/>
+        </w:rPr>
+        <w:t>定位</w:t>
+      </w:r>
+      <w:r>
+        <w:rPr>
+          <w:rFonts w:hint="eastAsia"/>
+        </w:rPr>
+        <w:t>/</w:t>
+      </w:r>
+      <w:r>
+        <w:rPr>
+          <w:rFonts w:hint="eastAsia"/>
+          <w:color w:val="4BACC6" w:themeColor="accent5"/>
+        </w:rPr>
+        <w:t>背后操纵</w:t>
+      </w:r>
+    </w:p>
+    <w:p>
+      <w:r>
+        <w:rPr>
+          <w:rFonts w:hint="eastAsia"/>
+        </w:rPr>
+        <w:tab/>
+        <w:t>impact</w:t>
+      </w:r>
+      <w:r>
+        <w:t xml:space="preserve"> [ˈɪmpækt]</w:t>
+      </w:r>
+      <w:r>
+        <w:rPr>
+          <w:rFonts w:hint="eastAsia"/>
+          <w:color w:val="4BACC6" w:themeColor="accent5"/>
+        </w:rPr>
+        <w:t>影响</w:t>
+      </w:r>
+      <w:r>
+        <w:rPr>
+          <w:rFonts w:hint="eastAsia"/>
+        </w:rPr>
+        <w:t>/</w:t>
+      </w:r>
+      <w:r>
+        <w:rPr>
+          <w:rFonts w:hint="eastAsia"/>
+        </w:rPr>
+        <w:t>冲击</w:t>
+      </w:r>
+    </w:p>
+    <w:p>
+      <w:r>
+        <w:tab/>
+      </w:r>
+      <w:r>
+        <w:rPr>
+          <w:rFonts w:hint="eastAsia"/>
+        </w:rPr>
+        <w:t>influence</w:t>
+      </w:r>
+      <w:r>
+        <w:t xml:space="preserve"> [ˈɪnfluəns]</w:t>
+      </w:r>
+      <w:r>
+        <w:rPr>
+          <w:rFonts w:hint="eastAsia"/>
+        </w:rPr>
+        <w:t>影响</w:t>
+      </w:r>
+    </w:p>
+    <w:p>
+      <w:r>
+        <w:rPr>
+          <w:rFonts w:hint="eastAsia"/>
+        </w:rPr>
+        <w:tab/>
+      </w:r>
+      <w:r>
+        <w:rPr>
+          <w:rFonts w:hint="eastAsia"/>
+        </w:rPr>
+        <w:t>irony</w:t>
+      </w:r>
+      <w:r>
+        <w:t xml:space="preserve"> [ˈaɪrəni]</w:t>
+      </w:r>
+      <w:r>
+        <w:rPr>
+          <w:rFonts w:hint="eastAsia"/>
+        </w:rPr>
+        <w:t>反语</w:t>
+      </w:r>
+      <w:r>
+        <w:rPr>
+          <w:rFonts w:hint="eastAsia"/>
+        </w:rPr>
+        <w:t>/</w:t>
+      </w:r>
+      <w:r>
+        <w:rPr>
+          <w:rFonts w:hint="eastAsia"/>
+          <w:color w:val="4BACC6" w:themeColor="accent5"/>
+        </w:rPr>
+        <w:t>具有讽刺意味的事</w:t>
+      </w:r>
+    </w:p>
+    <w:p>
+      <w:r>
+        <w:tab/>
+      </w:r>
+      <w:r>
+        <w:rPr>
+          <w:rFonts w:hint="eastAsia"/>
+        </w:rPr>
+        <w:t>plot</w:t>
+      </w:r>
+      <w:r>
+        <w:t xml:space="preserve"> [plɒt]</w:t>
+      </w:r>
+      <w:r>
+        <w:rPr>
+          <w:rFonts w:hint="eastAsia"/>
+        </w:rPr>
+        <w:t>故事情节</w:t>
+      </w:r>
+      <w:r>
+        <w:rPr>
+          <w:rFonts w:hint="eastAsia"/>
+        </w:rPr>
+        <w:t>/</w:t>
+      </w:r>
+      <w:r>
+        <w:rPr>
+          <w:rFonts w:hint="eastAsia"/>
+          <w:color w:val="4BACC6" w:themeColor="accent5"/>
+        </w:rPr>
+        <w:t>阴谋</w:t>
+      </w:r>
+    </w:p>
+    <w:p>
+      <w:r>
+        <w:rPr>
+          <w:rFonts w:hint="eastAsia"/>
+        </w:rPr>
+        <w:tab/>
+        <w:t>scheme</w:t>
+      </w:r>
+      <w:r>
+        <w:t xml:space="preserve"> [ski:m]</w:t>
+      </w:r>
+      <w:r>
+        <w:rPr>
+          <w:rFonts w:hint="eastAsia"/>
+        </w:rPr>
+        <w:t>计划</w:t>
+      </w:r>
+      <w:r>
+        <w:rPr>
+          <w:rFonts w:hint="eastAsia"/>
+        </w:rPr>
+        <w:t>/</w:t>
+      </w:r>
+      <w:r>
+        <w:rPr>
+          <w:rFonts w:hint="eastAsia"/>
+          <w:color w:val="4BACC6" w:themeColor="accent5"/>
+        </w:rPr>
+        <w:t>阴谋</w:t>
+      </w:r>
+    </w:p>
+    <w:p>
+      <w:r>
+        <w:rPr>
+          <w:rFonts w:hint="eastAsia"/>
+        </w:rPr>
+        <w:tab/>
+      </w:r>
+      <w:r>
+        <w:rPr>
+          <w:rFonts w:hint="eastAsia"/>
+        </w:rPr>
+        <w:t>smash</w:t>
+      </w:r>
+      <w:r>
+        <w:t xml:space="preserve"> [smæʃ]</w:t>
+      </w:r>
+      <w:r>
+        <w:rPr>
+          <w:rFonts w:hint="eastAsia"/>
+        </w:rPr>
+        <w:t>粉碎</w:t>
+      </w:r>
+      <w:r>
+        <w:rPr>
+          <w:rFonts w:hint="eastAsia"/>
+        </w:rPr>
+        <w:t>/</w:t>
+      </w:r>
+      <w:r>
+        <w:rPr>
+          <w:rFonts w:hint="eastAsia"/>
+          <w:color w:val="4BACC6" w:themeColor="accent5"/>
+        </w:rPr>
+        <w:t>轰动</w:t>
+      </w:r>
+      <w:r>
+        <w:rPr>
+          <w:rFonts w:hint="eastAsia"/>
+        </w:rPr>
+        <w:tab/>
+      </w:r>
+    </w:p>
+    <w:p>
+      <w:r>
+        <w:rPr>
+          <w:rFonts w:hint="eastAsia"/>
+        </w:rPr>
+        <w:tab/>
+        <w:t>trap</w:t>
+      </w:r>
+      <w:r>
+        <w:t xml:space="preserve"> [træp]</w:t>
+      </w:r>
+      <w:r>
+        <w:rPr>
+          <w:rFonts w:hint="eastAsia"/>
+        </w:rPr>
+        <w:t>陷阱</w:t>
+      </w:r>
+      <w:r>
+        <w:rPr>
+          <w:rFonts w:hint="eastAsia"/>
+        </w:rPr>
+        <w:t>/</w:t>
+      </w:r>
+      <w:r>
+        <w:rPr>
+          <w:rFonts w:hint="eastAsia"/>
+          <w:color w:val="4BACC6" w:themeColor="accent5"/>
+        </w:rPr>
+        <w:t>圈套</w:t>
+      </w:r>
+    </w:p>
+    <w:p>
+      <w:r>
+        <w:rPr>
+          <w:rFonts w:hint="eastAsia"/>
+        </w:rPr>
+        <w:tab/>
+        <w:t xml:space="preserve">trick </w:t>
+      </w:r>
+      <w:r>
+        <w:t>[trɪk]</w:t>
+      </w:r>
+      <w:r>
+        <w:rPr>
+          <w:rFonts w:hint="eastAsia"/>
+        </w:rPr>
+        <w:t>戏法</w:t>
+      </w:r>
+      <w:r>
+        <w:rPr>
+          <w:rFonts w:hint="eastAsia"/>
+        </w:rPr>
+        <w:t>/</w:t>
+      </w:r>
+      <w:r>
+        <w:rPr>
+          <w:rFonts w:hint="eastAsia"/>
+          <w:color w:val="4BACC6" w:themeColor="accent5"/>
+        </w:rPr>
+        <w:t>诡计</w:t>
+      </w:r>
+    </w:p>
+    <w:p>
+      <w:r>
+        <w:rPr>
+          <w:rFonts w:hint="eastAsia"/>
+          <w:color w:val="F79646" w:themeColor="accent6"/>
+        </w:rPr>
+        <w:t>结</w:t>
+      </w:r>
+      <w:r>
+        <w:rPr>
+          <w:rFonts w:hint="eastAsia"/>
+        </w:rPr>
+        <w:tab/>
+      </w:r>
+      <w:r>
+        <w:rPr>
+          <w:rFonts w:hint="eastAsia"/>
+        </w:rPr>
+        <w:t>automation</w:t>
+      </w:r>
+      <w:r>
+        <w:t xml:space="preserve"> [ˌɔ:təˈmeɪʃn]</w:t>
+      </w:r>
+      <w:r>
+        <w:rPr>
+          <w:rFonts w:hint="eastAsia"/>
+        </w:rPr>
+        <w:t>自动化</w:t>
+      </w:r>
+    </w:p>
+    <w:p>
+      <w:r>
+        <w:rPr>
+          <w:rFonts w:hint="eastAsia"/>
+        </w:rPr>
+        <w:tab/>
+      </w:r>
+      <w:r>
+        <w:rPr>
+          <w:rFonts w:hint="eastAsia"/>
+        </w:rPr>
+        <w:t>composition</w:t>
+      </w:r>
+      <w:r>
+        <w:t xml:space="preserve"> [ˌkɒmpəˈzɪʃn]</w:t>
+      </w:r>
+      <w:r>
+        <w:rPr>
+          <w:rFonts w:hint="eastAsia"/>
+          <w:color w:val="4BACC6" w:themeColor="accent5"/>
+        </w:rPr>
+        <w:t>构成</w:t>
+      </w:r>
+      <w:r>
+        <w:rPr>
+          <w:rFonts w:hint="eastAsia"/>
+        </w:rPr>
+        <w:t>/</w:t>
+      </w:r>
+      <w:r>
+        <w:rPr>
+          <w:rFonts w:hint="eastAsia"/>
+        </w:rPr>
+        <w:t>作文</w:t>
+      </w:r>
+      <w:r>
+        <w:rPr>
+          <w:rFonts w:hint="eastAsia"/>
+        </w:rPr>
+        <w:t>,</w:t>
+      </w:r>
+      <w:r>
+        <w:rPr>
+          <w:rFonts w:hint="eastAsia"/>
+        </w:rPr>
+        <w:t>品</w:t>
+      </w:r>
+    </w:p>
+    <w:p>
+      <w:r>
+        <w:rPr>
+          <w:rFonts w:hint="eastAsia"/>
+        </w:rPr>
+        <w:tab/>
+      </w:r>
+      <w:r>
+        <w:rPr>
+          <w:rFonts w:hint="eastAsia"/>
+        </w:rPr>
+        <w:t>constitution</w:t>
+      </w:r>
+      <w:r>
+        <w:t xml:space="preserve"> [ˌkɒnstɪˈtju:ʃn]</w:t>
+      </w:r>
+      <w:r>
+        <w:rPr>
+          <w:rFonts w:hint="eastAsia"/>
+        </w:rPr>
+        <w:t>宪法</w:t>
+      </w:r>
+      <w:r>
+        <w:rPr>
+          <w:rFonts w:hint="eastAsia"/>
+        </w:rPr>
+        <w:t>/</w:t>
+      </w:r>
+      <w:r>
+        <w:rPr>
+          <w:rFonts w:hint="eastAsia"/>
+        </w:rPr>
+        <w:t>体格</w:t>
+      </w:r>
+      <w:r>
+        <w:rPr>
+          <w:rFonts w:hint="eastAsia"/>
+        </w:rPr>
+        <w:t>/</w:t>
+      </w:r>
+      <w:r>
+        <w:rPr>
+          <w:rFonts w:hint="eastAsia"/>
+          <w:color w:val="4BACC6" w:themeColor="accent5"/>
+        </w:rPr>
+        <w:t>构成</w:t>
+      </w:r>
+    </w:p>
+    <w:p>
+      <w:r>
+        <w:rPr>
+          <w:rFonts w:hint="eastAsia"/>
+        </w:rPr>
+        <w:tab/>
+      </w:r>
+      <w:r>
+        <w:rPr>
+          <w:rFonts w:hint="eastAsia"/>
+        </w:rPr>
+        <w:t>formation</w:t>
+      </w:r>
+      <w:r>
+        <w:t xml:space="preserve"> [fɔ:ˈmeɪʃn]</w:t>
+      </w:r>
+      <w:r>
+        <w:rPr>
+          <w:rFonts w:hint="eastAsia"/>
+          <w:color w:val="4BACC6" w:themeColor="accent5"/>
+        </w:rPr>
+        <w:t>形成</w:t>
+      </w:r>
+      <w:r>
+        <w:rPr>
+          <w:rFonts w:hint="eastAsia"/>
+        </w:rPr>
+        <w:t>/</w:t>
+      </w:r>
+      <w:r>
+        <w:rPr>
+          <w:rFonts w:hint="eastAsia"/>
+        </w:rPr>
+        <w:t>编队</w:t>
+      </w:r>
+    </w:p>
+    <w:p>
+      <w:r>
+        <w:rPr>
+          <w:rFonts w:hint="eastAsia"/>
+        </w:rPr>
+        <w:tab/>
+      </w:r>
+      <w:r>
+        <w:rPr>
+          <w:rFonts w:hint="eastAsia"/>
+        </w:rPr>
+        <w:t>generation</w:t>
+      </w:r>
+      <w:r>
+        <w:t xml:space="preserve"> [ˌdʒenəˈreɪʃn]</w:t>
+      </w:r>
+      <w:r>
+        <w:rPr>
+          <w:rFonts w:hint="eastAsia"/>
+        </w:rPr>
+        <w:t>一代</w:t>
+      </w:r>
+      <w:r>
+        <w:rPr>
+          <w:rFonts w:hint="eastAsia"/>
+        </w:rPr>
+        <w:t>/</w:t>
+      </w:r>
+      <w:r>
+        <w:rPr>
+          <w:rFonts w:hint="eastAsia"/>
+          <w:color w:val="4BACC6" w:themeColor="accent5"/>
+        </w:rPr>
+        <w:t>产生</w:t>
+      </w:r>
+    </w:p>
+    <w:p>
+      <w:r>
+        <w:rPr>
+          <w:rFonts w:hint="eastAsia"/>
+        </w:rPr>
+        <w:tab/>
+        <w:t>industrialization</w:t>
+      </w:r>
+      <w:r>
+        <w:t xml:space="preserve"> [ɪnˌdʌstrɪəlaɪ'zeɪʃn]</w:t>
+      </w:r>
+      <w:r>
+        <w:rPr>
+          <w:rFonts w:hint="eastAsia"/>
+        </w:rPr>
+        <w:t>工业化</w:t>
+      </w:r>
+    </w:p>
+    <w:p>
+      <w:r>
+        <w:rPr>
+          <w:rFonts w:hint="eastAsia"/>
+        </w:rPr>
+        <w:tab/>
+      </w:r>
+      <w:r>
+        <w:rPr>
+          <w:rFonts w:hint="eastAsia"/>
+        </w:rPr>
+        <w:t>integration</w:t>
+      </w:r>
+      <w:r>
+        <w:t xml:space="preserve"> [ˌɪntɪˈgreɪʃn]</w:t>
+      </w:r>
+      <w:r>
+        <w:rPr>
+          <w:rFonts w:hint="eastAsia"/>
+        </w:rPr>
+        <w:t>一体化</w:t>
+      </w:r>
+    </w:p>
+    <w:p>
+      <w:r>
+        <w:rPr>
+          <w:rFonts w:hint="eastAsia"/>
+        </w:rPr>
+        <w:tab/>
+      </w:r>
+      <w:r>
+        <w:rPr>
+          <w:rFonts w:hint="eastAsia"/>
+        </w:rPr>
+        <w:t>make-up</w:t>
+      </w:r>
+      <w:r>
+        <w:t xml:space="preserve"> </w:t>
+      </w:r>
+      <w:r>
+        <w:t>[meɪk ʌp]</w:t>
+      </w:r>
+      <w:r>
+        <w:rPr>
+          <w:rFonts w:hint="eastAsia"/>
+        </w:rPr>
+        <w:t>化妆品</w:t>
+      </w:r>
+      <w:r>
+        <w:rPr>
+          <w:rFonts w:hint="eastAsia"/>
+        </w:rPr>
+        <w:t>/</w:t>
+      </w:r>
+      <w:r>
+        <w:rPr>
+          <w:rFonts w:hint="eastAsia"/>
+        </w:rPr>
+        <w:t>性格</w:t>
+      </w:r>
+      <w:r>
+        <w:rPr>
+          <w:rFonts w:hint="eastAsia"/>
+        </w:rPr>
+        <w:t>/</w:t>
+      </w:r>
+      <w:r>
+        <w:rPr>
+          <w:rFonts w:hint="eastAsia"/>
+          <w:color w:val="4BACC6" w:themeColor="accent5"/>
+        </w:rPr>
+        <w:t>组成</w:t>
+      </w:r>
+    </w:p>
+    <w:p>
+      <w:r>
+        <w:rPr>
+          <w:rFonts w:hint="eastAsia"/>
+        </w:rPr>
+        <w:tab/>
+      </w:r>
+      <w:r>
+        <w:t>modernization</w:t>
+      </w:r>
+      <w:r>
+        <w:t xml:space="preserve"> [ˌmɒdənaɪ'zeɪʃn]</w:t>
+      </w:r>
+      <w:r>
+        <w:rPr>
+          <w:rFonts w:hint="eastAsia"/>
+        </w:rPr>
+        <w:t>现代化</w:t>
+      </w:r>
+      <w:r>
+        <w:br/>
+      </w:r>
+      <w:r>
+        <w:rPr>
+          <w:color w:val="C0504D" w:themeColor="accent2"/>
+        </w:rPr>
+        <w:tab/>
+      </w:r>
+      <w:r>
+        <w:rPr>
+          <w:rFonts w:hint="eastAsia"/>
+          <w:color w:val="C0504D" w:themeColor="accent2"/>
+        </w:rPr>
+        <w:t>关联</w:t>
+      </w:r>
+    </w:p>
+    <w:p>
+      <w:r>
+        <w:rPr>
+          <w:rFonts w:hint="eastAsia"/>
+        </w:rPr>
+        <w:tab/>
+      </w:r>
+      <w:r>
+        <w:rPr>
+          <w:rFonts w:hint="eastAsia"/>
+        </w:rPr>
+        <w:t>bond</w:t>
+      </w:r>
+      <w:r>
+        <w:t xml:space="preserve"> [bɒnd]</w:t>
+      </w:r>
+      <w:r>
+        <w:rPr>
+          <w:rFonts w:hint="eastAsia"/>
+          <w:color w:val="4BACC6" w:themeColor="accent5"/>
+        </w:rPr>
+        <w:t>结合</w:t>
+      </w:r>
+      <w:r>
+        <w:rPr>
+          <w:rFonts w:hint="eastAsia"/>
+        </w:rPr>
+        <w:t>/</w:t>
+      </w:r>
+      <w:r>
+        <w:rPr>
+          <w:rFonts w:hint="eastAsia"/>
+        </w:rPr>
+        <w:t>有息</w:t>
+      </w:r>
+      <w:r>
+        <w:rPr>
+          <w:rFonts w:hint="eastAsia"/>
+        </w:rPr>
+        <w:t>债券</w:t>
+      </w:r>
+      <w:r>
+        <w:rPr>
+          <w:rFonts w:hint="eastAsia"/>
+        </w:rPr>
+        <w:t>/</w:t>
+      </w:r>
+      <w:r>
+        <w:rPr>
+          <w:rFonts w:hint="eastAsia"/>
+        </w:rPr>
+        <w:t>契约</w:t>
+      </w:r>
+    </w:p>
+    <w:p>
+      <w:r>
+        <w:rPr>
+          <w:rFonts w:hint="eastAsia"/>
+        </w:rPr>
+        <w:tab/>
+      </w:r>
+      <w:r>
+        <w:t>combination</w:t>
+      </w:r>
+      <w:r>
+        <w:t xml:space="preserve"> [ˌkɒmbɪˈneɪʃn]</w:t>
+      </w:r>
+      <w:r>
+        <w:rPr>
+          <w:rFonts w:hint="eastAsia"/>
+        </w:rPr>
+        <w:t>结合</w:t>
+      </w:r>
+      <w:r>
+        <w:rPr>
+          <w:rFonts w:hint="eastAsia"/>
+        </w:rPr>
+        <w:tab/>
+      </w:r>
+      <w:r>
+        <w:rPr>
+          <w:rFonts w:hint="eastAsia"/>
+        </w:rPr>
+        <w:tab/>
+      </w:r>
+      <w:r>
+        <w:rPr>
+          <w:rFonts w:hint="eastAsia"/>
+        </w:rPr>
+        <w:tab/>
+      </w:r>
+      <w:r>
+        <w:rPr>
+          <w:rFonts w:hint="eastAsia"/>
+        </w:rPr>
+        <w:tab/>
+      </w:r>
+      <w:r>
+        <w:rPr>
+          <w:rFonts w:hint="eastAsia"/>
+          <w:color w:val="0000FF"/>
+        </w:rPr>
+        <w:t>可指化合、混合、</w:t>
+      </w:r>
+      <w:r>
+        <w:rPr>
+          <w:rFonts w:hint="eastAsia"/>
+          <w:color w:val="0000FF"/>
+        </w:rPr>
+        <w:t>抽象结合</w:t>
+      </w:r>
+    </w:p>
+    <w:p>
+      <w:r>
+        <w:rPr>
+          <w:rFonts w:hint="eastAsia"/>
+        </w:rPr>
+        <w:tab/>
+      </w:r>
+      <w:r>
+        <w:rPr>
+          <w:rFonts w:hint="eastAsia"/>
+        </w:rPr>
+        <w:t>conjunction</w:t>
+      </w:r>
+      <w:r>
+        <w:t xml:space="preserve"> [kənˈdʒʌŋkʃn]</w:t>
+      </w:r>
+      <w:r>
+        <w:rPr>
+          <w:rFonts w:hint="eastAsia"/>
+          <w:color w:val="4BACC6" w:themeColor="accent5"/>
+        </w:rPr>
+        <w:t>结合</w:t>
+      </w:r>
+      <w:r>
+        <w:rPr>
+          <w:rFonts w:hint="eastAsia"/>
+        </w:rPr>
+        <w:t>/</w:t>
+      </w:r>
+      <w:r>
+        <w:rPr>
+          <w:rFonts w:hint="eastAsia"/>
+        </w:rPr>
+        <w:t>连词</w:t>
+      </w:r>
+    </w:p>
+    <w:p>
+      <w:r>
+        <w:rPr>
+          <w:rFonts w:hint="eastAsia"/>
+        </w:rPr>
+        <w:tab/>
+      </w:r>
+      <w:r>
+        <w:rPr>
+          <w:rFonts w:hint="eastAsia"/>
+        </w:rPr>
+        <w:t xml:space="preserve">contact </w:t>
+      </w:r>
+      <w:r>
+        <w:t>[ˈkɒntækt]</w:t>
+      </w:r>
+      <w:r>
+        <w:rPr>
+          <w:rFonts w:hint="eastAsia"/>
+        </w:rPr>
+        <w:t>联络</w:t>
+      </w:r>
+      <w:r>
+        <w:rPr>
+          <w:rFonts w:hint="eastAsia"/>
+        </w:rPr>
+        <w:t>/</w:t>
+      </w:r>
+      <w:r>
+        <w:rPr>
+          <w:rFonts w:hint="eastAsia"/>
+          <w:color w:val="4BACC6" w:themeColor="accent5"/>
+        </w:rPr>
+        <w:t>接触</w:t>
+      </w:r>
+      <w:r>
+        <w:rPr>
+          <w:rFonts w:hint="eastAsia"/>
+        </w:rPr>
+        <w:t>/</w:t>
+      </w:r>
+      <w:r>
+        <w:rPr>
+          <w:rFonts w:hint="eastAsia"/>
+        </w:rPr>
+        <w:t>触点</w:t>
+      </w:r>
+      <w:r>
+        <w:rPr>
+          <w:rFonts w:hint="eastAsia"/>
+        </w:rPr>
+        <w:t>(</w:t>
+      </w:r>
+      <w:r>
+        <w:rPr>
+          <w:rFonts w:hint="eastAsia"/>
+        </w:rPr>
+        <w:t>开关</w:t>
+      </w:r>
+      <w:r>
+        <w:rPr>
+          <w:rFonts w:hint="eastAsia"/>
+        </w:rPr>
+        <w:t>)</w:t>
+      </w:r>
+    </w:p>
+    <w:p>
+      <w:r>
+        <w:rPr>
+          <w:rFonts w:hint="eastAsia"/>
+        </w:rPr>
+        <w:tab/>
+      </w:r>
+      <w:r>
+        <w:rPr>
+          <w:rFonts w:hint="eastAsia"/>
+        </w:rPr>
+        <w:t>contradiction</w:t>
+      </w:r>
+      <w:r>
+        <w:t xml:space="preserve"> [ˌkɒntrəˈdɪkʃn]</w:t>
+      </w:r>
+      <w:r>
+        <w:rPr>
+          <w:rFonts w:hint="eastAsia"/>
+          <w:color w:val="4BACC6" w:themeColor="accent5"/>
+        </w:rPr>
+        <w:t>矛盾</w:t>
+      </w:r>
+      <w:r>
+        <w:rPr>
+          <w:rFonts w:hint="eastAsia"/>
+        </w:rPr>
+        <w:t>/</w:t>
+      </w:r>
+      <w:r>
+        <w:rPr>
+          <w:rFonts w:hint="eastAsia"/>
+        </w:rPr>
+        <w:t>反驳</w:t>
+      </w:r>
+    </w:p>
+    <w:p>
+      <w:r>
+        <w:rPr>
+          <w:rFonts w:hint="eastAsia"/>
+        </w:rPr>
+        <w:tab/>
+      </w:r>
+      <w:r>
+        <w:t>contrary</w:t>
+      </w:r>
+      <w:r>
+        <w:t xml:space="preserve"> [ˈkɒntrəri]</w:t>
+      </w:r>
+      <w:r>
+        <w:rPr>
+          <w:rFonts w:hint="eastAsia"/>
+        </w:rPr>
+        <w:t>相反</w:t>
+      </w:r>
+    </w:p>
+    <w:p>
+      <w:r>
+        <w:rPr>
+          <w:rFonts w:hint="eastAsia"/>
+        </w:rPr>
+        <w:tab/>
+        <w:t>opposite</w:t>
+      </w:r>
+      <w:r>
+        <w:t xml:space="preserve"> [ˈɒpəzɪt]</w:t>
+      </w:r>
+      <w:r>
+        <w:rPr>
+          <w:rFonts w:hint="eastAsia"/>
+        </w:rPr>
+        <w:t>对立</w:t>
+      </w:r>
+      <w:r>
+        <w:rPr>
+          <w:rFonts w:hint="eastAsia"/>
+        </w:rPr>
+        <w:t>,</w:t>
+      </w:r>
+      <w:r>
+        <w:rPr>
+          <w:rFonts w:hint="eastAsia"/>
+        </w:rPr>
+        <w:t>相反</w:t>
+      </w:r>
+    </w:p>
+    <w:p>
+      <w:r>
+        <w:rPr>
+          <w:rFonts w:hint="eastAsia"/>
+        </w:rPr>
+        <w:tab/>
+      </w:r>
+      <w:r>
+        <w:rPr>
+          <w:rFonts w:hint="eastAsia"/>
+        </w:rPr>
+        <w:t>possession</w:t>
+      </w:r>
+      <w:r>
+        <w:t xml:space="preserve"> [pəˈzeʃn]</w:t>
+      </w:r>
+      <w:r>
+        <w:rPr>
+          <w:rFonts w:hint="eastAsia"/>
+          <w:color w:val="4BACC6" w:themeColor="accent5"/>
+        </w:rPr>
+        <w:t>持有</w:t>
+      </w:r>
+      <w:r>
+        <w:rPr>
+          <w:rFonts w:hint="eastAsia"/>
+        </w:rPr>
+        <w:t>/</w:t>
+      </w:r>
+      <w:r>
+        <w:rPr>
+          <w:rFonts w:hint="eastAsia"/>
+        </w:rPr>
+        <w:t>财物</w:t>
+      </w:r>
+      <w:r>
+        <w:rPr>
+          <w:rFonts w:hint="eastAsia"/>
+        </w:rPr>
+        <w:t>(</w:t>
+      </w:r>
+      <w:r>
+        <w:rPr>
+          <w:rFonts w:hint="eastAsia"/>
+        </w:rPr>
+        <w:t>复</w:t>
+      </w:r>
+      <w:r>
+        <w:rPr>
+          <w:rFonts w:hint="eastAsia"/>
+        </w:rPr>
+        <w:t>)</w:t>
+      </w:r>
+      <w:r>
+        <w:rPr>
+          <w:rFonts w:hint="eastAsia"/>
+        </w:rPr>
+        <w:t>/</w:t>
+      </w:r>
+      <w:r>
+        <w:rPr>
+          <w:rFonts w:hint="eastAsia"/>
+        </w:rPr>
+        <w:t>领地</w:t>
+      </w:r>
+    </w:p>
+    <w:p>
+      <w:r>
+        <w:rPr>
+          <w:rFonts w:hint="eastAsia"/>
+        </w:rPr>
+        <w:tab/>
+        <w:t>relativity</w:t>
+      </w:r>
+      <w:r>
+        <w:t xml:space="preserve"> [ˌreləˈtɪvəti]</w:t>
+      </w:r>
+      <w:r>
+        <w:rPr>
+          <w:rFonts w:hint="eastAsia"/>
+          <w:color w:val="4BACC6" w:themeColor="accent5"/>
+        </w:rPr>
+        <w:t>相关</w:t>
+      </w:r>
+      <w:r>
+        <w:rPr>
+          <w:rFonts w:hint="eastAsia"/>
+        </w:rPr>
+        <w:t>/</w:t>
+      </w:r>
+      <w:r>
+        <w:rPr>
+          <w:rFonts w:hint="eastAsia"/>
+        </w:rPr>
+        <w:t>相对论</w:t>
+      </w:r>
+      <w:r>
+        <w:rPr>
+          <w:rFonts w:hint="eastAsia"/>
+        </w:rPr>
+        <w:t>(</w:t>
+      </w:r>
+      <w:r>
+        <w:rPr>
+          <w:rFonts w:hint="eastAsia"/>
+        </w:rPr>
+        <w:t>物理</w:t>
+      </w:r>
+      <w:r>
+        <w:rPr>
+          <w:rFonts w:hint="eastAsia"/>
+        </w:rPr>
+        <w:t>)</w:t>
+      </w:r>
+    </w:p>
+    <w:p>
+      <w:r>
+        <w:rPr>
+          <w:rFonts w:hint="eastAsia"/>
+        </w:rPr>
+        <w:tab/>
+        <w:t>union</w:t>
+      </w:r>
+      <w:r>
+        <w:t xml:space="preserve"> [ˈju:niən]</w:t>
+      </w:r>
+      <w:r>
+        <w:rPr>
+          <w:rFonts w:hint="eastAsia"/>
+          <w:color w:val="4BACC6" w:themeColor="accent5"/>
+        </w:rPr>
+        <w:t>联合</w:t>
+      </w:r>
+      <w:r>
+        <w:rPr>
+          <w:rFonts w:hint="eastAsia"/>
+        </w:rPr>
+        <w:t>/</w:t>
+      </w:r>
+      <w:r>
+        <w:rPr>
+          <w:rFonts w:hint="eastAsia"/>
+        </w:rPr>
+        <w:t>工会</w:t>
+      </w:r>
+    </w:p>
+    <w:p>
+      <w:r>
+        <w:rPr>
+          <w:rFonts w:hint="eastAsia"/>
+        </w:rPr>
+        <w:tab/>
+      </w:r>
+      <w:r>
+        <w:rPr>
+          <w:rFonts w:hint="eastAsia"/>
+        </w:rPr>
+        <w:t>a horse of a different color</w:t>
+      </w:r>
+      <w:r>
+        <w:rPr>
+          <w:rFonts w:hint="eastAsia"/>
+        </w:rPr>
+        <w:t>风马牛不相及的事</w:t>
+      </w:r>
+    </w:p>
+    <w:p>
+      <w:pPr>
+        <w:rPr>
+          <w:b/>
+        </w:rPr>
+      </w:pPr>
+      <w:r>
+        <w:rPr>
+          <w:rFonts w:hint="eastAsia"/>
+          <w:b/>
+        </w:rPr>
+        <w:t>2</w:t>
+      </w:r>
+      <w:r>
+        <w:rPr>
+          <w:rFonts w:hint="eastAsia"/>
+          <w:b/>
+        </w:rPr>
+        <w:t>程度</w:t>
+      </w:r>
+    </w:p>
+    <w:p>
+      <w:r>
+        <w:rPr>
+          <w:rFonts w:hint="eastAsia"/>
+          <w:b/>
+        </w:rPr>
+        <w:tab/>
+      </w:r>
+      <w:r>
+        <w:rPr>
+          <w:rFonts w:hint="eastAsia"/>
+          <w:color w:val="C0504D" w:themeColor="accent2"/>
+        </w:rPr>
+        <w:t>完整</w:t>
+      </w:r>
+      <w:r>
+        <w:rPr>
+          <w:rFonts w:hint="eastAsia"/>
+        </w:rPr>
+        <w:t>：部分、完全</w:t>
+      </w:r>
+    </w:p>
+    <w:p>
+      <w:r>
+        <w:rPr>
+          <w:rFonts w:hint="eastAsia"/>
+        </w:rPr>
+        <w:tab/>
+      </w:r>
+      <w:r>
+        <w:rPr>
+          <w:rFonts w:hint="eastAsia"/>
+        </w:rPr>
+        <w:t>damn</w:t>
+      </w:r>
+      <w:r>
+        <w:t xml:space="preserve"> [dæm]</w:t>
+      </w:r>
+      <w:r>
+        <w:rPr>
+          <w:rFonts w:hint="eastAsia"/>
+        </w:rPr>
+        <w:t>一根毛</w:t>
+      </w:r>
+      <w:r>
+        <w:rPr>
+          <w:rFonts w:hint="eastAsia"/>
+        </w:rPr>
+        <w:tab/>
+      </w:r>
+      <w:r>
+        <w:rPr>
+          <w:rFonts w:hint="eastAsia"/>
+        </w:rPr>
+        <w:tab/>
+      </w:r>
+      <w:r>
+        <w:rPr>
+          <w:rFonts w:hint="eastAsia"/>
+        </w:rPr>
+        <w:tab/>
+      </w:r>
+      <w:r>
+        <w:rPr>
+          <w:rFonts w:hint="eastAsia"/>
+        </w:rPr>
+        <w:tab/>
+      </w:r>
+      <w:r>
+        <w:rPr>
+          <w:rFonts w:hint="eastAsia"/>
+        </w:rPr>
+        <w:tab/>
+      </w:r>
+      <w:r>
+        <w:rPr>
+          <w:rFonts w:hint="eastAsia"/>
+        </w:rPr>
+        <w:tab/>
+      </w:r>
+      <w:r>
+        <w:rPr>
+          <w:rFonts w:hint="eastAsia"/>
+          <w:color w:val="0000FF"/>
+        </w:rPr>
+        <w:t>表否定，不值一根毛</w:t>
+      </w:r>
+    </w:p>
+    <w:p>
+      <w:r>
+        <w:rPr>
+          <w:rFonts w:hint="eastAsia"/>
+        </w:rPr>
+        <w:tab/>
+      </w:r>
+      <w:r>
+        <w:rPr>
+          <w:rFonts w:hint="eastAsia"/>
+        </w:rPr>
+        <w:t>episode</w:t>
+      </w:r>
+      <w:r>
+        <w:t xml:space="preserve"> [ˈepɪsəʊd]</w:t>
+      </w:r>
+      <w:r>
+        <w:rPr>
+          <w:rFonts w:hint="eastAsia"/>
+        </w:rPr>
+        <w:t>片段</w:t>
+      </w:r>
+      <w:r>
+        <w:rPr>
+          <w:rFonts w:hint="eastAsia"/>
+        </w:rPr>
+        <w:tab/>
+      </w:r>
+      <w:r>
+        <w:rPr>
+          <w:rFonts w:hint="eastAsia"/>
+        </w:rPr>
+        <w:tab/>
+      </w:r>
+      <w:r>
+        <w:rPr>
+          <w:rFonts w:hint="eastAsia"/>
+        </w:rPr>
+        <w:tab/>
+      </w:r>
+      <w:r>
+        <w:rPr>
+          <w:rFonts w:hint="eastAsia"/>
+        </w:rPr>
+        <w:tab/>
+      </w:r>
+      <w:r>
+        <w:rPr>
+          <w:rFonts w:hint="eastAsia"/>
+        </w:rPr>
+        <w:tab/>
+      </w:r>
+      <w:r>
+        <w:rPr>
+          <w:rFonts w:hint="eastAsia"/>
+        </w:rPr>
+        <w:tab/>
+      </w:r>
+      <w:r>
+        <w:rPr>
+          <w:rFonts w:hint="eastAsia"/>
+          <w:color w:val="0000FF"/>
+        </w:rPr>
+        <w:t>事情的一部分</w:t>
+      </w:r>
+    </w:p>
+    <w:p>
+      <w:r>
+        <w:rPr>
+          <w:rFonts w:hint="eastAsia"/>
+        </w:rPr>
+        <w:tab/>
+      </w:r>
+      <w:r>
+        <w:rPr>
+          <w:rFonts w:hint="eastAsia"/>
+        </w:rPr>
+        <w:t>fragment</w:t>
+      </w:r>
+      <w:r>
+        <w:t xml:space="preserve"> [ˈfrægmənt]</w:t>
+      </w:r>
+      <w:r>
+        <w:rPr>
+          <w:rFonts w:hint="eastAsia"/>
+        </w:rPr>
+        <w:t>碎片</w:t>
+      </w:r>
+      <w:r>
+        <w:rPr>
+          <w:rFonts w:hint="eastAsia"/>
+        </w:rPr>
+        <w:t>/</w:t>
+      </w:r>
+      <w:r>
+        <w:rPr>
+          <w:rFonts w:hint="eastAsia"/>
+          <w:color w:val="4BACC6" w:themeColor="accent5"/>
+        </w:rPr>
+        <w:t>片段</w:t>
+      </w:r>
+      <w:r>
+        <w:rPr>
+          <w:rFonts w:hint="eastAsia"/>
+        </w:rPr>
+        <w:tab/>
+      </w:r>
+      <w:r>
+        <w:rPr>
+          <w:rFonts w:hint="eastAsia"/>
+        </w:rPr>
+        <w:tab/>
+      </w:r>
+      <w:r>
+        <w:rPr>
+          <w:rFonts w:hint="eastAsia"/>
+        </w:rPr>
+        <w:tab/>
+      </w:r>
+      <w:r>
+        <w:rPr>
+          <w:rFonts w:hint="eastAsia"/>
+        </w:rPr>
+        <w:tab/>
+      </w:r>
+      <w:r>
+        <w:rPr>
+          <w:rFonts w:hint="eastAsia"/>
+          <w:color w:val="0000FF"/>
+        </w:rPr>
+        <w:t>事情的一部分</w:t>
+      </w:r>
+    </w:p>
+    <w:p>
+      <w:r>
+        <w:rPr>
+          <w:rFonts w:hint="eastAsia"/>
+        </w:rPr>
+        <w:tab/>
+      </w:r>
+      <w:r>
+        <w:rPr>
+          <w:rFonts w:hint="eastAsia"/>
+        </w:rPr>
+        <w:t>fraction</w:t>
+      </w:r>
+      <w:r>
+        <w:t xml:space="preserve"> [ˈfrækʃn]</w:t>
+      </w:r>
+      <w:r>
+        <w:rPr>
+          <w:rFonts w:hint="eastAsia"/>
+          <w:color w:val="4BACC6" w:themeColor="accent5"/>
+        </w:rPr>
+        <w:t>小部分</w:t>
+      </w:r>
+      <w:r>
+        <w:rPr>
+          <w:rFonts w:hint="eastAsia"/>
+        </w:rPr>
+        <w:t>/</w:t>
+      </w:r>
+      <w:r>
+        <w:rPr>
+          <w:rFonts w:hint="eastAsia"/>
+        </w:rPr>
+        <w:t>分数</w:t>
+      </w:r>
+    </w:p>
+    <w:p>
+      <w:r>
+        <w:rPr>
+          <w:rFonts w:hint="eastAsia"/>
+        </w:rPr>
+        <w:tab/>
+      </w:r>
+      <w:r>
+        <w:rPr>
+          <w:rFonts w:hint="eastAsia"/>
+        </w:rPr>
+        <w:t xml:space="preserve">half </w:t>
+      </w:r>
+      <w:r>
+        <w:rPr>
+          <w:rFonts w:hint="eastAsia"/>
+        </w:rPr>
+        <w:t>[h</w:t>
+      </w:r>
+      <w:r>
+        <w:rPr>
+          <w:rFonts w:hint="eastAsia"/>
+        </w:rPr>
+        <w:t>ɑ</w:t>
+      </w:r>
+      <w:r>
+        <w:rPr>
+          <w:rFonts w:hint="eastAsia"/>
+        </w:rPr>
+        <w:t>:f]</w:t>
+      </w:r>
+      <w:r>
+        <w:rPr>
+          <w:rFonts w:hint="eastAsia"/>
+          <w:color w:val="4BACC6" w:themeColor="accent5"/>
+        </w:rPr>
+        <w:t>一半</w:t>
+      </w:r>
+      <w:r>
+        <w:rPr>
+          <w:rFonts w:hint="eastAsia"/>
+        </w:rPr>
+        <w:t>/</w:t>
+      </w:r>
+      <w:r>
+        <w:rPr>
+          <w:rFonts w:hint="eastAsia"/>
+          <w:color w:val="4BACC6" w:themeColor="accent5"/>
+        </w:rPr>
+        <w:t>零点五</w:t>
+      </w:r>
+      <w:r>
+        <w:rPr>
+          <w:rFonts w:hint="eastAsia"/>
+        </w:rPr>
+        <w:t>/</w:t>
+      </w:r>
+      <w:r>
+        <w:rPr>
+          <w:rFonts w:hint="eastAsia"/>
+        </w:rPr>
+        <w:t>半点</w:t>
+      </w:r>
+    </w:p>
+    <w:p>
+      <w:r>
+        <w:rPr>
+          <w:rFonts w:hint="eastAsia"/>
+        </w:rPr>
+        <w:tab/>
+      </w:r>
+      <w:r>
+        <w:rPr>
+          <w:rFonts w:hint="eastAsia"/>
+        </w:rPr>
+        <w:t>integrity</w:t>
+      </w:r>
+      <w:r>
+        <w:t xml:space="preserve"> [ɪnˈtegrəti]</w:t>
+      </w:r>
+      <w:r>
+        <w:rPr>
+          <w:rFonts w:hint="eastAsia"/>
+          <w:color w:val="4BACC6" w:themeColor="accent5"/>
+        </w:rPr>
+        <w:t>完整</w:t>
+      </w:r>
+      <w:r>
+        <w:rPr>
+          <w:rFonts w:hint="eastAsia"/>
+        </w:rPr>
+        <w:t>/</w:t>
+      </w:r>
+      <w:r>
+        <w:rPr>
+          <w:rFonts w:hint="eastAsia"/>
+        </w:rPr>
+        <w:t>正直</w:t>
+      </w:r>
+    </w:p>
+    <w:p>
+      <w:r>
+        <w:rPr>
+          <w:rFonts w:hint="eastAsia"/>
+        </w:rPr>
+        <w:tab/>
+      </w:r>
+      <w:r>
+        <w:rPr>
+          <w:rFonts w:hint="eastAsia"/>
+        </w:rPr>
+        <w:t>part</w:t>
+      </w:r>
+      <w:r>
+        <w:rPr>
+          <w:rFonts w:hint="eastAsia"/>
+        </w:rPr>
+        <w:t xml:space="preserve"> [p</w:t>
+      </w:r>
+      <w:r>
+        <w:rPr>
+          <w:rFonts w:hint="eastAsia"/>
+        </w:rPr>
+        <w:t>ɑ</w:t>
+      </w:r>
+      <w:r>
         <w:rPr>
           <w:rFonts w:hint="eastAsia"/>
         </w:rPr>
@@ -10455,347 +14442,304 @@
           <w:rFonts w:hint="eastAsia"/>
           <w:color w:val="4BACC6" w:themeColor="accent5"/>
         </w:rPr>
-        <w:t>开始</w:t>
-      </w:r>
-      <w:r>
-        <w:rPr>
-          <w:rFonts w:hint="eastAsia"/>
-        </w:rPr>
-        <w:t>/</w:t>
-      </w:r>
-      <w:r>
-        <w:rPr>
-          <w:rFonts w:hint="eastAsia"/>
-        </w:rPr>
-        <w:t>开端</w:t>
-      </w:r>
-      <w:r>
-        <w:rPr>
-          <w:rFonts w:hint="eastAsia"/>
-        </w:rPr>
-        <w:t>/</w:t>
-      </w:r>
-      <w:r>
-        <w:rPr>
-          <w:rFonts w:hint="eastAsia"/>
-        </w:rPr>
-        <w:t>惊起</w:t>
-      </w:r>
-      <w:r>
-        <w:rPr>
-          <w:rFonts w:hint="eastAsia"/>
-        </w:rPr>
-        <w:t>/</w:t>
-      </w:r>
-      <w:r>
-        <w:rPr>
-          <w:rFonts w:hint="eastAsia"/>
-        </w:rPr>
-        <w:t>提前量</w:t>
-      </w:r>
-    </w:p>
-    <w:p>
-      <w:r>
-        <w:rPr>
-          <w:rFonts w:hint="eastAsia"/>
-        </w:rPr>
-        <w:tab/>
-        <w:t>stop</w:t>
-      </w:r>
-      <w:r>
-        <w:t xml:space="preserve"> [stɒp]</w:t>
-      </w:r>
-      <w:r>
-        <w:rPr>
-          <w:rFonts w:hint="eastAsia"/>
-          <w:color w:val="4BACC6" w:themeColor="accent5"/>
-        </w:rPr>
-        <w:t>停止</w:t>
-      </w:r>
-      <w:r>
-        <w:rPr>
-          <w:rFonts w:hint="eastAsia"/>
-        </w:rPr>
-        <w:t>/</w:t>
-      </w:r>
-      <w:r>
-        <w:rPr>
-          <w:rFonts w:hint="eastAsia"/>
-        </w:rPr>
-        <w:t>停留</w:t>
-      </w:r>
-      <w:r>
-        <w:rPr>
-          <w:rFonts w:hint="eastAsia"/>
-        </w:rPr>
-        <w:t>/</w:t>
-      </w:r>
-      <w:r>
-        <w:rPr>
-          <w:rFonts w:hint="eastAsia"/>
-        </w:rPr>
-        <w:t>停车站</w:t>
-      </w:r>
-      <w:r>
-        <w:rPr>
-          <w:rFonts w:hint="eastAsia"/>
-        </w:rPr>
-        <w:t>/</w:t>
-      </w:r>
-      <w:r>
-        <w:rPr>
-          <w:rFonts w:hint="eastAsia"/>
-        </w:rPr>
-        <w:t>句号</w:t>
-      </w:r>
-    </w:p>
-    <w:p>
-      <w:r>
-        <w:rPr>
-          <w:rFonts w:hint="eastAsia"/>
-        </w:rPr>
-        <w:tab/>
-        <w:t>succession</w:t>
-      </w:r>
-      <w:r>
-        <w:t xml:space="preserve"> [səkˈseʃn]</w:t>
-      </w:r>
-      <w:r>
-        <w:rPr>
-          <w:rFonts w:hint="eastAsia"/>
-          <w:color w:val="4BACC6" w:themeColor="accent5"/>
-        </w:rPr>
-        <w:t>连续</w:t>
-      </w:r>
-      <w:r>
-        <w:rPr>
-          <w:rFonts w:hint="eastAsia"/>
-        </w:rPr>
-        <w:t>/</w:t>
-      </w:r>
-      <w:r>
-        <w:rPr>
-          <w:rFonts w:hint="eastAsia"/>
-        </w:rPr>
-        <w:t>继承</w:t>
-      </w:r>
-    </w:p>
-    <w:p>
-      <w:r>
-        <w:rPr>
-          <w:rFonts w:hint="eastAsia"/>
-        </w:rPr>
-        <w:tab/>
-      </w:r>
-      <w:r>
-        <w:rPr>
-          <w:rFonts w:hint="eastAsia"/>
-          <w:color w:val="C0504D" w:themeColor="accent2"/>
-        </w:rPr>
-        <w:t>趋势</w:t>
-      </w:r>
-      <w:r>
-        <w:rPr>
-          <w:rFonts w:hint="eastAsia"/>
-        </w:rPr>
-        <w:t>：涨落</w:t>
-      </w:r>
-    </w:p>
-    <w:p>
-      <w:pPr>
-        <w:rPr>
-          <w:b/>
-        </w:rPr>
-      </w:pPr>
-      <w:r>
-        <w:rPr>
-          <w:rFonts w:hint="eastAsia"/>
-          <w:b/>
-        </w:rPr>
-        <w:tab/>
-      </w:r>
-      <w:r>
-        <w:rPr>
-          <w:rFonts w:hint="eastAsia"/>
-        </w:rPr>
-        <w:t>appreciation</w:t>
-      </w:r>
-      <w:r>
-        <w:t xml:space="preserve"> [əˌpri:ʃiˈeɪʃn]</w:t>
-      </w:r>
-      <w:r>
-        <w:rPr>
-          <w:rFonts w:hint="eastAsia"/>
-        </w:rPr>
-        <w:t>欣赏</w:t>
-      </w:r>
-      <w:r>
-        <w:rPr>
-          <w:rFonts w:hint="eastAsia"/>
-        </w:rPr>
-        <w:t>/</w:t>
-      </w:r>
-      <w:r>
-        <w:rPr>
-          <w:rFonts w:hint="eastAsia"/>
-        </w:rPr>
-        <w:t>感谢</w:t>
-      </w:r>
-      <w:r>
-        <w:rPr>
-          <w:rFonts w:hint="eastAsia"/>
-        </w:rPr>
-        <w:t>/</w:t>
-      </w:r>
-      <w:r>
-        <w:rPr>
-          <w:rFonts w:hint="eastAsia"/>
-          <w:color w:val="4BACC6" w:themeColor="accent5"/>
-        </w:rPr>
-        <w:t>增值</w:t>
-      </w:r>
-    </w:p>
-    <w:p>
-      <w:pPr>
-        <w:rPr>
-          <w:b/>
-        </w:rPr>
-      </w:pPr>
-      <w:r>
-        <w:rPr>
-          <w:rFonts w:hint="eastAsia"/>
-          <w:b/>
-        </w:rPr>
-        <w:tab/>
-      </w:r>
-      <w:r>
-        <w:rPr>
-          <w:rFonts w:hint="eastAsia"/>
-        </w:rPr>
-        <w:t xml:space="preserve">boost </w:t>
-      </w:r>
-      <w:r>
-        <w:t>[bu:st]</w:t>
-      </w:r>
-      <w:r>
-        <w:rPr>
-          <w:rFonts w:hint="eastAsia"/>
-        </w:rPr>
-        <w:t>推起</w:t>
-      </w:r>
-      <w:r>
-        <w:rPr>
-          <w:rFonts w:hint="eastAsia"/>
-        </w:rPr>
-        <w:t>/</w:t>
-      </w:r>
-      <w:r>
-        <w:rPr>
-          <w:rFonts w:hint="eastAsia"/>
-          <w:color w:val="4BACC6" w:themeColor="accent5"/>
-        </w:rPr>
-        <w:t>提高</w:t>
-      </w:r>
-    </w:p>
-    <w:p>
-      <w:pPr>
-        <w:rPr>
-          <w:b/>
-        </w:rPr>
-      </w:pPr>
-      <w:r>
-        <w:rPr>
-          <w:rFonts w:hint="eastAsia"/>
-          <w:b/>
-        </w:rPr>
-        <w:tab/>
-      </w:r>
-      <w:r>
-        <w:rPr>
-          <w:rFonts w:hint="eastAsia"/>
-        </w:rPr>
-        <w:t>decline</w:t>
-      </w:r>
-      <w:r>
-        <w:t xml:space="preserve"> [dɪˈklaɪn]</w:t>
-      </w:r>
-      <w:r>
-        <w:rPr>
-          <w:rFonts w:hint="eastAsia"/>
-        </w:rPr>
-        <w:t>下降</w:t>
-      </w:r>
-    </w:p>
-    <w:p>
-      <w:pPr>
-        <w:rPr>
-          <w:b/>
-        </w:rPr>
-      </w:pPr>
-      <w:r>
-        <w:rPr>
-          <w:rFonts w:hint="eastAsia"/>
-          <w:b/>
-        </w:rPr>
-        <w:tab/>
-      </w:r>
-      <w:r>
-        <w:rPr>
-          <w:rFonts w:hint="eastAsia"/>
-        </w:rPr>
-        <w:t>decrease</w:t>
-      </w:r>
-      <w:r>
-        <w:t xml:space="preserve"> [dɪˈkri:s]</w:t>
-      </w:r>
-      <w:r>
-        <w:rPr>
-          <w:rFonts w:hint="eastAsia"/>
-        </w:rPr>
-        <w:t>减少</w:t>
-      </w:r>
-    </w:p>
-    <w:p>
-      <w:r>
-        <w:rPr>
-          <w:rFonts w:hint="eastAsia"/>
-          <w:b/>
-        </w:rPr>
-        <w:tab/>
-      </w:r>
-      <w:r>
-        <w:rPr>
-          <w:rFonts w:hint="eastAsia"/>
-        </w:rPr>
-        <w:t>downturn</w:t>
-      </w:r>
-      <w:r>
-        <w:t xml:space="preserve"> </w:t>
-      </w:r>
-      <w:r>
-        <w:t>[ˈdaʊntɜ:n]</w:t>
-      </w:r>
-      <w:r>
-        <w:rPr>
-          <w:rFonts w:hint="eastAsia"/>
-        </w:rPr>
-        <w:t>衰退</w:t>
-      </w:r>
-      <w:r>
-        <w:rPr>
-          <w:rFonts w:hint="eastAsia"/>
+        <w:t>一部分</w:t>
+      </w:r>
+      <w:r>
+        <w:rPr>
+          <w:rFonts w:hint="eastAsia"/>
+        </w:rPr>
+        <w:t>/</w:t>
+      </w:r>
+      <w:r>
+        <w:rPr>
+          <w:rFonts w:hint="eastAsia"/>
+        </w:rPr>
+        <w:t>零件</w:t>
+      </w:r>
+      <w:r>
+        <w:rPr>
+          <w:rFonts w:hint="eastAsia"/>
+        </w:rPr>
+        <w:t>/</w:t>
+      </w:r>
+      <w:r>
+        <w:rPr>
+          <w:rFonts w:hint="eastAsia"/>
+        </w:rPr>
+        <w:t>角色</w:t>
+      </w:r>
+      <w:r>
+        <w:rPr>
+          <w:rFonts w:hint="eastAsia"/>
+        </w:rPr>
+        <w:t>,</w:t>
+      </w:r>
+      <w:r>
+        <w:rPr>
+          <w:rFonts w:hint="eastAsia"/>
+        </w:rPr>
+        <w:t>职责</w:t>
+      </w:r>
+      <w:r>
+        <w:rPr>
+          <w:rFonts w:hint="eastAsia"/>
+        </w:rPr>
+        <w:tab/>
+      </w:r>
+      <w:r>
+        <w:rPr>
+          <w:rFonts w:hint="eastAsia"/>
+        </w:rPr>
+        <w:tab/>
+      </w:r>
+      <w:r>
+        <w:rPr>
+          <w:rFonts w:hint="eastAsia"/>
+        </w:rPr>
+        <w:tab/>
+      </w:r>
+      <w:r>
+        <w:rPr>
+          <w:rFonts w:hint="eastAsia"/>
+        </w:rPr>
+        <w:tab/>
+      </w:r>
+      <w:r>
+        <w:rPr>
+          <w:rFonts w:hint="eastAsia"/>
+          <w:color w:val="0000FF"/>
+        </w:rPr>
+        <w:t>可替换</w:t>
+      </w:r>
+      <w:r>
+        <w:rPr>
+          <w:rFonts w:hint="eastAsia"/>
+          <w:color w:val="0000FF"/>
+        </w:rPr>
+        <w:t>portion</w:t>
+      </w:r>
+      <w:r>
+        <w:rPr>
+          <w:rFonts w:hint="eastAsia"/>
+          <w:color w:val="0000FF"/>
+        </w:rPr>
+        <w:t>和</w:t>
+      </w:r>
+      <w:r>
+        <w:rPr>
+          <w:rFonts w:hint="eastAsia"/>
+          <w:color w:val="0000FF"/>
+        </w:rPr>
+        <w:t>section</w:t>
+      </w:r>
+    </w:p>
+    <w:p>
+      <w:r>
+        <w:rPr>
+          <w:rFonts w:hint="eastAsia"/>
+        </w:rPr>
+        <w:tab/>
+      </w:r>
+      <w:r>
+        <w:rPr>
+          <w:rFonts w:hint="eastAsia"/>
+        </w:rPr>
+        <w:t>portion</w:t>
+      </w:r>
+      <w:r>
+        <w:t xml:space="preserve"> [ˈpɔ:ʃn]</w:t>
+      </w:r>
+      <w:r>
+        <w:rPr>
+          <w:rFonts w:hint="eastAsia"/>
+        </w:rPr>
+        <w:t>份</w:t>
+      </w:r>
+      <w:r>
+        <w:rPr>
+          <w:rFonts w:hint="eastAsia"/>
+        </w:rPr>
+        <w:tab/>
+      </w:r>
+      <w:r>
+        <w:rPr>
+          <w:rFonts w:hint="eastAsia"/>
+        </w:rPr>
+        <w:tab/>
+      </w:r>
+      <w:r>
+        <w:rPr>
+          <w:rFonts w:hint="eastAsia"/>
+        </w:rPr>
+        <w:tab/>
+      </w:r>
+      <w:r>
+        <w:rPr>
+          <w:rFonts w:hint="eastAsia"/>
+        </w:rPr>
+        <w:tab/>
+      </w:r>
+      <w:r>
+        <w:rPr>
+          <w:rFonts w:hint="eastAsia"/>
+        </w:rPr>
+        <w:tab/>
+      </w:r>
+      <w:r>
+        <w:rPr>
+          <w:rFonts w:hint="eastAsia"/>
+        </w:rPr>
+        <w:tab/>
+      </w:r>
+      <w:r>
+        <w:rPr>
+          <w:rFonts w:hint="eastAsia"/>
+        </w:rPr>
+        <w:tab/>
+      </w:r>
+      <w:r>
+        <w:rPr>
+          <w:rFonts w:hint="eastAsia"/>
+          <w:color w:val="0000FF"/>
+        </w:rPr>
+        <w:t>指</w:t>
+      </w:r>
+      <w:r>
+        <w:rPr>
+          <w:rFonts w:hint="eastAsia"/>
+          <w:color w:val="0000FF"/>
+        </w:rPr>
+        <w:t>份</w:t>
+      </w:r>
+      <w:r>
+        <w:rPr>
+          <w:rFonts w:hint="eastAsia"/>
+          <w:color w:val="0000FF"/>
+        </w:rPr>
+        <w:t>数</w:t>
+      </w:r>
+      <w:r>
+        <w:rPr>
+          <w:rFonts w:hint="eastAsia"/>
+          <w:color w:val="0000FF"/>
+        </w:rPr>
+        <w:t>，</w:t>
+      </w:r>
+      <w:r>
+        <w:rPr>
+          <w:rFonts w:hint="eastAsia"/>
+          <w:color w:val="0000FF"/>
+        </w:rPr>
+        <w:t>有独立意义</w:t>
+      </w:r>
+      <w:r>
+        <w:rPr>
+          <w:rFonts w:hint="eastAsia"/>
+          <w:color w:val="0000FF"/>
+        </w:rPr>
+        <w:t>，多描述抽象</w:t>
+      </w:r>
+    </w:p>
+    <w:p>
+      <w:r>
+        <w:rPr>
+          <w:rFonts w:hint="eastAsia"/>
+        </w:rPr>
+        <w:lastRenderedPageBreak/>
+        <w:tab/>
+        <w:t>section</w:t>
+      </w:r>
+      <w:r>
+        <w:t xml:space="preserve"> [ˈsekʃn]</w:t>
+      </w:r>
+      <w:r>
+        <w:rPr>
+          <w:rFonts w:hint="eastAsia"/>
+        </w:rPr>
+        <w:t>部分</w:t>
+      </w:r>
+      <w:r>
+        <w:rPr>
+          <w:rFonts w:hint="eastAsia"/>
+        </w:rPr>
+        <w:tab/>
+      </w:r>
+      <w:r>
+        <w:rPr>
+          <w:rFonts w:hint="eastAsia"/>
+        </w:rPr>
+        <w:tab/>
+      </w:r>
+      <w:r>
+        <w:rPr>
+          <w:rFonts w:hint="eastAsia"/>
+        </w:rPr>
+        <w:tab/>
+      </w:r>
+      <w:r>
+        <w:rPr>
+          <w:rFonts w:hint="eastAsia"/>
+        </w:rPr>
+        <w:tab/>
+      </w:r>
+      <w:r>
+        <w:rPr>
+          <w:rFonts w:hint="eastAsia"/>
+        </w:rPr>
+        <w:tab/>
+      </w:r>
+      <w:r>
+        <w:rPr>
+          <w:rFonts w:hint="eastAsia"/>
+        </w:rPr>
+        <w:tab/>
+      </w:r>
+      <w:r>
+        <w:rPr>
+          <w:rFonts w:hint="eastAsia"/>
+          <w:color w:val="0000FF"/>
+        </w:rPr>
+        <w:t>指</w:t>
+      </w:r>
+      <w:r>
+        <w:rPr>
+          <w:rFonts w:hint="eastAsia"/>
+          <w:color w:val="0000FF"/>
+        </w:rPr>
+        <w:t>成分，</w:t>
+      </w:r>
+      <w:r>
+        <w:rPr>
+          <w:rFonts w:hint="eastAsia"/>
+          <w:color w:val="0000FF"/>
+        </w:rPr>
+        <w:t>不</w:t>
+      </w:r>
+      <w:r>
+        <w:rPr>
+          <w:rFonts w:hint="eastAsia"/>
+          <w:color w:val="0000FF"/>
+        </w:rPr>
+        <w:t>脱离整体的</w:t>
+      </w:r>
+      <w:r>
+        <w:rPr>
+          <w:rFonts w:hint="eastAsia"/>
+          <w:color w:val="0000FF"/>
         </w:rPr>
         <w:t>(</w:t>
       </w:r>
       <w:r>
         <w:rPr>
           <w:rFonts w:hint="eastAsia"/>
-        </w:rPr>
-        <w:t>经济</w:t>
-      </w:r>
-      <w:r>
-        <w:rPr>
-          <w:rFonts w:hint="eastAsia"/>
+          <w:color w:val="0000FF"/>
+        </w:rPr>
+        <w:t>章节</w:t>
+      </w:r>
+      <w:r>
+        <w:rPr>
+          <w:rFonts w:hint="eastAsia"/>
+          <w:color w:val="0000FF"/>
         </w:rPr>
         <w:t>)</w:t>
       </w:r>
@@ -10806,349 +14750,92 @@
           <w:rFonts w:hint="eastAsia"/>
         </w:rPr>
         <w:tab/>
-        <w:t>drop</w:t>
-      </w:r>
-      <w:r>
-        <w:t xml:space="preserve"> [drɒp]</w:t>
-      </w:r>
-      <w:r>
-        <w:rPr>
-          <w:rFonts w:hint="eastAsia"/>
-        </w:rPr>
-        <w:t>滴</w:t>
-      </w:r>
-      <w:r>
-        <w:rPr>
-          <w:rFonts w:hint="eastAsia"/>
-        </w:rPr>
-        <w:t>,</w:t>
-      </w:r>
-      <w:r>
-        <w:rPr>
-          <w:rFonts w:hint="eastAsia"/>
-        </w:rPr>
-        <w:t>少量</w:t>
-      </w:r>
-      <w:r>
-        <w:rPr>
-          <w:rFonts w:hint="eastAsia"/>
-        </w:rPr>
-        <w:t>/</w:t>
-      </w:r>
-      <w:r>
-        <w:rPr>
-          <w:rFonts w:hint="eastAsia"/>
-        </w:rPr>
-        <w:t>落差</w:t>
-      </w:r>
-      <w:r>
-        <w:rPr>
-          <w:rFonts w:hint="eastAsia"/>
-        </w:rPr>
-        <w:t>/</w:t>
-      </w:r>
-      <w:r>
-        <w:rPr>
-          <w:rFonts w:hint="eastAsia"/>
-          <w:color w:val="4BACC6" w:themeColor="accent5"/>
-        </w:rPr>
-        <w:t>下降</w:t>
-      </w:r>
-      <w:r>
-        <w:rPr>
-          <w:rFonts w:hint="eastAsia"/>
-        </w:rPr>
-        <w:t>/</w:t>
-      </w:r>
-      <w:r>
-        <w:rPr>
-          <w:rFonts w:hint="eastAsia"/>
-        </w:rPr>
-        <w:t>降落</w:t>
-      </w:r>
-    </w:p>
-    <w:p>
-      <w:r>
-        <w:rPr>
-          <w:rFonts w:hint="eastAsia"/>
-        </w:rPr>
-        <w:tab/>
-      </w:r>
-      <w:r>
-        <w:rPr>
-          <w:rFonts w:hint="eastAsia"/>
-        </w:rPr>
-        <w:t>erosion</w:t>
-      </w:r>
-      <w:r>
-        <w:t xml:space="preserve"> [ɪ'rəʊʒn]</w:t>
-      </w:r>
-      <w:r>
-        <w:rPr>
-          <w:rFonts w:hint="eastAsia"/>
-        </w:rPr>
-        <w:t>腐蚀</w:t>
-      </w:r>
-      <w:r>
-        <w:rPr>
-          <w:rFonts w:hint="eastAsia"/>
-        </w:rPr>
-        <w:t>/</w:t>
-      </w:r>
-      <w:r>
-        <w:rPr>
-          <w:rFonts w:hint="eastAsia"/>
-          <w:color w:val="4BACC6" w:themeColor="accent5"/>
-        </w:rPr>
-        <w:t>流失</w:t>
-      </w:r>
-    </w:p>
-    <w:p>
-      <w:r>
-        <w:tab/>
-      </w:r>
-      <w:r>
-        <w:t>explosion</w:t>
-      </w:r>
-      <w:r>
-        <w:t xml:space="preserve"> [ɪkˈspləʊʒn]</w:t>
-      </w:r>
-      <w:r>
-        <w:rPr>
-          <w:rFonts w:hint="eastAsia"/>
-        </w:rPr>
-        <w:t>爆炸</w:t>
-      </w:r>
-      <w:r>
-        <w:rPr>
-          <w:rFonts w:hint="eastAsia"/>
-        </w:rPr>
-        <w:t>/</w:t>
-      </w:r>
-      <w:r>
-        <w:rPr>
-          <w:rFonts w:hint="eastAsia"/>
-          <w:color w:val="4BACC6" w:themeColor="accent5"/>
-        </w:rPr>
-        <w:t>激增</w:t>
-      </w:r>
-    </w:p>
-    <w:p>
-      <w:r>
-        <w:rPr>
-          <w:rFonts w:hint="eastAsia"/>
-        </w:rPr>
-        <w:tab/>
-      </w:r>
-      <w:r>
-        <w:rPr>
-          <w:rFonts w:hint="eastAsia"/>
-        </w:rPr>
-        <w:t>gain</w:t>
-      </w:r>
-      <w:r>
-        <w:t xml:space="preserve"> [geɪn]</w:t>
-      </w:r>
-      <w:r>
-        <w:rPr>
-          <w:rFonts w:hint="eastAsia"/>
-        </w:rPr>
-        <w:t>获利</w:t>
-      </w:r>
-      <w:r>
-        <w:rPr>
-          <w:rFonts w:hint="eastAsia"/>
-        </w:rPr>
-        <w:t>/</w:t>
-      </w:r>
-      <w:r>
-        <w:rPr>
-          <w:rFonts w:hint="eastAsia"/>
-          <w:color w:val="4BACC6" w:themeColor="accent5"/>
-        </w:rPr>
-        <w:t>增加</w:t>
-      </w:r>
-    </w:p>
-    <w:p>
-      <w:r>
-        <w:rPr>
-          <w:rFonts w:hint="eastAsia"/>
-        </w:rPr>
-        <w:tab/>
-      </w:r>
-      <w:r>
-        <w:rPr>
-          <w:rFonts w:hint="eastAsia"/>
-        </w:rPr>
-        <w:t>growth</w:t>
-      </w:r>
-      <w:r>
-        <w:t xml:space="preserve"> [grəʊθ]</w:t>
-      </w:r>
-      <w:r>
-        <w:rPr>
-          <w:rFonts w:hint="eastAsia"/>
-        </w:rPr>
-        <w:t>生长</w:t>
-      </w:r>
-      <w:r>
-        <w:rPr>
-          <w:rFonts w:hint="eastAsia"/>
-        </w:rPr>
-        <w:t>/</w:t>
-      </w:r>
-      <w:r>
-        <w:rPr>
-          <w:rFonts w:hint="eastAsia"/>
-          <w:color w:val="4BACC6" w:themeColor="accent5"/>
-        </w:rPr>
-        <w:t>增长</w:t>
-      </w:r>
-    </w:p>
-    <w:p>
-      <w:r>
-        <w:rPr>
-          <w:rFonts w:hint="eastAsia"/>
-        </w:rPr>
-        <w:tab/>
-      </w:r>
-      <w:r>
-        <w:rPr>
-          <w:rFonts w:hint="eastAsia"/>
-        </w:rPr>
-        <w:t xml:space="preserve">increase </w:t>
-      </w:r>
-      <w:r>
-        <w:t>[ɪnˈkri:s]</w:t>
-      </w:r>
-      <w:r>
-        <w:rPr>
-          <w:rFonts w:hint="eastAsia"/>
-        </w:rPr>
-        <w:t>增加</w:t>
-      </w:r>
-    </w:p>
-    <w:p>
-      <w:r>
-        <w:rPr>
-          <w:rFonts w:hint="eastAsia"/>
-        </w:rPr>
-        <w:tab/>
-      </w:r>
-      <w:r>
-        <w:rPr>
-          <w:rFonts w:hint="eastAsia"/>
-        </w:rPr>
-        <w:t>jump</w:t>
-      </w:r>
-      <w:r>
-        <w:t xml:space="preserve"> [dʒʌmp]</w:t>
-      </w:r>
-      <w:r>
-        <w:rPr>
-          <w:rFonts w:hint="eastAsia"/>
-        </w:rPr>
-        <w:t>跳</w:t>
-      </w:r>
-      <w:r>
-        <w:rPr>
-          <w:rFonts w:hint="eastAsia"/>
-        </w:rPr>
-        <w:t>,</w:t>
-      </w:r>
-      <w:r>
-        <w:rPr>
-          <w:rFonts w:hint="eastAsia"/>
-        </w:rPr>
-        <w:t>跃</w:t>
-      </w:r>
-      <w:r>
-        <w:rPr>
-          <w:rFonts w:hint="eastAsia"/>
-        </w:rPr>
-        <w:t>/</w:t>
-      </w:r>
-      <w:r>
-        <w:rPr>
-          <w:rFonts w:hint="eastAsia"/>
-          <w:color w:val="4BACC6" w:themeColor="accent5"/>
-        </w:rPr>
-        <w:t>猛涨</w:t>
-      </w:r>
-    </w:p>
-    <w:p>
-      <w:r>
-        <w:rPr>
-          <w:rFonts w:hint="eastAsia"/>
-        </w:rPr>
-        <w:tab/>
-      </w:r>
-      <w:r>
-        <w:rPr>
-          <w:rFonts w:hint="eastAsia"/>
-        </w:rPr>
-        <w:t xml:space="preserve">leap </w:t>
-      </w:r>
-      <w:r>
-        <w:t>[li:p]</w:t>
-      </w:r>
-      <w:r>
-        <w:rPr>
-          <w:rFonts w:hint="eastAsia"/>
-        </w:rPr>
-        <w:t>跳跃</w:t>
-      </w:r>
-      <w:r>
-        <w:rPr>
-          <w:rFonts w:hint="eastAsia"/>
-        </w:rPr>
-        <w:t>/</w:t>
-      </w:r>
-      <w:r>
-        <w:rPr>
-          <w:rFonts w:hint="eastAsia"/>
-          <w:color w:val="4BACC6" w:themeColor="accent5"/>
-        </w:rPr>
-        <w:t>激增</w:t>
-      </w:r>
-    </w:p>
-    <w:p>
-      <w:r>
-        <w:rPr>
-          <w:rFonts w:hint="eastAsia"/>
-        </w:rPr>
-        <w:tab/>
-      </w:r>
-      <w:r>
-        <w:rPr>
-          <w:rFonts w:hint="eastAsia"/>
-        </w:rPr>
-        <w:t>recession</w:t>
-      </w:r>
-      <w:r>
-        <w:t xml:space="preserve"> [rɪˈseʃn]</w:t>
-      </w:r>
-      <w:r>
-        <w:rPr>
-          <w:rFonts w:hint="eastAsia"/>
-        </w:rPr>
-        <w:t>衰退</w:t>
-      </w:r>
-      <w:r>
-        <w:rPr>
-          <w:rFonts w:hint="eastAsia"/>
+        <w:t>segment</w:t>
+      </w:r>
+      <w:r>
+        <w:t xml:space="preserve"> [ˈsegmənt]</w:t>
+      </w:r>
+      <w:r>
+        <w:rPr>
+          <w:rFonts w:hint="eastAsia"/>
+        </w:rPr>
+        <w:t>部分</w:t>
+      </w:r>
+      <w:r>
+        <w:rPr>
+          <w:rFonts w:hint="eastAsia"/>
+        </w:rPr>
+        <w:tab/>
+      </w:r>
+      <w:r>
+        <w:rPr>
+          <w:rFonts w:hint="eastAsia"/>
+        </w:rPr>
+        <w:tab/>
+      </w:r>
+      <w:r>
+        <w:rPr>
+          <w:rFonts w:hint="eastAsia"/>
+        </w:rPr>
+        <w:tab/>
+      </w:r>
+      <w:r>
+        <w:rPr>
+          <w:rFonts w:hint="eastAsia"/>
+        </w:rPr>
+        <w:tab/>
+      </w:r>
+      <w:r>
+        <w:rPr>
+          <w:rFonts w:hint="eastAsia"/>
+        </w:rPr>
+        <w:tab/>
+      </w:r>
+      <w:r>
+        <w:rPr>
+          <w:rFonts w:hint="eastAsia"/>
+        </w:rPr>
+        <w:tab/>
+      </w:r>
+      <w:r>
+        <w:rPr>
+          <w:rFonts w:hint="eastAsia"/>
+          <w:color w:val="0000FF"/>
+        </w:rPr>
+        <w:t>指</w:t>
+      </w:r>
+      <w:r>
+        <w:rPr>
+          <w:rFonts w:hint="eastAsia"/>
+          <w:color w:val="0000FF"/>
+        </w:rPr>
+        <w:t>成分，</w:t>
+      </w:r>
+      <w:r>
+        <w:rPr>
+          <w:rFonts w:hint="eastAsia"/>
+          <w:color w:val="0000FF"/>
+        </w:rPr>
+        <w:t>可脱离整体的</w:t>
+      </w:r>
+      <w:r>
+        <w:rPr>
+          <w:rFonts w:hint="eastAsia"/>
+          <w:color w:val="0000FF"/>
         </w:rPr>
         <w:t>(</w:t>
       </w:r>
       <w:r>
         <w:rPr>
           <w:rFonts w:hint="eastAsia"/>
-        </w:rPr>
-        <w:t>经济</w:t>
-      </w:r>
-      <w:r>
-        <w:rPr>
-          <w:rFonts w:hint="eastAsia"/>
+          <w:color w:val="0000FF"/>
+        </w:rPr>
+        <w:t>片段</w:t>
+      </w:r>
+      <w:r>
+        <w:rPr>
+          <w:rFonts w:hint="eastAsia"/>
+          <w:color w:val="0000FF"/>
         </w:rPr>
         <w:t>)</w:t>
       </w:r>
@@ -11158,3626 +14845,6 @@
         <w:rPr>
           <w:rFonts w:hint="eastAsia"/>
         </w:rPr>
-        <w:tab/>
-      </w:r>
-      <w:r>
-        <w:rPr>
-          <w:rFonts w:hint="eastAsia"/>
-        </w:rPr>
-        <w:t xml:space="preserve">reduction </w:t>
-      </w:r>
-      <w:r>
-        <w:t>[rɪˈdʌkʃn]</w:t>
-      </w:r>
-      <w:r>
-        <w:rPr>
-          <w:rFonts w:hint="eastAsia"/>
-        </w:rPr>
-        <w:t>减少</w:t>
-      </w:r>
-      <w:r>
-        <w:rPr>
-          <w:rFonts w:hint="eastAsia"/>
-        </w:rPr>
-        <w:t>/</w:t>
-      </w:r>
-      <w:r>
-        <w:rPr>
-          <w:rFonts w:hint="eastAsia"/>
-        </w:rPr>
-        <w:t>下降</w:t>
-      </w:r>
-    </w:p>
-    <w:p>
-      <w:r>
-        <w:rPr>
-          <w:rFonts w:hint="eastAsia"/>
-        </w:rPr>
-        <w:tab/>
-      </w:r>
-      <w:r>
-        <w:rPr>
-          <w:rFonts w:hint="eastAsia"/>
-        </w:rPr>
-        <w:t>relief</w:t>
-      </w:r>
-      <w:r>
-        <w:t xml:space="preserve"> [rɪˈli:f]</w:t>
-      </w:r>
-      <w:r>
-        <w:rPr>
-          <w:rFonts w:hint="eastAsia"/>
-          <w:color w:val="4BACC6" w:themeColor="accent5"/>
-        </w:rPr>
-        <w:t>减轻</w:t>
-      </w:r>
-      <w:r>
-        <w:rPr>
-          <w:rFonts w:hint="eastAsia"/>
-        </w:rPr>
-        <w:t>/</w:t>
-      </w:r>
-      <w:r>
-        <w:rPr>
-          <w:rFonts w:hint="eastAsia"/>
-        </w:rPr>
-        <w:t>救济</w:t>
-      </w:r>
-      <w:r>
-        <w:rPr>
-          <w:rFonts w:hint="eastAsia"/>
-        </w:rPr>
-        <w:t>/</w:t>
-      </w:r>
-      <w:r>
-        <w:rPr>
-          <w:rFonts w:hint="eastAsia"/>
-        </w:rPr>
-        <w:t>换班</w:t>
-      </w:r>
-    </w:p>
-    <w:p>
-      <w:r>
-        <w:rPr>
-          <w:rFonts w:hint="eastAsia"/>
-        </w:rPr>
-        <w:lastRenderedPageBreak/>
-        <w:tab/>
-        <w:t>threat</w:t>
-      </w:r>
-      <w:r>
-        <w:t xml:space="preserve"> [θret]</w:t>
-      </w:r>
-      <w:r>
-        <w:rPr>
-          <w:rFonts w:hint="eastAsia"/>
-        </w:rPr>
-        <w:t>威胁</w:t>
-      </w:r>
-      <w:r>
-        <w:rPr>
-          <w:rFonts w:hint="eastAsia"/>
-        </w:rPr>
-        <w:t>/</w:t>
-      </w:r>
-      <w:r>
-        <w:rPr>
-          <w:rFonts w:hint="eastAsia"/>
-          <w:color w:val="4BACC6" w:themeColor="accent5"/>
-        </w:rPr>
-        <w:t>凶兆</w:t>
-      </w:r>
-    </w:p>
-    <w:p>
-      <w:pPr>
-        <w:rPr>
-          <w:b/>
-        </w:rPr>
-      </w:pPr>
-      <w:r>
-        <w:rPr>
-          <w:rFonts w:hint="eastAsia"/>
-          <w:b/>
-        </w:rPr>
-        <w:t>2</w:t>
-      </w:r>
-      <w:r>
-        <w:rPr>
-          <w:rFonts w:hint="eastAsia"/>
-          <w:b/>
-        </w:rPr>
-        <w:t>改观表现</w:t>
-      </w:r>
-    </w:p>
-    <w:p>
-      <w:pPr>
-        <w:rPr>
-          <w:color w:val="C0504D" w:themeColor="accent2"/>
-        </w:rPr>
-      </w:pPr>
-      <w:r>
-        <w:rPr>
-          <w:rFonts w:hint="eastAsia"/>
-          <w:color w:val="C0504D" w:themeColor="accent2"/>
-        </w:rPr>
-        <w:tab/>
-      </w:r>
-      <w:r>
-        <w:rPr>
-          <w:rFonts w:hint="eastAsia"/>
-          <w:color w:val="C0504D" w:themeColor="accent2"/>
-        </w:rPr>
-        <w:t>效果</w:t>
-      </w:r>
-    </w:p>
-    <w:p>
-      <w:r>
-        <w:rPr>
-          <w:rFonts w:hint="eastAsia"/>
-        </w:rPr>
-        <w:tab/>
-      </w:r>
-      <w:r>
-        <w:rPr>
-          <w:rFonts w:hint="eastAsia"/>
-        </w:rPr>
-        <w:t>advance</w:t>
-      </w:r>
-      <w:r>
-        <w:t xml:space="preserve"> [ədˈv</w:t>
-      </w:r>
-      <w:r>
-        <w:rPr>
-          <w:rFonts w:hint="eastAsia"/>
-        </w:rPr>
-        <w:t>ɑ</w:t>
-      </w:r>
-      <w:r>
-        <w:t>:ns]</w:t>
-      </w:r>
-      <w:r>
-        <w:rPr>
-          <w:rFonts w:hint="eastAsia"/>
-        </w:rPr>
-        <w:t>前进</w:t>
-      </w:r>
-      <w:r>
-        <w:rPr>
-          <w:rFonts w:hint="eastAsia"/>
-        </w:rPr>
-        <w:t>/</w:t>
-      </w:r>
-      <w:r>
-        <w:rPr>
-          <w:rFonts w:hint="eastAsia"/>
-          <w:color w:val="4BACC6" w:themeColor="accent5"/>
-        </w:rPr>
-        <w:t>增进</w:t>
-      </w:r>
-      <w:r>
-        <w:rPr>
-          <w:rFonts w:hint="eastAsia"/>
-        </w:rPr>
-        <w:t>/</w:t>
-      </w:r>
-      <w:r>
-        <w:rPr>
-          <w:rFonts w:hint="eastAsia"/>
-        </w:rPr>
-        <w:t>预付金</w:t>
-      </w:r>
-    </w:p>
-    <w:p>
-      <w:r>
-        <w:rPr>
-          <w:rFonts w:hint="eastAsia"/>
-        </w:rPr>
-        <w:tab/>
-      </w:r>
-      <w:r>
-        <w:rPr>
-          <w:rFonts w:hint="eastAsia"/>
-        </w:rPr>
-        <w:t>breakdown</w:t>
-      </w:r>
-      <w:r>
-        <w:t xml:space="preserve"> [ˈbreɪkdaʊn]</w:t>
-      </w:r>
-      <w:r>
-        <w:rPr>
-          <w:rFonts w:hint="eastAsia"/>
-        </w:rPr>
-        <w:t>倒塌</w:t>
-      </w:r>
-      <w:r>
-        <w:rPr>
-          <w:rFonts w:hint="eastAsia"/>
-        </w:rPr>
-        <w:t>/</w:t>
-      </w:r>
-      <w:r>
-        <w:rPr>
-          <w:rFonts w:hint="eastAsia"/>
-          <w:color w:val="4BACC6" w:themeColor="accent5"/>
-        </w:rPr>
-        <w:t>崩溃</w:t>
-      </w:r>
-    </w:p>
-    <w:p>
-      <w:r>
-        <w:rPr>
-          <w:rFonts w:hint="eastAsia"/>
-        </w:rPr>
-        <w:tab/>
-      </w:r>
-      <w:r>
-        <w:rPr>
-          <w:rFonts w:hint="eastAsia"/>
-        </w:rPr>
-        <w:t>breakthrough</w:t>
-      </w:r>
-      <w:r>
-        <w:t xml:space="preserve"> [ˈbreɪkθru:]</w:t>
-      </w:r>
-      <w:r>
-        <w:rPr>
-          <w:rFonts w:hint="eastAsia"/>
-        </w:rPr>
-        <w:t>突破</w:t>
-      </w:r>
-      <w:r>
-        <w:rPr>
-          <w:rFonts w:hint="eastAsia"/>
-        </w:rPr>
-        <w:t>进展</w:t>
-      </w:r>
-    </w:p>
-    <w:p>
-      <w:r>
-        <w:rPr>
-          <w:rFonts w:hint="eastAsia"/>
-        </w:rPr>
-        <w:tab/>
-      </w:r>
-      <w:r>
-        <w:rPr>
-          <w:rFonts w:hint="eastAsia"/>
-        </w:rPr>
-        <w:t>collapse</w:t>
-      </w:r>
-      <w:r>
-        <w:t xml:space="preserve"> [kəˈlæps]</w:t>
-      </w:r>
-      <w:r>
-        <w:rPr>
-          <w:rFonts w:hint="eastAsia"/>
-        </w:rPr>
-        <w:t>倒塌</w:t>
-      </w:r>
-      <w:r>
-        <w:rPr>
-          <w:rFonts w:hint="eastAsia"/>
-        </w:rPr>
-        <w:t>/</w:t>
-      </w:r>
-      <w:r>
-        <w:rPr>
-          <w:rFonts w:hint="eastAsia"/>
-          <w:color w:val="4BACC6" w:themeColor="accent5"/>
-        </w:rPr>
-        <w:t>崩溃</w:t>
-      </w:r>
-    </w:p>
-    <w:p>
-      <w:r>
-        <w:rPr>
-          <w:rFonts w:hint="eastAsia"/>
-        </w:rPr>
-        <w:tab/>
-      </w:r>
-      <w:r>
-        <w:rPr>
-          <w:rFonts w:hint="eastAsia"/>
-        </w:rPr>
-        <w:t>crash</w:t>
-      </w:r>
-      <w:r>
-        <w:t xml:space="preserve"> [kræʃ]</w:t>
-      </w:r>
-      <w:r>
-        <w:rPr>
-          <w:rFonts w:hint="eastAsia"/>
-        </w:rPr>
-        <w:t>轰隆声</w:t>
-      </w:r>
-      <w:r>
-        <w:rPr>
-          <w:rFonts w:hint="eastAsia"/>
-        </w:rPr>
-        <w:t>/</w:t>
-      </w:r>
-      <w:r>
-        <w:rPr>
-          <w:rFonts w:hint="eastAsia"/>
-        </w:rPr>
-        <w:t>撞</w:t>
-      </w:r>
-      <w:r>
-        <w:rPr>
-          <w:rFonts w:hint="eastAsia"/>
-        </w:rPr>
-        <w:t>毁</w:t>
-      </w:r>
-      <w:r>
-        <w:rPr>
-          <w:rFonts w:hint="eastAsia"/>
-        </w:rPr>
-        <w:t>/</w:t>
-      </w:r>
-      <w:r>
-        <w:rPr>
-          <w:rFonts w:hint="eastAsia"/>
-          <w:color w:val="4BACC6" w:themeColor="accent5"/>
-        </w:rPr>
-        <w:t>崩溃</w:t>
-      </w:r>
-    </w:p>
-    <w:p>
-      <w:r>
-        <w:rPr>
-          <w:rFonts w:hint="eastAsia"/>
-        </w:rPr>
-        <w:tab/>
-      </w:r>
-      <w:r>
-        <w:t>development [dɪˈveləpmənt]</w:t>
-      </w:r>
-      <w:r>
-        <w:rPr>
-          <w:rFonts w:hint="eastAsia"/>
-          <w:color w:val="4BACC6" w:themeColor="accent5"/>
-        </w:rPr>
-        <w:t>发展</w:t>
-      </w:r>
-      <w:r>
-        <w:rPr>
-          <w:rFonts w:hint="eastAsia"/>
-        </w:rPr>
-        <w:t>/</w:t>
-      </w:r>
-      <w:r>
-        <w:rPr>
-          <w:rFonts w:hint="eastAsia"/>
-        </w:rPr>
-        <w:t>开发</w:t>
-      </w:r>
-      <w:r>
-        <w:rPr>
-          <w:rFonts w:hint="eastAsia"/>
-        </w:rPr>
-        <w:t>/</w:t>
-      </w:r>
-      <w:r>
-        <w:rPr>
-          <w:rFonts w:hint="eastAsia"/>
-        </w:rPr>
-        <w:t>新开发区</w:t>
-      </w:r>
-    </w:p>
-    <w:p>
-      <w:r>
-        <w:rPr>
-          <w:rFonts w:hint="eastAsia"/>
-        </w:rPr>
-        <w:tab/>
-      </w:r>
-      <w:r>
-        <w:rPr>
-          <w:rFonts w:hint="eastAsia"/>
-        </w:rPr>
-        <w:t>dissolution</w:t>
-      </w:r>
-      <w:r>
-        <w:t xml:space="preserve"> [ˌdɪsəˈlu:ʃn]</w:t>
-      </w:r>
-      <w:r>
-        <w:rPr>
-          <w:rFonts w:hint="eastAsia"/>
-        </w:rPr>
-        <w:t>溶解</w:t>
-      </w:r>
-      <w:r>
-        <w:rPr>
-          <w:rFonts w:hint="eastAsia"/>
-        </w:rPr>
-        <w:t>/</w:t>
-      </w:r>
-      <w:r>
-        <w:rPr>
-          <w:rFonts w:hint="eastAsia"/>
-          <w:color w:val="4BACC6" w:themeColor="accent5"/>
-        </w:rPr>
-        <w:t>瓦解</w:t>
-      </w:r>
-    </w:p>
-    <w:p>
-      <w:r>
-        <w:rPr>
-          <w:rFonts w:hint="eastAsia"/>
-        </w:rPr>
-        <w:tab/>
-      </w:r>
-      <w:r>
-        <w:rPr>
-          <w:rFonts w:hint="eastAsia"/>
-        </w:rPr>
-        <w:t>evolution</w:t>
-      </w:r>
-      <w:r>
-        <w:t xml:space="preserve"> [ˌe</w:t>
-      </w:r>
-      <w:r>
-        <w:t>:vəˈlu:ʃn]</w:t>
-      </w:r>
-      <w:r>
-        <w:rPr>
-          <w:rFonts w:hint="eastAsia"/>
-        </w:rPr>
-        <w:t>进化</w:t>
-      </w:r>
-    </w:p>
-    <w:p>
-      <w:r>
-        <w:rPr>
-          <w:rFonts w:hint="eastAsia"/>
-        </w:rPr>
-        <w:tab/>
-      </w:r>
-      <w:r>
-        <w:t>failure</w:t>
-      </w:r>
-      <w:r>
-        <w:t xml:space="preserve"> ['feɪljər]</w:t>
-      </w:r>
-      <w:r>
-        <w:rPr>
-          <w:rFonts w:hint="eastAsia"/>
-        </w:rPr>
-        <w:t>失败</w:t>
-      </w:r>
-      <w:r>
-        <w:rPr>
-          <w:rFonts w:hint="eastAsia"/>
-        </w:rPr>
-        <w:t>/</w:t>
-      </w:r>
-      <w:r>
-        <w:rPr>
-          <w:rFonts w:hint="eastAsia"/>
-        </w:rPr>
-        <w:t>失效</w:t>
-      </w:r>
-    </w:p>
-    <w:p>
-      <w:r>
-        <w:rPr>
-          <w:rFonts w:hint="eastAsia"/>
-        </w:rPr>
-        <w:tab/>
-      </w:r>
-      <w:r>
-        <w:rPr>
-          <w:rFonts w:hint="eastAsia"/>
-        </w:rPr>
-        <w:t>fall</w:t>
-      </w:r>
-      <w:r>
-        <w:t xml:space="preserve"> [fɔ:l]</w:t>
-      </w:r>
-      <w:r>
-        <w:rPr>
-          <w:rFonts w:hint="eastAsia"/>
-        </w:rPr>
-        <w:t>跌落</w:t>
-      </w:r>
-      <w:r>
-        <w:rPr>
-          <w:rFonts w:hint="eastAsia"/>
-        </w:rPr>
-        <w:t>/</w:t>
-      </w:r>
-      <w:r>
-        <w:rPr>
-          <w:rFonts w:hint="eastAsia"/>
-        </w:rPr>
-        <w:t>堕落</w:t>
-      </w:r>
-      <w:r>
-        <w:rPr>
-          <w:rFonts w:hint="eastAsia"/>
-        </w:rPr>
-        <w:t>/</w:t>
-      </w:r>
-      <w:r>
-        <w:rPr>
-          <w:rFonts w:hint="eastAsia"/>
-          <w:color w:val="4BACC6" w:themeColor="accent5"/>
-        </w:rPr>
-        <w:t>垮台</w:t>
-      </w:r>
-      <w:r>
-        <w:rPr>
-          <w:rFonts w:hint="eastAsia"/>
-        </w:rPr>
-        <w:t>/</w:t>
-      </w:r>
-      <w:r>
-        <w:rPr>
-          <w:rFonts w:hint="eastAsia"/>
-        </w:rPr>
-        <w:t>秋天</w:t>
-      </w:r>
-      <w:r>
-        <w:rPr>
-          <w:rFonts w:hint="eastAsia"/>
-        </w:rPr>
-        <w:t>(</w:t>
-      </w:r>
-      <w:r>
-        <w:rPr>
-          <w:rFonts w:hint="eastAsia"/>
-        </w:rPr>
-        <w:t>美</w:t>
-      </w:r>
-      <w:r>
-        <w:rPr>
-          <w:rFonts w:hint="eastAsia"/>
-        </w:rPr>
-        <w:t>)</w:t>
-      </w:r>
-    </w:p>
-    <w:p>
-      <w:r>
-        <w:rPr>
-          <w:rFonts w:hint="eastAsia"/>
-        </w:rPr>
-        <w:tab/>
-      </w:r>
-      <w:r>
-        <w:rPr>
-          <w:rFonts w:hint="eastAsia"/>
-        </w:rPr>
-        <w:t>fluency</w:t>
-      </w:r>
-      <w:r>
-        <w:t xml:space="preserve"> [ˈflu:ənsi]</w:t>
-      </w:r>
-      <w:r>
-        <w:rPr>
-          <w:rFonts w:hint="eastAsia"/>
-        </w:rPr>
-        <w:t>流利</w:t>
-      </w:r>
-    </w:p>
-    <w:p>
-      <w:r>
-        <w:tab/>
-      </w:r>
-      <w:r>
-        <w:t>improvement</w:t>
-      </w:r>
-      <w:r>
-        <w:t xml:space="preserve"> [ɪmˈpru:vmənt]</w:t>
-      </w:r>
-      <w:r>
-        <w:rPr>
-          <w:rFonts w:hint="eastAsia"/>
-        </w:rPr>
-        <w:t>改善</w:t>
-      </w:r>
-    </w:p>
-    <w:p>
-      <w:r>
-        <w:rPr>
-          <w:rFonts w:hint="eastAsia"/>
-        </w:rPr>
-        <w:tab/>
-      </w:r>
-      <w:r>
-        <w:rPr>
-          <w:rFonts w:hint="eastAsia"/>
-        </w:rPr>
-        <w:t>lag</w:t>
-      </w:r>
-      <w:r>
-        <w:t xml:space="preserve"> [læg]</w:t>
-      </w:r>
-      <w:r>
-        <w:rPr>
-          <w:rFonts w:hint="eastAsia"/>
-        </w:rPr>
-        <w:t>滞后</w:t>
-      </w:r>
-    </w:p>
-    <w:p>
-      <w:r>
-        <w:rPr>
-          <w:rFonts w:hint="eastAsia"/>
-        </w:rPr>
-        <w:tab/>
-        <w:t>lead</w:t>
-      </w:r>
-      <w:r>
-        <w:t xml:space="preserve"> [li:d]</w:t>
-      </w:r>
-      <w:r>
-        <w:rPr>
-          <w:rFonts w:hint="eastAsia"/>
-        </w:rPr>
-        <w:t>引领</w:t>
-      </w:r>
-      <w:r>
-        <w:rPr>
-          <w:rFonts w:hint="eastAsia"/>
-        </w:rPr>
-        <w:t>/</w:t>
-      </w:r>
-      <w:r>
-        <w:rPr>
-          <w:rFonts w:hint="eastAsia"/>
-          <w:color w:val="4BACC6" w:themeColor="accent5"/>
-        </w:rPr>
-        <w:t>领先</w:t>
-      </w:r>
-      <w:r>
-        <w:rPr>
-          <w:rFonts w:hint="eastAsia"/>
-        </w:rPr>
-        <w:t>/</w:t>
-      </w:r>
-      <w:r>
-        <w:rPr>
-          <w:rFonts w:hint="eastAsia"/>
-        </w:rPr>
-        <w:t>线索</w:t>
-      </w:r>
-      <w:r>
-        <w:rPr>
-          <w:rFonts w:hint="eastAsia"/>
-        </w:rPr>
-        <w:t>/</w:t>
-      </w:r>
-      <w:r>
-        <w:rPr>
-          <w:rFonts w:hint="eastAsia"/>
-        </w:rPr>
-        <w:t>铅</w:t>
-      </w:r>
-      <w:r>
-        <w:rPr>
-          <w:rFonts w:hint="eastAsia"/>
-        </w:rPr>
-        <w:t>/</w:t>
-      </w:r>
-      <w:r>
-        <w:rPr>
-          <w:rFonts w:hint="eastAsia"/>
-        </w:rPr>
-        <w:t>主角</w:t>
-      </w:r>
-    </w:p>
-    <w:p>
-      <w:r>
-        <w:rPr>
-          <w:rFonts w:hint="eastAsia"/>
-        </w:rPr>
-        <w:tab/>
-      </w:r>
-      <w:r>
-        <w:rPr>
-          <w:rFonts w:hint="eastAsia"/>
-        </w:rPr>
-        <w:t>progress</w:t>
-      </w:r>
-      <w:r>
-        <w:t xml:space="preserve"> [ˈprəʊgres]</w:t>
-      </w:r>
-      <w:r>
-        <w:rPr>
-          <w:rFonts w:hint="eastAsia"/>
-        </w:rPr>
-        <w:t>进展</w:t>
-      </w:r>
-      <w:r>
-        <w:rPr>
-          <w:rFonts w:hint="eastAsia"/>
-        </w:rPr>
-        <w:t>/</w:t>
-      </w:r>
-      <w:r>
-        <w:rPr>
-          <w:rFonts w:hint="eastAsia"/>
-        </w:rPr>
-        <w:t>进步</w:t>
-      </w:r>
-    </w:p>
-    <w:p>
-      <w:r>
-        <w:rPr>
-          <w:rFonts w:hint="eastAsia"/>
-        </w:rPr>
-        <w:tab/>
-      </w:r>
-      <w:r>
-        <w:rPr>
-          <w:rFonts w:hint="eastAsia"/>
-        </w:rPr>
-        <w:t>recovery</w:t>
-      </w:r>
-      <w:r>
-        <w:t xml:space="preserve"> [rɪˈkʌvəri]</w:t>
-      </w:r>
-      <w:r>
-        <w:rPr>
-          <w:rFonts w:hint="eastAsia"/>
-        </w:rPr>
-        <w:t>恢复</w:t>
-      </w:r>
-    </w:p>
-    <w:p>
-      <w:r>
-        <w:tab/>
-      </w:r>
-      <w:r>
-        <w:rPr>
-          <w:rFonts w:hint="eastAsia"/>
-        </w:rPr>
-        <w:t xml:space="preserve">success </w:t>
-      </w:r>
-      <w:r>
-        <w:t>[səkˈses]</w:t>
-      </w:r>
-      <w:r>
-        <w:rPr>
-          <w:rFonts w:hint="eastAsia"/>
-        </w:rPr>
-        <w:t>成功</w:t>
-      </w:r>
-    </w:p>
-    <w:p>
-      <w:r>
-        <w:rPr>
-          <w:rFonts w:hint="eastAsia"/>
-        </w:rPr>
-        <w:tab/>
-        <w:t>wreck</w:t>
-      </w:r>
-      <w:r>
-        <w:t xml:space="preserve"> [rek]</w:t>
-      </w:r>
-      <w:r>
-        <w:rPr>
-          <w:rFonts w:hint="eastAsia"/>
-        </w:rPr>
-        <w:t>失事</w:t>
-      </w:r>
-      <w:r>
-        <w:rPr>
-          <w:rFonts w:hint="eastAsia"/>
-        </w:rPr>
-        <w:t>(</w:t>
-      </w:r>
-      <w:r>
-        <w:rPr>
-          <w:rFonts w:hint="eastAsia"/>
-        </w:rPr>
-        <w:t>飞机</w:t>
-      </w:r>
-      <w:r>
-        <w:rPr>
-          <w:rFonts w:hint="eastAsia"/>
-        </w:rPr>
-        <w:t>,</w:t>
-      </w:r>
-      <w:r>
-        <w:rPr>
-          <w:rFonts w:hint="eastAsia"/>
-        </w:rPr>
-        <w:t>轮船</w:t>
-      </w:r>
-      <w:r>
-        <w:rPr>
-          <w:rFonts w:hint="eastAsia"/>
-        </w:rPr>
-        <w:t>)</w:t>
-      </w:r>
-    </w:p>
-    <w:p>
-      <w:r>
-        <w:rPr>
-          <w:rFonts w:hint="eastAsia"/>
-        </w:rPr>
-        <w:tab/>
-        <w:t>a dog's dinner/breakfast</w:t>
-      </w:r>
-      <w:r>
-        <w:rPr>
-          <w:rFonts w:hint="eastAsia"/>
-        </w:rPr>
-        <w:t>一团糟</w:t>
-      </w:r>
-      <w:r>
-        <w:rPr>
-          <w:rFonts w:hint="eastAsia"/>
-        </w:rPr>
-        <w:t>(</w:t>
-      </w:r>
-      <w:r>
-        <w:rPr>
-          <w:rFonts w:hint="eastAsia"/>
-        </w:rPr>
-        <w:t>口</w:t>
-      </w:r>
-      <w:r>
-        <w:rPr>
-          <w:rFonts w:hint="eastAsia"/>
-        </w:rPr>
-        <w:t>)</w:t>
-      </w:r>
-    </w:p>
-    <w:p>
-      <w:pPr>
-        <w:rPr>
-          <w:color w:val="C0504D" w:themeColor="accent2"/>
-        </w:rPr>
-      </w:pPr>
-      <w:r>
-        <w:rPr>
-          <w:rFonts w:hint="eastAsia"/>
-        </w:rPr>
-        <w:tab/>
-      </w:r>
-      <w:r>
-        <w:rPr>
-          <w:rFonts w:hint="eastAsia"/>
-          <w:color w:val="C0504D" w:themeColor="accent2"/>
-        </w:rPr>
-        <w:t>变数</w:t>
-      </w:r>
-    </w:p>
-    <w:p>
-      <w:r>
-        <w:rPr>
-          <w:rFonts w:hint="eastAsia"/>
-        </w:rPr>
-        <w:tab/>
-      </w:r>
-      <w:r>
-        <w:rPr>
-          <w:rFonts w:hint="eastAsia"/>
-        </w:rPr>
-        <w:t>in</w:t>
-      </w:r>
-      <w:r>
-        <w:t>stability</w:t>
-      </w:r>
-      <w:r>
-        <w:t xml:space="preserve"> [ˌɪnstəˈbɪləti]</w:t>
-      </w:r>
-      <w:r>
-        <w:rPr>
-          <w:rFonts w:hint="eastAsia"/>
-        </w:rPr>
-        <w:t>不稳定</w:t>
-      </w:r>
-    </w:p>
-    <w:p>
-      <w:r>
-        <w:tab/>
-      </w:r>
-      <w:r>
-        <w:rPr>
-          <w:rFonts w:hint="eastAsia"/>
-        </w:rPr>
-        <w:t>movement</w:t>
-      </w:r>
-      <w:r>
-        <w:t xml:space="preserve"> [ˈmu:vmənt]</w:t>
-      </w:r>
-      <w:r>
-        <w:rPr>
-          <w:rFonts w:hint="eastAsia"/>
-        </w:rPr>
-        <w:t>动作</w:t>
-      </w:r>
-      <w:r>
-        <w:rPr>
-          <w:rFonts w:hint="eastAsia"/>
-        </w:rPr>
-        <w:t>/</w:t>
-      </w:r>
-      <w:r>
-        <w:rPr>
-          <w:rFonts w:hint="eastAsia"/>
-          <w:color w:val="4BACC6" w:themeColor="accent5"/>
-        </w:rPr>
-        <w:t>变动</w:t>
-      </w:r>
-      <w:r>
-        <w:rPr>
-          <w:rFonts w:hint="eastAsia"/>
-        </w:rPr>
-        <w:t>/</w:t>
-      </w:r>
-      <w:r>
-        <w:rPr>
-          <w:rFonts w:hint="eastAsia"/>
-        </w:rPr>
-        <w:t>社会运动</w:t>
-      </w:r>
-      <w:r>
-        <w:rPr>
-          <w:rFonts w:hint="eastAsia"/>
-        </w:rPr>
-        <w:t>/</w:t>
-      </w:r>
-      <w:r>
-        <w:rPr>
-          <w:rFonts w:hint="eastAsia"/>
-        </w:rPr>
-        <w:t>移动</w:t>
-      </w:r>
-      <w:r>
-        <w:rPr>
-          <w:rFonts w:hint="eastAsia"/>
-        </w:rPr>
-        <w:t>/</w:t>
-      </w:r>
-      <w:r>
-        <w:rPr>
-          <w:rFonts w:hint="eastAsia"/>
-        </w:rPr>
-        <w:t>乐章</w:t>
-      </w:r>
-    </w:p>
-    <w:p>
-      <w:r>
-        <w:rPr>
-          <w:rFonts w:hint="eastAsia"/>
-        </w:rPr>
-        <w:tab/>
-        <w:t>right-about-face</w:t>
-      </w:r>
-      <w:r>
-        <w:t xml:space="preserve"> ['raɪtəb'aʊtf'eɪs]</w:t>
-      </w:r>
-      <w:r>
-        <w:rPr>
-          <w:rFonts w:hint="eastAsia"/>
-        </w:rPr>
-        <w:t>向后转</w:t>
-      </w:r>
-      <w:r>
-        <w:rPr>
-          <w:rFonts w:hint="eastAsia"/>
-        </w:rPr>
-        <w:t>/</w:t>
-      </w:r>
-      <w:r>
-        <w:rPr>
-          <w:rFonts w:hint="eastAsia"/>
-          <w:color w:val="4BACC6" w:themeColor="accent5"/>
-        </w:rPr>
-        <w:t>根本的转变</w:t>
-      </w:r>
-    </w:p>
-    <w:p>
-      <w:r>
-        <w:rPr>
-          <w:rFonts w:hint="eastAsia"/>
-        </w:rPr>
-        <w:tab/>
-      </w:r>
-      <w:r>
-        <w:rPr>
-          <w:rFonts w:hint="eastAsia"/>
-        </w:rPr>
-        <w:t>turn</w:t>
-      </w:r>
-      <w:r>
-        <w:rPr>
-          <w:rFonts w:hint="eastAsia"/>
-        </w:rPr>
-        <w:t xml:space="preserve"> </w:t>
-      </w:r>
-      <w:r>
-        <w:t>[tɜ:n]</w:t>
-      </w:r>
-      <w:r>
-        <w:rPr>
-          <w:rFonts w:hint="eastAsia"/>
-        </w:rPr>
-        <w:t>转</w:t>
-      </w:r>
-      <w:r>
-        <w:rPr>
-          <w:rFonts w:hint="eastAsia"/>
-        </w:rPr>
-        <w:t>动</w:t>
-      </w:r>
-      <w:r>
-        <w:rPr>
-          <w:rFonts w:hint="eastAsia"/>
-        </w:rPr>
-        <w:t>,</w:t>
-      </w:r>
-      <w:r>
-        <w:rPr>
-          <w:rFonts w:hint="eastAsia"/>
-        </w:rPr>
-        <w:t>向</w:t>
-      </w:r>
-      <w:r>
-        <w:rPr>
-          <w:rFonts w:hint="eastAsia"/>
-        </w:rPr>
-        <w:t>/</w:t>
-      </w:r>
-      <w:r>
-        <w:rPr>
-          <w:rFonts w:hint="eastAsia"/>
-          <w:color w:val="4BACC6" w:themeColor="accent5"/>
-        </w:rPr>
-        <w:t>转变</w:t>
-      </w:r>
-      <w:r>
-        <w:rPr>
-          <w:rFonts w:hint="eastAsia"/>
-        </w:rPr>
-        <w:t>/</w:t>
-      </w:r>
-      <w:r>
-        <w:rPr>
-          <w:rFonts w:hint="eastAsia"/>
-        </w:rPr>
-        <w:t>轮到</w:t>
-      </w:r>
-    </w:p>
-    <w:p>
-      <w:r>
-        <w:rPr>
-          <w:rFonts w:hint="eastAsia"/>
-        </w:rPr>
-        <w:tab/>
-        <w:t>variation</w:t>
-      </w:r>
-      <w:r>
-        <w:t xml:space="preserve"> [ˌveəriˈeɪʃn]</w:t>
-      </w:r>
-      <w:r>
-        <w:rPr>
-          <w:rFonts w:hint="eastAsia"/>
-        </w:rPr>
-        <w:t>变化</w:t>
-      </w:r>
-      <w:r>
-        <w:rPr>
-          <w:rFonts w:hint="eastAsia"/>
-        </w:rPr>
-        <w:tab/>
-      </w:r>
-      <w:r>
-        <w:rPr>
-          <w:rFonts w:hint="eastAsia"/>
-        </w:rPr>
-        <w:tab/>
-      </w:r>
-      <w:r>
-        <w:rPr>
-          <w:rFonts w:hint="eastAsia"/>
-        </w:rPr>
-        <w:tab/>
-      </w:r>
-      <w:r>
-        <w:rPr>
-          <w:rFonts w:hint="eastAsia"/>
-        </w:rPr>
-        <w:tab/>
-      </w:r>
-      <w:r>
-        <w:rPr>
-          <w:rFonts w:hint="eastAsia"/>
-        </w:rPr>
-        <w:tab/>
-      </w:r>
-      <w:r>
-        <w:rPr>
-          <w:rFonts w:hint="eastAsia"/>
-          <w:color w:val="0000FF"/>
-        </w:rPr>
-        <w:t>强调过程</w:t>
-      </w:r>
-    </w:p>
-    <w:p>
-      <w:r>
-        <w:rPr>
-          <w:rFonts w:hint="eastAsia"/>
-        </w:rPr>
-        <w:tab/>
-        <w:t>variety</w:t>
-      </w:r>
-      <w:r>
-        <w:t xml:space="preserve"> [vəˈraɪəti]</w:t>
-      </w:r>
-      <w:r>
-        <w:rPr>
-          <w:rFonts w:hint="eastAsia"/>
-        </w:rPr>
-        <w:t>多样化</w:t>
-      </w:r>
-      <w:r>
-        <w:rPr>
-          <w:rFonts w:hint="eastAsia"/>
-        </w:rPr>
-        <w:tab/>
-      </w:r>
-      <w:r>
-        <w:rPr>
-          <w:rFonts w:hint="eastAsia"/>
-        </w:rPr>
-        <w:tab/>
-      </w:r>
-      <w:r>
-        <w:rPr>
-          <w:rFonts w:hint="eastAsia"/>
-        </w:rPr>
-        <w:tab/>
-      </w:r>
-      <w:r>
-        <w:rPr>
-          <w:rFonts w:hint="eastAsia"/>
-        </w:rPr>
-        <w:tab/>
-      </w:r>
-      <w:r>
-        <w:rPr>
-          <w:rFonts w:hint="eastAsia"/>
-        </w:rPr>
-        <w:tab/>
-      </w:r>
-      <w:r>
-        <w:rPr>
-          <w:rFonts w:hint="eastAsia"/>
-          <w:color w:val="0000FF"/>
-        </w:rPr>
-        <w:t>强调</w:t>
-      </w:r>
-      <w:r>
-        <w:rPr>
-          <w:rFonts w:hint="eastAsia"/>
-          <w:color w:val="0000FF"/>
-        </w:rPr>
-        <w:t>不同</w:t>
-      </w:r>
-    </w:p>
-    <w:p>
-      <w:r>
-        <w:rPr>
-          <w:rFonts w:hint="eastAsia"/>
-        </w:rPr>
-        <w:tab/>
-      </w:r>
-      <w:r>
-        <w:rPr>
-          <w:rFonts w:hint="eastAsia"/>
-        </w:rPr>
-        <w:t xml:space="preserve">the </w:t>
-      </w:r>
-      <w:r>
-        <w:rPr>
-          <w:rFonts w:hint="eastAsia"/>
-        </w:rPr>
-        <w:t>shifting sands of international politics</w:t>
-      </w:r>
-      <w:r>
-        <w:rPr>
-          <w:rFonts w:hint="eastAsia"/>
-        </w:rPr>
-        <w:t>国际政治的风云变幻</w:t>
-      </w:r>
-    </w:p>
-    <w:p>
-      <w:r>
-        <w:rPr>
-          <w:rFonts w:hint="eastAsia"/>
-        </w:rPr>
-        <w:tab/>
-      </w:r>
-      <w:r>
-        <w:rPr>
-          <w:rFonts w:hint="eastAsia"/>
-        </w:rPr>
-        <w:t>unknown waters</w:t>
-      </w:r>
-      <w:r>
-        <w:rPr>
-          <w:rFonts w:hint="eastAsia"/>
-        </w:rPr>
-        <w:t>不明朗的局势</w:t>
-      </w:r>
-    </w:p>
-    <w:p>
-      <w:pPr>
-        <w:rPr>
-          <w:b/>
-        </w:rPr>
-      </w:pPr>
-      <w:r>
-        <w:rPr>
-          <w:rFonts w:hint="eastAsia"/>
-          <w:b/>
-        </w:rPr>
-        <w:t>四</w:t>
-      </w:r>
-      <w:r>
-        <w:rPr>
-          <w:rFonts w:hint="eastAsia"/>
-          <w:b/>
-        </w:rPr>
-        <w:t>、界定表现</w:t>
-      </w:r>
-    </w:p>
-    <w:p>
-      <w:pPr>
-        <w:rPr>
-          <w:b/>
-        </w:rPr>
-      </w:pPr>
-      <w:r>
-        <w:rPr>
-          <w:rFonts w:hint="eastAsia"/>
-          <w:b/>
-        </w:rPr>
-        <w:t>1</w:t>
-      </w:r>
-      <w:r>
-        <w:rPr>
-          <w:rFonts w:hint="eastAsia"/>
-          <w:b/>
-        </w:rPr>
-        <w:t>相关</w:t>
-      </w:r>
-    </w:p>
-    <w:p>
-      <w:pPr>
-        <w:rPr>
-          <w:color w:val="C0504D" w:themeColor="accent2"/>
-        </w:rPr>
-      </w:pPr>
-      <w:r>
-        <w:rPr>
-          <w:rFonts w:hint="eastAsia"/>
-        </w:rPr>
-        <w:tab/>
-      </w:r>
-      <w:r>
-        <w:rPr>
-          <w:rFonts w:hint="eastAsia"/>
-          <w:color w:val="C0504D" w:themeColor="accent2"/>
-        </w:rPr>
-        <w:t>原因</w:t>
-      </w:r>
-    </w:p>
-    <w:p>
-      <w:r>
-        <w:rPr>
-          <w:rFonts w:hint="eastAsia"/>
-          <w:color w:val="C0504D" w:themeColor="accent2"/>
-        </w:rPr>
-        <w:tab/>
-      </w:r>
-      <w:r>
-        <w:rPr>
-          <w:rFonts w:hint="eastAsia"/>
-          <w:color w:val="C0504D" w:themeColor="accent2"/>
-        </w:rPr>
-        <w:t>意义</w:t>
-      </w:r>
-      <w:r>
-        <w:rPr>
-          <w:rFonts w:hint="eastAsia"/>
-        </w:rPr>
-        <w:t>：目的</w:t>
-      </w:r>
-      <w:r>
-        <w:rPr>
-          <w:rFonts w:hint="eastAsia"/>
-        </w:rPr>
-        <w:t>和影响</w:t>
-      </w:r>
-    </w:p>
-    <w:p>
-      <w:r>
-        <w:rPr>
-          <w:rFonts w:hint="eastAsia"/>
-          <w:color w:val="F79646" w:themeColor="accent6"/>
-        </w:rPr>
-        <w:t>引</w:t>
-      </w:r>
-      <w:r>
-        <w:rPr>
-          <w:rFonts w:hint="eastAsia"/>
-        </w:rPr>
-        <w:tab/>
-        <w:t>appeal</w:t>
-      </w:r>
-      <w:r>
-        <w:t xml:space="preserve"> [əˈpi:l]</w:t>
-      </w:r>
-      <w:r>
-        <w:rPr>
-          <w:rFonts w:hint="eastAsia"/>
-        </w:rPr>
-        <w:t>呼吁</w:t>
-      </w:r>
-      <w:r>
-        <w:rPr>
-          <w:rFonts w:hint="eastAsia"/>
-        </w:rPr>
-        <w:t>/</w:t>
-      </w:r>
-      <w:r>
-        <w:rPr>
-          <w:rFonts w:hint="eastAsia"/>
-          <w:color w:val="4BACC6" w:themeColor="accent5"/>
-        </w:rPr>
-        <w:t>吸引</w:t>
-      </w:r>
-      <w:r>
-        <w:rPr>
-          <w:rFonts w:hint="eastAsia"/>
-        </w:rPr>
-        <w:t>/</w:t>
-      </w:r>
-      <w:r>
-        <w:rPr>
-          <w:rFonts w:hint="eastAsia"/>
-        </w:rPr>
-        <w:t>上诉</w:t>
-      </w:r>
-    </w:p>
-    <w:p>
-      <w:r>
-        <w:rPr>
-          <w:rFonts w:hint="eastAsia"/>
-        </w:rPr>
-        <w:tab/>
-        <w:t>attraction</w:t>
-      </w:r>
-      <w:r>
-        <w:t xml:space="preserve"> [əˈtrækʃn]</w:t>
-      </w:r>
-      <w:r>
-        <w:rPr>
-          <w:rFonts w:hint="eastAsia"/>
-          <w:color w:val="4BACC6" w:themeColor="accent5"/>
-        </w:rPr>
-        <w:t>吸引</w:t>
-      </w:r>
-      <w:r>
-        <w:rPr>
-          <w:rFonts w:hint="eastAsia"/>
-        </w:rPr>
-        <w:t>/</w:t>
-      </w:r>
-      <w:r>
-        <w:rPr>
-          <w:rFonts w:hint="eastAsia"/>
-        </w:rPr>
-        <w:t>引力</w:t>
-      </w:r>
-    </w:p>
-    <w:p>
-      <w:r>
-        <w:rPr>
-          <w:rFonts w:hint="eastAsia"/>
-          <w:color w:val="F79646" w:themeColor="accent6"/>
-        </w:rPr>
-        <w:t>激</w:t>
-      </w:r>
-      <w:r>
-        <w:rPr>
-          <w:rFonts w:hint="eastAsia"/>
-        </w:rPr>
-        <w:tab/>
-      </w:r>
-      <w:r>
-        <w:t>impetus</w:t>
-      </w:r>
-      <w:r>
-        <w:t xml:space="preserve"> [ˈɪmpɪtəs]</w:t>
-      </w:r>
-      <w:r>
-        <w:rPr>
-          <w:rFonts w:hint="eastAsia"/>
-        </w:rPr>
-        <w:t>推动</w:t>
-      </w:r>
-    </w:p>
-    <w:p>
-      <w:r>
-        <w:tab/>
-      </w:r>
-      <w:r>
-        <w:rPr>
-          <w:rFonts w:hint="eastAsia"/>
-        </w:rPr>
-        <w:t>impulse</w:t>
-      </w:r>
-      <w:r>
-        <w:t xml:space="preserve"> [ˈɪmpʌls]</w:t>
-      </w:r>
-      <w:r>
-        <w:rPr>
-          <w:rFonts w:hint="eastAsia"/>
-        </w:rPr>
-        <w:t>冲动</w:t>
-      </w:r>
-      <w:r>
-        <w:rPr>
-          <w:rFonts w:hint="eastAsia"/>
-        </w:rPr>
-        <w:t>/</w:t>
-      </w:r>
-      <w:r>
-        <w:rPr>
-          <w:rFonts w:hint="eastAsia"/>
-          <w:color w:val="4BACC6" w:themeColor="accent5"/>
-        </w:rPr>
-        <w:t>推动</w:t>
-      </w:r>
-    </w:p>
-    <w:p>
-      <w:r>
-        <w:tab/>
-      </w:r>
-      <w:r>
-        <w:rPr>
-          <w:rFonts w:hint="eastAsia"/>
-        </w:rPr>
-        <w:t>in</w:t>
-      </w:r>
-      <w:r>
-        <w:t>centive</w:t>
-      </w:r>
-      <w:r>
-        <w:t xml:space="preserve"> [ɪnˈsentɪv]</w:t>
-      </w:r>
-      <w:r>
-        <w:rPr>
-          <w:rFonts w:hint="eastAsia"/>
-        </w:rPr>
-        <w:t>刺激</w:t>
-      </w:r>
-    </w:p>
-    <w:p>
-      <w:r>
-        <w:tab/>
-      </w:r>
-      <w:r>
-        <w:rPr>
-          <w:rFonts w:hint="eastAsia"/>
-        </w:rPr>
-        <w:t>stimulus</w:t>
-      </w:r>
-      <w:r>
-        <w:rPr>
-          <w:rFonts w:hint="eastAsia"/>
-        </w:rPr>
-        <w:t xml:space="preserve"> *</w:t>
-      </w:r>
-      <w:r>
-        <w:t>[ˈstɪmjələs]</w:t>
-      </w:r>
-      <w:r>
-        <w:rPr>
-          <w:rFonts w:hint="eastAsia"/>
-        </w:rPr>
-        <w:t>刺激</w:t>
-      </w:r>
-    </w:p>
-    <w:p>
-      <w:r>
-        <w:rPr>
-          <w:rFonts w:hint="eastAsia"/>
-          <w:color w:val="F79646" w:themeColor="accent6"/>
-        </w:rPr>
-        <w:t>意</w:t>
-      </w:r>
-      <w:r>
-        <w:rPr>
-          <w:rFonts w:hint="eastAsia"/>
-        </w:rPr>
-        <w:tab/>
-      </w:r>
-      <w:r>
-        <w:rPr>
-          <w:rFonts w:hint="eastAsia"/>
-        </w:rPr>
-        <w:t>advantage</w:t>
-      </w:r>
-      <w:r>
-        <w:t xml:space="preserve"> [ədˈv</w:t>
-      </w:r>
-      <w:r>
-        <w:rPr>
-          <w:rFonts w:hint="eastAsia"/>
-        </w:rPr>
-        <w:t>ɑ</w:t>
-      </w:r>
-      <w:r>
-        <w:t>:ntɪdʒ]</w:t>
-      </w:r>
-      <w:r>
-        <w:rPr>
-          <w:rFonts w:hint="eastAsia"/>
-        </w:rPr>
-        <w:t>有利</w:t>
-      </w:r>
-    </w:p>
-    <w:p>
-      <w:r>
-        <w:rPr>
-          <w:rFonts w:hint="eastAsia"/>
-        </w:rPr>
-        <w:tab/>
-      </w:r>
-      <w:r>
-        <w:rPr>
-          <w:rFonts w:hint="eastAsia"/>
-        </w:rPr>
-        <w:t>affection</w:t>
-      </w:r>
-      <w:r>
-        <w:t xml:space="preserve"> [əˈfekʃn]</w:t>
-      </w:r>
-      <w:r>
-        <w:rPr>
-          <w:rFonts w:hint="eastAsia"/>
-        </w:rPr>
-        <w:t>感情</w:t>
-      </w:r>
-      <w:r>
-        <w:rPr>
-          <w:rFonts w:hint="eastAsia"/>
-        </w:rPr>
-        <w:t>/</w:t>
-      </w:r>
-      <w:r>
-        <w:rPr>
-          <w:rFonts w:hint="eastAsia"/>
-          <w:color w:val="4BACC6" w:themeColor="accent5"/>
-        </w:rPr>
-        <w:t>影响</w:t>
-      </w:r>
-    </w:p>
-    <w:p>
-      <w:r>
-        <w:rPr>
-          <w:rFonts w:hint="eastAsia"/>
-        </w:rPr>
-        <w:tab/>
-      </w:r>
-      <w:r>
-        <w:rPr>
-          <w:rFonts w:hint="eastAsia"/>
-        </w:rPr>
-        <w:t>catch</w:t>
-      </w:r>
-      <w:r>
-        <w:t xml:space="preserve"> [kætʃ]</w:t>
-      </w:r>
-      <w:r>
-        <w:rPr>
-          <w:rFonts w:hint="eastAsia"/>
-        </w:rPr>
-        <w:t>逮</w:t>
-      </w:r>
-      <w:r>
-        <w:rPr>
-          <w:rFonts w:hint="eastAsia"/>
-        </w:rPr>
-        <w:t>,</w:t>
-      </w:r>
-      <w:r>
-        <w:rPr>
-          <w:rFonts w:hint="eastAsia"/>
-        </w:rPr>
-        <w:t>捉</w:t>
-      </w:r>
-      <w:r>
-        <w:rPr>
-          <w:rFonts w:hint="eastAsia"/>
-        </w:rPr>
-        <w:t>/</w:t>
-      </w:r>
-      <w:r>
-        <w:rPr>
-          <w:rFonts w:hint="eastAsia"/>
-          <w:color w:val="4BACC6" w:themeColor="accent5"/>
-        </w:rPr>
-        <w:t>圈套</w:t>
-      </w:r>
-    </w:p>
-    <w:p>
-      <w:r>
-        <w:rPr>
-          <w:rFonts w:hint="eastAsia"/>
-        </w:rPr>
-        <w:lastRenderedPageBreak/>
-        <w:tab/>
-      </w:r>
-      <w:r>
-        <w:rPr>
-          <w:rFonts w:hint="eastAsia"/>
-        </w:rPr>
-        <w:t>conspiracy</w:t>
-      </w:r>
-      <w:r>
-        <w:t xml:space="preserve"> [kənˈspɪrəsi]</w:t>
-      </w:r>
-      <w:r>
-        <w:rPr>
-          <w:rFonts w:hint="eastAsia"/>
-        </w:rPr>
-        <w:t>阴谋</w:t>
-      </w:r>
-    </w:p>
-    <w:p>
-      <w:r>
-        <w:rPr>
-          <w:rFonts w:hint="eastAsia"/>
-        </w:rPr>
-        <w:tab/>
-      </w:r>
-      <w:r>
-        <w:rPr>
-          <w:rFonts w:hint="eastAsia"/>
-        </w:rPr>
-        <w:t>deception</w:t>
-      </w:r>
-      <w:r>
-        <w:t xml:space="preserve"> [dɪˈsepʃn]</w:t>
-      </w:r>
-      <w:r>
-        <w:rPr>
-          <w:rFonts w:hint="eastAsia"/>
-        </w:rPr>
-        <w:t>欺骗</w:t>
-      </w:r>
-      <w:r>
-        <w:rPr>
-          <w:rFonts w:hint="eastAsia"/>
-        </w:rPr>
-        <w:t>/</w:t>
-      </w:r>
-      <w:r>
-        <w:rPr>
-          <w:rFonts w:hint="eastAsia"/>
-          <w:color w:val="4BACC6" w:themeColor="accent5"/>
-        </w:rPr>
-        <w:t>骗局</w:t>
-      </w:r>
-    </w:p>
-    <w:p>
-      <w:r>
-        <w:rPr>
-          <w:rFonts w:hint="eastAsia"/>
-        </w:rPr>
-        <w:tab/>
-        <w:t>disadvantage</w:t>
-      </w:r>
-      <w:r>
-        <w:t xml:space="preserve"> [ˌdɪsədˈv</w:t>
-      </w:r>
-      <w:r>
-        <w:rPr>
-          <w:rFonts w:hint="eastAsia"/>
-        </w:rPr>
-        <w:t>ɑ</w:t>
-      </w:r>
-      <w:r>
-        <w:t>:ntɪdʒ]</w:t>
-      </w:r>
-      <w:r>
-        <w:rPr>
-          <w:rFonts w:hint="eastAsia"/>
-        </w:rPr>
-        <w:t>不利</w:t>
-      </w:r>
-    </w:p>
-    <w:p>
-      <w:r>
-        <w:rPr>
-          <w:rFonts w:hint="eastAsia"/>
-        </w:rPr>
-        <w:tab/>
-      </w:r>
-      <w:r>
-        <w:rPr>
-          <w:rFonts w:hint="eastAsia"/>
-        </w:rPr>
-        <w:t>fix</w:t>
-      </w:r>
-      <w:r>
-        <w:t xml:space="preserve"> [fɪks]</w:t>
-      </w:r>
-      <w:r>
-        <w:rPr>
-          <w:rFonts w:hint="eastAsia"/>
-        </w:rPr>
-        <w:t>困境</w:t>
-      </w:r>
-      <w:r>
-        <w:rPr>
-          <w:rFonts w:hint="eastAsia"/>
-        </w:rPr>
-        <w:t>/</w:t>
-      </w:r>
-      <w:r>
-        <w:rPr>
-          <w:rFonts w:hint="eastAsia"/>
-        </w:rPr>
-        <w:t>定位</w:t>
-      </w:r>
-      <w:r>
-        <w:rPr>
-          <w:rFonts w:hint="eastAsia"/>
-        </w:rPr>
-        <w:t>/</w:t>
-      </w:r>
-      <w:r>
-        <w:rPr>
-          <w:rFonts w:hint="eastAsia"/>
-          <w:color w:val="4BACC6" w:themeColor="accent5"/>
-        </w:rPr>
-        <w:t>背后操纵</w:t>
-      </w:r>
-    </w:p>
-    <w:p>
-      <w:r>
-        <w:rPr>
-          <w:rFonts w:hint="eastAsia"/>
-        </w:rPr>
-        <w:tab/>
-      </w:r>
-      <w:r>
-        <w:rPr>
-          <w:rFonts w:hint="eastAsia"/>
-        </w:rPr>
-        <w:t>influence</w:t>
-      </w:r>
-      <w:r>
-        <w:t xml:space="preserve"> [ˈɪnfluəns]</w:t>
-      </w:r>
-      <w:r>
-        <w:rPr>
-          <w:rFonts w:hint="eastAsia"/>
-        </w:rPr>
-        <w:t>影响</w:t>
-      </w:r>
-    </w:p>
-    <w:p>
-      <w:r>
-        <w:rPr>
-          <w:rFonts w:hint="eastAsia"/>
-        </w:rPr>
-        <w:tab/>
-        <w:t>impact</w:t>
-      </w:r>
-      <w:r>
-        <w:t xml:space="preserve"> [ˈɪmpækt]</w:t>
-      </w:r>
-      <w:r>
-        <w:rPr>
-          <w:rFonts w:hint="eastAsia"/>
-          <w:color w:val="4BACC6" w:themeColor="accent5"/>
-        </w:rPr>
-        <w:t>影响</w:t>
-      </w:r>
-      <w:r>
-        <w:rPr>
-          <w:rFonts w:hint="eastAsia"/>
-        </w:rPr>
-        <w:t>/</w:t>
-      </w:r>
-      <w:r>
-        <w:rPr>
-          <w:rFonts w:hint="eastAsia"/>
-        </w:rPr>
-        <w:t>冲击</w:t>
-      </w:r>
-    </w:p>
-    <w:p>
-      <w:r>
-        <w:rPr>
-          <w:rFonts w:hint="eastAsia"/>
-        </w:rPr>
-        <w:tab/>
-      </w:r>
-      <w:r>
-        <w:rPr>
-          <w:rFonts w:hint="eastAsia"/>
-        </w:rPr>
-        <w:t>plot</w:t>
-      </w:r>
-      <w:r>
-        <w:t xml:space="preserve"> [plɒt]</w:t>
-      </w:r>
-      <w:r>
-        <w:rPr>
-          <w:rFonts w:hint="eastAsia"/>
-        </w:rPr>
-        <w:t>故事情节</w:t>
-      </w:r>
-      <w:r>
-        <w:rPr>
-          <w:rFonts w:hint="eastAsia"/>
-        </w:rPr>
-        <w:t>/</w:t>
-      </w:r>
-      <w:r>
-        <w:rPr>
-          <w:rFonts w:hint="eastAsia"/>
-          <w:color w:val="4BACC6" w:themeColor="accent5"/>
-        </w:rPr>
-        <w:t>阴谋</w:t>
-      </w:r>
-    </w:p>
-    <w:p>
-      <w:r>
-        <w:rPr>
-          <w:rFonts w:hint="eastAsia"/>
-        </w:rPr>
-        <w:tab/>
-        <w:t>scheme</w:t>
-      </w:r>
-      <w:r>
-        <w:t xml:space="preserve"> [ski:m]</w:t>
-      </w:r>
-      <w:r>
-        <w:rPr>
-          <w:rFonts w:hint="eastAsia"/>
-        </w:rPr>
-        <w:t>计划</w:t>
-      </w:r>
-      <w:r>
-        <w:rPr>
-          <w:rFonts w:hint="eastAsia"/>
-        </w:rPr>
-        <w:t>/</w:t>
-      </w:r>
-      <w:r>
-        <w:rPr>
-          <w:rFonts w:hint="eastAsia"/>
-          <w:color w:val="4BACC6" w:themeColor="accent5"/>
-        </w:rPr>
-        <w:t>阴谋</w:t>
-      </w:r>
-    </w:p>
-    <w:p>
-      <w:r>
-        <w:rPr>
-          <w:rFonts w:hint="eastAsia"/>
-        </w:rPr>
-        <w:tab/>
-      </w:r>
-      <w:r>
-        <w:rPr>
-          <w:rFonts w:hint="eastAsia"/>
-        </w:rPr>
-        <w:t>smash</w:t>
-      </w:r>
-      <w:r>
-        <w:t xml:space="preserve"> [smæʃ]</w:t>
-      </w:r>
-      <w:r>
-        <w:rPr>
-          <w:rFonts w:hint="eastAsia"/>
-        </w:rPr>
-        <w:t>粉碎</w:t>
-      </w:r>
-      <w:r>
-        <w:rPr>
-          <w:rFonts w:hint="eastAsia"/>
-        </w:rPr>
-        <w:t>/</w:t>
-      </w:r>
-      <w:r>
-        <w:rPr>
-          <w:rFonts w:hint="eastAsia"/>
-          <w:color w:val="4BACC6" w:themeColor="accent5"/>
-        </w:rPr>
-        <w:t>轰动</w:t>
-      </w:r>
-      <w:r>
-        <w:rPr>
-          <w:rFonts w:hint="eastAsia"/>
-        </w:rPr>
-        <w:tab/>
-      </w:r>
-    </w:p>
-    <w:p>
-      <w:r>
-        <w:rPr>
-          <w:rFonts w:hint="eastAsia"/>
-        </w:rPr>
-        <w:tab/>
-        <w:t>trap</w:t>
-      </w:r>
-      <w:r>
-        <w:t xml:space="preserve"> [træp]</w:t>
-      </w:r>
-      <w:r>
-        <w:rPr>
-          <w:rFonts w:hint="eastAsia"/>
-        </w:rPr>
-        <w:t>陷阱</w:t>
-      </w:r>
-      <w:r>
-        <w:rPr>
-          <w:rFonts w:hint="eastAsia"/>
-        </w:rPr>
-        <w:t>/</w:t>
-      </w:r>
-      <w:r>
-        <w:rPr>
-          <w:rFonts w:hint="eastAsia"/>
-          <w:color w:val="4BACC6" w:themeColor="accent5"/>
-        </w:rPr>
-        <w:t>圈套</w:t>
-      </w:r>
-    </w:p>
-    <w:p>
-      <w:r>
-        <w:rPr>
-          <w:rFonts w:hint="eastAsia"/>
-        </w:rPr>
-        <w:tab/>
-        <w:t xml:space="preserve">trick </w:t>
-      </w:r>
-      <w:r>
-        <w:t>[trɪk]</w:t>
-      </w:r>
-      <w:r>
-        <w:rPr>
-          <w:rFonts w:hint="eastAsia"/>
-        </w:rPr>
-        <w:t>戏法</w:t>
-      </w:r>
-      <w:r>
-        <w:rPr>
-          <w:rFonts w:hint="eastAsia"/>
-        </w:rPr>
-        <w:t>/</w:t>
-      </w:r>
-      <w:r>
-        <w:rPr>
-          <w:rFonts w:hint="eastAsia"/>
-          <w:color w:val="4BACC6" w:themeColor="accent5"/>
-        </w:rPr>
-        <w:t>诡计</w:t>
-      </w:r>
-    </w:p>
-    <w:p>
-      <w:r>
-        <w:rPr>
-          <w:rFonts w:hint="eastAsia"/>
-          <w:color w:val="F79646" w:themeColor="accent6"/>
-        </w:rPr>
-        <w:t>结</w:t>
-      </w:r>
-      <w:r>
-        <w:rPr>
-          <w:rFonts w:hint="eastAsia"/>
-        </w:rPr>
-        <w:tab/>
-      </w:r>
-      <w:r>
-        <w:rPr>
-          <w:rFonts w:hint="eastAsia"/>
-        </w:rPr>
-        <w:t>automation</w:t>
-      </w:r>
-      <w:r>
-        <w:t xml:space="preserve"> [ˌɔ:təˈmeɪʃn]</w:t>
-      </w:r>
-      <w:r>
-        <w:rPr>
-          <w:rFonts w:hint="eastAsia"/>
-        </w:rPr>
-        <w:t>自动化</w:t>
-      </w:r>
-    </w:p>
-    <w:p>
-      <w:r>
-        <w:rPr>
-          <w:rFonts w:hint="eastAsia"/>
-        </w:rPr>
-        <w:tab/>
-      </w:r>
-      <w:r>
-        <w:rPr>
-          <w:rFonts w:hint="eastAsia"/>
-        </w:rPr>
-        <w:t>composition</w:t>
-      </w:r>
-      <w:r>
-        <w:t xml:space="preserve"> [ˌkɒmpəˈzɪʃn]</w:t>
-      </w:r>
-      <w:r>
-        <w:rPr>
-          <w:rFonts w:hint="eastAsia"/>
-          <w:color w:val="4BACC6" w:themeColor="accent5"/>
-        </w:rPr>
-        <w:t>构成</w:t>
-      </w:r>
-      <w:r>
-        <w:rPr>
-          <w:rFonts w:hint="eastAsia"/>
-        </w:rPr>
-        <w:t>/</w:t>
-      </w:r>
-      <w:r>
-        <w:rPr>
-          <w:rFonts w:hint="eastAsia"/>
-        </w:rPr>
-        <w:t>作文</w:t>
-      </w:r>
-      <w:r>
-        <w:rPr>
-          <w:rFonts w:hint="eastAsia"/>
-        </w:rPr>
-        <w:t>,</w:t>
-      </w:r>
-      <w:r>
-        <w:rPr>
-          <w:rFonts w:hint="eastAsia"/>
-        </w:rPr>
-        <w:t>品</w:t>
-      </w:r>
-    </w:p>
-    <w:p>
-      <w:r>
-        <w:rPr>
-          <w:rFonts w:hint="eastAsia"/>
-        </w:rPr>
-        <w:tab/>
-      </w:r>
-      <w:r>
-        <w:rPr>
-          <w:rFonts w:hint="eastAsia"/>
-        </w:rPr>
-        <w:t>constitution</w:t>
-      </w:r>
-      <w:r>
-        <w:t xml:space="preserve"> [ˌkɒnstɪˈtju:ʃn]</w:t>
-      </w:r>
-      <w:r>
-        <w:rPr>
-          <w:rFonts w:hint="eastAsia"/>
-        </w:rPr>
-        <w:t>宪法</w:t>
-      </w:r>
-      <w:r>
-        <w:rPr>
-          <w:rFonts w:hint="eastAsia"/>
-        </w:rPr>
-        <w:t>/</w:t>
-      </w:r>
-      <w:r>
-        <w:rPr>
-          <w:rFonts w:hint="eastAsia"/>
-        </w:rPr>
-        <w:t>体格</w:t>
-      </w:r>
-      <w:r>
-        <w:rPr>
-          <w:rFonts w:hint="eastAsia"/>
-        </w:rPr>
-        <w:t>/</w:t>
-      </w:r>
-      <w:r>
-        <w:rPr>
-          <w:rFonts w:hint="eastAsia"/>
-          <w:color w:val="4BACC6" w:themeColor="accent5"/>
-        </w:rPr>
-        <w:t>构成</w:t>
-      </w:r>
-    </w:p>
-    <w:p>
-      <w:r>
-        <w:rPr>
-          <w:rFonts w:hint="eastAsia"/>
-        </w:rPr>
-        <w:tab/>
-      </w:r>
-      <w:r>
-        <w:rPr>
-          <w:rFonts w:hint="eastAsia"/>
-        </w:rPr>
-        <w:t>formation</w:t>
-      </w:r>
-      <w:r>
-        <w:t xml:space="preserve"> [fɔ:ˈmeɪʃn]</w:t>
-      </w:r>
-      <w:r>
-        <w:rPr>
-          <w:rFonts w:hint="eastAsia"/>
-          <w:color w:val="4BACC6" w:themeColor="accent5"/>
-        </w:rPr>
-        <w:t>形成</w:t>
-      </w:r>
-      <w:r>
-        <w:rPr>
-          <w:rFonts w:hint="eastAsia"/>
-        </w:rPr>
-        <w:t>/</w:t>
-      </w:r>
-      <w:r>
-        <w:rPr>
-          <w:rFonts w:hint="eastAsia"/>
-        </w:rPr>
-        <w:t>编队</w:t>
-      </w:r>
-    </w:p>
-    <w:p>
-      <w:r>
-        <w:rPr>
-          <w:rFonts w:hint="eastAsia"/>
-        </w:rPr>
-        <w:tab/>
-      </w:r>
-      <w:r>
-        <w:rPr>
-          <w:rFonts w:hint="eastAsia"/>
-        </w:rPr>
-        <w:t>generation</w:t>
-      </w:r>
-      <w:r>
-        <w:t xml:space="preserve"> [ˌdʒenəˈreɪʃn]</w:t>
-      </w:r>
-      <w:r>
-        <w:rPr>
-          <w:rFonts w:hint="eastAsia"/>
-        </w:rPr>
-        <w:t>一代</w:t>
-      </w:r>
-      <w:r>
-        <w:rPr>
-          <w:rFonts w:hint="eastAsia"/>
-        </w:rPr>
-        <w:t>/</w:t>
-      </w:r>
-      <w:r>
-        <w:rPr>
-          <w:rFonts w:hint="eastAsia"/>
-          <w:color w:val="4BACC6" w:themeColor="accent5"/>
-        </w:rPr>
-        <w:t>产生</w:t>
-      </w:r>
-    </w:p>
-    <w:p>
-      <w:r>
-        <w:rPr>
-          <w:rFonts w:hint="eastAsia"/>
-        </w:rPr>
-        <w:tab/>
-        <w:t>industrialization</w:t>
-      </w:r>
-      <w:r>
-        <w:t xml:space="preserve"> [ɪnˌdʌstrɪəlaɪ'zeɪʃn]</w:t>
-      </w:r>
-      <w:r>
-        <w:rPr>
-          <w:rFonts w:hint="eastAsia"/>
-        </w:rPr>
-        <w:t>工业化</w:t>
-      </w:r>
-    </w:p>
-    <w:p>
-      <w:r>
-        <w:rPr>
-          <w:rFonts w:hint="eastAsia"/>
-        </w:rPr>
-        <w:tab/>
-      </w:r>
-      <w:r>
-        <w:rPr>
-          <w:rFonts w:hint="eastAsia"/>
-        </w:rPr>
-        <w:t>integration</w:t>
-      </w:r>
-      <w:r>
-        <w:t xml:space="preserve"> [ˌɪntɪˈgreɪʃn]</w:t>
-      </w:r>
-      <w:r>
-        <w:rPr>
-          <w:rFonts w:hint="eastAsia"/>
-        </w:rPr>
-        <w:t>一体化</w:t>
-      </w:r>
-    </w:p>
-    <w:p>
-      <w:r>
-        <w:rPr>
-          <w:rFonts w:hint="eastAsia"/>
-        </w:rPr>
-        <w:tab/>
-      </w:r>
-      <w:r>
-        <w:rPr>
-          <w:rFonts w:hint="eastAsia"/>
-        </w:rPr>
-        <w:t>make-up</w:t>
-      </w:r>
-      <w:r>
-        <w:t xml:space="preserve"> </w:t>
-      </w:r>
-      <w:r>
-        <w:t>[meɪk ʌp]</w:t>
-      </w:r>
-      <w:r>
-        <w:rPr>
-          <w:rFonts w:hint="eastAsia"/>
-        </w:rPr>
-        <w:t>化妆品</w:t>
-      </w:r>
-      <w:r>
-        <w:rPr>
-          <w:rFonts w:hint="eastAsia"/>
-        </w:rPr>
-        <w:t>/</w:t>
-      </w:r>
-      <w:r>
-        <w:rPr>
-          <w:rFonts w:hint="eastAsia"/>
-        </w:rPr>
-        <w:t>性格</w:t>
-      </w:r>
-      <w:r>
-        <w:rPr>
-          <w:rFonts w:hint="eastAsia"/>
-        </w:rPr>
-        <w:t>/</w:t>
-      </w:r>
-      <w:r>
-        <w:rPr>
-          <w:rFonts w:hint="eastAsia"/>
-          <w:color w:val="4BACC6" w:themeColor="accent5"/>
-        </w:rPr>
-        <w:t>组成</w:t>
-      </w:r>
-    </w:p>
-    <w:p>
-      <w:r>
-        <w:rPr>
-          <w:rFonts w:hint="eastAsia"/>
-        </w:rPr>
-        <w:tab/>
-      </w:r>
-      <w:r>
-        <w:t>modernization</w:t>
-      </w:r>
-      <w:r>
-        <w:t xml:space="preserve"> [ˌmɒdənaɪ'zeɪʃn]</w:t>
-      </w:r>
-      <w:r>
-        <w:rPr>
-          <w:rFonts w:hint="eastAsia"/>
-        </w:rPr>
-        <w:t>现代化</w:t>
-      </w:r>
-      <w:r>
-        <w:br/>
-      </w:r>
-      <w:r>
-        <w:rPr>
-          <w:color w:val="C0504D" w:themeColor="accent2"/>
-        </w:rPr>
-        <w:tab/>
-      </w:r>
-      <w:r>
-        <w:rPr>
-          <w:rFonts w:hint="eastAsia"/>
-          <w:color w:val="C0504D" w:themeColor="accent2"/>
-        </w:rPr>
-        <w:t>关联</w:t>
-      </w:r>
-    </w:p>
-    <w:p>
-      <w:r>
-        <w:rPr>
-          <w:rFonts w:hint="eastAsia"/>
-        </w:rPr>
-        <w:tab/>
-      </w:r>
-      <w:r>
-        <w:rPr>
-          <w:rFonts w:hint="eastAsia"/>
-        </w:rPr>
-        <w:t>bond</w:t>
-      </w:r>
-      <w:r>
-        <w:t xml:space="preserve"> [bɒnd]</w:t>
-      </w:r>
-      <w:r>
-        <w:rPr>
-          <w:rFonts w:hint="eastAsia"/>
-          <w:color w:val="4BACC6" w:themeColor="accent5"/>
-        </w:rPr>
-        <w:t>结合</w:t>
-      </w:r>
-      <w:r>
-        <w:rPr>
-          <w:rFonts w:hint="eastAsia"/>
-        </w:rPr>
-        <w:t>/</w:t>
-      </w:r>
-      <w:r>
-        <w:rPr>
-          <w:rFonts w:hint="eastAsia"/>
-        </w:rPr>
-        <w:t>有息</w:t>
-      </w:r>
-      <w:r>
-        <w:rPr>
-          <w:rFonts w:hint="eastAsia"/>
-        </w:rPr>
-        <w:t>债券</w:t>
-      </w:r>
-      <w:r>
-        <w:rPr>
-          <w:rFonts w:hint="eastAsia"/>
-        </w:rPr>
-        <w:t>/</w:t>
-      </w:r>
-      <w:r>
-        <w:rPr>
-          <w:rFonts w:hint="eastAsia"/>
-        </w:rPr>
-        <w:t>契约</w:t>
-      </w:r>
-    </w:p>
-    <w:p>
-      <w:r>
-        <w:rPr>
-          <w:rFonts w:hint="eastAsia"/>
-        </w:rPr>
-        <w:tab/>
-      </w:r>
-      <w:r>
-        <w:t>combination</w:t>
-      </w:r>
-      <w:r>
-        <w:t xml:space="preserve"> [ˌkɒmbɪˈneɪʃn]</w:t>
-      </w:r>
-      <w:r>
-        <w:rPr>
-          <w:rFonts w:hint="eastAsia"/>
-        </w:rPr>
-        <w:t>结合</w:t>
-      </w:r>
-      <w:r>
-        <w:rPr>
-          <w:rFonts w:hint="eastAsia"/>
-        </w:rPr>
-        <w:tab/>
-      </w:r>
-      <w:r>
-        <w:rPr>
-          <w:rFonts w:hint="eastAsia"/>
-        </w:rPr>
-        <w:tab/>
-      </w:r>
-      <w:r>
-        <w:rPr>
-          <w:rFonts w:hint="eastAsia"/>
-        </w:rPr>
-        <w:tab/>
-      </w:r>
-      <w:r>
-        <w:rPr>
-          <w:rFonts w:hint="eastAsia"/>
-        </w:rPr>
-        <w:tab/>
-      </w:r>
-      <w:r>
-        <w:rPr>
-          <w:rFonts w:hint="eastAsia"/>
-          <w:color w:val="0000FF"/>
-        </w:rPr>
-        <w:t>可指化合、混合、</w:t>
-      </w:r>
-      <w:r>
-        <w:rPr>
-          <w:rFonts w:hint="eastAsia"/>
-          <w:color w:val="0000FF"/>
-        </w:rPr>
-        <w:t>抽象结合</w:t>
-      </w:r>
-    </w:p>
-    <w:p>
-      <w:r>
-        <w:rPr>
-          <w:rFonts w:hint="eastAsia"/>
-        </w:rPr>
-        <w:tab/>
-      </w:r>
-      <w:r>
-        <w:rPr>
-          <w:rFonts w:hint="eastAsia"/>
-        </w:rPr>
-        <w:t>conjunction</w:t>
-      </w:r>
-      <w:r>
-        <w:t xml:space="preserve"> [kənˈdʒʌŋkʃn]</w:t>
-      </w:r>
-      <w:r>
-        <w:rPr>
-          <w:rFonts w:hint="eastAsia"/>
-          <w:color w:val="4BACC6" w:themeColor="accent5"/>
-        </w:rPr>
-        <w:t>结合</w:t>
-      </w:r>
-      <w:r>
-        <w:rPr>
-          <w:rFonts w:hint="eastAsia"/>
-        </w:rPr>
-        <w:t>/</w:t>
-      </w:r>
-      <w:r>
-        <w:rPr>
-          <w:rFonts w:hint="eastAsia"/>
-        </w:rPr>
-        <w:t>连词</w:t>
-      </w:r>
-    </w:p>
-    <w:p>
-      <w:r>
-        <w:rPr>
-          <w:rFonts w:hint="eastAsia"/>
-        </w:rPr>
-        <w:tab/>
-      </w:r>
-      <w:r>
-        <w:rPr>
-          <w:rFonts w:hint="eastAsia"/>
-        </w:rPr>
-        <w:t xml:space="preserve">contact </w:t>
-      </w:r>
-      <w:r>
-        <w:t>[ˈkɒntækt]</w:t>
-      </w:r>
-      <w:r>
-        <w:rPr>
-          <w:rFonts w:hint="eastAsia"/>
-        </w:rPr>
-        <w:t>联络</w:t>
-      </w:r>
-      <w:r>
-        <w:rPr>
-          <w:rFonts w:hint="eastAsia"/>
-        </w:rPr>
-        <w:t>/</w:t>
-      </w:r>
-      <w:r>
-        <w:rPr>
-          <w:rFonts w:hint="eastAsia"/>
-          <w:color w:val="4BACC6" w:themeColor="accent5"/>
-        </w:rPr>
-        <w:t>接触</w:t>
-      </w:r>
-      <w:r>
-        <w:rPr>
-          <w:rFonts w:hint="eastAsia"/>
-        </w:rPr>
-        <w:t>/</w:t>
-      </w:r>
-      <w:r>
-        <w:rPr>
-          <w:rFonts w:hint="eastAsia"/>
-        </w:rPr>
-        <w:t>触点</w:t>
-      </w:r>
-      <w:r>
-        <w:rPr>
-          <w:rFonts w:hint="eastAsia"/>
-        </w:rPr>
-        <w:t>(</w:t>
-      </w:r>
-      <w:r>
-        <w:rPr>
-          <w:rFonts w:hint="eastAsia"/>
-        </w:rPr>
-        <w:t>开关</w:t>
-      </w:r>
-      <w:r>
-        <w:rPr>
-          <w:rFonts w:hint="eastAsia"/>
-        </w:rPr>
-        <w:t>)</w:t>
-      </w:r>
-    </w:p>
-    <w:p>
-      <w:r>
-        <w:rPr>
-          <w:rFonts w:hint="eastAsia"/>
-        </w:rPr>
-        <w:tab/>
-      </w:r>
-      <w:r>
-        <w:rPr>
-          <w:rFonts w:hint="eastAsia"/>
-        </w:rPr>
-        <w:t>contradiction</w:t>
-      </w:r>
-      <w:r>
-        <w:t xml:space="preserve"> [ˌkɒntrəˈdɪkʃn]</w:t>
-      </w:r>
-      <w:r>
-        <w:rPr>
-          <w:rFonts w:hint="eastAsia"/>
-          <w:color w:val="4BACC6" w:themeColor="accent5"/>
-        </w:rPr>
-        <w:t>矛盾</w:t>
-      </w:r>
-      <w:r>
-        <w:rPr>
-          <w:rFonts w:hint="eastAsia"/>
-        </w:rPr>
-        <w:t>/</w:t>
-      </w:r>
-      <w:r>
-        <w:rPr>
-          <w:rFonts w:hint="eastAsia"/>
-        </w:rPr>
-        <w:t>反驳</w:t>
-      </w:r>
-    </w:p>
-    <w:p>
-      <w:r>
-        <w:rPr>
-          <w:rFonts w:hint="eastAsia"/>
-        </w:rPr>
-        <w:tab/>
-      </w:r>
-      <w:r>
-        <w:t>contrary</w:t>
-      </w:r>
-      <w:r>
-        <w:t xml:space="preserve"> [ˈkɒntrəri]</w:t>
-      </w:r>
-      <w:r>
-        <w:rPr>
-          <w:rFonts w:hint="eastAsia"/>
-        </w:rPr>
-        <w:t>相反</w:t>
-      </w:r>
-    </w:p>
-    <w:p>
-      <w:r>
-        <w:rPr>
-          <w:rFonts w:hint="eastAsia"/>
-        </w:rPr>
-        <w:tab/>
-        <w:t>opposite</w:t>
-      </w:r>
-      <w:r>
-        <w:t xml:space="preserve"> [ˈɒpəzɪt]</w:t>
-      </w:r>
-      <w:r>
-        <w:rPr>
-          <w:rFonts w:hint="eastAsia"/>
-        </w:rPr>
-        <w:t>对立</w:t>
-      </w:r>
-      <w:r>
-        <w:rPr>
-          <w:rFonts w:hint="eastAsia"/>
-        </w:rPr>
-        <w:t>,</w:t>
-      </w:r>
-      <w:r>
-        <w:rPr>
-          <w:rFonts w:hint="eastAsia"/>
-        </w:rPr>
-        <w:t>相反</w:t>
-      </w:r>
-    </w:p>
-    <w:p>
-      <w:r>
-        <w:rPr>
-          <w:rFonts w:hint="eastAsia"/>
-        </w:rPr>
-        <w:tab/>
-      </w:r>
-      <w:r>
-        <w:rPr>
-          <w:rFonts w:hint="eastAsia"/>
-        </w:rPr>
-        <w:t>possession</w:t>
-      </w:r>
-      <w:r>
-        <w:t xml:space="preserve"> [pəˈzeʃn]</w:t>
-      </w:r>
-      <w:r>
-        <w:rPr>
-          <w:rFonts w:hint="eastAsia"/>
-          <w:color w:val="4BACC6" w:themeColor="accent5"/>
-        </w:rPr>
-        <w:t>持有</w:t>
-      </w:r>
-      <w:r>
-        <w:rPr>
-          <w:rFonts w:hint="eastAsia"/>
-        </w:rPr>
-        <w:t>/</w:t>
-      </w:r>
-      <w:r>
-        <w:rPr>
-          <w:rFonts w:hint="eastAsia"/>
-        </w:rPr>
-        <w:t>财物</w:t>
-      </w:r>
-      <w:r>
-        <w:rPr>
-          <w:rFonts w:hint="eastAsia"/>
-        </w:rPr>
-        <w:t>(</w:t>
-      </w:r>
-      <w:r>
-        <w:rPr>
-          <w:rFonts w:hint="eastAsia"/>
-        </w:rPr>
-        <w:t>复</w:t>
-      </w:r>
-      <w:r>
-        <w:rPr>
-          <w:rFonts w:hint="eastAsia"/>
-        </w:rPr>
-        <w:t>)</w:t>
-      </w:r>
-      <w:r>
-        <w:rPr>
-          <w:rFonts w:hint="eastAsia"/>
-        </w:rPr>
-        <w:t>/</w:t>
-      </w:r>
-      <w:r>
-        <w:rPr>
-          <w:rFonts w:hint="eastAsia"/>
-        </w:rPr>
-        <w:t>领地</w:t>
-      </w:r>
-    </w:p>
-    <w:p>
-      <w:r>
-        <w:rPr>
-          <w:rFonts w:hint="eastAsia"/>
-        </w:rPr>
-        <w:tab/>
-        <w:t>relativity</w:t>
-      </w:r>
-      <w:r>
-        <w:t xml:space="preserve"> [ˌreləˈtɪvəti]</w:t>
-      </w:r>
-      <w:r>
-        <w:rPr>
-          <w:rFonts w:hint="eastAsia"/>
-          <w:color w:val="4BACC6" w:themeColor="accent5"/>
-        </w:rPr>
-        <w:t>相关</w:t>
-      </w:r>
-      <w:r>
-        <w:rPr>
-          <w:rFonts w:hint="eastAsia"/>
-        </w:rPr>
-        <w:t>/</w:t>
-      </w:r>
-      <w:r>
-        <w:rPr>
-          <w:rFonts w:hint="eastAsia"/>
-        </w:rPr>
-        <w:t>相对论</w:t>
-      </w:r>
-      <w:r>
-        <w:rPr>
-          <w:rFonts w:hint="eastAsia"/>
-        </w:rPr>
-        <w:t>(</w:t>
-      </w:r>
-      <w:r>
-        <w:rPr>
-          <w:rFonts w:hint="eastAsia"/>
-        </w:rPr>
-        <w:t>物理</w:t>
-      </w:r>
-      <w:r>
-        <w:rPr>
-          <w:rFonts w:hint="eastAsia"/>
-        </w:rPr>
-        <w:t>)</w:t>
-      </w:r>
-    </w:p>
-    <w:p>
-      <w:r>
-        <w:rPr>
-          <w:rFonts w:hint="eastAsia"/>
-        </w:rPr>
-        <w:tab/>
-        <w:t>union</w:t>
-      </w:r>
-      <w:r>
-        <w:t xml:space="preserve"> [ˈju:niən]</w:t>
-      </w:r>
-      <w:r>
-        <w:rPr>
-          <w:rFonts w:hint="eastAsia"/>
-          <w:color w:val="4BACC6" w:themeColor="accent5"/>
-        </w:rPr>
-        <w:t>联合</w:t>
-      </w:r>
-      <w:r>
-        <w:rPr>
-          <w:rFonts w:hint="eastAsia"/>
-        </w:rPr>
-        <w:t>/</w:t>
-      </w:r>
-      <w:r>
-        <w:rPr>
-          <w:rFonts w:hint="eastAsia"/>
-        </w:rPr>
-        <w:t>工会</w:t>
-      </w:r>
-    </w:p>
-    <w:p>
-      <w:r>
-        <w:rPr>
-          <w:rFonts w:hint="eastAsia"/>
-        </w:rPr>
-        <w:tab/>
-      </w:r>
-      <w:r>
-        <w:rPr>
-          <w:rFonts w:hint="eastAsia"/>
-        </w:rPr>
-        <w:t>a horse of a different color</w:t>
-      </w:r>
-      <w:r>
-        <w:rPr>
-          <w:rFonts w:hint="eastAsia"/>
-        </w:rPr>
-        <w:t>风马牛不相及的事</w:t>
-      </w:r>
-    </w:p>
-    <w:p>
-      <w:pPr>
-        <w:rPr>
-          <w:b/>
-        </w:rPr>
-      </w:pPr>
-      <w:r>
-        <w:rPr>
-          <w:rFonts w:hint="eastAsia"/>
-          <w:b/>
-        </w:rPr>
-        <w:t>2</w:t>
-      </w:r>
-      <w:r>
-        <w:rPr>
-          <w:rFonts w:hint="eastAsia"/>
-          <w:b/>
-        </w:rPr>
-        <w:t>程度</w:t>
-      </w:r>
-    </w:p>
-    <w:p>
-      <w:r>
-        <w:rPr>
-          <w:rFonts w:hint="eastAsia"/>
-          <w:b/>
-        </w:rPr>
-        <w:tab/>
-      </w:r>
-      <w:r>
-        <w:rPr>
-          <w:rFonts w:hint="eastAsia"/>
-          <w:color w:val="C0504D" w:themeColor="accent2"/>
-        </w:rPr>
-        <w:t>完整</w:t>
-      </w:r>
-      <w:r>
-        <w:rPr>
-          <w:rFonts w:hint="eastAsia"/>
-        </w:rPr>
-        <w:t>：部分、完全</w:t>
-      </w:r>
-    </w:p>
-    <w:p>
-      <w:r>
-        <w:rPr>
-          <w:rFonts w:hint="eastAsia"/>
-        </w:rPr>
-        <w:tab/>
-      </w:r>
-      <w:r>
-        <w:rPr>
-          <w:rFonts w:hint="eastAsia"/>
-        </w:rPr>
-        <w:t>damn</w:t>
-      </w:r>
-      <w:r>
-        <w:t xml:space="preserve"> [dæm]</w:t>
-      </w:r>
-      <w:r>
-        <w:rPr>
-          <w:rFonts w:hint="eastAsia"/>
-        </w:rPr>
-        <w:t>一根毛</w:t>
-      </w:r>
-      <w:r>
-        <w:rPr>
-          <w:rFonts w:hint="eastAsia"/>
-        </w:rPr>
-        <w:tab/>
-      </w:r>
-      <w:r>
-        <w:rPr>
-          <w:rFonts w:hint="eastAsia"/>
-        </w:rPr>
-        <w:tab/>
-      </w:r>
-      <w:r>
-        <w:rPr>
-          <w:rFonts w:hint="eastAsia"/>
-        </w:rPr>
-        <w:tab/>
-      </w:r>
-      <w:r>
-        <w:rPr>
-          <w:rFonts w:hint="eastAsia"/>
-        </w:rPr>
-        <w:tab/>
-      </w:r>
-      <w:r>
-        <w:rPr>
-          <w:rFonts w:hint="eastAsia"/>
-        </w:rPr>
-        <w:tab/>
-      </w:r>
-      <w:r>
-        <w:rPr>
-          <w:rFonts w:hint="eastAsia"/>
-        </w:rPr>
-        <w:tab/>
-      </w:r>
-      <w:r>
-        <w:rPr>
-          <w:rFonts w:hint="eastAsia"/>
-          <w:color w:val="0000FF"/>
-        </w:rPr>
-        <w:t>表否定，不值一根毛</w:t>
-      </w:r>
-    </w:p>
-    <w:p>
-      <w:r>
-        <w:rPr>
-          <w:rFonts w:hint="eastAsia"/>
-        </w:rPr>
-        <w:tab/>
-      </w:r>
-      <w:r>
-        <w:rPr>
-          <w:rFonts w:hint="eastAsia"/>
-        </w:rPr>
-        <w:t>episode</w:t>
-      </w:r>
-      <w:r>
-        <w:t xml:space="preserve"> [ˈepɪsəʊd]</w:t>
-      </w:r>
-      <w:r>
-        <w:rPr>
-          <w:rFonts w:hint="eastAsia"/>
-        </w:rPr>
-        <w:t>片段</w:t>
-      </w:r>
-      <w:r>
-        <w:rPr>
-          <w:rFonts w:hint="eastAsia"/>
-        </w:rPr>
-        <w:tab/>
-      </w:r>
-      <w:r>
-        <w:rPr>
-          <w:rFonts w:hint="eastAsia"/>
-        </w:rPr>
-        <w:tab/>
-      </w:r>
-      <w:r>
-        <w:rPr>
-          <w:rFonts w:hint="eastAsia"/>
-        </w:rPr>
-        <w:tab/>
-      </w:r>
-      <w:r>
-        <w:rPr>
-          <w:rFonts w:hint="eastAsia"/>
-        </w:rPr>
-        <w:tab/>
-      </w:r>
-      <w:r>
-        <w:rPr>
-          <w:rFonts w:hint="eastAsia"/>
-        </w:rPr>
-        <w:tab/>
-      </w:r>
-      <w:r>
-        <w:rPr>
-          <w:rFonts w:hint="eastAsia"/>
-        </w:rPr>
-        <w:tab/>
-      </w:r>
-      <w:r>
-        <w:rPr>
-          <w:rFonts w:hint="eastAsia"/>
-          <w:color w:val="0000FF"/>
-        </w:rPr>
-        <w:t>事情的一部分</w:t>
-      </w:r>
-    </w:p>
-    <w:p>
-      <w:r>
-        <w:rPr>
-          <w:rFonts w:hint="eastAsia"/>
-        </w:rPr>
-        <w:tab/>
-      </w:r>
-      <w:r>
-        <w:rPr>
-          <w:rFonts w:hint="eastAsia"/>
-        </w:rPr>
-        <w:t>fragment</w:t>
-      </w:r>
-      <w:r>
-        <w:t xml:space="preserve"> [ˈfrægmənt]</w:t>
-      </w:r>
-      <w:r>
-        <w:rPr>
-          <w:rFonts w:hint="eastAsia"/>
-        </w:rPr>
-        <w:t>碎片</w:t>
-      </w:r>
-      <w:r>
-        <w:rPr>
-          <w:rFonts w:hint="eastAsia"/>
-        </w:rPr>
-        <w:t>/</w:t>
-      </w:r>
-      <w:r>
-        <w:rPr>
-          <w:rFonts w:hint="eastAsia"/>
-          <w:color w:val="4BACC6" w:themeColor="accent5"/>
-        </w:rPr>
-        <w:t>片段</w:t>
-      </w:r>
-      <w:r>
-        <w:rPr>
-          <w:rFonts w:hint="eastAsia"/>
-        </w:rPr>
-        <w:tab/>
-      </w:r>
-      <w:r>
-        <w:rPr>
-          <w:rFonts w:hint="eastAsia"/>
-        </w:rPr>
-        <w:tab/>
-      </w:r>
-      <w:r>
-        <w:rPr>
-          <w:rFonts w:hint="eastAsia"/>
-        </w:rPr>
-        <w:tab/>
-      </w:r>
-      <w:r>
-        <w:rPr>
-          <w:rFonts w:hint="eastAsia"/>
-        </w:rPr>
-        <w:tab/>
-      </w:r>
-      <w:r>
-        <w:rPr>
-          <w:rFonts w:hint="eastAsia"/>
-          <w:color w:val="0000FF"/>
-        </w:rPr>
-        <w:t>事情的一部分</w:t>
-      </w:r>
-    </w:p>
-    <w:p>
-      <w:r>
-        <w:rPr>
-          <w:rFonts w:hint="eastAsia"/>
-        </w:rPr>
-        <w:tab/>
-      </w:r>
-      <w:r>
-        <w:rPr>
-          <w:rFonts w:hint="eastAsia"/>
-        </w:rPr>
-        <w:t>fraction</w:t>
-      </w:r>
-      <w:r>
-        <w:t xml:space="preserve"> [ˈfrækʃn]</w:t>
-      </w:r>
-      <w:r>
-        <w:rPr>
-          <w:rFonts w:hint="eastAsia"/>
-          <w:color w:val="4BACC6" w:themeColor="accent5"/>
-        </w:rPr>
-        <w:t>小部分</w:t>
-      </w:r>
-      <w:r>
-        <w:rPr>
-          <w:rFonts w:hint="eastAsia"/>
-        </w:rPr>
-        <w:t>/</w:t>
-      </w:r>
-      <w:r>
-        <w:rPr>
-          <w:rFonts w:hint="eastAsia"/>
-        </w:rPr>
-        <w:t>分数</w:t>
-      </w:r>
-    </w:p>
-    <w:p>
-      <w:r>
-        <w:rPr>
-          <w:rFonts w:hint="eastAsia"/>
-        </w:rPr>
-        <w:tab/>
-      </w:r>
-      <w:r>
-        <w:rPr>
-          <w:rFonts w:hint="eastAsia"/>
-        </w:rPr>
-        <w:t xml:space="preserve">half </w:t>
-      </w:r>
-      <w:r>
-        <w:rPr>
-          <w:rFonts w:hint="eastAsia"/>
-        </w:rPr>
-        <w:t>[h</w:t>
-      </w:r>
-      <w:r>
-        <w:rPr>
-          <w:rFonts w:hint="eastAsia"/>
-        </w:rPr>
-        <w:t>ɑ</w:t>
-      </w:r>
-      <w:r>
-        <w:rPr>
-          <w:rFonts w:hint="eastAsia"/>
-        </w:rPr>
-        <w:t>:f]</w:t>
-      </w:r>
-      <w:r>
-        <w:rPr>
-          <w:rFonts w:hint="eastAsia"/>
-          <w:color w:val="4BACC6" w:themeColor="accent5"/>
-        </w:rPr>
-        <w:t>一半</w:t>
-      </w:r>
-      <w:r>
-        <w:rPr>
-          <w:rFonts w:hint="eastAsia"/>
-        </w:rPr>
-        <w:t>/</w:t>
-      </w:r>
-      <w:r>
-        <w:rPr>
-          <w:rFonts w:hint="eastAsia"/>
-          <w:color w:val="4BACC6" w:themeColor="accent5"/>
-        </w:rPr>
-        <w:t>零点五</w:t>
-      </w:r>
-      <w:r>
-        <w:rPr>
-          <w:rFonts w:hint="eastAsia"/>
-        </w:rPr>
-        <w:t>/</w:t>
-      </w:r>
-      <w:r>
-        <w:rPr>
-          <w:rFonts w:hint="eastAsia"/>
-        </w:rPr>
-        <w:t>半点</w:t>
-      </w:r>
-    </w:p>
-    <w:p>
-      <w:r>
-        <w:rPr>
-          <w:rFonts w:hint="eastAsia"/>
-        </w:rPr>
-        <w:tab/>
-      </w:r>
-      <w:r>
-        <w:rPr>
-          <w:rFonts w:hint="eastAsia"/>
-        </w:rPr>
-        <w:t>integrity</w:t>
-      </w:r>
-      <w:r>
-        <w:t xml:space="preserve"> [ɪnˈtegrəti]</w:t>
-      </w:r>
-      <w:r>
-        <w:rPr>
-          <w:rFonts w:hint="eastAsia"/>
-          <w:color w:val="4BACC6" w:themeColor="accent5"/>
-        </w:rPr>
-        <w:t>完整</w:t>
-      </w:r>
-      <w:r>
-        <w:rPr>
-          <w:rFonts w:hint="eastAsia"/>
-        </w:rPr>
-        <w:t>/</w:t>
-      </w:r>
-      <w:r>
-        <w:rPr>
-          <w:rFonts w:hint="eastAsia"/>
-        </w:rPr>
-        <w:t>正直</w:t>
-      </w:r>
-    </w:p>
-    <w:p>
-      <w:r>
-        <w:rPr>
-          <w:rFonts w:hint="eastAsia"/>
-        </w:rPr>
-        <w:tab/>
-      </w:r>
-      <w:r>
-        <w:rPr>
-          <w:rFonts w:hint="eastAsia"/>
-        </w:rPr>
-        <w:t>part</w:t>
-      </w:r>
-      <w:r>
-        <w:rPr>
-          <w:rFonts w:hint="eastAsia"/>
-        </w:rPr>
-        <w:t xml:space="preserve"> [p</w:t>
-      </w:r>
-      <w:r>
-        <w:rPr>
-          <w:rFonts w:hint="eastAsia"/>
-        </w:rPr>
-        <w:t>ɑ</w:t>
-      </w:r>
-      <w:r>
-        <w:rPr>
-          <w:rFonts w:hint="eastAsia"/>
-        </w:rPr>
-        <w:t>:t]</w:t>
-      </w:r>
-      <w:r>
-        <w:rPr>
-          <w:rFonts w:hint="eastAsia"/>
-          <w:color w:val="4BACC6" w:themeColor="accent5"/>
-        </w:rPr>
-        <w:t>一部分</w:t>
-      </w:r>
-      <w:r>
-        <w:rPr>
-          <w:rFonts w:hint="eastAsia"/>
-        </w:rPr>
-        <w:t>/</w:t>
-      </w:r>
-      <w:r>
-        <w:rPr>
-          <w:rFonts w:hint="eastAsia"/>
-        </w:rPr>
-        <w:t>零件</w:t>
-      </w:r>
-      <w:r>
-        <w:rPr>
-          <w:rFonts w:hint="eastAsia"/>
-        </w:rPr>
-        <w:t>/</w:t>
-      </w:r>
-      <w:r>
-        <w:rPr>
-          <w:rFonts w:hint="eastAsia"/>
-        </w:rPr>
-        <w:t>角色</w:t>
-      </w:r>
-      <w:r>
-        <w:rPr>
-          <w:rFonts w:hint="eastAsia"/>
-        </w:rPr>
-        <w:t>,</w:t>
-      </w:r>
-      <w:r>
-        <w:rPr>
-          <w:rFonts w:hint="eastAsia"/>
-        </w:rPr>
-        <w:t>职责</w:t>
-      </w:r>
-      <w:r>
-        <w:rPr>
-          <w:rFonts w:hint="eastAsia"/>
-        </w:rPr>
-        <w:tab/>
-      </w:r>
-      <w:r>
-        <w:rPr>
-          <w:rFonts w:hint="eastAsia"/>
-        </w:rPr>
-        <w:tab/>
-      </w:r>
-      <w:r>
-        <w:rPr>
-          <w:rFonts w:hint="eastAsia"/>
-        </w:rPr>
-        <w:tab/>
-      </w:r>
-      <w:r>
-        <w:rPr>
-          <w:rFonts w:hint="eastAsia"/>
-        </w:rPr>
-        <w:tab/>
-      </w:r>
-      <w:r>
-        <w:rPr>
-          <w:rFonts w:hint="eastAsia"/>
-          <w:color w:val="0000FF"/>
-        </w:rPr>
-        <w:t>可替换</w:t>
-      </w:r>
-      <w:r>
-        <w:rPr>
-          <w:rFonts w:hint="eastAsia"/>
-          <w:color w:val="0000FF"/>
-        </w:rPr>
-        <w:t>portion</w:t>
-      </w:r>
-      <w:r>
-        <w:rPr>
-          <w:rFonts w:hint="eastAsia"/>
-          <w:color w:val="0000FF"/>
-        </w:rPr>
-        <w:t>和</w:t>
-      </w:r>
-      <w:r>
-        <w:rPr>
-          <w:rFonts w:hint="eastAsia"/>
-          <w:color w:val="0000FF"/>
-        </w:rPr>
-        <w:t>section</w:t>
-      </w:r>
-    </w:p>
-    <w:p>
-      <w:r>
-        <w:rPr>
-          <w:rFonts w:hint="eastAsia"/>
-        </w:rPr>
-        <w:tab/>
-      </w:r>
-      <w:r>
-        <w:rPr>
-          <w:rFonts w:hint="eastAsia"/>
-        </w:rPr>
-        <w:t>portion</w:t>
-      </w:r>
-      <w:r>
-        <w:t xml:space="preserve"> [ˈpɔ:ʃn]</w:t>
-      </w:r>
-      <w:r>
-        <w:rPr>
-          <w:rFonts w:hint="eastAsia"/>
-        </w:rPr>
-        <w:t>份</w:t>
-      </w:r>
-      <w:r>
-        <w:rPr>
-          <w:rFonts w:hint="eastAsia"/>
-        </w:rPr>
-        <w:tab/>
-      </w:r>
-      <w:r>
-        <w:rPr>
-          <w:rFonts w:hint="eastAsia"/>
-        </w:rPr>
-        <w:tab/>
-      </w:r>
-      <w:r>
-        <w:rPr>
-          <w:rFonts w:hint="eastAsia"/>
-        </w:rPr>
-        <w:tab/>
-      </w:r>
-      <w:r>
-        <w:rPr>
-          <w:rFonts w:hint="eastAsia"/>
-        </w:rPr>
-        <w:tab/>
-      </w:r>
-      <w:r>
-        <w:rPr>
-          <w:rFonts w:hint="eastAsia"/>
-        </w:rPr>
-        <w:tab/>
-      </w:r>
-      <w:r>
-        <w:rPr>
-          <w:rFonts w:hint="eastAsia"/>
-        </w:rPr>
-        <w:tab/>
-      </w:r>
-      <w:r>
-        <w:rPr>
-          <w:rFonts w:hint="eastAsia"/>
-        </w:rPr>
-        <w:tab/>
-      </w:r>
-      <w:r>
-        <w:rPr>
-          <w:rFonts w:hint="eastAsia"/>
-          <w:color w:val="0000FF"/>
-        </w:rPr>
-        <w:t>指</w:t>
-      </w:r>
-      <w:r>
-        <w:rPr>
-          <w:rFonts w:hint="eastAsia"/>
-          <w:color w:val="0000FF"/>
-        </w:rPr>
-        <w:t>份</w:t>
-      </w:r>
-      <w:r>
-        <w:rPr>
-          <w:rFonts w:hint="eastAsia"/>
-          <w:color w:val="0000FF"/>
-        </w:rPr>
-        <w:t>数</w:t>
-      </w:r>
-      <w:r>
-        <w:rPr>
-          <w:rFonts w:hint="eastAsia"/>
-          <w:color w:val="0000FF"/>
-        </w:rPr>
-        <w:t>，</w:t>
-      </w:r>
-      <w:r>
-        <w:rPr>
-          <w:rFonts w:hint="eastAsia"/>
-          <w:color w:val="0000FF"/>
-        </w:rPr>
-        <w:t>有独立意义</w:t>
-      </w:r>
-      <w:r>
-        <w:rPr>
-          <w:rFonts w:hint="eastAsia"/>
-          <w:color w:val="0000FF"/>
-        </w:rPr>
-        <w:t>，多描述抽象</w:t>
-      </w:r>
-    </w:p>
-    <w:p>
-      <w:r>
-        <w:rPr>
-          <w:rFonts w:hint="eastAsia"/>
-        </w:rPr>
-        <w:tab/>
-        <w:t>section</w:t>
-      </w:r>
-      <w:r>
-        <w:t xml:space="preserve"> [ˈsekʃn]</w:t>
-      </w:r>
-      <w:r>
-        <w:rPr>
-          <w:rFonts w:hint="eastAsia"/>
-        </w:rPr>
-        <w:t>部分</w:t>
-      </w:r>
-      <w:r>
-        <w:rPr>
-          <w:rFonts w:hint="eastAsia"/>
-        </w:rPr>
-        <w:tab/>
-      </w:r>
-      <w:r>
-        <w:rPr>
-          <w:rFonts w:hint="eastAsia"/>
-        </w:rPr>
-        <w:tab/>
-      </w:r>
-      <w:r>
-        <w:rPr>
-          <w:rFonts w:hint="eastAsia"/>
-        </w:rPr>
-        <w:tab/>
-      </w:r>
-      <w:r>
-        <w:rPr>
-          <w:rFonts w:hint="eastAsia"/>
-        </w:rPr>
-        <w:tab/>
-      </w:r>
-      <w:r>
-        <w:rPr>
-          <w:rFonts w:hint="eastAsia"/>
-        </w:rPr>
-        <w:tab/>
-      </w:r>
-      <w:r>
-        <w:rPr>
-          <w:rFonts w:hint="eastAsia"/>
-        </w:rPr>
-        <w:tab/>
-      </w:r>
-      <w:r>
-        <w:rPr>
-          <w:rFonts w:hint="eastAsia"/>
-          <w:color w:val="0000FF"/>
-        </w:rPr>
-        <w:t>指</w:t>
-      </w:r>
-      <w:r>
-        <w:rPr>
-          <w:rFonts w:hint="eastAsia"/>
-          <w:color w:val="0000FF"/>
-        </w:rPr>
-        <w:t>成分，</w:t>
-      </w:r>
-      <w:r>
-        <w:rPr>
-          <w:rFonts w:hint="eastAsia"/>
-          <w:color w:val="0000FF"/>
-        </w:rPr>
-        <w:t>不</w:t>
-      </w:r>
-      <w:r>
-        <w:rPr>
-          <w:rFonts w:hint="eastAsia"/>
-          <w:color w:val="0000FF"/>
-        </w:rPr>
-        <w:t>脱离整体的</w:t>
-      </w:r>
-      <w:r>
-        <w:rPr>
-          <w:rFonts w:hint="eastAsia"/>
-          <w:color w:val="0000FF"/>
-        </w:rPr>
-        <w:t>(</w:t>
-      </w:r>
-      <w:r>
-        <w:rPr>
-          <w:rFonts w:hint="eastAsia"/>
-          <w:color w:val="0000FF"/>
-        </w:rPr>
-        <w:t>章节</w:t>
-      </w:r>
-      <w:r>
-        <w:rPr>
-          <w:rFonts w:hint="eastAsia"/>
-          <w:color w:val="0000FF"/>
-        </w:rPr>
-        <w:t>)</w:t>
-      </w:r>
-    </w:p>
-    <w:p>
-      <w:r>
-        <w:rPr>
-          <w:rFonts w:hint="eastAsia"/>
-        </w:rPr>
-        <w:tab/>
-        <w:t>segment</w:t>
-      </w:r>
-      <w:r>
-        <w:t xml:space="preserve"> [ˈsegmənt]</w:t>
-      </w:r>
-      <w:r>
-        <w:rPr>
-          <w:rFonts w:hint="eastAsia"/>
-        </w:rPr>
-        <w:t>部分</w:t>
-      </w:r>
-      <w:r>
-        <w:rPr>
-          <w:rFonts w:hint="eastAsia"/>
-        </w:rPr>
-        <w:tab/>
-      </w:r>
-      <w:r>
-        <w:rPr>
-          <w:rFonts w:hint="eastAsia"/>
-        </w:rPr>
-        <w:tab/>
-      </w:r>
-      <w:r>
-        <w:rPr>
-          <w:rFonts w:hint="eastAsia"/>
-        </w:rPr>
-        <w:tab/>
-      </w:r>
-      <w:r>
-        <w:rPr>
-          <w:rFonts w:hint="eastAsia"/>
-        </w:rPr>
-        <w:tab/>
-      </w:r>
-      <w:r>
-        <w:rPr>
-          <w:rFonts w:hint="eastAsia"/>
-        </w:rPr>
-        <w:tab/>
-      </w:r>
-      <w:r>
-        <w:rPr>
-          <w:rFonts w:hint="eastAsia"/>
-        </w:rPr>
-        <w:tab/>
-      </w:r>
-      <w:r>
-        <w:rPr>
-          <w:rFonts w:hint="eastAsia"/>
-          <w:color w:val="0000FF"/>
-        </w:rPr>
-        <w:t>指</w:t>
-      </w:r>
-      <w:r>
-        <w:rPr>
-          <w:rFonts w:hint="eastAsia"/>
-          <w:color w:val="0000FF"/>
-        </w:rPr>
-        <w:t>成分，</w:t>
-      </w:r>
-      <w:r>
-        <w:rPr>
-          <w:rFonts w:hint="eastAsia"/>
-          <w:color w:val="0000FF"/>
-        </w:rPr>
-        <w:t>可脱离整体的</w:t>
-      </w:r>
-      <w:r>
-        <w:rPr>
-          <w:rFonts w:hint="eastAsia"/>
-          <w:color w:val="0000FF"/>
-        </w:rPr>
-        <w:t>(</w:t>
-      </w:r>
-      <w:r>
-        <w:rPr>
-          <w:rFonts w:hint="eastAsia"/>
-          <w:color w:val="0000FF"/>
-        </w:rPr>
-        <w:t>片段</w:t>
-      </w:r>
-      <w:r>
-        <w:rPr>
-          <w:rFonts w:hint="eastAsia"/>
-          <w:color w:val="0000FF"/>
-        </w:rPr>
-        <w:t>)</w:t>
-      </w:r>
-    </w:p>
-    <w:p>
-      <w:r>
-        <w:rPr>
-          <w:rFonts w:hint="eastAsia"/>
-        </w:rPr>
-        <w:lastRenderedPageBreak/>
         <w:tab/>
       </w:r>
       <w:r>

--- a/名词/名描-事情.docx
+++ b/名词/名描-事情.docx
@@ -11612,3791 +11612,1102 @@
           <w:rFonts w:hint="eastAsia"/>
         </w:rPr>
         <w:tab/>
-        <w:t>right-about-face</w:t>
-      </w:r>
-      <w:r>
-        <w:t xml:space="preserve"> ['raɪtəb'aʊtf'eɪs]</w:t>
-      </w:r>
-      <w:r>
-        <w:rPr>
-          <w:rFonts w:hint="eastAsia"/>
-        </w:rPr>
-        <w:t>向后转</w:t>
-      </w:r>
-      <w:r>
-        <w:rPr>
-          <w:rFonts w:hint="eastAsia"/>
-        </w:rPr>
-        <w:t>/</w:t>
-      </w:r>
-      <w:r>
-        <w:rPr>
-          <w:rFonts w:hint="eastAsia"/>
-          <w:color w:val="4BACC6" w:themeColor="accent5"/>
-        </w:rPr>
-        <w:t>根本的转变</w:t>
-      </w:r>
-    </w:p>
-    <w:p>
-      <w:r>
-        <w:rPr>
-          <w:rFonts w:hint="eastAsia"/>
-        </w:rPr>
-        <w:tab/>
-      </w:r>
-      <w:r>
-        <w:rPr>
-          <w:rFonts w:hint="eastAsia"/>
-        </w:rPr>
-        <w:t>turn</w:t>
-      </w:r>
-      <w:r>
-        <w:rPr>
-          <w:rFonts w:hint="eastAsia"/>
-        </w:rPr>
-        <w:t xml:space="preserve"> </w:t>
-      </w:r>
-      <w:r>
-        <w:t>[tɜ:n]</w:t>
-      </w:r>
-      <w:r>
-        <w:rPr>
-          <w:rFonts w:hint="eastAsia"/>
-        </w:rPr>
-        <w:t>转</w:t>
-      </w:r>
-      <w:r>
-        <w:rPr>
-          <w:rFonts w:hint="eastAsia"/>
-        </w:rPr>
-        <w:t>动</w:t>
-      </w:r>
-      <w:r>
-        <w:rPr>
-          <w:rFonts w:hint="eastAsia"/>
-        </w:rPr>
-        <w:t>,</w:t>
-      </w:r>
-      <w:r>
-        <w:rPr>
-          <w:rFonts w:hint="eastAsia"/>
-        </w:rPr>
-        <w:t>向</w:t>
-      </w:r>
-      <w:r>
-        <w:rPr>
-          <w:rFonts w:hint="eastAsia"/>
-        </w:rPr>
-        <w:t>/</w:t>
-      </w:r>
-      <w:r>
-        <w:rPr>
-          <w:rFonts w:hint="eastAsia"/>
-          <w:color w:val="4BACC6" w:themeColor="accent5"/>
-        </w:rPr>
-        <w:t>转变</w:t>
-      </w:r>
-      <w:r>
-        <w:rPr>
-          <w:rFonts w:hint="eastAsia"/>
-        </w:rPr>
-        <w:t>/</w:t>
-      </w:r>
-      <w:r>
-        <w:rPr>
-          <w:rFonts w:hint="eastAsia"/>
-        </w:rPr>
-        <w:t>轮到</w:t>
-      </w:r>
-    </w:p>
-    <w:p>
-      <w:r>
-        <w:rPr>
-          <w:rFonts w:hint="eastAsia"/>
-        </w:rPr>
-        <w:tab/>
-        <w:t>variation</w:t>
-      </w:r>
-      <w:r>
-        <w:t xml:space="preserve"> [ˌveəriˈeɪʃn]</w:t>
-      </w:r>
-      <w:r>
-        <w:rPr>
-          <w:rFonts w:hint="eastAsia"/>
-        </w:rPr>
-        <w:t>变化</w:t>
-      </w:r>
-      <w:r>
-        <w:rPr>
-          <w:rFonts w:hint="eastAsia"/>
-        </w:rPr>
-        <w:tab/>
-      </w:r>
-      <w:r>
-        <w:rPr>
-          <w:rFonts w:hint="eastAsia"/>
-        </w:rPr>
-        <w:tab/>
-      </w:r>
-      <w:r>
-        <w:rPr>
-          <w:rFonts w:hint="eastAsia"/>
-        </w:rPr>
-        <w:tab/>
-      </w:r>
-      <w:r>
-        <w:rPr>
-          <w:rFonts w:hint="eastAsia"/>
-        </w:rPr>
-        <w:tab/>
-      </w:r>
-      <w:r>
-        <w:rPr>
-          <w:rFonts w:hint="eastAsia"/>
-        </w:rPr>
-        <w:tab/>
-      </w:r>
-      <w:r>
-        <w:rPr>
-          <w:rFonts w:hint="eastAsia"/>
-          <w:color w:val="0000FF"/>
-        </w:rPr>
-        <w:t>强调过程</w:t>
-      </w:r>
-    </w:p>
-    <w:p>
-      <w:r>
-        <w:rPr>
-          <w:rFonts w:hint="eastAsia"/>
-        </w:rPr>
-        <w:tab/>
-        <w:t>variety</w:t>
-      </w:r>
-      <w:r>
-        <w:t xml:space="preserve"> [vəˈraɪəti]</w:t>
-      </w:r>
-      <w:r>
-        <w:rPr>
-          <w:rFonts w:hint="eastAsia"/>
-        </w:rPr>
-        <w:t>多样化</w:t>
-      </w:r>
-      <w:r>
-        <w:rPr>
-          <w:rFonts w:hint="eastAsia"/>
-        </w:rPr>
-        <w:tab/>
-      </w:r>
-      <w:r>
-        <w:rPr>
-          <w:rFonts w:hint="eastAsia"/>
-        </w:rPr>
-        <w:tab/>
-      </w:r>
-      <w:r>
-        <w:rPr>
-          <w:rFonts w:hint="eastAsia"/>
-        </w:rPr>
-        <w:tab/>
-      </w:r>
-      <w:r>
-        <w:rPr>
-          <w:rFonts w:hint="eastAsia"/>
-        </w:rPr>
-        <w:tab/>
-      </w:r>
-      <w:r>
-        <w:rPr>
-          <w:rFonts w:hint="eastAsia"/>
-        </w:rPr>
-        <w:tab/>
-      </w:r>
-      <w:r>
-        <w:rPr>
-          <w:rFonts w:hint="eastAsia"/>
-          <w:color w:val="0000FF"/>
-        </w:rPr>
-        <w:t>强调</w:t>
-      </w:r>
-      <w:r>
-        <w:rPr>
-          <w:rFonts w:hint="eastAsia"/>
-          <w:color w:val="0000FF"/>
-        </w:rPr>
-        <w:t>不同</w:t>
-      </w:r>
-    </w:p>
-    <w:p>
-      <w:r>
-        <w:rPr>
-          <w:rFonts w:hint="eastAsia"/>
-        </w:rPr>
-        <w:tab/>
-      </w:r>
-      <w:r>
-        <w:rPr>
-          <w:rFonts w:hint="eastAsia"/>
-        </w:rPr>
-        <w:t xml:space="preserve">the </w:t>
-      </w:r>
-      <w:r>
-        <w:rPr>
-          <w:rFonts w:hint="eastAsia"/>
-        </w:rPr>
-        <w:t>shifting sands of international politics</w:t>
-      </w:r>
-      <w:r>
-        <w:rPr>
-          <w:rFonts w:hint="eastAsia"/>
-        </w:rPr>
-        <w:t>国际政治的风云变幻</w:t>
-      </w:r>
-    </w:p>
-    <w:p>
-      <w:r>
-        <w:rPr>
-          <w:rFonts w:hint="eastAsia"/>
-        </w:rPr>
-        <w:tab/>
-      </w:r>
-      <w:r>
-        <w:rPr>
-          <w:rFonts w:hint="eastAsia"/>
-        </w:rPr>
-        <w:t>unknown waters</w:t>
-      </w:r>
-      <w:r>
-        <w:rPr>
-          <w:rFonts w:hint="eastAsia"/>
-        </w:rPr>
-        <w:t>不明朗的局势</w:t>
-      </w:r>
-    </w:p>
-    <w:p>
-      <w:pPr>
-        <w:rPr>
-          <w:b/>
-        </w:rPr>
-      </w:pPr>
-      <w:r>
-        <w:rPr>
-          <w:rFonts w:hint="eastAsia"/>
-          <w:b/>
-        </w:rPr>
-        <w:t>四</w:t>
-      </w:r>
-      <w:r>
-        <w:rPr>
-          <w:rFonts w:hint="eastAsia"/>
-          <w:b/>
-        </w:rPr>
-        <w:t>、界定表现</w:t>
-      </w:r>
-    </w:p>
-    <w:p>
-      <w:pPr>
-        <w:rPr>
-          <w:b/>
-        </w:rPr>
-      </w:pPr>
-      <w:r>
-        <w:rPr>
-          <w:rFonts w:hint="eastAsia"/>
-          <w:b/>
-        </w:rPr>
-        <w:t>1</w:t>
-      </w:r>
-      <w:r>
-        <w:rPr>
-          <w:rFonts w:hint="eastAsia"/>
-          <w:b/>
-        </w:rPr>
-        <w:t>分类</w:t>
-      </w:r>
-    </w:p>
-    <w:p>
-      <w:r>
-        <w:rPr>
-          <w:rFonts w:hint="eastAsia"/>
-        </w:rPr>
-        <w:tab/>
-        <w:t>affair</w:t>
-      </w:r>
-      <w:r>
-        <w:t xml:space="preserve"> [əˈfeə</w:t>
-      </w:r>
-      <w:r>
-        <w:t>r</w:t>
-      </w:r>
-      <w:r>
-        <w:t>]</w:t>
-      </w:r>
-      <w:r>
-        <w:rPr>
-          <w:rFonts w:hint="eastAsia"/>
-        </w:rPr>
-        <w:t>事件</w:t>
-      </w:r>
-      <w:r>
-        <w:rPr>
-          <w:rFonts w:hint="eastAsia"/>
-        </w:rPr>
-        <w:t>/</w:t>
-      </w:r>
-      <w:r>
-        <w:rPr>
-          <w:rFonts w:hint="eastAsia"/>
-        </w:rPr>
-        <w:t>事务</w:t>
-      </w:r>
-      <w:r>
-        <w:rPr>
-          <w:rFonts w:hint="eastAsia"/>
-        </w:rPr>
-        <w:tab/>
-      </w:r>
-      <w:r>
-        <w:rPr>
-          <w:rFonts w:hint="eastAsia"/>
-        </w:rPr>
-        <w:tab/>
-      </w:r>
-      <w:r>
-        <w:rPr>
-          <w:rFonts w:hint="eastAsia"/>
-        </w:rPr>
-        <w:tab/>
-      </w:r>
-      <w:r>
-        <w:rPr>
-          <w:rFonts w:hint="eastAsia"/>
-        </w:rPr>
-        <w:tab/>
-      </w:r>
-      <w:r>
-        <w:rPr>
-          <w:rFonts w:hint="eastAsia"/>
-        </w:rPr>
-        <w:tab/>
-      </w:r>
-      <w:r>
-        <w:rPr>
-          <w:rFonts w:hint="eastAsia"/>
-        </w:rPr>
-        <w:tab/>
-      </w:r>
-      <w:r>
-        <w:rPr>
-          <w:rFonts w:hint="eastAsia"/>
-          <w:color w:val="0000FF"/>
-        </w:rPr>
-        <w:t>强调具体的、从属</w:t>
-      </w:r>
-      <w:r>
-        <w:rPr>
-          <w:rFonts w:hint="eastAsia"/>
-          <w:color w:val="0000FF"/>
-        </w:rPr>
-        <w:t>(</w:t>
-      </w:r>
-      <w:r>
-        <w:rPr>
-          <w:rFonts w:hint="eastAsia"/>
-          <w:color w:val="0000FF"/>
-        </w:rPr>
-        <w:t>个人</w:t>
-      </w:r>
-      <w:r>
-        <w:rPr>
-          <w:rFonts w:hint="eastAsia"/>
-          <w:color w:val="0000FF"/>
-        </w:rPr>
-        <w:t>/</w:t>
-      </w:r>
-      <w:r>
-        <w:rPr>
-          <w:rFonts w:hint="eastAsia"/>
-          <w:color w:val="0000FF"/>
-        </w:rPr>
-        <w:t>国家</w:t>
-      </w:r>
-      <w:r>
-        <w:rPr>
-          <w:rFonts w:hint="eastAsia"/>
-          <w:color w:val="0000FF"/>
-        </w:rPr>
-        <w:t>)</w:t>
-      </w:r>
-      <w:r>
-        <w:rPr>
-          <w:rFonts w:hint="eastAsia"/>
-          <w:color w:val="0000FF"/>
-        </w:rPr>
-        <w:t>的事情</w:t>
-      </w:r>
-    </w:p>
-    <w:p>
-      <w:r>
-        <w:rPr>
-          <w:rFonts w:hint="eastAsia"/>
-        </w:rPr>
-        <w:tab/>
-        <w:t xml:space="preserve">business </w:t>
-      </w:r>
-      <w:r>
-        <w:t>[ˈbɪznəs]</w:t>
-      </w:r>
-      <w:r>
-        <w:rPr>
-          <w:rFonts w:hint="eastAsia"/>
-        </w:rPr>
-        <w:t>商业</w:t>
-      </w:r>
-      <w:r>
-        <w:rPr>
-          <w:rFonts w:hint="eastAsia"/>
-        </w:rPr>
-        <w:t>/</w:t>
-      </w:r>
-      <w:r>
-        <w:rPr>
-          <w:rFonts w:hint="eastAsia"/>
-          <w:color w:val="4BACC6" w:themeColor="accent5"/>
-        </w:rPr>
-        <w:t>事务</w:t>
-      </w:r>
-      <w:r>
-        <w:rPr>
-          <w:rFonts w:hint="eastAsia"/>
-        </w:rPr>
-        <w:tab/>
-      </w:r>
-      <w:r>
-        <w:rPr>
-          <w:rFonts w:hint="eastAsia"/>
-        </w:rPr>
-        <w:tab/>
-      </w:r>
-      <w:r>
-        <w:rPr>
-          <w:rFonts w:hint="eastAsia"/>
-        </w:rPr>
-        <w:tab/>
-      </w:r>
-      <w:r>
-        <w:rPr>
-          <w:rFonts w:hint="eastAsia"/>
-        </w:rPr>
-        <w:tab/>
-      </w:r>
-      <w:r>
-        <w:rPr>
-          <w:rFonts w:hint="eastAsia"/>
-        </w:rPr>
-        <w:tab/>
-      </w:r>
-      <w:r>
-        <w:rPr>
-          <w:rFonts w:hint="eastAsia"/>
-          <w:color w:val="0000FF"/>
-        </w:rPr>
-        <w:t>强调与职责</w:t>
-      </w:r>
-      <w:r>
-        <w:rPr>
-          <w:rFonts w:hint="eastAsia"/>
-          <w:color w:val="0000FF"/>
-        </w:rPr>
-        <w:t>/</w:t>
-      </w:r>
-      <w:r>
-        <w:rPr>
-          <w:rFonts w:hint="eastAsia"/>
-          <w:color w:val="0000FF"/>
-        </w:rPr>
-        <w:t>职务相关的事情</w:t>
-      </w:r>
-    </w:p>
-    <w:p>
-      <w:r>
-        <w:rPr>
-          <w:rFonts w:hint="eastAsia"/>
-        </w:rPr>
-        <w:tab/>
-        <w:t>cause</w:t>
-      </w:r>
-      <w:r>
-        <w:t xml:space="preserve"> [kɔ:z]</w:t>
-      </w:r>
-      <w:r>
-        <w:rPr>
-          <w:rFonts w:hint="eastAsia"/>
-        </w:rPr>
-        <w:t>原因</w:t>
-      </w:r>
-      <w:r>
-        <w:rPr>
-          <w:rFonts w:hint="eastAsia"/>
-        </w:rPr>
-        <w:t>/</w:t>
-      </w:r>
-      <w:r>
-        <w:rPr>
-          <w:rFonts w:hint="eastAsia"/>
-        </w:rPr>
-        <w:t>理由</w:t>
-      </w:r>
-      <w:r>
-        <w:rPr>
-          <w:rFonts w:hint="eastAsia"/>
-        </w:rPr>
-        <w:t>/</w:t>
-      </w:r>
-      <w:r>
-        <w:rPr>
-          <w:rFonts w:hint="eastAsia"/>
-          <w:color w:val="4BACC6" w:themeColor="accent5"/>
-        </w:rPr>
-        <w:t>事业</w:t>
-      </w:r>
-      <w:r>
-        <w:rPr>
-          <w:rFonts w:hint="eastAsia"/>
-        </w:rPr>
-        <w:tab/>
-      </w:r>
-      <w:r>
-        <w:rPr>
-          <w:rFonts w:hint="eastAsia"/>
-        </w:rPr>
-        <w:tab/>
-      </w:r>
-      <w:r>
-        <w:rPr>
-          <w:rFonts w:hint="eastAsia"/>
-        </w:rPr>
-        <w:tab/>
-      </w:r>
-      <w:r>
-        <w:rPr>
-          <w:rFonts w:hint="eastAsia"/>
-        </w:rPr>
-        <w:tab/>
-      </w:r>
-      <w:r>
-        <w:rPr>
-          <w:rFonts w:hint="eastAsia"/>
-        </w:rPr>
-        <w:tab/>
-      </w:r>
-      <w:r>
-        <w:rPr>
-          <w:rFonts w:hint="eastAsia"/>
-          <w:color w:val="0000FF"/>
-        </w:rPr>
-        <w:t>为一目标而长期进行的活动</w:t>
-      </w:r>
-    </w:p>
-    <w:p>
-      <w:r>
-        <w:rPr>
-          <w:rFonts w:hint="eastAsia"/>
-        </w:rPr>
-        <w:tab/>
-        <w:t>event</w:t>
-      </w:r>
-      <w:r>
-        <w:t xml:space="preserve"> [ɪˈvent]</w:t>
-      </w:r>
-      <w:r>
-        <w:rPr>
-          <w:rFonts w:hint="eastAsia"/>
-        </w:rPr>
-        <w:t>事件</w:t>
-      </w:r>
-      <w:r>
-        <w:rPr>
-          <w:rFonts w:hint="eastAsia"/>
-        </w:rPr>
-        <w:tab/>
-      </w:r>
-      <w:r>
-        <w:rPr>
-          <w:rFonts w:hint="eastAsia"/>
-        </w:rPr>
-        <w:tab/>
-      </w:r>
-      <w:r>
-        <w:rPr>
-          <w:rFonts w:hint="eastAsia"/>
-        </w:rPr>
-        <w:tab/>
-      </w:r>
-      <w:r>
-        <w:rPr>
-          <w:rFonts w:hint="eastAsia"/>
-        </w:rPr>
-        <w:tab/>
-      </w:r>
-      <w:r>
-        <w:rPr>
-          <w:rFonts w:hint="eastAsia"/>
-        </w:rPr>
-        <w:tab/>
-      </w:r>
-      <w:r>
-        <w:rPr>
-          <w:rFonts w:hint="eastAsia"/>
-        </w:rPr>
-        <w:tab/>
-      </w:r>
-      <w:r>
-        <w:rPr>
-          <w:rFonts w:hint="eastAsia"/>
-        </w:rPr>
-        <w:tab/>
-      </w:r>
-      <w:r>
-        <w:rPr>
-          <w:rFonts w:hint="eastAsia"/>
-          <w:color w:val="0000FF"/>
-        </w:rPr>
-        <w:t>强调发生的</w:t>
-      </w:r>
-    </w:p>
-    <w:p>
-      <w:r>
-        <w:rPr>
-          <w:rFonts w:hint="eastAsia"/>
-        </w:rPr>
-        <w:tab/>
-      </w:r>
-      <w:r>
-        <w:rPr>
-          <w:rFonts w:hint="eastAsia"/>
-        </w:rPr>
-        <w:t>matter</w:t>
-      </w:r>
-      <w:r>
-        <w:t xml:space="preserve"> [ˈmætə</w:t>
-      </w:r>
-      <w:r>
-        <w:t>r</w:t>
-      </w:r>
-      <w:r>
-        <w:t>]</w:t>
-      </w:r>
-      <w:r>
-        <w:rPr>
-          <w:rFonts w:hint="eastAsia"/>
-        </w:rPr>
-        <w:t>物质</w:t>
-      </w:r>
-      <w:r>
-        <w:rPr>
-          <w:rFonts w:hint="eastAsia"/>
-        </w:rPr>
-        <w:t>/</w:t>
-      </w:r>
-      <w:r>
-        <w:rPr>
-          <w:rFonts w:hint="eastAsia"/>
-          <w:color w:val="4BACC6" w:themeColor="accent5"/>
-        </w:rPr>
-        <w:t>事情</w:t>
-      </w:r>
-      <w:r>
-        <w:rPr>
-          <w:rFonts w:hint="eastAsia"/>
-        </w:rPr>
-        <w:t>/</w:t>
-      </w:r>
-      <w:r>
-        <w:rPr>
-          <w:rFonts w:hint="eastAsia"/>
-          <w:color w:val="4BACC6" w:themeColor="accent5"/>
-        </w:rPr>
-        <w:t>问题</w:t>
-      </w:r>
-      <w:r>
-        <w:rPr>
-          <w:rFonts w:hint="eastAsia"/>
-        </w:rPr>
-        <w:tab/>
-      </w:r>
-      <w:r>
-        <w:rPr>
-          <w:rFonts w:hint="eastAsia"/>
-        </w:rPr>
-        <w:tab/>
-      </w:r>
-      <w:r>
-        <w:rPr>
-          <w:rFonts w:hint="eastAsia"/>
-        </w:rPr>
-        <w:tab/>
-      </w:r>
-      <w:r>
-        <w:rPr>
-          <w:rFonts w:hint="eastAsia"/>
-        </w:rPr>
-        <w:tab/>
-      </w:r>
-      <w:r>
-        <w:rPr>
-          <w:rFonts w:hint="eastAsia"/>
-          <w:color w:val="0000FF"/>
-        </w:rPr>
-        <w:t>强调某种</w:t>
-      </w:r>
-      <w:r>
-        <w:rPr>
-          <w:rFonts w:hint="eastAsia"/>
-          <w:color w:val="0000FF"/>
-        </w:rPr>
-        <w:t>性质或麻烦的事情</w:t>
-      </w:r>
-    </w:p>
-    <w:p>
-      <w:r>
-        <w:rPr>
-          <w:rFonts w:hint="eastAsia"/>
-        </w:rPr>
-        <w:tab/>
-      </w:r>
-      <w:r>
-        <w:rPr>
-          <w:rFonts w:hint="eastAsia"/>
-        </w:rPr>
-        <w:t>thing</w:t>
-      </w:r>
-      <w:r>
-        <w:t xml:space="preserve"> [θɪŋ]</w:t>
-      </w:r>
-      <w:r>
-        <w:rPr>
-          <w:rFonts w:hint="eastAsia"/>
-        </w:rPr>
-        <w:t>东西</w:t>
-      </w:r>
-      <w:r>
-        <w:rPr>
-          <w:rFonts w:hint="eastAsia"/>
-        </w:rPr>
-        <w:t>/</w:t>
-      </w:r>
-      <w:r>
-        <w:rPr>
-          <w:rFonts w:hint="eastAsia"/>
-          <w:color w:val="4BACC6" w:themeColor="accent5"/>
-        </w:rPr>
-        <w:t>事情</w:t>
-      </w:r>
-      <w:r>
-        <w:rPr>
-          <w:rFonts w:hint="eastAsia"/>
-        </w:rPr>
-        <w:tab/>
-      </w:r>
-      <w:r>
-        <w:rPr>
-          <w:rFonts w:hint="eastAsia"/>
-        </w:rPr>
-        <w:tab/>
-      </w:r>
-      <w:r>
-        <w:rPr>
-          <w:rFonts w:hint="eastAsia"/>
-        </w:rPr>
-        <w:tab/>
-      </w:r>
-      <w:r>
-        <w:rPr>
-          <w:rFonts w:hint="eastAsia"/>
-        </w:rPr>
-        <w:tab/>
-      </w:r>
-      <w:r>
-        <w:rPr>
-          <w:rFonts w:hint="eastAsia"/>
-        </w:rPr>
-        <w:tab/>
-      </w:r>
-      <w:r>
-        <w:rPr>
-          <w:rFonts w:hint="eastAsia"/>
-        </w:rPr>
-        <w:tab/>
-      </w:r>
-      <w:r>
-        <w:rPr>
-          <w:rFonts w:hint="eastAsia"/>
-          <w:color w:val="0000FF"/>
-        </w:rPr>
-        <w:t>强调一般模糊的事情</w:t>
-      </w:r>
-    </w:p>
-    <w:p>
-      <w:r>
-        <w:rPr>
-          <w:rFonts w:hint="eastAsia"/>
-        </w:rPr>
-        <w:tab/>
-        <w:t>issue</w:t>
-      </w:r>
-      <w:r>
-        <w:t xml:space="preserve"> [ˈɪʃu:]</w:t>
-      </w:r>
-      <w:r>
-        <w:rPr>
-          <w:rFonts w:hint="eastAsia"/>
-          <w:color w:val="4BACC6" w:themeColor="accent5"/>
-        </w:rPr>
-        <w:t>问题</w:t>
-      </w:r>
-      <w:r>
-        <w:rPr>
-          <w:rFonts w:hint="eastAsia"/>
-        </w:rPr>
-        <w:t>/</w:t>
-      </w:r>
-      <w:r>
-        <w:rPr>
-          <w:rFonts w:hint="eastAsia"/>
-        </w:rPr>
-        <w:t>发行</w:t>
-      </w:r>
-      <w:r>
-        <w:rPr>
-          <w:rFonts w:hint="eastAsia"/>
-        </w:rPr>
-        <w:tab/>
-      </w:r>
-      <w:r>
-        <w:rPr>
-          <w:rFonts w:hint="eastAsia"/>
-        </w:rPr>
-        <w:tab/>
-      </w:r>
-      <w:r>
-        <w:rPr>
-          <w:rFonts w:hint="eastAsia"/>
-        </w:rPr>
-        <w:tab/>
-      </w:r>
-      <w:r>
-        <w:rPr>
-          <w:rFonts w:hint="eastAsia"/>
-        </w:rPr>
-        <w:tab/>
-      </w:r>
-      <w:r>
-        <w:rPr>
-          <w:rFonts w:hint="eastAsia"/>
-        </w:rPr>
-        <w:tab/>
-      </w:r>
-      <w:r>
-        <w:rPr>
-          <w:rFonts w:hint="eastAsia"/>
-        </w:rPr>
-        <w:tab/>
-      </w:r>
-      <w:r>
-        <w:rPr>
-          <w:rFonts w:hint="eastAsia"/>
-          <w:color w:val="0000FF"/>
-        </w:rPr>
-        <w:t>指</w:t>
-      </w:r>
-      <w:r>
-        <w:rPr>
-          <w:rFonts w:hint="eastAsia"/>
-          <w:color w:val="0000FF"/>
-        </w:rPr>
-        <w:t>有争议，待讨论的事情</w:t>
-      </w:r>
-    </w:p>
-    <w:p>
-      <w:r>
-        <w:rPr>
-          <w:rFonts w:hint="eastAsia"/>
-        </w:rPr>
-        <w:tab/>
-        <w:t>problem</w:t>
-      </w:r>
-      <w:r>
-        <w:t xml:space="preserve"> [ˈprɒbləm]</w:t>
-      </w:r>
-      <w:r>
-        <w:rPr>
-          <w:rFonts w:hint="eastAsia"/>
-        </w:rPr>
-        <w:t>问题</w:t>
-      </w:r>
-      <w:r>
-        <w:rPr>
-          <w:rFonts w:hint="eastAsia"/>
-        </w:rPr>
-        <w:tab/>
-      </w:r>
-      <w:r>
-        <w:rPr>
-          <w:rFonts w:hint="eastAsia"/>
-        </w:rPr>
-        <w:tab/>
-      </w:r>
-      <w:r>
-        <w:rPr>
-          <w:rFonts w:hint="eastAsia"/>
-        </w:rPr>
-        <w:tab/>
-      </w:r>
-      <w:r>
-        <w:rPr>
-          <w:rFonts w:hint="eastAsia"/>
-        </w:rPr>
-        <w:tab/>
-      </w:r>
-      <w:r>
-        <w:rPr>
-          <w:rFonts w:hint="eastAsia"/>
-        </w:rPr>
-        <w:tab/>
-      </w:r>
-      <w:r>
-        <w:rPr>
-          <w:rFonts w:hint="eastAsia"/>
-        </w:rPr>
-        <w:tab/>
-      </w:r>
-      <w:r>
-        <w:rPr>
-          <w:rFonts w:hint="eastAsia"/>
-          <w:color w:val="0000FF"/>
-        </w:rPr>
-        <w:t>指待处理</w:t>
-      </w:r>
-      <w:r>
-        <w:rPr>
-          <w:rFonts w:hint="eastAsia"/>
-          <w:color w:val="0000FF"/>
-        </w:rPr>
-        <w:t>/</w:t>
-      </w:r>
-      <w:r>
-        <w:rPr>
-          <w:rFonts w:hint="eastAsia"/>
-          <w:color w:val="0000FF"/>
-        </w:rPr>
-        <w:t>解决的事情</w:t>
-      </w:r>
-    </w:p>
-    <w:p>
-      <w:r>
-        <w:rPr>
-          <w:rFonts w:hint="eastAsia"/>
-        </w:rPr>
-        <w:lastRenderedPageBreak/>
-        <w:tab/>
-        <w:t>question</w:t>
-      </w:r>
-      <w:r>
-        <w:t xml:space="preserve"> [ˈkwestʃən]</w:t>
-      </w:r>
-      <w:r>
-        <w:rPr>
-          <w:rFonts w:hint="eastAsia"/>
-        </w:rPr>
-        <w:t>问题</w:t>
-      </w:r>
-      <w:r>
-        <w:rPr>
-          <w:rFonts w:hint="eastAsia"/>
-        </w:rPr>
-        <w:tab/>
-      </w:r>
-      <w:r>
-        <w:rPr>
-          <w:rFonts w:hint="eastAsia"/>
-        </w:rPr>
-        <w:tab/>
-      </w:r>
-      <w:r>
-        <w:rPr>
-          <w:rFonts w:hint="eastAsia"/>
-        </w:rPr>
-        <w:tab/>
-      </w:r>
-      <w:r>
-        <w:rPr>
-          <w:rFonts w:hint="eastAsia"/>
-        </w:rPr>
-        <w:tab/>
-      </w:r>
-      <w:r>
-        <w:rPr>
-          <w:rFonts w:hint="eastAsia"/>
-        </w:rPr>
-        <w:tab/>
-      </w:r>
-      <w:r>
-        <w:rPr>
-          <w:rFonts w:hint="eastAsia"/>
-          <w:color w:val="0000FF"/>
-        </w:rPr>
-        <w:t>指</w:t>
-      </w:r>
-      <w:r>
-        <w:rPr>
-          <w:rFonts w:hint="eastAsia"/>
-          <w:color w:val="0000FF"/>
-        </w:rPr>
-        <w:t>需要被人回答的疑问</w:t>
-      </w:r>
-    </w:p>
-    <w:p>
-      <w:pPr>
-        <w:rPr>
-          <w:b/>
-        </w:rPr>
-      </w:pPr>
-      <w:r>
-        <w:rPr>
-          <w:b/>
-        </w:rPr>
-        <w:t>2</w:t>
-      </w:r>
-      <w:r>
-        <w:rPr>
-          <w:rFonts w:hint="eastAsia"/>
-          <w:b/>
-        </w:rPr>
-        <w:t>相关</w:t>
-      </w:r>
-    </w:p>
-    <w:p>
-      <w:pPr>
-        <w:rPr>
-          <w:color w:val="C0504D" w:themeColor="accent2"/>
-        </w:rPr>
-      </w:pPr>
-      <w:r>
-        <w:rPr>
-          <w:rFonts w:hint="eastAsia"/>
-        </w:rPr>
-        <w:tab/>
-      </w:r>
-      <w:r>
-        <w:rPr>
-          <w:rFonts w:hint="eastAsia"/>
-          <w:color w:val="C0504D" w:themeColor="accent2"/>
-        </w:rPr>
-        <w:t>原因</w:t>
-      </w:r>
-    </w:p>
-    <w:p>
-      <w:r>
-        <w:rPr>
-          <w:rFonts w:hint="eastAsia"/>
-          <w:color w:val="C0504D" w:themeColor="accent2"/>
-        </w:rPr>
-        <w:tab/>
-      </w:r>
-      <w:r>
-        <w:rPr>
-          <w:rFonts w:hint="eastAsia"/>
-          <w:color w:val="C0504D" w:themeColor="accent2"/>
-        </w:rPr>
-        <w:t>意义</w:t>
-      </w:r>
-      <w:r>
-        <w:rPr>
-          <w:rFonts w:hint="eastAsia"/>
-        </w:rPr>
-        <w:t>：目的</w:t>
-      </w:r>
-      <w:r>
-        <w:rPr>
-          <w:rFonts w:hint="eastAsia"/>
-        </w:rPr>
-        <w:t>和影响</w:t>
-      </w:r>
-    </w:p>
-    <w:p>
-      <w:r>
-        <w:rPr>
-          <w:rFonts w:hint="eastAsia"/>
-          <w:color w:val="F79646" w:themeColor="accent6"/>
-        </w:rPr>
-        <w:t>引</w:t>
-      </w:r>
-      <w:r>
-        <w:rPr>
-          <w:rFonts w:hint="eastAsia"/>
-        </w:rPr>
-        <w:tab/>
-        <w:t>appeal</w:t>
-      </w:r>
-      <w:r>
-        <w:t xml:space="preserve"> [əˈpi:l]</w:t>
-      </w:r>
-      <w:r>
-        <w:rPr>
-          <w:rFonts w:hint="eastAsia"/>
-        </w:rPr>
-        <w:t>呼吁</w:t>
-      </w:r>
-      <w:r>
-        <w:rPr>
-          <w:rFonts w:hint="eastAsia"/>
-        </w:rPr>
-        <w:t>/</w:t>
-      </w:r>
-      <w:r>
-        <w:rPr>
-          <w:rFonts w:hint="eastAsia"/>
-          <w:color w:val="4BACC6" w:themeColor="accent5"/>
-        </w:rPr>
-        <w:t>吸引</w:t>
-      </w:r>
-      <w:r>
-        <w:rPr>
-          <w:rFonts w:hint="eastAsia"/>
-        </w:rPr>
-        <w:t>/</w:t>
-      </w:r>
-      <w:r>
-        <w:rPr>
-          <w:rFonts w:hint="eastAsia"/>
-        </w:rPr>
-        <w:t>上诉</w:t>
-      </w:r>
-    </w:p>
-    <w:p>
-      <w:r>
-        <w:rPr>
-          <w:rFonts w:hint="eastAsia"/>
-        </w:rPr>
-        <w:tab/>
-        <w:t>attraction</w:t>
-      </w:r>
-      <w:r>
-        <w:t xml:space="preserve"> [əˈtrækʃn]</w:t>
-      </w:r>
-      <w:r>
-        <w:rPr>
-          <w:rFonts w:hint="eastAsia"/>
-          <w:color w:val="4BACC6" w:themeColor="accent5"/>
-        </w:rPr>
-        <w:t>吸引</w:t>
-      </w:r>
-      <w:r>
-        <w:rPr>
-          <w:rFonts w:hint="eastAsia"/>
-        </w:rPr>
-        <w:t>/</w:t>
-      </w:r>
-      <w:r>
-        <w:rPr>
-          <w:rFonts w:hint="eastAsia"/>
-        </w:rPr>
-        <w:t>引力</w:t>
-      </w:r>
-    </w:p>
-    <w:p>
-      <w:r>
-        <w:rPr>
-          <w:rFonts w:hint="eastAsia"/>
-          <w:color w:val="F79646" w:themeColor="accent6"/>
-        </w:rPr>
-        <w:t>激</w:t>
-      </w:r>
-      <w:r>
-        <w:rPr>
-          <w:rFonts w:hint="eastAsia"/>
-        </w:rPr>
-        <w:tab/>
-      </w:r>
-      <w:r>
-        <w:t>impetus</w:t>
-      </w:r>
-      <w:r>
-        <w:t xml:space="preserve"> [ˈɪmpɪtəs]</w:t>
-      </w:r>
-      <w:r>
-        <w:rPr>
-          <w:rFonts w:hint="eastAsia"/>
-        </w:rPr>
-        <w:t>推动</w:t>
-      </w:r>
-    </w:p>
-    <w:p>
-      <w:r>
-        <w:tab/>
-      </w:r>
-      <w:r>
-        <w:rPr>
-          <w:rFonts w:hint="eastAsia"/>
-        </w:rPr>
-        <w:t>impulse</w:t>
-      </w:r>
-      <w:r>
-        <w:t xml:space="preserve"> [ˈɪmpʌls]</w:t>
-      </w:r>
-      <w:r>
-        <w:rPr>
-          <w:rFonts w:hint="eastAsia"/>
-        </w:rPr>
-        <w:t>冲动</w:t>
-      </w:r>
-      <w:r>
-        <w:rPr>
-          <w:rFonts w:hint="eastAsia"/>
-        </w:rPr>
-        <w:t>/</w:t>
-      </w:r>
-      <w:r>
-        <w:rPr>
-          <w:rFonts w:hint="eastAsia"/>
-          <w:color w:val="4BACC6" w:themeColor="accent5"/>
-        </w:rPr>
-        <w:t>推动</w:t>
-      </w:r>
-    </w:p>
-    <w:p>
-      <w:r>
-        <w:tab/>
-      </w:r>
-      <w:r>
-        <w:rPr>
-          <w:rFonts w:hint="eastAsia"/>
-        </w:rPr>
-        <w:t>in</w:t>
-      </w:r>
-      <w:r>
-        <w:t>centive</w:t>
-      </w:r>
-      <w:r>
-        <w:t xml:space="preserve"> [ɪnˈsentɪv]</w:t>
-      </w:r>
-      <w:r>
-        <w:rPr>
-          <w:rFonts w:hint="eastAsia"/>
-        </w:rPr>
-        <w:t>刺激</w:t>
-      </w:r>
-    </w:p>
-    <w:p>
-      <w:r>
-        <w:tab/>
-      </w:r>
-      <w:r>
-        <w:rPr>
-          <w:rFonts w:hint="eastAsia"/>
-        </w:rPr>
-        <w:t>stimulus</w:t>
-      </w:r>
-      <w:r>
-        <w:rPr>
-          <w:rFonts w:hint="eastAsia"/>
-        </w:rPr>
-        <w:t xml:space="preserve"> *</w:t>
-      </w:r>
-      <w:r>
-        <w:t>[ˈstɪmjələs]</w:t>
-      </w:r>
-      <w:r>
-        <w:rPr>
-          <w:rFonts w:hint="eastAsia"/>
-        </w:rPr>
-        <w:t>刺激</w:t>
-      </w:r>
-    </w:p>
-    <w:p>
-      <w:r>
-        <w:rPr>
-          <w:rFonts w:hint="eastAsia"/>
-          <w:color w:val="F79646" w:themeColor="accent6"/>
-        </w:rPr>
-        <w:t>意</w:t>
-      </w:r>
-      <w:r>
-        <w:rPr>
-          <w:rFonts w:hint="eastAsia"/>
-        </w:rPr>
-        <w:tab/>
-      </w:r>
-      <w:r>
-        <w:rPr>
-          <w:rFonts w:hint="eastAsia"/>
-        </w:rPr>
-        <w:t>advantage</w:t>
-      </w:r>
-      <w:r>
-        <w:t xml:space="preserve"> [ədˈv</w:t>
-      </w:r>
-      <w:r>
-        <w:rPr>
-          <w:rFonts w:hint="eastAsia"/>
-        </w:rPr>
-        <w:t>ɑ</w:t>
-      </w:r>
-      <w:r>
-        <w:t>:ntɪdʒ]</w:t>
-      </w:r>
-      <w:r>
-        <w:rPr>
-          <w:rFonts w:hint="eastAsia"/>
-        </w:rPr>
-        <w:t>有利</w:t>
-      </w:r>
-    </w:p>
-    <w:p>
-      <w:r>
-        <w:rPr>
-          <w:rFonts w:hint="eastAsia"/>
-        </w:rPr>
-        <w:tab/>
-      </w:r>
-      <w:r>
-        <w:rPr>
-          <w:rFonts w:hint="eastAsia"/>
-        </w:rPr>
-        <w:t>affection</w:t>
-      </w:r>
-      <w:r>
-        <w:t xml:space="preserve"> [əˈfekʃn]</w:t>
-      </w:r>
-      <w:r>
-        <w:rPr>
-          <w:rFonts w:hint="eastAsia"/>
-        </w:rPr>
-        <w:t>感情</w:t>
-      </w:r>
-      <w:r>
-        <w:rPr>
-          <w:rFonts w:hint="eastAsia"/>
-        </w:rPr>
-        <w:t>/</w:t>
-      </w:r>
-      <w:r>
-        <w:rPr>
-          <w:rFonts w:hint="eastAsia"/>
-          <w:color w:val="4BACC6" w:themeColor="accent5"/>
-        </w:rPr>
-        <w:t>影响</w:t>
-      </w:r>
-    </w:p>
-    <w:p>
-      <w:r>
-        <w:rPr>
-          <w:rFonts w:hint="eastAsia"/>
-        </w:rPr>
-        <w:tab/>
-      </w:r>
-      <w:r>
-        <w:rPr>
-          <w:rFonts w:hint="eastAsia"/>
-        </w:rPr>
-        <w:t>catch</w:t>
-      </w:r>
-      <w:r>
-        <w:t xml:space="preserve"> [kætʃ]</w:t>
-      </w:r>
-      <w:r>
-        <w:rPr>
-          <w:rFonts w:hint="eastAsia"/>
-        </w:rPr>
-        <w:t>逮</w:t>
-      </w:r>
-      <w:r>
-        <w:rPr>
-          <w:rFonts w:hint="eastAsia"/>
-        </w:rPr>
-        <w:t>,</w:t>
-      </w:r>
-      <w:r>
-        <w:rPr>
-          <w:rFonts w:hint="eastAsia"/>
-        </w:rPr>
-        <w:t>捉</w:t>
-      </w:r>
-      <w:r>
-        <w:rPr>
-          <w:rFonts w:hint="eastAsia"/>
-        </w:rPr>
-        <w:t>/</w:t>
-      </w:r>
-      <w:r>
-        <w:rPr>
-          <w:rFonts w:hint="eastAsia"/>
-          <w:color w:val="4BACC6" w:themeColor="accent5"/>
-        </w:rPr>
-        <w:t>圈套</w:t>
-      </w:r>
-    </w:p>
-    <w:p>
-      <w:r>
-        <w:rPr>
-          <w:rFonts w:hint="eastAsia"/>
-        </w:rPr>
-        <w:tab/>
-      </w:r>
-      <w:r>
-        <w:rPr>
-          <w:rFonts w:hint="eastAsia"/>
-        </w:rPr>
-        <w:t>conspiracy</w:t>
-      </w:r>
-      <w:r>
-        <w:t xml:space="preserve"> [kənˈspɪrəsi]</w:t>
-      </w:r>
-      <w:r>
-        <w:rPr>
-          <w:rFonts w:hint="eastAsia"/>
-        </w:rPr>
-        <w:t>阴谋</w:t>
-      </w:r>
-    </w:p>
-    <w:p>
-      <w:r>
-        <w:rPr>
-          <w:rFonts w:hint="eastAsia"/>
-        </w:rPr>
-        <w:tab/>
-      </w:r>
-      <w:r>
-        <w:rPr>
-          <w:rFonts w:hint="eastAsia"/>
-        </w:rPr>
-        <w:t>deception</w:t>
-      </w:r>
-      <w:r>
-        <w:t xml:space="preserve"> [dɪˈsepʃn]</w:t>
-      </w:r>
-      <w:r>
-        <w:rPr>
-          <w:rFonts w:hint="eastAsia"/>
-        </w:rPr>
-        <w:t>欺骗</w:t>
-      </w:r>
-      <w:r>
-        <w:rPr>
-          <w:rFonts w:hint="eastAsia"/>
-        </w:rPr>
-        <w:t>/</w:t>
-      </w:r>
-      <w:r>
-        <w:rPr>
-          <w:rFonts w:hint="eastAsia"/>
-          <w:color w:val="4BACC6" w:themeColor="accent5"/>
-        </w:rPr>
-        <w:t>骗局</w:t>
-      </w:r>
-    </w:p>
-    <w:p>
-      <w:r>
-        <w:rPr>
-          <w:rFonts w:hint="eastAsia"/>
-        </w:rPr>
-        <w:tab/>
-        <w:t>disadvantage</w:t>
-      </w:r>
-      <w:r>
-        <w:t xml:space="preserve"> [ˌdɪsədˈv</w:t>
-      </w:r>
-      <w:r>
-        <w:rPr>
-          <w:rFonts w:hint="eastAsia"/>
-        </w:rPr>
-        <w:t>ɑ</w:t>
-      </w:r>
-      <w:r>
-        <w:t>:ntɪdʒ]</w:t>
-      </w:r>
-      <w:r>
-        <w:rPr>
-          <w:rFonts w:hint="eastAsia"/>
-        </w:rPr>
-        <w:t>不利</w:t>
-      </w:r>
-    </w:p>
-    <w:p>
-      <w:r>
-        <w:rPr>
-          <w:rFonts w:hint="eastAsia"/>
-        </w:rPr>
-        <w:tab/>
-      </w:r>
-      <w:r>
-        <w:rPr>
-          <w:rFonts w:hint="eastAsia"/>
-        </w:rPr>
-        <w:t>fix</w:t>
-      </w:r>
-      <w:r>
-        <w:t xml:space="preserve"> [fɪks]</w:t>
-      </w:r>
-      <w:r>
-        <w:rPr>
-          <w:rFonts w:hint="eastAsia"/>
-        </w:rPr>
-        <w:t>困境</w:t>
-      </w:r>
-      <w:r>
-        <w:rPr>
-          <w:rFonts w:hint="eastAsia"/>
-        </w:rPr>
-        <w:t>/</w:t>
-      </w:r>
-      <w:r>
-        <w:rPr>
-          <w:rFonts w:hint="eastAsia"/>
-        </w:rPr>
-        <w:t>定位</w:t>
-      </w:r>
-      <w:r>
-        <w:rPr>
-          <w:rFonts w:hint="eastAsia"/>
-        </w:rPr>
-        <w:t>/</w:t>
-      </w:r>
-      <w:r>
-        <w:rPr>
-          <w:rFonts w:hint="eastAsia"/>
-          <w:color w:val="4BACC6" w:themeColor="accent5"/>
-        </w:rPr>
-        <w:t>背后操纵</w:t>
-      </w:r>
-    </w:p>
-    <w:p>
-      <w:r>
-        <w:rPr>
-          <w:rFonts w:hint="eastAsia"/>
-        </w:rPr>
-        <w:tab/>
-        <w:t>impact</w:t>
-      </w:r>
-      <w:r>
-        <w:t xml:space="preserve"> [ˈɪmpækt]</w:t>
-      </w:r>
-      <w:r>
-        <w:rPr>
-          <w:rFonts w:hint="eastAsia"/>
-          <w:color w:val="4BACC6" w:themeColor="accent5"/>
-        </w:rPr>
-        <w:t>影响</w:t>
-      </w:r>
-      <w:r>
-        <w:rPr>
-          <w:rFonts w:hint="eastAsia"/>
-        </w:rPr>
-        <w:t>/</w:t>
-      </w:r>
-      <w:r>
-        <w:rPr>
-          <w:rFonts w:hint="eastAsia"/>
-        </w:rPr>
-        <w:t>冲击</w:t>
-      </w:r>
-    </w:p>
-    <w:p>
-      <w:r>
-        <w:tab/>
-      </w:r>
-      <w:r>
-        <w:rPr>
-          <w:rFonts w:hint="eastAsia"/>
-        </w:rPr>
-        <w:t>influence</w:t>
-      </w:r>
-      <w:r>
-        <w:t xml:space="preserve"> [ˈɪnfluəns]</w:t>
-      </w:r>
-      <w:r>
-        <w:rPr>
-          <w:rFonts w:hint="eastAsia"/>
-        </w:rPr>
-        <w:t>影响</w:t>
-      </w:r>
-    </w:p>
-    <w:p>
-      <w:r>
-        <w:rPr>
-          <w:rFonts w:hint="eastAsia"/>
-        </w:rPr>
-        <w:tab/>
-      </w:r>
-      <w:r>
-        <w:rPr>
-          <w:rFonts w:hint="eastAsia"/>
-        </w:rPr>
-        <w:t>irony</w:t>
-      </w:r>
-      <w:r>
-        <w:t xml:space="preserve"> [ˈaɪrəni]</w:t>
-      </w:r>
-      <w:r>
-        <w:rPr>
-          <w:rFonts w:hint="eastAsia"/>
-        </w:rPr>
-        <w:t>反语</w:t>
-      </w:r>
-      <w:r>
-        <w:rPr>
-          <w:rFonts w:hint="eastAsia"/>
-        </w:rPr>
-        <w:t>/</w:t>
-      </w:r>
-      <w:r>
-        <w:rPr>
-          <w:rFonts w:hint="eastAsia"/>
-          <w:color w:val="4BACC6" w:themeColor="accent5"/>
-        </w:rPr>
-        <w:t>具有讽刺意味的事</w:t>
-      </w:r>
-    </w:p>
-    <w:p>
-      <w:r>
-        <w:tab/>
-      </w:r>
-      <w:r>
-        <w:rPr>
-          <w:rFonts w:hint="eastAsia"/>
-        </w:rPr>
-        <w:t>plot</w:t>
-      </w:r>
-      <w:r>
-        <w:t xml:space="preserve"> [plɒt]</w:t>
-      </w:r>
-      <w:r>
-        <w:rPr>
-          <w:rFonts w:hint="eastAsia"/>
-        </w:rPr>
-        <w:t>故事情节</w:t>
-      </w:r>
-      <w:r>
-        <w:rPr>
-          <w:rFonts w:hint="eastAsia"/>
-        </w:rPr>
-        <w:t>/</w:t>
-      </w:r>
-      <w:r>
-        <w:rPr>
-          <w:rFonts w:hint="eastAsia"/>
-          <w:color w:val="4BACC6" w:themeColor="accent5"/>
-        </w:rPr>
-        <w:t>阴谋</w:t>
-      </w:r>
-    </w:p>
-    <w:p>
-      <w:r>
-        <w:rPr>
-          <w:rFonts w:hint="eastAsia"/>
-        </w:rPr>
-        <w:tab/>
-        <w:t>scheme</w:t>
-      </w:r>
-      <w:r>
-        <w:t xml:space="preserve"> [ski:m]</w:t>
-      </w:r>
-      <w:r>
-        <w:rPr>
-          <w:rFonts w:hint="eastAsia"/>
-        </w:rPr>
-        <w:t>计划</w:t>
-      </w:r>
-      <w:r>
-        <w:rPr>
-          <w:rFonts w:hint="eastAsia"/>
-        </w:rPr>
-        <w:t>/</w:t>
-      </w:r>
-      <w:r>
-        <w:rPr>
-          <w:rFonts w:hint="eastAsia"/>
-          <w:color w:val="4BACC6" w:themeColor="accent5"/>
-        </w:rPr>
-        <w:t>阴谋</w:t>
-      </w:r>
-    </w:p>
-    <w:p>
-      <w:r>
-        <w:rPr>
-          <w:rFonts w:hint="eastAsia"/>
-        </w:rPr>
-        <w:tab/>
-      </w:r>
-      <w:r>
-        <w:rPr>
-          <w:rFonts w:hint="eastAsia"/>
-        </w:rPr>
-        <w:t>smash</w:t>
-      </w:r>
-      <w:r>
-        <w:t xml:space="preserve"> [smæʃ]</w:t>
-      </w:r>
-      <w:r>
-        <w:rPr>
-          <w:rFonts w:hint="eastAsia"/>
-        </w:rPr>
-        <w:t>粉碎</w:t>
-      </w:r>
-      <w:r>
-        <w:rPr>
-          <w:rFonts w:hint="eastAsia"/>
-        </w:rPr>
-        <w:t>/</w:t>
-      </w:r>
-      <w:r>
-        <w:rPr>
-          <w:rFonts w:hint="eastAsia"/>
-          <w:color w:val="4BACC6" w:themeColor="accent5"/>
-        </w:rPr>
-        <w:t>轰动</w:t>
-      </w:r>
-      <w:r>
-        <w:rPr>
-          <w:rFonts w:hint="eastAsia"/>
-        </w:rPr>
-        <w:tab/>
-      </w:r>
-    </w:p>
-    <w:p>
-      <w:r>
-        <w:rPr>
-          <w:rFonts w:hint="eastAsia"/>
-        </w:rPr>
-        <w:tab/>
-        <w:t>trap</w:t>
-      </w:r>
-      <w:r>
-        <w:t xml:space="preserve"> [træp]</w:t>
-      </w:r>
-      <w:r>
-        <w:rPr>
-          <w:rFonts w:hint="eastAsia"/>
-        </w:rPr>
-        <w:t>陷阱</w:t>
-      </w:r>
-      <w:r>
-        <w:rPr>
-          <w:rFonts w:hint="eastAsia"/>
-        </w:rPr>
-        <w:t>/</w:t>
-      </w:r>
-      <w:r>
-        <w:rPr>
-          <w:rFonts w:hint="eastAsia"/>
-          <w:color w:val="4BACC6" w:themeColor="accent5"/>
-        </w:rPr>
-        <w:t>圈套</w:t>
-      </w:r>
-    </w:p>
-    <w:p>
-      <w:r>
-        <w:rPr>
-          <w:rFonts w:hint="eastAsia"/>
-        </w:rPr>
-        <w:tab/>
-        <w:t xml:space="preserve">trick </w:t>
-      </w:r>
-      <w:r>
-        <w:t>[trɪk]</w:t>
-      </w:r>
-      <w:r>
-        <w:rPr>
-          <w:rFonts w:hint="eastAsia"/>
-        </w:rPr>
-        <w:t>戏法</w:t>
-      </w:r>
-      <w:r>
-        <w:rPr>
-          <w:rFonts w:hint="eastAsia"/>
-        </w:rPr>
-        <w:t>/</w:t>
-      </w:r>
-      <w:r>
-        <w:rPr>
-          <w:rFonts w:hint="eastAsia"/>
-          <w:color w:val="4BACC6" w:themeColor="accent5"/>
-        </w:rPr>
-        <w:t>诡计</w:t>
-      </w:r>
-    </w:p>
-    <w:p>
-      <w:r>
-        <w:rPr>
-          <w:rFonts w:hint="eastAsia"/>
-          <w:color w:val="F79646" w:themeColor="accent6"/>
-        </w:rPr>
-        <w:t>结</w:t>
-      </w:r>
-      <w:r>
-        <w:rPr>
-          <w:rFonts w:hint="eastAsia"/>
-        </w:rPr>
-        <w:tab/>
-      </w:r>
-      <w:r>
-        <w:rPr>
-          <w:rFonts w:hint="eastAsia"/>
-        </w:rPr>
-        <w:t>automation</w:t>
-      </w:r>
-      <w:r>
-        <w:t xml:space="preserve"> [ˌɔ:təˈmeɪʃn]</w:t>
-      </w:r>
-      <w:r>
-        <w:rPr>
-          <w:rFonts w:hint="eastAsia"/>
-        </w:rPr>
-        <w:t>自动化</w:t>
-      </w:r>
-    </w:p>
-    <w:p>
-      <w:r>
-        <w:rPr>
-          <w:rFonts w:hint="eastAsia"/>
-        </w:rPr>
-        <w:tab/>
-      </w:r>
-      <w:r>
-        <w:rPr>
-          <w:rFonts w:hint="eastAsia"/>
-        </w:rPr>
-        <w:t>composition</w:t>
-      </w:r>
-      <w:r>
-        <w:t xml:space="preserve"> [ˌkɒmpəˈzɪʃn]</w:t>
-      </w:r>
-      <w:r>
-        <w:rPr>
-          <w:rFonts w:hint="eastAsia"/>
-          <w:color w:val="4BACC6" w:themeColor="accent5"/>
-        </w:rPr>
-        <w:t>构成</w:t>
-      </w:r>
-      <w:r>
-        <w:rPr>
-          <w:rFonts w:hint="eastAsia"/>
-        </w:rPr>
-        <w:t>/</w:t>
-      </w:r>
-      <w:r>
-        <w:rPr>
-          <w:rFonts w:hint="eastAsia"/>
-        </w:rPr>
-        <w:t>作文</w:t>
-      </w:r>
-      <w:r>
-        <w:rPr>
-          <w:rFonts w:hint="eastAsia"/>
-        </w:rPr>
-        <w:t>,</w:t>
-      </w:r>
-      <w:r>
-        <w:rPr>
-          <w:rFonts w:hint="eastAsia"/>
-        </w:rPr>
-        <w:t>品</w:t>
-      </w:r>
-    </w:p>
-    <w:p>
-      <w:r>
-        <w:rPr>
-          <w:rFonts w:hint="eastAsia"/>
-        </w:rPr>
-        <w:tab/>
-      </w:r>
-      <w:r>
-        <w:rPr>
-          <w:rFonts w:hint="eastAsia"/>
-        </w:rPr>
-        <w:t>constitution</w:t>
-      </w:r>
-      <w:r>
-        <w:t xml:space="preserve"> [ˌkɒnstɪˈtju:ʃn]</w:t>
-      </w:r>
-      <w:r>
-        <w:rPr>
-          <w:rFonts w:hint="eastAsia"/>
-        </w:rPr>
-        <w:t>宪法</w:t>
-      </w:r>
-      <w:r>
-        <w:rPr>
-          <w:rFonts w:hint="eastAsia"/>
-        </w:rPr>
-        <w:t>/</w:t>
-      </w:r>
-      <w:r>
-        <w:rPr>
-          <w:rFonts w:hint="eastAsia"/>
-        </w:rPr>
-        <w:t>体格</w:t>
-      </w:r>
-      <w:r>
-        <w:rPr>
-          <w:rFonts w:hint="eastAsia"/>
-        </w:rPr>
-        <w:t>/</w:t>
-      </w:r>
-      <w:r>
-        <w:rPr>
-          <w:rFonts w:hint="eastAsia"/>
-          <w:color w:val="4BACC6" w:themeColor="accent5"/>
-        </w:rPr>
-        <w:t>构成</w:t>
-      </w:r>
-    </w:p>
-    <w:p>
-      <w:r>
-        <w:rPr>
-          <w:rFonts w:hint="eastAsia"/>
-        </w:rPr>
-        <w:tab/>
-      </w:r>
-      <w:r>
-        <w:rPr>
-          <w:rFonts w:hint="eastAsia"/>
-        </w:rPr>
-        <w:t>formation</w:t>
-      </w:r>
-      <w:r>
-        <w:t xml:space="preserve"> [fɔ:ˈmeɪʃn]</w:t>
-      </w:r>
-      <w:r>
-        <w:rPr>
-          <w:rFonts w:hint="eastAsia"/>
-          <w:color w:val="4BACC6" w:themeColor="accent5"/>
-        </w:rPr>
-        <w:t>形成</w:t>
-      </w:r>
-      <w:r>
-        <w:rPr>
-          <w:rFonts w:hint="eastAsia"/>
-        </w:rPr>
-        <w:t>/</w:t>
-      </w:r>
-      <w:r>
-        <w:rPr>
-          <w:rFonts w:hint="eastAsia"/>
-        </w:rPr>
-        <w:t>编队</w:t>
-      </w:r>
-    </w:p>
-    <w:p>
-      <w:r>
-        <w:rPr>
-          <w:rFonts w:hint="eastAsia"/>
-        </w:rPr>
-        <w:tab/>
-      </w:r>
-      <w:r>
-        <w:rPr>
-          <w:rFonts w:hint="eastAsia"/>
-        </w:rPr>
-        <w:t>generation</w:t>
-      </w:r>
-      <w:r>
-        <w:t xml:space="preserve"> [ˌdʒenəˈreɪʃn]</w:t>
-      </w:r>
-      <w:r>
-        <w:rPr>
-          <w:rFonts w:hint="eastAsia"/>
-        </w:rPr>
-        <w:t>一代</w:t>
-      </w:r>
-      <w:r>
-        <w:rPr>
-          <w:rFonts w:hint="eastAsia"/>
-        </w:rPr>
-        <w:t>/</w:t>
-      </w:r>
-      <w:r>
-        <w:rPr>
-          <w:rFonts w:hint="eastAsia"/>
-          <w:color w:val="4BACC6" w:themeColor="accent5"/>
-        </w:rPr>
-        <w:t>产生</w:t>
-      </w:r>
-    </w:p>
-    <w:p>
-      <w:r>
-        <w:rPr>
-          <w:rFonts w:hint="eastAsia"/>
-        </w:rPr>
-        <w:tab/>
-        <w:t>industrialization</w:t>
-      </w:r>
-      <w:r>
-        <w:t xml:space="preserve"> [ɪnˌdʌstrɪəlaɪ'zeɪʃn]</w:t>
-      </w:r>
-      <w:r>
-        <w:rPr>
-          <w:rFonts w:hint="eastAsia"/>
-        </w:rPr>
-        <w:t>工业化</w:t>
-      </w:r>
-    </w:p>
-    <w:p>
-      <w:r>
-        <w:rPr>
-          <w:rFonts w:hint="eastAsia"/>
-        </w:rPr>
-        <w:tab/>
-      </w:r>
-      <w:r>
-        <w:rPr>
-          <w:rFonts w:hint="eastAsia"/>
-        </w:rPr>
-        <w:t>integration</w:t>
-      </w:r>
-      <w:r>
-        <w:t xml:space="preserve"> [ˌɪntɪˈgreɪʃn]</w:t>
-      </w:r>
-      <w:r>
-        <w:rPr>
-          <w:rFonts w:hint="eastAsia"/>
-        </w:rPr>
-        <w:t>一体化</w:t>
-      </w:r>
-    </w:p>
-    <w:p>
-      <w:r>
-        <w:rPr>
-          <w:rFonts w:hint="eastAsia"/>
-        </w:rPr>
-        <w:tab/>
-      </w:r>
-      <w:r>
-        <w:rPr>
-          <w:rFonts w:hint="eastAsia"/>
-        </w:rPr>
-        <w:t>make-up</w:t>
-      </w:r>
-      <w:r>
-        <w:t xml:space="preserve"> </w:t>
-      </w:r>
-      <w:r>
-        <w:t>[meɪk ʌp]</w:t>
-      </w:r>
-      <w:r>
-        <w:rPr>
-          <w:rFonts w:hint="eastAsia"/>
-        </w:rPr>
-        <w:t>化妆品</w:t>
-      </w:r>
-      <w:r>
-        <w:rPr>
-          <w:rFonts w:hint="eastAsia"/>
-        </w:rPr>
-        <w:t>/</w:t>
-      </w:r>
-      <w:r>
-        <w:rPr>
-          <w:rFonts w:hint="eastAsia"/>
-        </w:rPr>
-        <w:t>性格</w:t>
-      </w:r>
-      <w:r>
-        <w:rPr>
-          <w:rFonts w:hint="eastAsia"/>
-        </w:rPr>
-        <w:t>/</w:t>
-      </w:r>
-      <w:r>
-        <w:rPr>
-          <w:rFonts w:hint="eastAsia"/>
-          <w:color w:val="4BACC6" w:themeColor="accent5"/>
-        </w:rPr>
-        <w:t>组成</w:t>
-      </w:r>
-    </w:p>
-    <w:p>
-      <w:r>
-        <w:rPr>
-          <w:rFonts w:hint="eastAsia"/>
-        </w:rPr>
-        <w:tab/>
-      </w:r>
-      <w:r>
-        <w:t>modernization</w:t>
-      </w:r>
-      <w:r>
-        <w:t xml:space="preserve"> [ˌmɒdənaɪ'zeɪʃn]</w:t>
-      </w:r>
-      <w:r>
-        <w:rPr>
-          <w:rFonts w:hint="eastAsia"/>
-        </w:rPr>
-        <w:t>现代化</w:t>
-      </w:r>
-      <w:r>
-        <w:br/>
-      </w:r>
-      <w:r>
-        <w:rPr>
-          <w:color w:val="C0504D" w:themeColor="accent2"/>
-        </w:rPr>
-        <w:tab/>
-      </w:r>
-      <w:r>
-        <w:rPr>
-          <w:rFonts w:hint="eastAsia"/>
-          <w:color w:val="C0504D" w:themeColor="accent2"/>
-        </w:rPr>
-        <w:t>关联</w:t>
-      </w:r>
-    </w:p>
-    <w:p>
-      <w:r>
-        <w:rPr>
-          <w:rFonts w:hint="eastAsia"/>
-        </w:rPr>
-        <w:tab/>
-      </w:r>
-      <w:r>
-        <w:rPr>
-          <w:rFonts w:hint="eastAsia"/>
-        </w:rPr>
-        <w:t>bond</w:t>
-      </w:r>
-      <w:r>
-        <w:t xml:space="preserve"> [bɒnd]</w:t>
-      </w:r>
-      <w:r>
-        <w:rPr>
-          <w:rFonts w:hint="eastAsia"/>
-          <w:color w:val="4BACC6" w:themeColor="accent5"/>
-        </w:rPr>
-        <w:t>结合</w:t>
-      </w:r>
-      <w:r>
-        <w:rPr>
-          <w:rFonts w:hint="eastAsia"/>
-        </w:rPr>
-        <w:t>/</w:t>
-      </w:r>
-      <w:r>
-        <w:rPr>
-          <w:rFonts w:hint="eastAsia"/>
-        </w:rPr>
-        <w:t>有息</w:t>
-      </w:r>
-      <w:r>
-        <w:rPr>
-          <w:rFonts w:hint="eastAsia"/>
-        </w:rPr>
-        <w:t>债券</w:t>
-      </w:r>
-      <w:r>
-        <w:rPr>
-          <w:rFonts w:hint="eastAsia"/>
-        </w:rPr>
-        <w:t>/</w:t>
-      </w:r>
-      <w:r>
-        <w:rPr>
-          <w:rFonts w:hint="eastAsia"/>
-        </w:rPr>
-        <w:t>契约</w:t>
-      </w:r>
-    </w:p>
-    <w:p>
-      <w:r>
-        <w:rPr>
-          <w:rFonts w:hint="eastAsia"/>
-        </w:rPr>
-        <w:tab/>
-      </w:r>
-      <w:r>
-        <w:t>combination</w:t>
-      </w:r>
-      <w:r>
-        <w:t xml:space="preserve"> [ˌkɒmbɪˈneɪʃn]</w:t>
-      </w:r>
-      <w:r>
-        <w:rPr>
-          <w:rFonts w:hint="eastAsia"/>
-        </w:rPr>
-        <w:t>结合</w:t>
-      </w:r>
-      <w:r>
-        <w:rPr>
-          <w:rFonts w:hint="eastAsia"/>
-        </w:rPr>
-        <w:tab/>
-      </w:r>
-      <w:r>
-        <w:rPr>
-          <w:rFonts w:hint="eastAsia"/>
-        </w:rPr>
-        <w:tab/>
-      </w:r>
-      <w:r>
-        <w:rPr>
-          <w:rFonts w:hint="eastAsia"/>
-        </w:rPr>
-        <w:tab/>
-      </w:r>
-      <w:r>
-        <w:rPr>
-          <w:rFonts w:hint="eastAsia"/>
-        </w:rPr>
-        <w:tab/>
-      </w:r>
-      <w:r>
-        <w:rPr>
-          <w:rFonts w:hint="eastAsia"/>
-          <w:color w:val="0000FF"/>
-        </w:rPr>
-        <w:t>可指化合、混合、</w:t>
-      </w:r>
-      <w:r>
-        <w:rPr>
-          <w:rFonts w:hint="eastAsia"/>
-          <w:color w:val="0000FF"/>
-        </w:rPr>
-        <w:t>抽象结合</w:t>
-      </w:r>
-    </w:p>
-    <w:p>
-      <w:r>
-        <w:rPr>
-          <w:rFonts w:hint="eastAsia"/>
-        </w:rPr>
-        <w:tab/>
-      </w:r>
-      <w:r>
-        <w:rPr>
-          <w:rFonts w:hint="eastAsia"/>
-        </w:rPr>
-        <w:t>conjunction</w:t>
-      </w:r>
-      <w:r>
-        <w:t xml:space="preserve"> [kənˈdʒʌŋkʃn]</w:t>
-      </w:r>
-      <w:r>
-        <w:rPr>
-          <w:rFonts w:hint="eastAsia"/>
-          <w:color w:val="4BACC6" w:themeColor="accent5"/>
-        </w:rPr>
-        <w:t>结合</w:t>
-      </w:r>
-      <w:r>
-        <w:rPr>
-          <w:rFonts w:hint="eastAsia"/>
-        </w:rPr>
-        <w:t>/</w:t>
-      </w:r>
-      <w:r>
-        <w:rPr>
-          <w:rFonts w:hint="eastAsia"/>
-        </w:rPr>
-        <w:t>连词</w:t>
-      </w:r>
-    </w:p>
-    <w:p>
-      <w:r>
-        <w:rPr>
-          <w:rFonts w:hint="eastAsia"/>
-        </w:rPr>
-        <w:tab/>
-      </w:r>
-      <w:r>
-        <w:rPr>
-          <w:rFonts w:hint="eastAsia"/>
-        </w:rPr>
-        <w:t xml:space="preserve">contact </w:t>
-      </w:r>
-      <w:r>
-        <w:t>[ˈkɒntækt]</w:t>
-      </w:r>
-      <w:r>
-        <w:rPr>
-          <w:rFonts w:hint="eastAsia"/>
-        </w:rPr>
-        <w:t>联络</w:t>
-      </w:r>
-      <w:r>
-        <w:rPr>
-          <w:rFonts w:hint="eastAsia"/>
-        </w:rPr>
-        <w:t>/</w:t>
-      </w:r>
-      <w:r>
-        <w:rPr>
-          <w:rFonts w:hint="eastAsia"/>
-          <w:color w:val="4BACC6" w:themeColor="accent5"/>
-        </w:rPr>
-        <w:t>接触</w:t>
-      </w:r>
-      <w:r>
-        <w:rPr>
-          <w:rFonts w:hint="eastAsia"/>
-        </w:rPr>
-        <w:t>/</w:t>
-      </w:r>
-      <w:r>
-        <w:rPr>
-          <w:rFonts w:hint="eastAsia"/>
-        </w:rPr>
-        <w:t>触点</w:t>
-      </w:r>
-      <w:r>
-        <w:rPr>
-          <w:rFonts w:hint="eastAsia"/>
-        </w:rPr>
-        <w:t>(</w:t>
-      </w:r>
-      <w:r>
-        <w:rPr>
-          <w:rFonts w:hint="eastAsia"/>
-        </w:rPr>
-        <w:t>开关</w:t>
-      </w:r>
-      <w:r>
-        <w:rPr>
-          <w:rFonts w:hint="eastAsia"/>
-        </w:rPr>
-        <w:t>)</w:t>
-      </w:r>
-    </w:p>
-    <w:p>
-      <w:r>
-        <w:rPr>
-          <w:rFonts w:hint="eastAsia"/>
-        </w:rPr>
-        <w:tab/>
-      </w:r>
-      <w:r>
-        <w:rPr>
-          <w:rFonts w:hint="eastAsia"/>
-        </w:rPr>
-        <w:t>contradiction</w:t>
-      </w:r>
-      <w:r>
-        <w:t xml:space="preserve"> [ˌkɒntrəˈdɪkʃn]</w:t>
-      </w:r>
-      <w:r>
-        <w:rPr>
-          <w:rFonts w:hint="eastAsia"/>
-          <w:color w:val="4BACC6" w:themeColor="accent5"/>
-        </w:rPr>
-        <w:t>矛盾</w:t>
-      </w:r>
-      <w:r>
-        <w:rPr>
-          <w:rFonts w:hint="eastAsia"/>
-        </w:rPr>
-        <w:t>/</w:t>
-      </w:r>
-      <w:r>
-        <w:rPr>
-          <w:rFonts w:hint="eastAsia"/>
-        </w:rPr>
-        <w:t>反驳</w:t>
-      </w:r>
-    </w:p>
-    <w:p>
-      <w:r>
-        <w:rPr>
-          <w:rFonts w:hint="eastAsia"/>
-        </w:rPr>
-        <w:tab/>
-      </w:r>
-      <w:r>
-        <w:t>contrary</w:t>
-      </w:r>
-      <w:r>
-        <w:t xml:space="preserve"> [ˈkɒntrəri]</w:t>
-      </w:r>
-      <w:r>
-        <w:rPr>
-          <w:rFonts w:hint="eastAsia"/>
-        </w:rPr>
-        <w:t>相反</w:t>
-      </w:r>
-    </w:p>
-    <w:p>
-      <w:r>
-        <w:rPr>
-          <w:rFonts w:hint="eastAsia"/>
-        </w:rPr>
-        <w:tab/>
-        <w:t>opposite</w:t>
-      </w:r>
-      <w:r>
-        <w:t xml:space="preserve"> [ˈɒpəzɪt]</w:t>
-      </w:r>
-      <w:r>
-        <w:rPr>
-          <w:rFonts w:hint="eastAsia"/>
-        </w:rPr>
-        <w:t>对立</w:t>
-      </w:r>
-      <w:r>
-        <w:rPr>
-          <w:rFonts w:hint="eastAsia"/>
-        </w:rPr>
-        <w:t>,</w:t>
-      </w:r>
-      <w:r>
-        <w:rPr>
-          <w:rFonts w:hint="eastAsia"/>
-        </w:rPr>
-        <w:t>相反</w:t>
-      </w:r>
-    </w:p>
-    <w:p>
-      <w:r>
-        <w:rPr>
-          <w:rFonts w:hint="eastAsia"/>
-        </w:rPr>
-        <w:tab/>
-      </w:r>
-      <w:r>
-        <w:rPr>
-          <w:rFonts w:hint="eastAsia"/>
-        </w:rPr>
-        <w:t>possession</w:t>
-      </w:r>
-      <w:r>
-        <w:t xml:space="preserve"> [pəˈzeʃn]</w:t>
-      </w:r>
-      <w:r>
-        <w:rPr>
-          <w:rFonts w:hint="eastAsia"/>
-          <w:color w:val="4BACC6" w:themeColor="accent5"/>
-        </w:rPr>
-        <w:t>持有</w:t>
-      </w:r>
-      <w:r>
-        <w:rPr>
-          <w:rFonts w:hint="eastAsia"/>
-        </w:rPr>
-        <w:t>/</w:t>
-      </w:r>
-      <w:r>
-        <w:rPr>
-          <w:rFonts w:hint="eastAsia"/>
-        </w:rPr>
-        <w:t>财物</w:t>
-      </w:r>
-      <w:r>
-        <w:rPr>
-          <w:rFonts w:hint="eastAsia"/>
-        </w:rPr>
-        <w:t>(</w:t>
-      </w:r>
-      <w:r>
-        <w:rPr>
-          <w:rFonts w:hint="eastAsia"/>
-        </w:rPr>
-        <w:t>复</w:t>
-      </w:r>
-      <w:r>
-        <w:rPr>
-          <w:rFonts w:hint="eastAsia"/>
-        </w:rPr>
-        <w:t>)</w:t>
-      </w:r>
-      <w:r>
-        <w:rPr>
-          <w:rFonts w:hint="eastAsia"/>
-        </w:rPr>
-        <w:t>/</w:t>
-      </w:r>
-      <w:r>
-        <w:rPr>
-          <w:rFonts w:hint="eastAsia"/>
-        </w:rPr>
-        <w:t>领地</w:t>
-      </w:r>
-    </w:p>
-    <w:p>
-      <w:r>
-        <w:rPr>
-          <w:rFonts w:hint="eastAsia"/>
-        </w:rPr>
-        <w:tab/>
-        <w:t>relativity</w:t>
-      </w:r>
-      <w:r>
-        <w:t xml:space="preserve"> [ˌreləˈtɪvəti]</w:t>
-      </w:r>
-      <w:r>
-        <w:rPr>
-          <w:rFonts w:hint="eastAsia"/>
-          <w:color w:val="4BACC6" w:themeColor="accent5"/>
-        </w:rPr>
-        <w:t>相关</w:t>
-      </w:r>
-      <w:r>
-        <w:rPr>
-          <w:rFonts w:hint="eastAsia"/>
-        </w:rPr>
-        <w:t>/</w:t>
-      </w:r>
-      <w:r>
-        <w:rPr>
-          <w:rFonts w:hint="eastAsia"/>
-        </w:rPr>
-        <w:t>相对论</w:t>
-      </w:r>
-      <w:r>
-        <w:rPr>
-          <w:rFonts w:hint="eastAsia"/>
-        </w:rPr>
-        <w:t>(</w:t>
-      </w:r>
-      <w:r>
-        <w:rPr>
-          <w:rFonts w:hint="eastAsia"/>
-        </w:rPr>
-        <w:t>物理</w:t>
-      </w:r>
-      <w:r>
-        <w:rPr>
-          <w:rFonts w:hint="eastAsia"/>
-        </w:rPr>
-        <w:t>)</w:t>
-      </w:r>
-    </w:p>
-    <w:p>
-      <w:r>
-        <w:rPr>
-          <w:rFonts w:hint="eastAsia"/>
-        </w:rPr>
-        <w:lastRenderedPageBreak/>
-        <w:tab/>
-        <w:t>union</w:t>
-      </w:r>
-      <w:r>
-        <w:t xml:space="preserve"> [ˈju:niən]</w:t>
-      </w:r>
-      <w:r>
-        <w:rPr>
-          <w:rFonts w:hint="eastAsia"/>
-          <w:color w:val="4BACC6" w:themeColor="accent5"/>
-        </w:rPr>
-        <w:t>联合</w:t>
-      </w:r>
-      <w:r>
-        <w:rPr>
-          <w:rFonts w:hint="eastAsia"/>
-        </w:rPr>
-        <w:t>/</w:t>
-      </w:r>
-      <w:r>
-        <w:rPr>
-          <w:rFonts w:hint="eastAsia"/>
-        </w:rPr>
-        <w:t>工会</w:t>
-      </w:r>
-    </w:p>
-    <w:p>
-      <w:r>
-        <w:rPr>
-          <w:rFonts w:hint="eastAsia"/>
-        </w:rPr>
-        <w:tab/>
-      </w:r>
-      <w:r>
-        <w:rPr>
-          <w:rFonts w:hint="eastAsia"/>
-        </w:rPr>
-        <w:t>a horse of a different color</w:t>
-      </w:r>
-      <w:r>
-        <w:rPr>
-          <w:rFonts w:hint="eastAsia"/>
-        </w:rPr>
-        <w:t>风马牛不相及的事</w:t>
-      </w:r>
-    </w:p>
-    <w:p>
-      <w:pPr>
-        <w:rPr>
-          <w:b/>
-        </w:rPr>
-      </w:pPr>
-      <w:r>
-        <w:rPr>
-          <w:b/>
-        </w:rPr>
-        <w:t>3</w:t>
-      </w:r>
-      <w:r>
-        <w:rPr>
-          <w:rFonts w:hint="eastAsia"/>
-          <w:b/>
-        </w:rPr>
-        <w:t>程度</w:t>
-      </w:r>
-    </w:p>
-    <w:p>
-      <w:r>
-        <w:rPr>
-          <w:rFonts w:hint="eastAsia"/>
-          <w:b/>
-        </w:rPr>
-        <w:tab/>
-      </w:r>
-      <w:r>
-        <w:rPr>
-          <w:rFonts w:hint="eastAsia"/>
-          <w:color w:val="C0504D" w:themeColor="accent2"/>
-        </w:rPr>
-        <w:t>完整</w:t>
-      </w:r>
-      <w:r>
-        <w:rPr>
-          <w:rFonts w:hint="eastAsia"/>
-        </w:rPr>
-        <w:t>：部分、完全</w:t>
-      </w:r>
-    </w:p>
-    <w:p>
-      <w:r>
-        <w:rPr>
-          <w:rFonts w:hint="eastAsia"/>
-        </w:rPr>
-        <w:tab/>
-      </w:r>
-      <w:r>
-        <w:rPr>
-          <w:rFonts w:hint="eastAsia"/>
-        </w:rPr>
-        <w:t>damn</w:t>
-      </w:r>
-      <w:r>
-        <w:t xml:space="preserve"> [dæm]</w:t>
-      </w:r>
-      <w:r>
-        <w:rPr>
-          <w:rFonts w:hint="eastAsia"/>
-        </w:rPr>
-        <w:t>一根毛</w:t>
-      </w:r>
-      <w:r>
-        <w:rPr>
-          <w:rFonts w:hint="eastAsia"/>
-        </w:rPr>
-        <w:tab/>
-      </w:r>
-      <w:r>
-        <w:rPr>
-          <w:rFonts w:hint="eastAsia"/>
-        </w:rPr>
-        <w:tab/>
-      </w:r>
-      <w:r>
-        <w:rPr>
-          <w:rFonts w:hint="eastAsia"/>
-        </w:rPr>
-        <w:tab/>
-      </w:r>
-      <w:r>
-        <w:rPr>
-          <w:rFonts w:hint="eastAsia"/>
-        </w:rPr>
-        <w:tab/>
-      </w:r>
-      <w:r>
-        <w:rPr>
-          <w:rFonts w:hint="eastAsia"/>
-        </w:rPr>
-        <w:tab/>
-      </w:r>
-      <w:r>
-        <w:rPr>
-          <w:rFonts w:hint="eastAsia"/>
-        </w:rPr>
-        <w:tab/>
-      </w:r>
-      <w:r>
-        <w:rPr>
-          <w:rFonts w:hint="eastAsia"/>
-          <w:color w:val="0000FF"/>
-        </w:rPr>
-        <w:t>表否定，不值一根毛</w:t>
-      </w:r>
-    </w:p>
-    <w:p>
-      <w:r>
-        <w:rPr>
-          <w:rFonts w:hint="eastAsia"/>
-        </w:rPr>
-        <w:tab/>
-      </w:r>
-      <w:r>
-        <w:rPr>
-          <w:rFonts w:hint="eastAsia"/>
-        </w:rPr>
-        <w:t>episode</w:t>
-      </w:r>
-      <w:r>
-        <w:t xml:space="preserve"> [ˈepɪsəʊd]</w:t>
-      </w:r>
-      <w:r>
-        <w:rPr>
-          <w:rFonts w:hint="eastAsia"/>
-        </w:rPr>
-        <w:t>片段</w:t>
-      </w:r>
-      <w:r>
-        <w:rPr>
-          <w:rFonts w:hint="eastAsia"/>
-        </w:rPr>
-        <w:tab/>
-      </w:r>
-      <w:r>
-        <w:rPr>
-          <w:rFonts w:hint="eastAsia"/>
-        </w:rPr>
-        <w:tab/>
-      </w:r>
-      <w:r>
-        <w:rPr>
-          <w:rFonts w:hint="eastAsia"/>
-        </w:rPr>
-        <w:tab/>
-      </w:r>
-      <w:r>
-        <w:rPr>
-          <w:rFonts w:hint="eastAsia"/>
-        </w:rPr>
-        <w:tab/>
-      </w:r>
-      <w:r>
-        <w:rPr>
-          <w:rFonts w:hint="eastAsia"/>
-        </w:rPr>
-        <w:tab/>
-      </w:r>
-      <w:r>
-        <w:rPr>
-          <w:rFonts w:hint="eastAsia"/>
-        </w:rPr>
-        <w:tab/>
-      </w:r>
-      <w:r>
-        <w:rPr>
-          <w:rFonts w:hint="eastAsia"/>
-          <w:color w:val="0000FF"/>
-        </w:rPr>
-        <w:t>事情的一部分</w:t>
-      </w:r>
-    </w:p>
-    <w:p>
-      <w:r>
-        <w:rPr>
-          <w:rFonts w:hint="eastAsia"/>
-        </w:rPr>
-        <w:tab/>
-      </w:r>
-      <w:r>
-        <w:rPr>
-          <w:rFonts w:hint="eastAsia"/>
-        </w:rPr>
-        <w:t>fragment</w:t>
-      </w:r>
-      <w:r>
-        <w:t xml:space="preserve"> [ˈfrægmənt]</w:t>
-      </w:r>
-      <w:r>
-        <w:rPr>
-          <w:rFonts w:hint="eastAsia"/>
-        </w:rPr>
-        <w:t>碎片</w:t>
-      </w:r>
-      <w:r>
-        <w:rPr>
-          <w:rFonts w:hint="eastAsia"/>
-        </w:rPr>
-        <w:t>/</w:t>
-      </w:r>
-      <w:r>
-        <w:rPr>
-          <w:rFonts w:hint="eastAsia"/>
-          <w:color w:val="4BACC6" w:themeColor="accent5"/>
-        </w:rPr>
-        <w:t>片段</w:t>
-      </w:r>
-      <w:r>
-        <w:rPr>
-          <w:rFonts w:hint="eastAsia"/>
-        </w:rPr>
-        <w:tab/>
-      </w:r>
-      <w:r>
-        <w:rPr>
-          <w:rFonts w:hint="eastAsia"/>
-        </w:rPr>
-        <w:tab/>
-      </w:r>
-      <w:r>
-        <w:rPr>
-          <w:rFonts w:hint="eastAsia"/>
-        </w:rPr>
-        <w:tab/>
-      </w:r>
-      <w:r>
-        <w:rPr>
-          <w:rFonts w:hint="eastAsia"/>
-        </w:rPr>
-        <w:tab/>
-      </w:r>
-      <w:r>
-        <w:rPr>
-          <w:rFonts w:hint="eastAsia"/>
-          <w:color w:val="0000FF"/>
-        </w:rPr>
-        <w:t>事情的一部分</w:t>
-      </w:r>
-    </w:p>
-    <w:p>
-      <w:r>
-        <w:rPr>
-          <w:rFonts w:hint="eastAsia"/>
-        </w:rPr>
-        <w:tab/>
-      </w:r>
-      <w:r>
-        <w:rPr>
-          <w:rFonts w:hint="eastAsia"/>
-        </w:rPr>
-        <w:t>fraction</w:t>
-      </w:r>
-      <w:r>
-        <w:t xml:space="preserve"> [ˈfrækʃn]</w:t>
-      </w:r>
-      <w:r>
-        <w:rPr>
-          <w:rFonts w:hint="eastAsia"/>
-          <w:color w:val="4BACC6" w:themeColor="accent5"/>
-        </w:rPr>
-        <w:t>小部分</w:t>
-      </w:r>
-      <w:r>
-        <w:rPr>
-          <w:rFonts w:hint="eastAsia"/>
-        </w:rPr>
-        <w:t>/</w:t>
-      </w:r>
-      <w:r>
-        <w:rPr>
-          <w:rFonts w:hint="eastAsia"/>
-        </w:rPr>
-        <w:t>分数</w:t>
-      </w:r>
-    </w:p>
-    <w:p>
-      <w:r>
-        <w:rPr>
-          <w:rFonts w:hint="eastAsia"/>
-        </w:rPr>
-        <w:tab/>
-      </w:r>
-      <w:r>
-        <w:rPr>
-          <w:rFonts w:hint="eastAsia"/>
-        </w:rPr>
-        <w:t xml:space="preserve">half </w:t>
-      </w:r>
-      <w:r>
-        <w:rPr>
-          <w:rFonts w:hint="eastAsia"/>
-        </w:rPr>
-        <w:t>[h</w:t>
-      </w:r>
-      <w:r>
-        <w:rPr>
-          <w:rFonts w:hint="eastAsia"/>
-        </w:rPr>
-        <w:t>ɑ</w:t>
-      </w:r>
-      <w:r>
-        <w:rPr>
-          <w:rFonts w:hint="eastAsia"/>
-        </w:rPr>
-        <w:t>:f]</w:t>
-      </w:r>
-      <w:r>
-        <w:rPr>
-          <w:rFonts w:hint="eastAsia"/>
-          <w:color w:val="4BACC6" w:themeColor="accent5"/>
-        </w:rPr>
-        <w:t>一半</w:t>
-      </w:r>
-      <w:r>
-        <w:rPr>
-          <w:rFonts w:hint="eastAsia"/>
-        </w:rPr>
-        <w:t>/</w:t>
-      </w:r>
-      <w:r>
-        <w:rPr>
-          <w:rFonts w:hint="eastAsia"/>
-          <w:color w:val="4BACC6" w:themeColor="accent5"/>
-        </w:rPr>
-        <w:t>零点五</w:t>
-      </w:r>
-      <w:r>
-        <w:rPr>
-          <w:rFonts w:hint="eastAsia"/>
-        </w:rPr>
-        <w:t>/</w:t>
-      </w:r>
-      <w:r>
-        <w:rPr>
-          <w:rFonts w:hint="eastAsia"/>
-        </w:rPr>
-        <w:t>半点</w:t>
-      </w:r>
-    </w:p>
-    <w:p>
-      <w:r>
-        <w:rPr>
-          <w:rFonts w:hint="eastAsia"/>
-        </w:rPr>
-        <w:tab/>
-      </w:r>
-      <w:r>
-        <w:rPr>
-          <w:rFonts w:hint="eastAsia"/>
-        </w:rPr>
-        <w:t>integrity</w:t>
-      </w:r>
-      <w:r>
-        <w:t xml:space="preserve"> [ɪnˈtegrəti]</w:t>
-      </w:r>
-      <w:r>
-        <w:rPr>
-          <w:rFonts w:hint="eastAsia"/>
-          <w:color w:val="4BACC6" w:themeColor="accent5"/>
-        </w:rPr>
-        <w:t>完整</w:t>
-      </w:r>
-      <w:r>
-        <w:rPr>
-          <w:rFonts w:hint="eastAsia"/>
-        </w:rPr>
-        <w:t>/</w:t>
-      </w:r>
-      <w:r>
-        <w:rPr>
-          <w:rFonts w:hint="eastAsia"/>
-        </w:rPr>
-        <w:t>正直</w:t>
-      </w:r>
-    </w:p>
-    <w:p>
-      <w:r>
-        <w:rPr>
-          <w:rFonts w:hint="eastAsia"/>
-        </w:rPr>
-        <w:tab/>
-      </w:r>
-      <w:r>
-        <w:rPr>
-          <w:rFonts w:hint="eastAsia"/>
-        </w:rPr>
-        <w:t>part</w:t>
-      </w:r>
-      <w:r>
-        <w:rPr>
-          <w:rFonts w:hint="eastAsia"/>
-        </w:rPr>
-        <w:t xml:space="preserve"> [p</w:t>
-      </w:r>
-      <w:r>
-        <w:rPr>
-          <w:rFonts w:hint="eastAsia"/>
-        </w:rPr>
-        <w:t>ɑ</w:t>
-      </w:r>
-      <w:r>
-        <w:rPr>
-          <w:rFonts w:hint="eastAsia"/>
-        </w:rPr>
-        <w:t>:t]</w:t>
-      </w:r>
-      <w:r>
-        <w:rPr>
-          <w:rFonts w:hint="eastAsia"/>
-          <w:color w:val="4BACC6" w:themeColor="accent5"/>
-        </w:rPr>
-        <w:t>一部分</w:t>
-      </w:r>
-      <w:r>
-        <w:rPr>
-          <w:rFonts w:hint="eastAsia"/>
-        </w:rPr>
-        <w:t>/</w:t>
-      </w:r>
-      <w:r>
-        <w:rPr>
-          <w:rFonts w:hint="eastAsia"/>
-        </w:rPr>
-        <w:t>零件</w:t>
-      </w:r>
-      <w:r>
-        <w:rPr>
-          <w:rFonts w:hint="eastAsia"/>
-        </w:rPr>
-        <w:t>/</w:t>
-      </w:r>
-      <w:r>
-        <w:rPr>
-          <w:rFonts w:hint="eastAsia"/>
-        </w:rPr>
-        <w:t>角色</w:t>
-      </w:r>
-      <w:r>
-        <w:rPr>
-          <w:rFonts w:hint="eastAsia"/>
-        </w:rPr>
-        <w:t>,</w:t>
-      </w:r>
-      <w:r>
-        <w:rPr>
-          <w:rFonts w:hint="eastAsia"/>
-        </w:rPr>
-        <w:t>职责</w:t>
-      </w:r>
-      <w:r>
-        <w:rPr>
-          <w:rFonts w:hint="eastAsia"/>
-        </w:rPr>
-        <w:tab/>
-      </w:r>
-      <w:r>
-        <w:rPr>
-          <w:rFonts w:hint="eastAsia"/>
-        </w:rPr>
-        <w:tab/>
-      </w:r>
-      <w:r>
-        <w:rPr>
-          <w:rFonts w:hint="eastAsia"/>
-        </w:rPr>
-        <w:tab/>
-      </w:r>
-      <w:r>
-        <w:rPr>
-          <w:rFonts w:hint="eastAsia"/>
-        </w:rPr>
-        <w:tab/>
-      </w:r>
-      <w:r>
-        <w:rPr>
-          <w:rFonts w:hint="eastAsia"/>
-          <w:color w:val="0000FF"/>
-        </w:rPr>
-        <w:t>可替换</w:t>
-      </w:r>
-      <w:r>
-        <w:rPr>
-          <w:rFonts w:hint="eastAsia"/>
-          <w:color w:val="0000FF"/>
-        </w:rPr>
-        <w:t>portion</w:t>
-      </w:r>
-      <w:r>
-        <w:rPr>
-          <w:rFonts w:hint="eastAsia"/>
-          <w:color w:val="0000FF"/>
-        </w:rPr>
-        <w:t>和</w:t>
-      </w:r>
-      <w:r>
-        <w:rPr>
-          <w:rFonts w:hint="eastAsia"/>
-          <w:color w:val="0000FF"/>
-        </w:rPr>
-        <w:t>section</w:t>
-      </w:r>
-    </w:p>
-    <w:p>
-      <w:r>
-        <w:rPr>
-          <w:rFonts w:hint="eastAsia"/>
-        </w:rPr>
-        <w:tab/>
-      </w:r>
-      <w:r>
-        <w:rPr>
-          <w:rFonts w:hint="eastAsia"/>
-        </w:rPr>
-        <w:t>portion</w:t>
-      </w:r>
-      <w:r>
-        <w:t xml:space="preserve"> [ˈpɔ:ʃn]</w:t>
-      </w:r>
-      <w:r>
-        <w:rPr>
-          <w:rFonts w:hint="eastAsia"/>
-        </w:rPr>
-        <w:t>份</w:t>
-      </w:r>
-      <w:r>
-        <w:rPr>
-          <w:rFonts w:hint="eastAsia"/>
-        </w:rPr>
-        <w:tab/>
-      </w:r>
-      <w:r>
-        <w:rPr>
-          <w:rFonts w:hint="eastAsia"/>
-        </w:rPr>
-        <w:tab/>
-      </w:r>
-      <w:r>
-        <w:rPr>
-          <w:rFonts w:hint="eastAsia"/>
-        </w:rPr>
-        <w:tab/>
-      </w:r>
-      <w:r>
-        <w:rPr>
-          <w:rFonts w:hint="eastAsia"/>
-        </w:rPr>
-        <w:tab/>
-      </w:r>
-      <w:r>
-        <w:rPr>
-          <w:rFonts w:hint="eastAsia"/>
-        </w:rPr>
-        <w:tab/>
-      </w:r>
-      <w:r>
-        <w:rPr>
-          <w:rFonts w:hint="eastAsia"/>
-        </w:rPr>
-        <w:tab/>
-      </w:r>
-      <w:r>
-        <w:rPr>
-          <w:rFonts w:hint="eastAsia"/>
-        </w:rPr>
-        <w:tab/>
-      </w:r>
-      <w:r>
-        <w:rPr>
-          <w:rFonts w:hint="eastAsia"/>
-          <w:color w:val="0000FF"/>
-        </w:rPr>
-        <w:t>指</w:t>
-      </w:r>
-      <w:r>
-        <w:rPr>
-          <w:rFonts w:hint="eastAsia"/>
-          <w:color w:val="0000FF"/>
-        </w:rPr>
-        <w:t>份</w:t>
-      </w:r>
-      <w:r>
-        <w:rPr>
-          <w:rFonts w:hint="eastAsia"/>
-          <w:color w:val="0000FF"/>
-        </w:rPr>
-        <w:t>数</w:t>
-      </w:r>
-      <w:r>
-        <w:rPr>
-          <w:rFonts w:hint="eastAsia"/>
-          <w:color w:val="0000FF"/>
-        </w:rPr>
-        <w:t>，</w:t>
-      </w:r>
-      <w:r>
-        <w:rPr>
-          <w:rFonts w:hint="eastAsia"/>
-          <w:color w:val="0000FF"/>
-        </w:rPr>
-        <w:t>有独立意义</w:t>
-      </w:r>
-      <w:r>
-        <w:rPr>
-          <w:rFonts w:hint="eastAsia"/>
-          <w:color w:val="0000FF"/>
-        </w:rPr>
-        <w:t>，多描述抽象</w:t>
-      </w:r>
-    </w:p>
-    <w:p>
-      <w:r>
-        <w:rPr>
-          <w:rFonts w:hint="eastAsia"/>
-        </w:rPr>
-        <w:tab/>
-        <w:t>section</w:t>
-      </w:r>
-      <w:r>
-        <w:t xml:space="preserve"> [ˈsekʃn]</w:t>
-      </w:r>
-      <w:r>
-        <w:rPr>
-          <w:rFonts w:hint="eastAsia"/>
-        </w:rPr>
-        <w:t>部分</w:t>
-      </w:r>
-      <w:r>
-        <w:rPr>
-          <w:rFonts w:hint="eastAsia"/>
-        </w:rPr>
-        <w:tab/>
-      </w:r>
-      <w:r>
-        <w:rPr>
-          <w:rFonts w:hint="eastAsia"/>
-        </w:rPr>
-        <w:tab/>
-      </w:r>
-      <w:r>
-        <w:rPr>
-          <w:rFonts w:hint="eastAsia"/>
-        </w:rPr>
-        <w:tab/>
-      </w:r>
-      <w:r>
-        <w:rPr>
-          <w:rFonts w:hint="eastAsia"/>
-        </w:rPr>
-        <w:tab/>
-      </w:r>
-      <w:r>
-        <w:rPr>
-          <w:rFonts w:hint="eastAsia"/>
-        </w:rPr>
-        <w:tab/>
-      </w:r>
-      <w:r>
-        <w:rPr>
-          <w:rFonts w:hint="eastAsia"/>
-        </w:rPr>
-        <w:tab/>
-      </w:r>
-      <w:r>
-        <w:rPr>
-          <w:rFonts w:hint="eastAsia"/>
-          <w:color w:val="0000FF"/>
-        </w:rPr>
-        <w:t>指</w:t>
-      </w:r>
-      <w:r>
-        <w:rPr>
-          <w:rFonts w:hint="eastAsia"/>
-          <w:color w:val="0000FF"/>
-        </w:rPr>
-        <w:t>成分，</w:t>
-      </w:r>
-      <w:r>
-        <w:rPr>
-          <w:rFonts w:hint="eastAsia"/>
-          <w:color w:val="0000FF"/>
-        </w:rPr>
-        <w:t>不</w:t>
-      </w:r>
-      <w:r>
-        <w:rPr>
-          <w:rFonts w:hint="eastAsia"/>
-          <w:color w:val="0000FF"/>
-        </w:rPr>
-        <w:t>脱离整体的</w:t>
-      </w:r>
-      <w:r>
-        <w:rPr>
-          <w:rFonts w:hint="eastAsia"/>
-          <w:color w:val="0000FF"/>
-        </w:rPr>
-        <w:t>(</w:t>
-      </w:r>
-      <w:r>
-        <w:rPr>
-          <w:rFonts w:hint="eastAsia"/>
-          <w:color w:val="0000FF"/>
-        </w:rPr>
-        <w:t>章节</w:t>
-      </w:r>
-      <w:r>
-        <w:rPr>
-          <w:rFonts w:hint="eastAsia"/>
-          <w:color w:val="0000FF"/>
-        </w:rPr>
-        <w:t>)</w:t>
-      </w:r>
-    </w:p>
-    <w:p>
-      <w:r>
-        <w:rPr>
-          <w:rFonts w:hint="eastAsia"/>
-        </w:rPr>
-        <w:tab/>
-        <w:t>segment</w:t>
-      </w:r>
-      <w:r>
-        <w:t xml:space="preserve"> [ˈsegmənt]</w:t>
-      </w:r>
-      <w:r>
-        <w:rPr>
-          <w:rFonts w:hint="eastAsia"/>
-        </w:rPr>
-        <w:t>部分</w:t>
-      </w:r>
-      <w:r>
-        <w:rPr>
-          <w:rFonts w:hint="eastAsia"/>
-        </w:rPr>
-        <w:tab/>
-      </w:r>
-      <w:r>
-        <w:rPr>
-          <w:rFonts w:hint="eastAsia"/>
-        </w:rPr>
-        <w:tab/>
-      </w:r>
-      <w:r>
-        <w:rPr>
-          <w:rFonts w:hint="eastAsia"/>
-        </w:rPr>
-        <w:tab/>
-      </w:r>
-      <w:r>
-        <w:rPr>
-          <w:rFonts w:hint="eastAsia"/>
-        </w:rPr>
-        <w:tab/>
-      </w:r>
-      <w:r>
-        <w:rPr>
-          <w:rFonts w:hint="eastAsia"/>
-        </w:rPr>
-        <w:tab/>
-      </w:r>
-      <w:r>
-        <w:rPr>
-          <w:rFonts w:hint="eastAsia"/>
-        </w:rPr>
-        <w:tab/>
-      </w:r>
-      <w:r>
-        <w:rPr>
-          <w:rFonts w:hint="eastAsia"/>
-          <w:color w:val="0000FF"/>
-        </w:rPr>
-        <w:t>指</w:t>
-      </w:r>
-      <w:r>
-        <w:rPr>
-          <w:rFonts w:hint="eastAsia"/>
-          <w:color w:val="0000FF"/>
-        </w:rPr>
-        <w:t>成分，</w:t>
-      </w:r>
-      <w:r>
-        <w:rPr>
-          <w:rFonts w:hint="eastAsia"/>
-          <w:color w:val="0000FF"/>
-        </w:rPr>
-        <w:t>可脱离整体的</w:t>
-      </w:r>
-      <w:r>
-        <w:rPr>
-          <w:rFonts w:hint="eastAsia"/>
-          <w:color w:val="0000FF"/>
-        </w:rPr>
-        <w:t>(</w:t>
-      </w:r>
-      <w:r>
-        <w:rPr>
-          <w:rFonts w:hint="eastAsia"/>
-          <w:color w:val="0000FF"/>
-        </w:rPr>
-        <w:t>片段</w:t>
-      </w:r>
-      <w:r>
-        <w:rPr>
-          <w:rFonts w:hint="eastAsia"/>
-          <w:color w:val="0000FF"/>
-        </w:rPr>
-        <w:t>)</w:t>
-      </w:r>
-    </w:p>
-    <w:p>
-      <w:r>
-        <w:rPr>
-          <w:rFonts w:hint="eastAsia"/>
-        </w:rPr>
-        <w:tab/>
-      </w:r>
-      <w:r>
-        <w:rPr>
-          <w:rFonts w:hint="eastAsia"/>
-        </w:rPr>
-        <w:t>share</w:t>
-      </w:r>
-      <w:r>
-        <w:t xml:space="preserve"> [ʃeə</w:t>
-      </w:r>
-      <w:r>
-        <w:t>r</w:t>
-      </w:r>
-      <w:r>
-        <w:t>]</w:t>
-      </w:r>
-      <w:r>
-        <w:rPr>
-          <w:rFonts w:hint="eastAsia"/>
-          <w:color w:val="4BACC6" w:themeColor="accent5"/>
-        </w:rPr>
-        <w:t>一份</w:t>
-      </w:r>
-      <w:r>
-        <w:rPr>
-          <w:rFonts w:hint="eastAsia"/>
-        </w:rPr>
-        <w:t>/</w:t>
-      </w:r>
-      <w:r>
-        <w:rPr>
-          <w:rFonts w:hint="eastAsia"/>
-        </w:rPr>
-        <w:t>股份</w:t>
-      </w:r>
-      <w:r>
-        <w:rPr>
-          <w:rFonts w:hint="eastAsia"/>
-        </w:rPr>
-        <w:tab/>
-      </w:r>
-      <w:r>
-        <w:rPr>
-          <w:rFonts w:hint="eastAsia"/>
-        </w:rPr>
-        <w:tab/>
-      </w:r>
-      <w:r>
-        <w:rPr>
-          <w:rFonts w:hint="eastAsia"/>
-        </w:rPr>
-        <w:tab/>
-      </w:r>
-      <w:r>
-        <w:rPr>
-          <w:rFonts w:hint="eastAsia"/>
-        </w:rPr>
-        <w:tab/>
-      </w:r>
-      <w:r>
-        <w:rPr>
-          <w:rFonts w:hint="eastAsia"/>
-        </w:rPr>
-        <w:tab/>
-      </w:r>
-      <w:r>
-        <w:rPr>
-          <w:rFonts w:hint="eastAsia"/>
-        </w:rPr>
-        <w:tab/>
-      </w:r>
-      <w:r>
-        <w:rPr>
-          <w:rFonts w:hint="eastAsia"/>
-          <w:color w:val="0000FF"/>
-        </w:rPr>
-        <w:t>指共有物种的一份</w:t>
-      </w:r>
-    </w:p>
-    <w:p>
-      <w:r>
-        <w:rPr>
-          <w:rFonts w:hint="eastAsia"/>
-        </w:rPr>
-        <w:tab/>
-      </w:r>
-      <w:r>
-        <w:rPr>
-          <w:rFonts w:hint="eastAsia"/>
-        </w:rPr>
-        <w:t>quarter</w:t>
-      </w:r>
-      <w:r>
-        <w:t xml:space="preserve"> [ˈkwɔ:rtə</w:t>
-      </w:r>
-      <w:r>
-        <w:t>r</w:t>
-      </w:r>
-      <w:r>
-        <w:t>]</w:t>
-      </w:r>
-      <w:r>
-        <w:rPr>
-          <w:rFonts w:hint="eastAsia"/>
-          <w:color w:val="4BACC6" w:themeColor="accent5"/>
-        </w:rPr>
-        <w:t>1/4</w:t>
-      </w:r>
-      <w:r>
-        <w:rPr>
-          <w:rFonts w:hint="eastAsia"/>
-        </w:rPr>
-        <w:t>/</w:t>
-      </w:r>
-      <w:r>
-        <w:rPr>
-          <w:rFonts w:hint="eastAsia"/>
-        </w:rPr>
-        <w:t>一</w:t>
-      </w:r>
-      <w:r>
-        <w:rPr>
-          <w:rFonts w:hint="eastAsia"/>
-        </w:rPr>
-        <w:t>刻</w:t>
-      </w:r>
-      <w:r>
-        <w:rPr>
-          <w:rFonts w:hint="eastAsia"/>
-        </w:rPr>
-        <w:t>,</w:t>
-      </w:r>
-      <w:r>
-        <w:rPr>
-          <w:rFonts w:hint="eastAsia"/>
-        </w:rPr>
-        <w:t>季度</w:t>
-      </w:r>
-      <w:r>
-        <w:rPr>
-          <w:rFonts w:hint="eastAsia"/>
-        </w:rPr>
-        <w:t>/</w:t>
-      </w:r>
-      <w:r>
-        <w:rPr>
-          <w:rFonts w:hint="eastAsia"/>
-        </w:rPr>
-        <w:t>区</w:t>
-      </w:r>
-      <w:r>
-        <w:rPr>
-          <w:rFonts w:hint="eastAsia"/>
-        </w:rPr>
-        <w:t>/</w:t>
-      </w:r>
-      <w:r>
-        <w:rPr>
-          <w:rFonts w:hint="eastAsia"/>
-        </w:rPr>
-        <w:t>25</w:t>
-      </w:r>
-      <w:r>
-        <w:rPr>
-          <w:rFonts w:hint="eastAsia"/>
-        </w:rPr>
-        <w:t>美分</w:t>
-      </w:r>
-    </w:p>
-    <w:p>
-      <w:r>
-        <w:rPr>
-          <w:rFonts w:hint="eastAsia"/>
-        </w:rPr>
-        <w:tab/>
-        <w:t>rest</w:t>
-      </w:r>
-      <w:r>
-        <w:t xml:space="preserve"> [rest]</w:t>
-      </w:r>
-      <w:r>
-        <w:rPr>
-          <w:rFonts w:hint="eastAsia"/>
-        </w:rPr>
-        <w:t>休息</w:t>
-      </w:r>
-      <w:r>
-        <w:rPr>
-          <w:rFonts w:hint="eastAsia"/>
-        </w:rPr>
-        <w:t>/</w:t>
-      </w:r>
-      <w:r>
-        <w:rPr>
-          <w:rFonts w:hint="eastAsia"/>
-        </w:rPr>
-        <w:t>支撑物</w:t>
-      </w:r>
-      <w:r>
-        <w:rPr>
-          <w:rFonts w:hint="eastAsia"/>
-        </w:rPr>
-        <w:t>/</w:t>
-      </w:r>
-      <w:r>
-        <w:rPr>
-          <w:rFonts w:hint="eastAsia"/>
-          <w:color w:val="4BACC6" w:themeColor="accent5"/>
-        </w:rPr>
-        <w:t>剩余部分</w:t>
-      </w:r>
-    </w:p>
-    <w:p>
-      <w:r>
-        <w:rPr>
-          <w:rFonts w:hint="eastAsia"/>
-        </w:rPr>
-        <w:tab/>
-      </w:r>
-      <w:r>
-        <w:rPr>
-          <w:rFonts w:hint="eastAsia"/>
-        </w:rPr>
-        <w:t>whole</w:t>
-      </w:r>
-      <w:r>
-        <w:t xml:space="preserve"> [həʊl]</w:t>
-      </w:r>
-      <w:r>
-        <w:rPr>
-          <w:rFonts w:hint="eastAsia"/>
-        </w:rPr>
-        <w:t>一</w:t>
-      </w:r>
-      <w:r>
-        <w:rPr>
-          <w:rFonts w:hint="eastAsia"/>
-        </w:rPr>
-        <w:t>整个</w:t>
-      </w:r>
-    </w:p>
-    <w:p>
-      <w:pPr>
-        <w:rPr>
-          <w:color w:val="C0504D" w:themeColor="accent2"/>
-        </w:rPr>
-      </w:pPr>
-      <w:r>
-        <w:rPr>
-          <w:rFonts w:hint="eastAsia"/>
-        </w:rPr>
-        <w:tab/>
-      </w:r>
-      <w:r>
-        <w:rPr>
-          <w:rFonts w:hint="eastAsia"/>
-          <w:color w:val="C0504D" w:themeColor="accent2"/>
-        </w:rPr>
-        <w:t>几率</w:t>
-      </w:r>
-    </w:p>
-    <w:p>
-      <w:r>
-        <w:rPr>
-          <w:rFonts w:hint="eastAsia"/>
-        </w:rPr>
-        <w:tab/>
-      </w:r>
-      <w:r>
-        <w:rPr>
-          <w:rFonts w:hint="eastAsia"/>
-        </w:rPr>
-        <w:t>like</w:t>
-      </w:r>
-      <w:r>
-        <w:t>lihood</w:t>
-      </w:r>
-      <w:r>
-        <w:t xml:space="preserve"> [ˈlaɪklihʊd]</w:t>
-      </w:r>
-      <w:r>
-        <w:rPr>
-          <w:rFonts w:hint="eastAsia"/>
-        </w:rPr>
-        <w:t>可能</w:t>
-      </w:r>
-    </w:p>
-    <w:p>
-      <w:r>
-        <w:tab/>
-      </w:r>
-      <w:r>
-        <w:rPr>
-          <w:rFonts w:hint="eastAsia"/>
-        </w:rPr>
-        <w:t>possibility</w:t>
-      </w:r>
-      <w:r>
-        <w:t xml:space="preserve"> [ˌpɒsəˈbɪləti]</w:t>
-      </w:r>
-      <w:r>
-        <w:rPr>
-          <w:rFonts w:hint="eastAsia"/>
-        </w:rPr>
-        <w:t>可能</w:t>
-      </w:r>
-    </w:p>
-    <w:p>
-      <w:r>
-        <w:tab/>
-      </w:r>
-      <w:r>
-        <w:rPr>
-          <w:rFonts w:hint="eastAsia"/>
-        </w:rPr>
-        <w:t>pro</w:t>
-      </w:r>
-      <w:r>
-        <w:t>bability</w:t>
-      </w:r>
-      <w:r>
-        <w:t xml:space="preserve"> [ˌprɒbəˈbɪləti]</w:t>
-      </w:r>
-      <w:r>
-        <w:rPr>
-          <w:rFonts w:hint="eastAsia"/>
-        </w:rPr>
-        <w:t>可能</w:t>
-      </w:r>
-    </w:p>
-    <w:p>
-      <w:pPr>
-        <w:rPr>
-          <w:rFonts w:hint="eastAsia"/>
-        </w:rPr>
-      </w:pPr>
-      <w:r>
-        <w:tab/>
-      </w:r>
-      <w:r>
-        <w:rPr>
-          <w:rFonts w:hint="eastAsia"/>
-        </w:rPr>
-        <w:t>ran</w:t>
-      </w:r>
-      <w:r>
-        <w:t xml:space="preserve">dom </w:t>
-      </w:r>
-      <w:r>
-        <w:t>[ˈrændəm]</w:t>
-      </w:r>
-      <w:r>
-        <w:rPr>
-          <w:rFonts w:hint="eastAsia"/>
-        </w:rPr>
-        <w:t>随机</w:t>
+      </w:r>
+      <w:r>
+        <w:rPr>
+          <w:rFonts w:hint="eastAsia"/>
+        </w:rPr>
+        <w:t>re</w:t>
+      </w:r>
+      <w:r>
+        <w:t>tention</w:t>
+      </w:r>
+      <w:r>
+        <w:t xml:space="preserve"> [rɪˈtenʃn]</w:t>
+      </w:r>
+      <w:r>
+        <w:rPr>
+          <w:rFonts w:hint="eastAsia"/>
+        </w:rPr>
+        <w:t>保持</w:t>
       </w:r>
       <w:bookmarkStart w:id="0" w:name="_GoBack"/>
       <w:bookmarkEnd w:id="0"/>
     </w:p>
     <w:p>
+      <w:r>
+        <w:tab/>
+      </w:r>
+      <w:r>
+        <w:rPr>
+          <w:rFonts w:hint="eastAsia"/>
+        </w:rPr>
+        <w:t>right-about-face</w:t>
+      </w:r>
+      <w:r>
+        <w:t xml:space="preserve"> ['raɪtəb'aʊtf'eɪs]</w:t>
+      </w:r>
+      <w:r>
+        <w:rPr>
+          <w:rFonts w:hint="eastAsia"/>
+        </w:rPr>
+        <w:t>向后转</w:t>
+      </w:r>
+      <w:r>
+        <w:rPr>
+          <w:rFonts w:hint="eastAsia"/>
+        </w:rPr>
+        <w:t>/</w:t>
+      </w:r>
+      <w:r>
+        <w:rPr>
+          <w:rFonts w:hint="eastAsia"/>
+          <w:color w:val="4BACC6" w:themeColor="accent5"/>
+        </w:rPr>
+        <w:t>根本的转变</w:t>
+      </w:r>
+    </w:p>
+    <w:p>
+      <w:r>
+        <w:rPr>
+          <w:rFonts w:hint="eastAsia"/>
+        </w:rPr>
+        <w:tab/>
+      </w:r>
+      <w:r>
+        <w:rPr>
+          <w:rFonts w:hint="eastAsia"/>
+        </w:rPr>
+        <w:t>turn</w:t>
+      </w:r>
+      <w:r>
+        <w:rPr>
+          <w:rFonts w:hint="eastAsia"/>
+        </w:rPr>
+        <w:t xml:space="preserve"> </w:t>
+      </w:r>
+      <w:r>
+        <w:t>[tɜ:n]</w:t>
+      </w:r>
+      <w:r>
+        <w:rPr>
+          <w:rFonts w:hint="eastAsia"/>
+        </w:rPr>
+        <w:t>转</w:t>
+      </w:r>
+      <w:r>
+        <w:rPr>
+          <w:rFonts w:hint="eastAsia"/>
+        </w:rPr>
+        <w:t>动</w:t>
+      </w:r>
+      <w:r>
+        <w:rPr>
+          <w:rFonts w:hint="eastAsia"/>
+        </w:rPr>
+        <w:t>,</w:t>
+      </w:r>
+      <w:r>
+        <w:rPr>
+          <w:rFonts w:hint="eastAsia"/>
+        </w:rPr>
+        <w:t>向</w:t>
+      </w:r>
+      <w:r>
+        <w:rPr>
+          <w:rFonts w:hint="eastAsia"/>
+        </w:rPr>
+        <w:t>/</w:t>
+      </w:r>
+      <w:r>
+        <w:rPr>
+          <w:rFonts w:hint="eastAsia"/>
+          <w:color w:val="4BACC6" w:themeColor="accent5"/>
+        </w:rPr>
+        <w:t>转变</w:t>
+      </w:r>
+      <w:r>
+        <w:rPr>
+          <w:rFonts w:hint="eastAsia"/>
+        </w:rPr>
+        <w:t>/</w:t>
+      </w:r>
+      <w:r>
+        <w:rPr>
+          <w:rFonts w:hint="eastAsia"/>
+        </w:rPr>
+        <w:t>轮到</w:t>
+      </w:r>
+    </w:p>
+    <w:p>
+      <w:r>
+        <w:rPr>
+          <w:rFonts w:hint="eastAsia"/>
+        </w:rPr>
+        <w:tab/>
+        <w:t>variation</w:t>
+      </w:r>
+      <w:r>
+        <w:t xml:space="preserve"> [ˌveəriˈeɪʃn]</w:t>
+      </w:r>
+      <w:r>
+        <w:rPr>
+          <w:rFonts w:hint="eastAsia"/>
+        </w:rPr>
+        <w:t>变化</w:t>
+      </w:r>
+      <w:r>
+        <w:rPr>
+          <w:rFonts w:hint="eastAsia"/>
+        </w:rPr>
+        <w:tab/>
+      </w:r>
+      <w:r>
+        <w:rPr>
+          <w:rFonts w:hint="eastAsia"/>
+        </w:rPr>
+        <w:tab/>
+      </w:r>
+      <w:r>
+        <w:rPr>
+          <w:rFonts w:hint="eastAsia"/>
+        </w:rPr>
+        <w:tab/>
+      </w:r>
+      <w:r>
+        <w:rPr>
+          <w:rFonts w:hint="eastAsia"/>
+        </w:rPr>
+        <w:tab/>
+      </w:r>
+      <w:r>
+        <w:rPr>
+          <w:rFonts w:hint="eastAsia"/>
+        </w:rPr>
+        <w:tab/>
+      </w:r>
+      <w:r>
+        <w:rPr>
+          <w:rFonts w:hint="eastAsia"/>
+          <w:color w:val="0000FF"/>
+        </w:rPr>
+        <w:t>强调过程</w:t>
+      </w:r>
+    </w:p>
+    <w:p>
+      <w:r>
+        <w:rPr>
+          <w:rFonts w:hint="eastAsia"/>
+        </w:rPr>
+        <w:tab/>
+        <w:t>variety</w:t>
+      </w:r>
+      <w:r>
+        <w:t xml:space="preserve"> [vəˈraɪəti]</w:t>
+      </w:r>
+      <w:r>
+        <w:rPr>
+          <w:rFonts w:hint="eastAsia"/>
+        </w:rPr>
+        <w:t>多样化</w:t>
+      </w:r>
+      <w:r>
+        <w:rPr>
+          <w:rFonts w:hint="eastAsia"/>
+        </w:rPr>
+        <w:tab/>
+      </w:r>
+      <w:r>
+        <w:rPr>
+          <w:rFonts w:hint="eastAsia"/>
+        </w:rPr>
+        <w:tab/>
+      </w:r>
+      <w:r>
+        <w:rPr>
+          <w:rFonts w:hint="eastAsia"/>
+        </w:rPr>
+        <w:tab/>
+      </w:r>
+      <w:r>
+        <w:rPr>
+          <w:rFonts w:hint="eastAsia"/>
+        </w:rPr>
+        <w:tab/>
+      </w:r>
+      <w:r>
+        <w:rPr>
+          <w:rFonts w:hint="eastAsia"/>
+        </w:rPr>
+        <w:tab/>
+      </w:r>
+      <w:r>
+        <w:rPr>
+          <w:rFonts w:hint="eastAsia"/>
+          <w:color w:val="0000FF"/>
+        </w:rPr>
+        <w:t>强调</w:t>
+      </w:r>
+      <w:r>
+        <w:rPr>
+          <w:rFonts w:hint="eastAsia"/>
+          <w:color w:val="0000FF"/>
+        </w:rPr>
+        <w:t>不同</w:t>
+      </w:r>
+    </w:p>
+    <w:p>
+      <w:r>
+        <w:rPr>
+          <w:rFonts w:hint="eastAsia"/>
+        </w:rPr>
+        <w:tab/>
+      </w:r>
+      <w:r>
+        <w:rPr>
+          <w:rFonts w:hint="eastAsia"/>
+        </w:rPr>
+        <w:t xml:space="preserve">the </w:t>
+      </w:r>
+      <w:r>
+        <w:rPr>
+          <w:rFonts w:hint="eastAsia"/>
+        </w:rPr>
+        <w:t>shifting sands of international politics</w:t>
+      </w:r>
+      <w:r>
+        <w:rPr>
+          <w:rFonts w:hint="eastAsia"/>
+        </w:rPr>
+        <w:t>国际政治的风云变幻</w:t>
+      </w:r>
+    </w:p>
+    <w:p>
+      <w:r>
+        <w:rPr>
+          <w:rFonts w:hint="eastAsia"/>
+        </w:rPr>
+        <w:tab/>
+      </w:r>
+      <w:r>
+        <w:rPr>
+          <w:rFonts w:hint="eastAsia"/>
+        </w:rPr>
+        <w:t>unknown waters</w:t>
+      </w:r>
+      <w:r>
+        <w:rPr>
+          <w:rFonts w:hint="eastAsia"/>
+        </w:rPr>
+        <w:t>不明朗的局势</w:t>
+      </w:r>
+    </w:p>
+    <w:p>
       <w:pPr>
         <w:rPr>
+          <w:b/>
+        </w:rPr>
+      </w:pPr>
+      <w:r>
+        <w:rPr>
+          <w:rFonts w:hint="eastAsia"/>
+          <w:b/>
+        </w:rPr>
+        <w:t>四</w:t>
+      </w:r>
+      <w:r>
+        <w:rPr>
+          <w:rFonts w:hint="eastAsia"/>
+          <w:b/>
+        </w:rPr>
+        <w:t>、界定表现</w:t>
+      </w:r>
+    </w:p>
+    <w:p>
+      <w:pPr>
+        <w:rPr>
+          <w:b/>
+        </w:rPr>
+      </w:pPr>
+      <w:r>
+        <w:rPr>
+          <w:rFonts w:hint="eastAsia"/>
+          <w:b/>
+        </w:rPr>
+        <w:t>1</w:t>
+      </w:r>
+      <w:r>
+        <w:rPr>
+          <w:rFonts w:hint="eastAsia"/>
+          <w:b/>
+        </w:rPr>
+        <w:t>分类</w:t>
+      </w:r>
+    </w:p>
+    <w:p>
+      <w:r>
+        <w:rPr>
+          <w:rFonts w:hint="eastAsia"/>
+        </w:rPr>
+        <w:tab/>
+        <w:t>affair</w:t>
+      </w:r>
+      <w:r>
+        <w:t xml:space="preserve"> [əˈfeə</w:t>
+      </w:r>
+      <w:r>
+        <w:t>r</w:t>
+      </w:r>
+      <w:r>
+        <w:t>]</w:t>
+      </w:r>
+      <w:r>
+        <w:rPr>
+          <w:rFonts w:hint="eastAsia"/>
+        </w:rPr>
+        <w:t>事件</w:t>
+      </w:r>
+      <w:r>
+        <w:rPr>
+          <w:rFonts w:hint="eastAsia"/>
+        </w:rPr>
+        <w:t>/</w:t>
+      </w:r>
+      <w:r>
+        <w:rPr>
+          <w:rFonts w:hint="eastAsia"/>
+        </w:rPr>
+        <w:t>事务</w:t>
+      </w:r>
+      <w:r>
+        <w:rPr>
+          <w:rFonts w:hint="eastAsia"/>
+        </w:rPr>
+        <w:tab/>
+      </w:r>
+      <w:r>
+        <w:rPr>
+          <w:rFonts w:hint="eastAsia"/>
+        </w:rPr>
+        <w:tab/>
+      </w:r>
+      <w:r>
+        <w:rPr>
+          <w:rFonts w:hint="eastAsia"/>
+        </w:rPr>
+        <w:tab/>
+      </w:r>
+      <w:r>
+        <w:rPr>
+          <w:rFonts w:hint="eastAsia"/>
+        </w:rPr>
+        <w:tab/>
+      </w:r>
+      <w:r>
+        <w:rPr>
+          <w:rFonts w:hint="eastAsia"/>
+        </w:rPr>
+        <w:tab/>
+      </w:r>
+      <w:r>
+        <w:rPr>
+          <w:rFonts w:hint="eastAsia"/>
+        </w:rPr>
+        <w:tab/>
+      </w:r>
+      <w:r>
+        <w:rPr>
+          <w:rFonts w:hint="eastAsia"/>
+          <w:color w:val="0000FF"/>
+        </w:rPr>
+        <w:t>强调具体的、从属</w:t>
+      </w:r>
+      <w:r>
+        <w:rPr>
+          <w:rFonts w:hint="eastAsia"/>
+          <w:color w:val="0000FF"/>
+        </w:rPr>
+        <w:t>(</w:t>
+      </w:r>
+      <w:r>
+        <w:rPr>
+          <w:rFonts w:hint="eastAsia"/>
+          <w:color w:val="0000FF"/>
+        </w:rPr>
+        <w:t>个人</w:t>
+      </w:r>
+      <w:r>
+        <w:rPr>
+          <w:rFonts w:hint="eastAsia"/>
+          <w:color w:val="0000FF"/>
+        </w:rPr>
+        <w:t>/</w:t>
+      </w:r>
+      <w:r>
+        <w:rPr>
+          <w:rFonts w:hint="eastAsia"/>
+          <w:color w:val="0000FF"/>
+        </w:rPr>
+        <w:t>国家</w:t>
+      </w:r>
+      <w:r>
+        <w:rPr>
+          <w:rFonts w:hint="eastAsia"/>
+          <w:color w:val="0000FF"/>
+        </w:rPr>
+        <w:t>)</w:t>
+      </w:r>
+      <w:r>
+        <w:rPr>
+          <w:rFonts w:hint="eastAsia"/>
+          <w:color w:val="0000FF"/>
+        </w:rPr>
+        <w:t>的事情</w:t>
+      </w:r>
+    </w:p>
+    <w:p>
+      <w:r>
+        <w:rPr>
+          <w:rFonts w:hint="eastAsia"/>
+        </w:rPr>
+        <w:tab/>
+        <w:t xml:space="preserve">business </w:t>
+      </w:r>
+      <w:r>
+        <w:t>[ˈbɪznəs]</w:t>
+      </w:r>
+      <w:r>
+        <w:rPr>
+          <w:rFonts w:hint="eastAsia"/>
+        </w:rPr>
+        <w:t>商业</w:t>
+      </w:r>
+      <w:r>
+        <w:rPr>
+          <w:rFonts w:hint="eastAsia"/>
+        </w:rPr>
+        <w:t>/</w:t>
+      </w:r>
+      <w:r>
+        <w:rPr>
+          <w:rFonts w:hint="eastAsia"/>
+          <w:color w:val="4BACC6" w:themeColor="accent5"/>
+        </w:rPr>
+        <w:t>事务</w:t>
+      </w:r>
+      <w:r>
+        <w:rPr>
+          <w:rFonts w:hint="eastAsia"/>
+        </w:rPr>
+        <w:tab/>
+      </w:r>
+      <w:r>
+        <w:rPr>
+          <w:rFonts w:hint="eastAsia"/>
+        </w:rPr>
+        <w:tab/>
+      </w:r>
+      <w:r>
+        <w:rPr>
+          <w:rFonts w:hint="eastAsia"/>
+        </w:rPr>
+        <w:tab/>
+      </w:r>
+      <w:r>
+        <w:rPr>
+          <w:rFonts w:hint="eastAsia"/>
+        </w:rPr>
+        <w:tab/>
+      </w:r>
+      <w:r>
+        <w:rPr>
+          <w:rFonts w:hint="eastAsia"/>
+        </w:rPr>
+        <w:tab/>
+      </w:r>
+      <w:r>
+        <w:rPr>
+          <w:rFonts w:hint="eastAsia"/>
+          <w:color w:val="0000FF"/>
+        </w:rPr>
+        <w:t>强调与职责</w:t>
+      </w:r>
+      <w:r>
+        <w:rPr>
+          <w:rFonts w:hint="eastAsia"/>
+          <w:color w:val="0000FF"/>
+        </w:rPr>
+        <w:t>/</w:t>
+      </w:r>
+      <w:r>
+        <w:rPr>
+          <w:rFonts w:hint="eastAsia"/>
+          <w:color w:val="0000FF"/>
+        </w:rPr>
+        <w:t>职务相关的事情</w:t>
+      </w:r>
+    </w:p>
+    <w:p>
+      <w:r>
+        <w:rPr>
+          <w:rFonts w:hint="eastAsia"/>
+        </w:rPr>
+        <w:tab/>
+        <w:t>cause</w:t>
+      </w:r>
+      <w:r>
+        <w:t xml:space="preserve"> [kɔ:z]</w:t>
+      </w:r>
+      <w:r>
+        <w:rPr>
+          <w:rFonts w:hint="eastAsia"/>
+        </w:rPr>
+        <w:t>原因</w:t>
+      </w:r>
+      <w:r>
+        <w:rPr>
+          <w:rFonts w:hint="eastAsia"/>
+        </w:rPr>
+        <w:t>/</w:t>
+      </w:r>
+      <w:r>
+        <w:rPr>
+          <w:rFonts w:hint="eastAsia"/>
+        </w:rPr>
+        <w:t>理由</w:t>
+      </w:r>
+      <w:r>
+        <w:rPr>
+          <w:rFonts w:hint="eastAsia"/>
+        </w:rPr>
+        <w:t>/</w:t>
+      </w:r>
+      <w:r>
+        <w:rPr>
+          <w:rFonts w:hint="eastAsia"/>
+          <w:color w:val="4BACC6" w:themeColor="accent5"/>
+        </w:rPr>
+        <w:t>事业</w:t>
+      </w:r>
+      <w:r>
+        <w:rPr>
+          <w:rFonts w:hint="eastAsia"/>
+        </w:rPr>
+        <w:tab/>
+      </w:r>
+      <w:r>
+        <w:rPr>
+          <w:rFonts w:hint="eastAsia"/>
+        </w:rPr>
+        <w:tab/>
+      </w:r>
+      <w:r>
+        <w:rPr>
+          <w:rFonts w:hint="eastAsia"/>
+        </w:rPr>
+        <w:tab/>
+      </w:r>
+      <w:r>
+        <w:rPr>
+          <w:rFonts w:hint="eastAsia"/>
+        </w:rPr>
+        <w:tab/>
+      </w:r>
+      <w:r>
+        <w:rPr>
+          <w:rFonts w:hint="eastAsia"/>
+        </w:rPr>
+        <w:tab/>
+      </w:r>
+      <w:r>
+        <w:rPr>
+          <w:rFonts w:hint="eastAsia"/>
+          <w:color w:val="0000FF"/>
+        </w:rPr>
+        <w:t>为一目标而长期进行的活动</w:t>
+      </w:r>
+    </w:p>
+    <w:p>
+      <w:r>
+        <w:rPr>
+          <w:rFonts w:hint="eastAsia"/>
+        </w:rPr>
+        <w:tab/>
+        <w:t>event</w:t>
+      </w:r>
+      <w:r>
+        <w:t xml:space="preserve"> [ɪˈvent]</w:t>
+      </w:r>
+      <w:r>
+        <w:rPr>
+          <w:rFonts w:hint="eastAsia"/>
+        </w:rPr>
+        <w:t>事件</w:t>
+      </w:r>
+      <w:r>
+        <w:rPr>
+          <w:rFonts w:hint="eastAsia"/>
+        </w:rPr>
+        <w:tab/>
+      </w:r>
+      <w:r>
+        <w:rPr>
+          <w:rFonts w:hint="eastAsia"/>
+        </w:rPr>
+        <w:tab/>
+      </w:r>
+      <w:r>
+        <w:rPr>
+          <w:rFonts w:hint="eastAsia"/>
+        </w:rPr>
+        <w:tab/>
+      </w:r>
+      <w:r>
+        <w:rPr>
+          <w:rFonts w:hint="eastAsia"/>
+        </w:rPr>
+        <w:tab/>
+      </w:r>
+      <w:r>
+        <w:rPr>
+          <w:rFonts w:hint="eastAsia"/>
+        </w:rPr>
+        <w:tab/>
+      </w:r>
+      <w:r>
+        <w:rPr>
+          <w:rFonts w:hint="eastAsia"/>
+        </w:rPr>
+        <w:tab/>
+      </w:r>
+      <w:r>
+        <w:rPr>
+          <w:rFonts w:hint="eastAsia"/>
+        </w:rPr>
+        <w:tab/>
+      </w:r>
+      <w:r>
+        <w:rPr>
+          <w:rFonts w:hint="eastAsia"/>
+          <w:color w:val="0000FF"/>
+        </w:rPr>
+        <w:t>强调发生的</w:t>
+      </w:r>
+    </w:p>
+    <w:p>
+      <w:r>
+        <w:rPr>
+          <w:rFonts w:hint="eastAsia"/>
+        </w:rPr>
+        <w:tab/>
+      </w:r>
+      <w:r>
+        <w:rPr>
+          <w:rFonts w:hint="eastAsia"/>
+        </w:rPr>
+        <w:t>matter</w:t>
+      </w:r>
+      <w:r>
+        <w:t xml:space="preserve"> [ˈmætə</w:t>
+      </w:r>
+      <w:r>
+        <w:t>r</w:t>
+      </w:r>
+      <w:r>
+        <w:t>]</w:t>
+      </w:r>
+      <w:r>
+        <w:rPr>
+          <w:rFonts w:hint="eastAsia"/>
+        </w:rPr>
+        <w:t>物质</w:t>
+      </w:r>
+      <w:r>
+        <w:rPr>
+          <w:rFonts w:hint="eastAsia"/>
+        </w:rPr>
+        <w:t>/</w:t>
+      </w:r>
+      <w:r>
+        <w:rPr>
+          <w:rFonts w:hint="eastAsia"/>
+          <w:color w:val="4BACC6" w:themeColor="accent5"/>
+        </w:rPr>
+        <w:t>事情</w:t>
+      </w:r>
+      <w:r>
+        <w:rPr>
+          <w:rFonts w:hint="eastAsia"/>
+        </w:rPr>
+        <w:t>/</w:t>
+      </w:r>
+      <w:r>
+        <w:rPr>
+          <w:rFonts w:hint="eastAsia"/>
+          <w:color w:val="4BACC6" w:themeColor="accent5"/>
+        </w:rPr>
+        <w:t>问题</w:t>
+      </w:r>
+      <w:r>
+        <w:rPr>
+          <w:rFonts w:hint="eastAsia"/>
+        </w:rPr>
+        <w:tab/>
+      </w:r>
+      <w:r>
+        <w:rPr>
+          <w:rFonts w:hint="eastAsia"/>
+        </w:rPr>
+        <w:tab/>
+      </w:r>
+      <w:r>
+        <w:rPr>
+          <w:rFonts w:hint="eastAsia"/>
+        </w:rPr>
+        <w:tab/>
+      </w:r>
+      <w:r>
+        <w:rPr>
+          <w:rFonts w:hint="eastAsia"/>
+        </w:rPr>
+        <w:tab/>
+      </w:r>
+      <w:r>
+        <w:rPr>
+          <w:rFonts w:hint="eastAsia"/>
+          <w:color w:val="0000FF"/>
+        </w:rPr>
+        <w:t>强调某种</w:t>
+      </w:r>
+      <w:r>
+        <w:rPr>
+          <w:rFonts w:hint="eastAsia"/>
+          <w:color w:val="0000FF"/>
+        </w:rPr>
+        <w:t>性质或麻烦的事情</w:t>
+      </w:r>
+    </w:p>
+    <w:p>
+      <w:r>
+        <w:rPr>
+          <w:rFonts w:hint="eastAsia"/>
+        </w:rPr>
+        <w:tab/>
+      </w:r>
+      <w:r>
+        <w:rPr>
+          <w:rFonts w:hint="eastAsia"/>
+        </w:rPr>
+        <w:t>thing</w:t>
+      </w:r>
+      <w:r>
+        <w:t xml:space="preserve"> [θɪŋ]</w:t>
+      </w:r>
+      <w:r>
+        <w:rPr>
+          <w:rFonts w:hint="eastAsia"/>
+        </w:rPr>
+        <w:t>东西</w:t>
+      </w:r>
+      <w:r>
+        <w:rPr>
+          <w:rFonts w:hint="eastAsia"/>
+        </w:rPr>
+        <w:t>/</w:t>
+      </w:r>
+      <w:r>
+        <w:rPr>
+          <w:rFonts w:hint="eastAsia"/>
+          <w:color w:val="4BACC6" w:themeColor="accent5"/>
+        </w:rPr>
+        <w:t>事情</w:t>
+      </w:r>
+      <w:r>
+        <w:rPr>
+          <w:rFonts w:hint="eastAsia"/>
+        </w:rPr>
+        <w:tab/>
+      </w:r>
+      <w:r>
+        <w:rPr>
+          <w:rFonts w:hint="eastAsia"/>
+        </w:rPr>
+        <w:tab/>
+      </w:r>
+      <w:r>
+        <w:rPr>
+          <w:rFonts w:hint="eastAsia"/>
+        </w:rPr>
+        <w:tab/>
+      </w:r>
+      <w:r>
+        <w:rPr>
+          <w:rFonts w:hint="eastAsia"/>
+        </w:rPr>
+        <w:tab/>
+      </w:r>
+      <w:r>
+        <w:rPr>
+          <w:rFonts w:hint="eastAsia"/>
+        </w:rPr>
+        <w:tab/>
+      </w:r>
+      <w:r>
+        <w:rPr>
+          <w:rFonts w:hint="eastAsia"/>
+        </w:rPr>
+        <w:tab/>
+      </w:r>
+      <w:r>
+        <w:rPr>
+          <w:rFonts w:hint="eastAsia"/>
+          <w:color w:val="0000FF"/>
+        </w:rPr>
+        <w:t>强调一般模糊的事情</w:t>
+      </w:r>
+    </w:p>
+    <w:p>
+      <w:r>
+        <w:rPr>
+          <w:rFonts w:hint="eastAsia"/>
+        </w:rPr>
+        <w:tab/>
+        <w:t>issue</w:t>
+      </w:r>
+      <w:r>
+        <w:t xml:space="preserve"> [ˈɪʃu:]</w:t>
+      </w:r>
+      <w:r>
+        <w:rPr>
+          <w:rFonts w:hint="eastAsia"/>
+          <w:color w:val="4BACC6" w:themeColor="accent5"/>
+        </w:rPr>
+        <w:t>问题</w:t>
+      </w:r>
+      <w:r>
+        <w:rPr>
+          <w:rFonts w:hint="eastAsia"/>
+        </w:rPr>
+        <w:t>/</w:t>
+      </w:r>
+      <w:r>
+        <w:rPr>
+          <w:rFonts w:hint="eastAsia"/>
+        </w:rPr>
+        <w:t>发行</w:t>
+      </w:r>
+      <w:r>
+        <w:rPr>
+          <w:rFonts w:hint="eastAsia"/>
+        </w:rPr>
+        <w:tab/>
+      </w:r>
+      <w:r>
+        <w:rPr>
+          <w:rFonts w:hint="eastAsia"/>
+        </w:rPr>
+        <w:tab/>
+      </w:r>
+      <w:r>
+        <w:rPr>
+          <w:rFonts w:hint="eastAsia"/>
+        </w:rPr>
+        <w:tab/>
+      </w:r>
+      <w:r>
+        <w:rPr>
+          <w:rFonts w:hint="eastAsia"/>
+        </w:rPr>
+        <w:tab/>
+      </w:r>
+      <w:r>
+        <w:rPr>
+          <w:rFonts w:hint="eastAsia"/>
+        </w:rPr>
+        <w:tab/>
+      </w:r>
+      <w:r>
+        <w:rPr>
+          <w:rFonts w:hint="eastAsia"/>
+        </w:rPr>
+        <w:tab/>
+      </w:r>
+      <w:r>
+        <w:rPr>
+          <w:rFonts w:hint="eastAsia"/>
+          <w:color w:val="0000FF"/>
+        </w:rPr>
+        <w:t>指</w:t>
+      </w:r>
+      <w:r>
+        <w:rPr>
+          <w:rFonts w:hint="eastAsia"/>
+          <w:color w:val="0000FF"/>
+        </w:rPr>
+        <w:t>有争议，待讨论的事情</w:t>
+      </w:r>
+    </w:p>
+    <w:p>
+      <w:r>
+        <w:rPr>
+          <w:rFonts w:hint="eastAsia"/>
+        </w:rPr>
+        <w:lastRenderedPageBreak/>
+        <w:tab/>
+        <w:t>problem</w:t>
+      </w:r>
+      <w:r>
+        <w:t xml:space="preserve"> [ˈprɒbləm]</w:t>
+      </w:r>
+      <w:r>
+        <w:rPr>
+          <w:rFonts w:hint="eastAsia"/>
+        </w:rPr>
+        <w:t>问题</w:t>
+      </w:r>
+      <w:r>
+        <w:rPr>
+          <w:rFonts w:hint="eastAsia"/>
+        </w:rPr>
+        <w:tab/>
+      </w:r>
+      <w:r>
+        <w:rPr>
+          <w:rFonts w:hint="eastAsia"/>
+        </w:rPr>
+        <w:tab/>
+      </w:r>
+      <w:r>
+        <w:rPr>
+          <w:rFonts w:hint="eastAsia"/>
+        </w:rPr>
+        <w:tab/>
+      </w:r>
+      <w:r>
+        <w:rPr>
+          <w:rFonts w:hint="eastAsia"/>
+        </w:rPr>
+        <w:tab/>
+      </w:r>
+      <w:r>
+        <w:rPr>
+          <w:rFonts w:hint="eastAsia"/>
+        </w:rPr>
+        <w:tab/>
+      </w:r>
+      <w:r>
+        <w:rPr>
+          <w:rFonts w:hint="eastAsia"/>
+        </w:rPr>
+        <w:tab/>
+      </w:r>
+      <w:r>
+        <w:rPr>
+          <w:rFonts w:hint="eastAsia"/>
+          <w:color w:val="0000FF"/>
+        </w:rPr>
+        <w:t>指待处理</w:t>
+      </w:r>
+      <w:r>
+        <w:rPr>
+          <w:rFonts w:hint="eastAsia"/>
+          <w:color w:val="0000FF"/>
+        </w:rPr>
+        <w:t>/</w:t>
+      </w:r>
+      <w:r>
+        <w:rPr>
+          <w:rFonts w:hint="eastAsia"/>
+          <w:color w:val="0000FF"/>
+        </w:rPr>
+        <w:t>解决的事情</w:t>
+      </w:r>
+    </w:p>
+    <w:p>
+      <w:r>
+        <w:rPr>
+          <w:rFonts w:hint="eastAsia"/>
+        </w:rPr>
+        <w:tab/>
+        <w:t>question</w:t>
+      </w:r>
+      <w:r>
+        <w:t xml:space="preserve"> [ˈkwestʃən]</w:t>
+      </w:r>
+      <w:r>
+        <w:rPr>
+          <w:rFonts w:hint="eastAsia"/>
+        </w:rPr>
+        <w:t>问题</w:t>
+      </w:r>
+      <w:r>
+        <w:rPr>
+          <w:rFonts w:hint="eastAsia"/>
+        </w:rPr>
+        <w:tab/>
+      </w:r>
+      <w:r>
+        <w:rPr>
+          <w:rFonts w:hint="eastAsia"/>
+        </w:rPr>
+        <w:tab/>
+      </w:r>
+      <w:r>
+        <w:rPr>
+          <w:rFonts w:hint="eastAsia"/>
+        </w:rPr>
+        <w:tab/>
+      </w:r>
+      <w:r>
+        <w:rPr>
+          <w:rFonts w:hint="eastAsia"/>
+        </w:rPr>
+        <w:tab/>
+      </w:r>
+      <w:r>
+        <w:rPr>
+          <w:rFonts w:hint="eastAsia"/>
+        </w:rPr>
+        <w:tab/>
+      </w:r>
+      <w:r>
+        <w:rPr>
+          <w:rFonts w:hint="eastAsia"/>
+          <w:color w:val="0000FF"/>
+        </w:rPr>
+        <w:t>指</w:t>
+      </w:r>
+      <w:r>
+        <w:rPr>
+          <w:rFonts w:hint="eastAsia"/>
+          <w:color w:val="0000FF"/>
+        </w:rPr>
+        <w:t>需要被人回答的疑问</w:t>
+      </w:r>
+    </w:p>
+    <w:p>
+      <w:pPr>
+        <w:rPr>
+          <w:b/>
+        </w:rPr>
+      </w:pPr>
+      <w:r>
+        <w:rPr>
+          <w:b/>
+        </w:rPr>
+        <w:t>2</w:t>
+      </w:r>
+      <w:r>
+        <w:rPr>
+          <w:rFonts w:hint="eastAsia"/>
+          <w:b/>
+        </w:rPr>
+        <w:t>相关</w:t>
+      </w:r>
+    </w:p>
+    <w:p>
+      <w:pPr>
+        <w:rPr>
           <w:color w:val="C0504D" w:themeColor="accent2"/>
         </w:rPr>
       </w:pPr>
@@ -15411,6 +12722,2718 @@
           <w:rFonts w:hint="eastAsia"/>
           <w:color w:val="C0504D" w:themeColor="accent2"/>
         </w:rPr>
+        <w:t>原因</w:t>
+      </w:r>
+    </w:p>
+    <w:p>
+      <w:r>
+        <w:rPr>
+          <w:rFonts w:hint="eastAsia"/>
+          <w:color w:val="C0504D" w:themeColor="accent2"/>
+        </w:rPr>
+        <w:tab/>
+      </w:r>
+      <w:r>
+        <w:rPr>
+          <w:rFonts w:hint="eastAsia"/>
+          <w:color w:val="C0504D" w:themeColor="accent2"/>
+        </w:rPr>
+        <w:t>意义</w:t>
+      </w:r>
+      <w:r>
+        <w:rPr>
+          <w:rFonts w:hint="eastAsia"/>
+        </w:rPr>
+        <w:t>：目的</w:t>
+      </w:r>
+      <w:r>
+        <w:rPr>
+          <w:rFonts w:hint="eastAsia"/>
+        </w:rPr>
+        <w:t>和影响</w:t>
+      </w:r>
+    </w:p>
+    <w:p>
+      <w:r>
+        <w:rPr>
+          <w:rFonts w:hint="eastAsia"/>
+          <w:color w:val="F79646" w:themeColor="accent6"/>
+        </w:rPr>
+        <w:t>引</w:t>
+      </w:r>
+      <w:r>
+        <w:rPr>
+          <w:rFonts w:hint="eastAsia"/>
+        </w:rPr>
+        <w:tab/>
+        <w:t>appeal</w:t>
+      </w:r>
+      <w:r>
+        <w:t xml:space="preserve"> [əˈpi:l]</w:t>
+      </w:r>
+      <w:r>
+        <w:rPr>
+          <w:rFonts w:hint="eastAsia"/>
+        </w:rPr>
+        <w:t>呼吁</w:t>
+      </w:r>
+      <w:r>
+        <w:rPr>
+          <w:rFonts w:hint="eastAsia"/>
+        </w:rPr>
+        <w:t>/</w:t>
+      </w:r>
+      <w:r>
+        <w:rPr>
+          <w:rFonts w:hint="eastAsia"/>
+          <w:color w:val="4BACC6" w:themeColor="accent5"/>
+        </w:rPr>
+        <w:t>吸引</w:t>
+      </w:r>
+      <w:r>
+        <w:rPr>
+          <w:rFonts w:hint="eastAsia"/>
+        </w:rPr>
+        <w:t>/</w:t>
+      </w:r>
+      <w:r>
+        <w:rPr>
+          <w:rFonts w:hint="eastAsia"/>
+        </w:rPr>
+        <w:t>上诉</w:t>
+      </w:r>
+    </w:p>
+    <w:p>
+      <w:r>
+        <w:rPr>
+          <w:rFonts w:hint="eastAsia"/>
+        </w:rPr>
+        <w:tab/>
+        <w:t>attraction</w:t>
+      </w:r>
+      <w:r>
+        <w:t xml:space="preserve"> [əˈtrækʃn]</w:t>
+      </w:r>
+      <w:r>
+        <w:rPr>
+          <w:rFonts w:hint="eastAsia"/>
+          <w:color w:val="4BACC6" w:themeColor="accent5"/>
+        </w:rPr>
+        <w:t>吸引</w:t>
+      </w:r>
+      <w:r>
+        <w:rPr>
+          <w:rFonts w:hint="eastAsia"/>
+        </w:rPr>
+        <w:t>/</w:t>
+      </w:r>
+      <w:r>
+        <w:rPr>
+          <w:rFonts w:hint="eastAsia"/>
+        </w:rPr>
+        <w:t>引力</w:t>
+      </w:r>
+    </w:p>
+    <w:p>
+      <w:r>
+        <w:rPr>
+          <w:rFonts w:hint="eastAsia"/>
+          <w:color w:val="F79646" w:themeColor="accent6"/>
+        </w:rPr>
+        <w:t>激</w:t>
+      </w:r>
+      <w:r>
+        <w:rPr>
+          <w:rFonts w:hint="eastAsia"/>
+        </w:rPr>
+        <w:tab/>
+      </w:r>
+      <w:r>
+        <w:t>impetus</w:t>
+      </w:r>
+      <w:r>
+        <w:t xml:space="preserve"> [ˈɪmpɪtəs]</w:t>
+      </w:r>
+      <w:r>
+        <w:rPr>
+          <w:rFonts w:hint="eastAsia"/>
+        </w:rPr>
+        <w:t>推动</w:t>
+      </w:r>
+    </w:p>
+    <w:p>
+      <w:r>
+        <w:tab/>
+      </w:r>
+      <w:r>
+        <w:rPr>
+          <w:rFonts w:hint="eastAsia"/>
+        </w:rPr>
+        <w:t>impulse</w:t>
+      </w:r>
+      <w:r>
+        <w:t xml:space="preserve"> [ˈɪmpʌls]</w:t>
+      </w:r>
+      <w:r>
+        <w:rPr>
+          <w:rFonts w:hint="eastAsia"/>
+        </w:rPr>
+        <w:t>冲动</w:t>
+      </w:r>
+      <w:r>
+        <w:rPr>
+          <w:rFonts w:hint="eastAsia"/>
+        </w:rPr>
+        <w:t>/</w:t>
+      </w:r>
+      <w:r>
+        <w:rPr>
+          <w:rFonts w:hint="eastAsia"/>
+          <w:color w:val="4BACC6" w:themeColor="accent5"/>
+        </w:rPr>
+        <w:t>推动</w:t>
+      </w:r>
+    </w:p>
+    <w:p>
+      <w:r>
+        <w:tab/>
+      </w:r>
+      <w:r>
+        <w:rPr>
+          <w:rFonts w:hint="eastAsia"/>
+        </w:rPr>
+        <w:t>in</w:t>
+      </w:r>
+      <w:r>
+        <w:t>centive</w:t>
+      </w:r>
+      <w:r>
+        <w:t xml:space="preserve"> [ɪnˈsentɪv]</w:t>
+      </w:r>
+      <w:r>
+        <w:rPr>
+          <w:rFonts w:hint="eastAsia"/>
+        </w:rPr>
+        <w:t>刺激</w:t>
+      </w:r>
+    </w:p>
+    <w:p>
+      <w:r>
+        <w:tab/>
+      </w:r>
+      <w:r>
+        <w:rPr>
+          <w:rFonts w:hint="eastAsia"/>
+        </w:rPr>
+        <w:t>stimulus</w:t>
+      </w:r>
+      <w:r>
+        <w:rPr>
+          <w:rFonts w:hint="eastAsia"/>
+        </w:rPr>
+        <w:t xml:space="preserve"> *</w:t>
+      </w:r>
+      <w:r>
+        <w:t>[ˈstɪmjələs]</w:t>
+      </w:r>
+      <w:r>
+        <w:rPr>
+          <w:rFonts w:hint="eastAsia"/>
+        </w:rPr>
+        <w:t>刺激</w:t>
+      </w:r>
+    </w:p>
+    <w:p>
+      <w:r>
+        <w:rPr>
+          <w:rFonts w:hint="eastAsia"/>
+          <w:color w:val="F79646" w:themeColor="accent6"/>
+        </w:rPr>
+        <w:t>意</w:t>
+      </w:r>
+      <w:r>
+        <w:rPr>
+          <w:rFonts w:hint="eastAsia"/>
+        </w:rPr>
+        <w:tab/>
+      </w:r>
+      <w:r>
+        <w:rPr>
+          <w:rFonts w:hint="eastAsia"/>
+        </w:rPr>
+        <w:t>advantage</w:t>
+      </w:r>
+      <w:r>
+        <w:t xml:space="preserve"> [ədˈv</w:t>
+      </w:r>
+      <w:r>
+        <w:rPr>
+          <w:rFonts w:hint="eastAsia"/>
+        </w:rPr>
+        <w:t>ɑ</w:t>
+      </w:r>
+      <w:r>
+        <w:t>:ntɪdʒ]</w:t>
+      </w:r>
+      <w:r>
+        <w:rPr>
+          <w:rFonts w:hint="eastAsia"/>
+        </w:rPr>
+        <w:t>有利</w:t>
+      </w:r>
+    </w:p>
+    <w:p>
+      <w:r>
+        <w:rPr>
+          <w:rFonts w:hint="eastAsia"/>
+        </w:rPr>
+        <w:tab/>
+      </w:r>
+      <w:r>
+        <w:rPr>
+          <w:rFonts w:hint="eastAsia"/>
+        </w:rPr>
+        <w:t>affection</w:t>
+      </w:r>
+      <w:r>
+        <w:t xml:space="preserve"> [əˈfekʃn]</w:t>
+      </w:r>
+      <w:r>
+        <w:rPr>
+          <w:rFonts w:hint="eastAsia"/>
+        </w:rPr>
+        <w:t>感情</w:t>
+      </w:r>
+      <w:r>
+        <w:rPr>
+          <w:rFonts w:hint="eastAsia"/>
+        </w:rPr>
+        <w:t>/</w:t>
+      </w:r>
+      <w:r>
+        <w:rPr>
+          <w:rFonts w:hint="eastAsia"/>
+          <w:color w:val="4BACC6" w:themeColor="accent5"/>
+        </w:rPr>
+        <w:t>影响</w:t>
+      </w:r>
+    </w:p>
+    <w:p>
+      <w:r>
+        <w:rPr>
+          <w:rFonts w:hint="eastAsia"/>
+        </w:rPr>
+        <w:tab/>
+      </w:r>
+      <w:r>
+        <w:rPr>
+          <w:rFonts w:hint="eastAsia"/>
+        </w:rPr>
+        <w:t>catch</w:t>
+      </w:r>
+      <w:r>
+        <w:t xml:space="preserve"> [kætʃ]</w:t>
+      </w:r>
+      <w:r>
+        <w:rPr>
+          <w:rFonts w:hint="eastAsia"/>
+        </w:rPr>
+        <w:t>逮</w:t>
+      </w:r>
+      <w:r>
+        <w:rPr>
+          <w:rFonts w:hint="eastAsia"/>
+        </w:rPr>
+        <w:t>,</w:t>
+      </w:r>
+      <w:r>
+        <w:rPr>
+          <w:rFonts w:hint="eastAsia"/>
+        </w:rPr>
+        <w:t>捉</w:t>
+      </w:r>
+      <w:r>
+        <w:rPr>
+          <w:rFonts w:hint="eastAsia"/>
+        </w:rPr>
+        <w:t>/</w:t>
+      </w:r>
+      <w:r>
+        <w:rPr>
+          <w:rFonts w:hint="eastAsia"/>
+          <w:color w:val="4BACC6" w:themeColor="accent5"/>
+        </w:rPr>
+        <w:t>圈套</w:t>
+      </w:r>
+    </w:p>
+    <w:p>
+      <w:r>
+        <w:rPr>
+          <w:rFonts w:hint="eastAsia"/>
+        </w:rPr>
+        <w:tab/>
+      </w:r>
+      <w:r>
+        <w:rPr>
+          <w:rFonts w:hint="eastAsia"/>
+        </w:rPr>
+        <w:t>conspiracy</w:t>
+      </w:r>
+      <w:r>
+        <w:t xml:space="preserve"> [kənˈspɪrəsi]</w:t>
+      </w:r>
+      <w:r>
+        <w:rPr>
+          <w:rFonts w:hint="eastAsia"/>
+        </w:rPr>
+        <w:t>阴谋</w:t>
+      </w:r>
+    </w:p>
+    <w:p>
+      <w:r>
+        <w:rPr>
+          <w:rFonts w:hint="eastAsia"/>
+        </w:rPr>
+        <w:tab/>
+      </w:r>
+      <w:r>
+        <w:rPr>
+          <w:rFonts w:hint="eastAsia"/>
+        </w:rPr>
+        <w:t>deception</w:t>
+      </w:r>
+      <w:r>
+        <w:t xml:space="preserve"> [dɪˈsepʃn]</w:t>
+      </w:r>
+      <w:r>
+        <w:rPr>
+          <w:rFonts w:hint="eastAsia"/>
+        </w:rPr>
+        <w:t>欺骗</w:t>
+      </w:r>
+      <w:r>
+        <w:rPr>
+          <w:rFonts w:hint="eastAsia"/>
+        </w:rPr>
+        <w:t>/</w:t>
+      </w:r>
+      <w:r>
+        <w:rPr>
+          <w:rFonts w:hint="eastAsia"/>
+          <w:color w:val="4BACC6" w:themeColor="accent5"/>
+        </w:rPr>
+        <w:t>骗局</w:t>
+      </w:r>
+    </w:p>
+    <w:p>
+      <w:r>
+        <w:rPr>
+          <w:rFonts w:hint="eastAsia"/>
+        </w:rPr>
+        <w:tab/>
+        <w:t>disadvantage</w:t>
+      </w:r>
+      <w:r>
+        <w:t xml:space="preserve"> [ˌdɪsədˈv</w:t>
+      </w:r>
+      <w:r>
+        <w:rPr>
+          <w:rFonts w:hint="eastAsia"/>
+        </w:rPr>
+        <w:t>ɑ</w:t>
+      </w:r>
+      <w:r>
+        <w:t>:ntɪdʒ]</w:t>
+      </w:r>
+      <w:r>
+        <w:rPr>
+          <w:rFonts w:hint="eastAsia"/>
+        </w:rPr>
+        <w:t>不利</w:t>
+      </w:r>
+    </w:p>
+    <w:p>
+      <w:r>
+        <w:rPr>
+          <w:rFonts w:hint="eastAsia"/>
+        </w:rPr>
+        <w:tab/>
+      </w:r>
+      <w:r>
+        <w:rPr>
+          <w:rFonts w:hint="eastAsia"/>
+        </w:rPr>
+        <w:t>fix</w:t>
+      </w:r>
+      <w:r>
+        <w:t xml:space="preserve"> [fɪks]</w:t>
+      </w:r>
+      <w:r>
+        <w:rPr>
+          <w:rFonts w:hint="eastAsia"/>
+        </w:rPr>
+        <w:t>困境</w:t>
+      </w:r>
+      <w:r>
+        <w:rPr>
+          <w:rFonts w:hint="eastAsia"/>
+        </w:rPr>
+        <w:t>/</w:t>
+      </w:r>
+      <w:r>
+        <w:rPr>
+          <w:rFonts w:hint="eastAsia"/>
+        </w:rPr>
+        <w:t>定位</w:t>
+      </w:r>
+      <w:r>
+        <w:rPr>
+          <w:rFonts w:hint="eastAsia"/>
+        </w:rPr>
+        <w:t>/</w:t>
+      </w:r>
+      <w:r>
+        <w:rPr>
+          <w:rFonts w:hint="eastAsia"/>
+          <w:color w:val="4BACC6" w:themeColor="accent5"/>
+        </w:rPr>
+        <w:t>背后操纵</w:t>
+      </w:r>
+    </w:p>
+    <w:p>
+      <w:r>
+        <w:rPr>
+          <w:rFonts w:hint="eastAsia"/>
+        </w:rPr>
+        <w:tab/>
+        <w:t>impact</w:t>
+      </w:r>
+      <w:r>
+        <w:t xml:space="preserve"> [ˈɪmpækt]</w:t>
+      </w:r>
+      <w:r>
+        <w:rPr>
+          <w:rFonts w:hint="eastAsia"/>
+          <w:color w:val="4BACC6" w:themeColor="accent5"/>
+        </w:rPr>
+        <w:t>影响</w:t>
+      </w:r>
+      <w:r>
+        <w:rPr>
+          <w:rFonts w:hint="eastAsia"/>
+        </w:rPr>
+        <w:t>/</w:t>
+      </w:r>
+      <w:r>
+        <w:rPr>
+          <w:rFonts w:hint="eastAsia"/>
+        </w:rPr>
+        <w:t>冲击</w:t>
+      </w:r>
+    </w:p>
+    <w:p>
+      <w:r>
+        <w:tab/>
+      </w:r>
+      <w:r>
+        <w:rPr>
+          <w:rFonts w:hint="eastAsia"/>
+        </w:rPr>
+        <w:t>influence</w:t>
+      </w:r>
+      <w:r>
+        <w:t xml:space="preserve"> [ˈɪnfluəns]</w:t>
+      </w:r>
+      <w:r>
+        <w:rPr>
+          <w:rFonts w:hint="eastAsia"/>
+        </w:rPr>
+        <w:t>影响</w:t>
+      </w:r>
+    </w:p>
+    <w:p>
+      <w:r>
+        <w:rPr>
+          <w:rFonts w:hint="eastAsia"/>
+        </w:rPr>
+        <w:tab/>
+      </w:r>
+      <w:r>
+        <w:rPr>
+          <w:rFonts w:hint="eastAsia"/>
+        </w:rPr>
+        <w:t>irony</w:t>
+      </w:r>
+      <w:r>
+        <w:t xml:space="preserve"> [ˈaɪrəni]</w:t>
+      </w:r>
+      <w:r>
+        <w:rPr>
+          <w:rFonts w:hint="eastAsia"/>
+        </w:rPr>
+        <w:t>反语</w:t>
+      </w:r>
+      <w:r>
+        <w:rPr>
+          <w:rFonts w:hint="eastAsia"/>
+        </w:rPr>
+        <w:t>/</w:t>
+      </w:r>
+      <w:r>
+        <w:rPr>
+          <w:rFonts w:hint="eastAsia"/>
+          <w:color w:val="4BACC6" w:themeColor="accent5"/>
+        </w:rPr>
+        <w:t>具有讽刺意味的事</w:t>
+      </w:r>
+    </w:p>
+    <w:p>
+      <w:r>
+        <w:tab/>
+      </w:r>
+      <w:r>
+        <w:rPr>
+          <w:rFonts w:hint="eastAsia"/>
+        </w:rPr>
+        <w:t>plot</w:t>
+      </w:r>
+      <w:r>
+        <w:t xml:space="preserve"> [plɒt]</w:t>
+      </w:r>
+      <w:r>
+        <w:rPr>
+          <w:rFonts w:hint="eastAsia"/>
+        </w:rPr>
+        <w:t>故事情节</w:t>
+      </w:r>
+      <w:r>
+        <w:rPr>
+          <w:rFonts w:hint="eastAsia"/>
+        </w:rPr>
+        <w:t>/</w:t>
+      </w:r>
+      <w:r>
+        <w:rPr>
+          <w:rFonts w:hint="eastAsia"/>
+          <w:color w:val="4BACC6" w:themeColor="accent5"/>
+        </w:rPr>
+        <w:t>阴谋</w:t>
+      </w:r>
+    </w:p>
+    <w:p>
+      <w:r>
+        <w:rPr>
+          <w:rFonts w:hint="eastAsia"/>
+        </w:rPr>
+        <w:tab/>
+        <w:t>scheme</w:t>
+      </w:r>
+      <w:r>
+        <w:t xml:space="preserve"> [ski:m]</w:t>
+      </w:r>
+      <w:r>
+        <w:rPr>
+          <w:rFonts w:hint="eastAsia"/>
+        </w:rPr>
+        <w:t>计划</w:t>
+      </w:r>
+      <w:r>
+        <w:rPr>
+          <w:rFonts w:hint="eastAsia"/>
+        </w:rPr>
+        <w:t>/</w:t>
+      </w:r>
+      <w:r>
+        <w:rPr>
+          <w:rFonts w:hint="eastAsia"/>
+          <w:color w:val="4BACC6" w:themeColor="accent5"/>
+        </w:rPr>
+        <w:t>阴谋</w:t>
+      </w:r>
+    </w:p>
+    <w:p>
+      <w:r>
+        <w:rPr>
+          <w:rFonts w:hint="eastAsia"/>
+        </w:rPr>
+        <w:tab/>
+      </w:r>
+      <w:r>
+        <w:rPr>
+          <w:rFonts w:hint="eastAsia"/>
+        </w:rPr>
+        <w:t>smash</w:t>
+      </w:r>
+      <w:r>
+        <w:t xml:space="preserve"> [smæʃ]</w:t>
+      </w:r>
+      <w:r>
+        <w:rPr>
+          <w:rFonts w:hint="eastAsia"/>
+        </w:rPr>
+        <w:t>粉碎</w:t>
+      </w:r>
+      <w:r>
+        <w:rPr>
+          <w:rFonts w:hint="eastAsia"/>
+        </w:rPr>
+        <w:t>/</w:t>
+      </w:r>
+      <w:r>
+        <w:rPr>
+          <w:rFonts w:hint="eastAsia"/>
+          <w:color w:val="4BACC6" w:themeColor="accent5"/>
+        </w:rPr>
+        <w:t>轰动</w:t>
+      </w:r>
+      <w:r>
+        <w:rPr>
+          <w:rFonts w:hint="eastAsia"/>
+        </w:rPr>
+        <w:tab/>
+      </w:r>
+    </w:p>
+    <w:p>
+      <w:r>
+        <w:rPr>
+          <w:rFonts w:hint="eastAsia"/>
+        </w:rPr>
+        <w:tab/>
+        <w:t>trap</w:t>
+      </w:r>
+      <w:r>
+        <w:t xml:space="preserve"> [træp]</w:t>
+      </w:r>
+      <w:r>
+        <w:rPr>
+          <w:rFonts w:hint="eastAsia"/>
+        </w:rPr>
+        <w:t>陷阱</w:t>
+      </w:r>
+      <w:r>
+        <w:rPr>
+          <w:rFonts w:hint="eastAsia"/>
+        </w:rPr>
+        <w:t>/</w:t>
+      </w:r>
+      <w:r>
+        <w:rPr>
+          <w:rFonts w:hint="eastAsia"/>
+          <w:color w:val="4BACC6" w:themeColor="accent5"/>
+        </w:rPr>
+        <w:t>圈套</w:t>
+      </w:r>
+    </w:p>
+    <w:p>
+      <w:r>
+        <w:rPr>
+          <w:rFonts w:hint="eastAsia"/>
+        </w:rPr>
+        <w:tab/>
+        <w:t xml:space="preserve">trick </w:t>
+      </w:r>
+      <w:r>
+        <w:t>[trɪk]</w:t>
+      </w:r>
+      <w:r>
+        <w:rPr>
+          <w:rFonts w:hint="eastAsia"/>
+        </w:rPr>
+        <w:t>戏法</w:t>
+      </w:r>
+      <w:r>
+        <w:rPr>
+          <w:rFonts w:hint="eastAsia"/>
+        </w:rPr>
+        <w:t>/</w:t>
+      </w:r>
+      <w:r>
+        <w:rPr>
+          <w:rFonts w:hint="eastAsia"/>
+          <w:color w:val="4BACC6" w:themeColor="accent5"/>
+        </w:rPr>
+        <w:t>诡计</w:t>
+      </w:r>
+    </w:p>
+    <w:p>
+      <w:r>
+        <w:rPr>
+          <w:rFonts w:hint="eastAsia"/>
+          <w:color w:val="F79646" w:themeColor="accent6"/>
+        </w:rPr>
+        <w:t>结</w:t>
+      </w:r>
+      <w:r>
+        <w:rPr>
+          <w:rFonts w:hint="eastAsia"/>
+        </w:rPr>
+        <w:tab/>
+      </w:r>
+      <w:r>
+        <w:rPr>
+          <w:rFonts w:hint="eastAsia"/>
+        </w:rPr>
+        <w:t>automation</w:t>
+      </w:r>
+      <w:r>
+        <w:t xml:space="preserve"> [ˌɔ:təˈmeɪʃn]</w:t>
+      </w:r>
+      <w:r>
+        <w:rPr>
+          <w:rFonts w:hint="eastAsia"/>
+        </w:rPr>
+        <w:t>自动化</w:t>
+      </w:r>
+    </w:p>
+    <w:p>
+      <w:r>
+        <w:rPr>
+          <w:rFonts w:hint="eastAsia"/>
+        </w:rPr>
+        <w:tab/>
+      </w:r>
+      <w:r>
+        <w:rPr>
+          <w:rFonts w:hint="eastAsia"/>
+        </w:rPr>
+        <w:t>composition</w:t>
+      </w:r>
+      <w:r>
+        <w:t xml:space="preserve"> [ˌkɒmpəˈzɪʃn]</w:t>
+      </w:r>
+      <w:r>
+        <w:rPr>
+          <w:rFonts w:hint="eastAsia"/>
+          <w:color w:val="4BACC6" w:themeColor="accent5"/>
+        </w:rPr>
+        <w:t>构成</w:t>
+      </w:r>
+      <w:r>
+        <w:rPr>
+          <w:rFonts w:hint="eastAsia"/>
+        </w:rPr>
+        <w:t>/</w:t>
+      </w:r>
+      <w:r>
+        <w:rPr>
+          <w:rFonts w:hint="eastAsia"/>
+        </w:rPr>
+        <w:t>作文</w:t>
+      </w:r>
+      <w:r>
+        <w:rPr>
+          <w:rFonts w:hint="eastAsia"/>
+        </w:rPr>
+        <w:t>,</w:t>
+      </w:r>
+      <w:r>
+        <w:rPr>
+          <w:rFonts w:hint="eastAsia"/>
+        </w:rPr>
+        <w:t>品</w:t>
+      </w:r>
+    </w:p>
+    <w:p>
+      <w:r>
+        <w:rPr>
+          <w:rFonts w:hint="eastAsia"/>
+        </w:rPr>
+        <w:tab/>
+      </w:r>
+      <w:r>
+        <w:rPr>
+          <w:rFonts w:hint="eastAsia"/>
+        </w:rPr>
+        <w:t>constitution</w:t>
+      </w:r>
+      <w:r>
+        <w:t xml:space="preserve"> [ˌkɒnstɪˈtju:ʃn]</w:t>
+      </w:r>
+      <w:r>
+        <w:rPr>
+          <w:rFonts w:hint="eastAsia"/>
+        </w:rPr>
+        <w:t>宪法</w:t>
+      </w:r>
+      <w:r>
+        <w:rPr>
+          <w:rFonts w:hint="eastAsia"/>
+        </w:rPr>
+        <w:t>/</w:t>
+      </w:r>
+      <w:r>
+        <w:rPr>
+          <w:rFonts w:hint="eastAsia"/>
+        </w:rPr>
+        <w:t>体格</w:t>
+      </w:r>
+      <w:r>
+        <w:rPr>
+          <w:rFonts w:hint="eastAsia"/>
+        </w:rPr>
+        <w:t>/</w:t>
+      </w:r>
+      <w:r>
+        <w:rPr>
+          <w:rFonts w:hint="eastAsia"/>
+          <w:color w:val="4BACC6" w:themeColor="accent5"/>
+        </w:rPr>
+        <w:t>构成</w:t>
+      </w:r>
+    </w:p>
+    <w:p>
+      <w:r>
+        <w:rPr>
+          <w:rFonts w:hint="eastAsia"/>
+        </w:rPr>
+        <w:tab/>
+      </w:r>
+      <w:r>
+        <w:rPr>
+          <w:rFonts w:hint="eastAsia"/>
+        </w:rPr>
+        <w:t>formation</w:t>
+      </w:r>
+      <w:r>
+        <w:t xml:space="preserve"> [fɔ:ˈmeɪʃn]</w:t>
+      </w:r>
+      <w:r>
+        <w:rPr>
+          <w:rFonts w:hint="eastAsia"/>
+          <w:color w:val="4BACC6" w:themeColor="accent5"/>
+        </w:rPr>
+        <w:t>形成</w:t>
+      </w:r>
+      <w:r>
+        <w:rPr>
+          <w:rFonts w:hint="eastAsia"/>
+        </w:rPr>
+        <w:t>/</w:t>
+      </w:r>
+      <w:r>
+        <w:rPr>
+          <w:rFonts w:hint="eastAsia"/>
+        </w:rPr>
+        <w:t>编队</w:t>
+      </w:r>
+    </w:p>
+    <w:p>
+      <w:r>
+        <w:rPr>
+          <w:rFonts w:hint="eastAsia"/>
+        </w:rPr>
+        <w:tab/>
+      </w:r>
+      <w:r>
+        <w:rPr>
+          <w:rFonts w:hint="eastAsia"/>
+        </w:rPr>
+        <w:t>generation</w:t>
+      </w:r>
+      <w:r>
+        <w:t xml:space="preserve"> [ˌdʒenəˈreɪʃn]</w:t>
+      </w:r>
+      <w:r>
+        <w:rPr>
+          <w:rFonts w:hint="eastAsia"/>
+        </w:rPr>
+        <w:t>一代</w:t>
+      </w:r>
+      <w:r>
+        <w:rPr>
+          <w:rFonts w:hint="eastAsia"/>
+        </w:rPr>
+        <w:t>/</w:t>
+      </w:r>
+      <w:r>
+        <w:rPr>
+          <w:rFonts w:hint="eastAsia"/>
+          <w:color w:val="4BACC6" w:themeColor="accent5"/>
+        </w:rPr>
+        <w:t>产生</w:t>
+      </w:r>
+    </w:p>
+    <w:p>
+      <w:r>
+        <w:rPr>
+          <w:rFonts w:hint="eastAsia"/>
+        </w:rPr>
+        <w:tab/>
+        <w:t>industrialization</w:t>
+      </w:r>
+      <w:r>
+        <w:t xml:space="preserve"> [ɪnˌdʌstrɪəlaɪ'zeɪʃn]</w:t>
+      </w:r>
+      <w:r>
+        <w:rPr>
+          <w:rFonts w:hint="eastAsia"/>
+        </w:rPr>
+        <w:t>工业化</w:t>
+      </w:r>
+    </w:p>
+    <w:p>
+      <w:r>
+        <w:rPr>
+          <w:rFonts w:hint="eastAsia"/>
+        </w:rPr>
+        <w:tab/>
+      </w:r>
+      <w:r>
+        <w:rPr>
+          <w:rFonts w:hint="eastAsia"/>
+        </w:rPr>
+        <w:t>integration</w:t>
+      </w:r>
+      <w:r>
+        <w:t xml:space="preserve"> [ˌɪntɪˈgreɪʃn]</w:t>
+      </w:r>
+      <w:r>
+        <w:rPr>
+          <w:rFonts w:hint="eastAsia"/>
+        </w:rPr>
+        <w:t>一体化</w:t>
+      </w:r>
+    </w:p>
+    <w:p>
+      <w:r>
+        <w:rPr>
+          <w:rFonts w:hint="eastAsia"/>
+        </w:rPr>
+        <w:tab/>
+      </w:r>
+      <w:r>
+        <w:rPr>
+          <w:rFonts w:hint="eastAsia"/>
+        </w:rPr>
+        <w:t>make-up</w:t>
+      </w:r>
+      <w:r>
+        <w:t xml:space="preserve"> </w:t>
+      </w:r>
+      <w:r>
+        <w:t>[meɪk ʌp]</w:t>
+      </w:r>
+      <w:r>
+        <w:rPr>
+          <w:rFonts w:hint="eastAsia"/>
+        </w:rPr>
+        <w:t>化妆品</w:t>
+      </w:r>
+      <w:r>
+        <w:rPr>
+          <w:rFonts w:hint="eastAsia"/>
+        </w:rPr>
+        <w:t>/</w:t>
+      </w:r>
+      <w:r>
+        <w:rPr>
+          <w:rFonts w:hint="eastAsia"/>
+        </w:rPr>
+        <w:t>性格</w:t>
+      </w:r>
+      <w:r>
+        <w:rPr>
+          <w:rFonts w:hint="eastAsia"/>
+        </w:rPr>
+        <w:t>/</w:t>
+      </w:r>
+      <w:r>
+        <w:rPr>
+          <w:rFonts w:hint="eastAsia"/>
+          <w:color w:val="4BACC6" w:themeColor="accent5"/>
+        </w:rPr>
+        <w:t>组成</w:t>
+      </w:r>
+    </w:p>
+    <w:p>
+      <w:r>
+        <w:rPr>
+          <w:rFonts w:hint="eastAsia"/>
+        </w:rPr>
+        <w:tab/>
+      </w:r>
+      <w:r>
+        <w:t>modernization</w:t>
+      </w:r>
+      <w:r>
+        <w:t xml:space="preserve"> [ˌmɒdənaɪ'zeɪʃn]</w:t>
+      </w:r>
+      <w:r>
+        <w:rPr>
+          <w:rFonts w:hint="eastAsia"/>
+        </w:rPr>
+        <w:t>现代化</w:t>
+      </w:r>
+      <w:r>
+        <w:br/>
+      </w:r>
+      <w:r>
+        <w:rPr>
+          <w:color w:val="C0504D" w:themeColor="accent2"/>
+        </w:rPr>
+        <w:tab/>
+      </w:r>
+      <w:r>
+        <w:rPr>
+          <w:rFonts w:hint="eastAsia"/>
+          <w:color w:val="C0504D" w:themeColor="accent2"/>
+        </w:rPr>
+        <w:t>关联</w:t>
+      </w:r>
+    </w:p>
+    <w:p>
+      <w:r>
+        <w:rPr>
+          <w:rFonts w:hint="eastAsia"/>
+        </w:rPr>
+        <w:tab/>
+      </w:r>
+      <w:r>
+        <w:rPr>
+          <w:rFonts w:hint="eastAsia"/>
+        </w:rPr>
+        <w:t>bond</w:t>
+      </w:r>
+      <w:r>
+        <w:t xml:space="preserve"> [bɒnd]</w:t>
+      </w:r>
+      <w:r>
+        <w:rPr>
+          <w:rFonts w:hint="eastAsia"/>
+          <w:color w:val="4BACC6" w:themeColor="accent5"/>
+        </w:rPr>
+        <w:t>结合</w:t>
+      </w:r>
+      <w:r>
+        <w:rPr>
+          <w:rFonts w:hint="eastAsia"/>
+        </w:rPr>
+        <w:t>/</w:t>
+      </w:r>
+      <w:r>
+        <w:rPr>
+          <w:rFonts w:hint="eastAsia"/>
+        </w:rPr>
+        <w:t>有息</w:t>
+      </w:r>
+      <w:r>
+        <w:rPr>
+          <w:rFonts w:hint="eastAsia"/>
+        </w:rPr>
+        <w:t>债券</w:t>
+      </w:r>
+      <w:r>
+        <w:rPr>
+          <w:rFonts w:hint="eastAsia"/>
+        </w:rPr>
+        <w:t>/</w:t>
+      </w:r>
+      <w:r>
+        <w:rPr>
+          <w:rFonts w:hint="eastAsia"/>
+        </w:rPr>
+        <w:t>契约</w:t>
+      </w:r>
+    </w:p>
+    <w:p>
+      <w:r>
+        <w:rPr>
+          <w:rFonts w:hint="eastAsia"/>
+        </w:rPr>
+        <w:tab/>
+      </w:r>
+      <w:r>
+        <w:t>combination</w:t>
+      </w:r>
+      <w:r>
+        <w:t xml:space="preserve"> [ˌkɒmbɪˈneɪʃn]</w:t>
+      </w:r>
+      <w:r>
+        <w:rPr>
+          <w:rFonts w:hint="eastAsia"/>
+        </w:rPr>
+        <w:t>结合</w:t>
+      </w:r>
+      <w:r>
+        <w:rPr>
+          <w:rFonts w:hint="eastAsia"/>
+        </w:rPr>
+        <w:tab/>
+      </w:r>
+      <w:r>
+        <w:rPr>
+          <w:rFonts w:hint="eastAsia"/>
+        </w:rPr>
+        <w:tab/>
+      </w:r>
+      <w:r>
+        <w:rPr>
+          <w:rFonts w:hint="eastAsia"/>
+        </w:rPr>
+        <w:tab/>
+      </w:r>
+      <w:r>
+        <w:rPr>
+          <w:rFonts w:hint="eastAsia"/>
+        </w:rPr>
+        <w:tab/>
+      </w:r>
+      <w:r>
+        <w:rPr>
+          <w:rFonts w:hint="eastAsia"/>
+          <w:color w:val="0000FF"/>
+        </w:rPr>
+        <w:t>可指化合、混合、</w:t>
+      </w:r>
+      <w:r>
+        <w:rPr>
+          <w:rFonts w:hint="eastAsia"/>
+          <w:color w:val="0000FF"/>
+        </w:rPr>
+        <w:t>抽象结合</w:t>
+      </w:r>
+    </w:p>
+    <w:p>
+      <w:r>
+        <w:rPr>
+          <w:rFonts w:hint="eastAsia"/>
+        </w:rPr>
+        <w:tab/>
+      </w:r>
+      <w:r>
+        <w:rPr>
+          <w:rFonts w:hint="eastAsia"/>
+        </w:rPr>
+        <w:t>conjunction</w:t>
+      </w:r>
+      <w:r>
+        <w:t xml:space="preserve"> [kənˈdʒʌŋkʃn]</w:t>
+      </w:r>
+      <w:r>
+        <w:rPr>
+          <w:rFonts w:hint="eastAsia"/>
+          <w:color w:val="4BACC6" w:themeColor="accent5"/>
+        </w:rPr>
+        <w:t>结合</w:t>
+      </w:r>
+      <w:r>
+        <w:rPr>
+          <w:rFonts w:hint="eastAsia"/>
+        </w:rPr>
+        <w:t>/</w:t>
+      </w:r>
+      <w:r>
+        <w:rPr>
+          <w:rFonts w:hint="eastAsia"/>
+        </w:rPr>
+        <w:t>连词</w:t>
+      </w:r>
+    </w:p>
+    <w:p>
+      <w:r>
+        <w:rPr>
+          <w:rFonts w:hint="eastAsia"/>
+        </w:rPr>
+        <w:tab/>
+      </w:r>
+      <w:r>
+        <w:rPr>
+          <w:rFonts w:hint="eastAsia"/>
+        </w:rPr>
+        <w:t xml:space="preserve">contact </w:t>
+      </w:r>
+      <w:r>
+        <w:t>[ˈkɒntækt]</w:t>
+      </w:r>
+      <w:r>
+        <w:rPr>
+          <w:rFonts w:hint="eastAsia"/>
+        </w:rPr>
+        <w:t>联络</w:t>
+      </w:r>
+      <w:r>
+        <w:rPr>
+          <w:rFonts w:hint="eastAsia"/>
+        </w:rPr>
+        <w:t>/</w:t>
+      </w:r>
+      <w:r>
+        <w:rPr>
+          <w:rFonts w:hint="eastAsia"/>
+          <w:color w:val="4BACC6" w:themeColor="accent5"/>
+        </w:rPr>
+        <w:t>接触</w:t>
+      </w:r>
+      <w:r>
+        <w:rPr>
+          <w:rFonts w:hint="eastAsia"/>
+        </w:rPr>
+        <w:t>/</w:t>
+      </w:r>
+      <w:r>
+        <w:rPr>
+          <w:rFonts w:hint="eastAsia"/>
+        </w:rPr>
+        <w:t>触点</w:t>
+      </w:r>
+      <w:r>
+        <w:rPr>
+          <w:rFonts w:hint="eastAsia"/>
+        </w:rPr>
+        <w:t>(</w:t>
+      </w:r>
+      <w:r>
+        <w:rPr>
+          <w:rFonts w:hint="eastAsia"/>
+        </w:rPr>
+        <w:t>开关</w:t>
+      </w:r>
+      <w:r>
+        <w:rPr>
+          <w:rFonts w:hint="eastAsia"/>
+        </w:rPr>
+        <w:t>)</w:t>
+      </w:r>
+    </w:p>
+    <w:p>
+      <w:r>
+        <w:rPr>
+          <w:rFonts w:hint="eastAsia"/>
+        </w:rPr>
+        <w:tab/>
+      </w:r>
+      <w:r>
+        <w:rPr>
+          <w:rFonts w:hint="eastAsia"/>
+        </w:rPr>
+        <w:t>contradiction</w:t>
+      </w:r>
+      <w:r>
+        <w:t xml:space="preserve"> [ˌkɒntrəˈdɪkʃn]</w:t>
+      </w:r>
+      <w:r>
+        <w:rPr>
+          <w:rFonts w:hint="eastAsia"/>
+          <w:color w:val="4BACC6" w:themeColor="accent5"/>
+        </w:rPr>
+        <w:t>矛盾</w:t>
+      </w:r>
+      <w:r>
+        <w:rPr>
+          <w:rFonts w:hint="eastAsia"/>
+        </w:rPr>
+        <w:t>/</w:t>
+      </w:r>
+      <w:r>
+        <w:rPr>
+          <w:rFonts w:hint="eastAsia"/>
+        </w:rPr>
+        <w:t>反驳</w:t>
+      </w:r>
+    </w:p>
+    <w:p>
+      <w:r>
+        <w:rPr>
+          <w:rFonts w:hint="eastAsia"/>
+        </w:rPr>
+        <w:tab/>
+      </w:r>
+      <w:r>
+        <w:t>contrary</w:t>
+      </w:r>
+      <w:r>
+        <w:t xml:space="preserve"> [ˈkɒntrəri]</w:t>
+      </w:r>
+      <w:r>
+        <w:rPr>
+          <w:rFonts w:hint="eastAsia"/>
+        </w:rPr>
+        <w:t>相反</w:t>
+      </w:r>
+    </w:p>
+    <w:p>
+      <w:r>
+        <w:rPr>
+          <w:rFonts w:hint="eastAsia"/>
+        </w:rPr>
+        <w:tab/>
+        <w:t>opposite</w:t>
+      </w:r>
+      <w:r>
+        <w:t xml:space="preserve"> [ˈɒpəzɪt]</w:t>
+      </w:r>
+      <w:r>
+        <w:rPr>
+          <w:rFonts w:hint="eastAsia"/>
+        </w:rPr>
+        <w:t>对立</w:t>
+      </w:r>
+      <w:r>
+        <w:rPr>
+          <w:rFonts w:hint="eastAsia"/>
+        </w:rPr>
+        <w:t>,</w:t>
+      </w:r>
+      <w:r>
+        <w:rPr>
+          <w:rFonts w:hint="eastAsia"/>
+        </w:rPr>
+        <w:t>相反</w:t>
+      </w:r>
+    </w:p>
+    <w:p>
+      <w:r>
+        <w:rPr>
+          <w:rFonts w:hint="eastAsia"/>
+        </w:rPr>
+        <w:tab/>
+      </w:r>
+      <w:r>
+        <w:rPr>
+          <w:rFonts w:hint="eastAsia"/>
+        </w:rPr>
+        <w:t>possession</w:t>
+      </w:r>
+      <w:r>
+        <w:t xml:space="preserve"> [pəˈzeʃn]</w:t>
+      </w:r>
+      <w:r>
+        <w:rPr>
+          <w:rFonts w:hint="eastAsia"/>
+          <w:color w:val="4BACC6" w:themeColor="accent5"/>
+        </w:rPr>
+        <w:t>持有</w:t>
+      </w:r>
+      <w:r>
+        <w:rPr>
+          <w:rFonts w:hint="eastAsia"/>
+        </w:rPr>
+        <w:t>/</w:t>
+      </w:r>
+      <w:r>
+        <w:rPr>
+          <w:rFonts w:hint="eastAsia"/>
+        </w:rPr>
+        <w:t>财物</w:t>
+      </w:r>
+      <w:r>
+        <w:rPr>
+          <w:rFonts w:hint="eastAsia"/>
+        </w:rPr>
+        <w:t>(</w:t>
+      </w:r>
+      <w:r>
+        <w:rPr>
+          <w:rFonts w:hint="eastAsia"/>
+        </w:rPr>
+        <w:t>复</w:t>
+      </w:r>
+      <w:r>
+        <w:rPr>
+          <w:rFonts w:hint="eastAsia"/>
+        </w:rPr>
+        <w:t>)</w:t>
+      </w:r>
+      <w:r>
+        <w:rPr>
+          <w:rFonts w:hint="eastAsia"/>
+        </w:rPr>
+        <w:t>/</w:t>
+      </w:r>
+      <w:r>
+        <w:rPr>
+          <w:rFonts w:hint="eastAsia"/>
+        </w:rPr>
+        <w:t>领地</w:t>
+      </w:r>
+    </w:p>
+    <w:p>
+      <w:r>
+        <w:rPr>
+          <w:rFonts w:hint="eastAsia"/>
+        </w:rPr>
+        <w:lastRenderedPageBreak/>
+        <w:tab/>
+        <w:t>relativity</w:t>
+      </w:r>
+      <w:r>
+        <w:t xml:space="preserve"> [ˌreləˈtɪvəti]</w:t>
+      </w:r>
+      <w:r>
+        <w:rPr>
+          <w:rFonts w:hint="eastAsia"/>
+          <w:color w:val="4BACC6" w:themeColor="accent5"/>
+        </w:rPr>
+        <w:t>相关</w:t>
+      </w:r>
+      <w:r>
+        <w:rPr>
+          <w:rFonts w:hint="eastAsia"/>
+        </w:rPr>
+        <w:t>/</w:t>
+      </w:r>
+      <w:r>
+        <w:rPr>
+          <w:rFonts w:hint="eastAsia"/>
+        </w:rPr>
+        <w:t>相对论</w:t>
+      </w:r>
+      <w:r>
+        <w:rPr>
+          <w:rFonts w:hint="eastAsia"/>
+        </w:rPr>
+        <w:t>(</w:t>
+      </w:r>
+      <w:r>
+        <w:rPr>
+          <w:rFonts w:hint="eastAsia"/>
+        </w:rPr>
+        <w:t>物理</w:t>
+      </w:r>
+      <w:r>
+        <w:rPr>
+          <w:rFonts w:hint="eastAsia"/>
+        </w:rPr>
+        <w:t>)</w:t>
+      </w:r>
+    </w:p>
+    <w:p>
+      <w:r>
+        <w:rPr>
+          <w:rFonts w:hint="eastAsia"/>
+        </w:rPr>
+        <w:tab/>
+        <w:t>union</w:t>
+      </w:r>
+      <w:r>
+        <w:t xml:space="preserve"> [ˈju:niən]</w:t>
+      </w:r>
+      <w:r>
+        <w:rPr>
+          <w:rFonts w:hint="eastAsia"/>
+          <w:color w:val="4BACC6" w:themeColor="accent5"/>
+        </w:rPr>
+        <w:t>联合</w:t>
+      </w:r>
+      <w:r>
+        <w:rPr>
+          <w:rFonts w:hint="eastAsia"/>
+        </w:rPr>
+        <w:t>/</w:t>
+      </w:r>
+      <w:r>
+        <w:rPr>
+          <w:rFonts w:hint="eastAsia"/>
+        </w:rPr>
+        <w:t>工会</w:t>
+      </w:r>
+    </w:p>
+    <w:p>
+      <w:r>
+        <w:rPr>
+          <w:rFonts w:hint="eastAsia"/>
+        </w:rPr>
+        <w:tab/>
+      </w:r>
+      <w:r>
+        <w:rPr>
+          <w:rFonts w:hint="eastAsia"/>
+        </w:rPr>
+        <w:t>a horse of a different color</w:t>
+      </w:r>
+      <w:r>
+        <w:rPr>
+          <w:rFonts w:hint="eastAsia"/>
+        </w:rPr>
+        <w:t>风马牛不相及的事</w:t>
+      </w:r>
+    </w:p>
+    <w:p>
+      <w:pPr>
+        <w:rPr>
+          <w:b/>
+        </w:rPr>
+      </w:pPr>
+      <w:r>
+        <w:rPr>
+          <w:b/>
+        </w:rPr>
+        <w:t>3</w:t>
+      </w:r>
+      <w:r>
+        <w:rPr>
+          <w:rFonts w:hint="eastAsia"/>
+          <w:b/>
+        </w:rPr>
+        <w:t>程度</w:t>
+      </w:r>
+    </w:p>
+    <w:p>
+      <w:r>
+        <w:rPr>
+          <w:rFonts w:hint="eastAsia"/>
+          <w:b/>
+        </w:rPr>
+        <w:tab/>
+      </w:r>
+      <w:r>
+        <w:rPr>
+          <w:rFonts w:hint="eastAsia"/>
+          <w:color w:val="C0504D" w:themeColor="accent2"/>
+        </w:rPr>
+        <w:t>完整</w:t>
+      </w:r>
+      <w:r>
+        <w:rPr>
+          <w:rFonts w:hint="eastAsia"/>
+        </w:rPr>
+        <w:t>：部分、完全</w:t>
+      </w:r>
+    </w:p>
+    <w:p>
+      <w:r>
+        <w:rPr>
+          <w:rFonts w:hint="eastAsia"/>
+        </w:rPr>
+        <w:tab/>
+      </w:r>
+      <w:r>
+        <w:rPr>
+          <w:rFonts w:hint="eastAsia"/>
+        </w:rPr>
+        <w:t>damn</w:t>
+      </w:r>
+      <w:r>
+        <w:t xml:space="preserve"> [dæm]</w:t>
+      </w:r>
+      <w:r>
+        <w:rPr>
+          <w:rFonts w:hint="eastAsia"/>
+        </w:rPr>
+        <w:t>一根毛</w:t>
+      </w:r>
+      <w:r>
+        <w:rPr>
+          <w:rFonts w:hint="eastAsia"/>
+        </w:rPr>
+        <w:tab/>
+      </w:r>
+      <w:r>
+        <w:rPr>
+          <w:rFonts w:hint="eastAsia"/>
+        </w:rPr>
+        <w:tab/>
+      </w:r>
+      <w:r>
+        <w:rPr>
+          <w:rFonts w:hint="eastAsia"/>
+        </w:rPr>
+        <w:tab/>
+      </w:r>
+      <w:r>
+        <w:rPr>
+          <w:rFonts w:hint="eastAsia"/>
+        </w:rPr>
+        <w:tab/>
+      </w:r>
+      <w:r>
+        <w:rPr>
+          <w:rFonts w:hint="eastAsia"/>
+        </w:rPr>
+        <w:tab/>
+      </w:r>
+      <w:r>
+        <w:rPr>
+          <w:rFonts w:hint="eastAsia"/>
+        </w:rPr>
+        <w:tab/>
+      </w:r>
+      <w:r>
+        <w:rPr>
+          <w:rFonts w:hint="eastAsia"/>
+          <w:color w:val="0000FF"/>
+        </w:rPr>
+        <w:t>表否定，不值一根毛</w:t>
+      </w:r>
+    </w:p>
+    <w:p>
+      <w:r>
+        <w:rPr>
+          <w:rFonts w:hint="eastAsia"/>
+        </w:rPr>
+        <w:tab/>
+      </w:r>
+      <w:r>
+        <w:rPr>
+          <w:rFonts w:hint="eastAsia"/>
+        </w:rPr>
+        <w:t>episode</w:t>
+      </w:r>
+      <w:r>
+        <w:t xml:space="preserve"> [ˈepɪsəʊd]</w:t>
+      </w:r>
+      <w:r>
+        <w:rPr>
+          <w:rFonts w:hint="eastAsia"/>
+        </w:rPr>
+        <w:t>片段</w:t>
+      </w:r>
+      <w:r>
+        <w:rPr>
+          <w:rFonts w:hint="eastAsia"/>
+        </w:rPr>
+        <w:tab/>
+      </w:r>
+      <w:r>
+        <w:rPr>
+          <w:rFonts w:hint="eastAsia"/>
+        </w:rPr>
+        <w:tab/>
+      </w:r>
+      <w:r>
+        <w:rPr>
+          <w:rFonts w:hint="eastAsia"/>
+        </w:rPr>
+        <w:tab/>
+      </w:r>
+      <w:r>
+        <w:rPr>
+          <w:rFonts w:hint="eastAsia"/>
+        </w:rPr>
+        <w:tab/>
+      </w:r>
+      <w:r>
+        <w:rPr>
+          <w:rFonts w:hint="eastAsia"/>
+        </w:rPr>
+        <w:tab/>
+      </w:r>
+      <w:r>
+        <w:rPr>
+          <w:rFonts w:hint="eastAsia"/>
+        </w:rPr>
+        <w:tab/>
+      </w:r>
+      <w:r>
+        <w:rPr>
+          <w:rFonts w:hint="eastAsia"/>
+          <w:color w:val="0000FF"/>
+        </w:rPr>
+        <w:t>事情的一部分</w:t>
+      </w:r>
+    </w:p>
+    <w:p>
+      <w:r>
+        <w:rPr>
+          <w:rFonts w:hint="eastAsia"/>
+        </w:rPr>
+        <w:tab/>
+      </w:r>
+      <w:r>
+        <w:rPr>
+          <w:rFonts w:hint="eastAsia"/>
+        </w:rPr>
+        <w:t>fragment</w:t>
+      </w:r>
+      <w:r>
+        <w:t xml:space="preserve"> [ˈfrægmənt]</w:t>
+      </w:r>
+      <w:r>
+        <w:rPr>
+          <w:rFonts w:hint="eastAsia"/>
+        </w:rPr>
+        <w:t>碎片</w:t>
+      </w:r>
+      <w:r>
+        <w:rPr>
+          <w:rFonts w:hint="eastAsia"/>
+        </w:rPr>
+        <w:t>/</w:t>
+      </w:r>
+      <w:r>
+        <w:rPr>
+          <w:rFonts w:hint="eastAsia"/>
+          <w:color w:val="4BACC6" w:themeColor="accent5"/>
+        </w:rPr>
+        <w:t>片段</w:t>
+      </w:r>
+      <w:r>
+        <w:rPr>
+          <w:rFonts w:hint="eastAsia"/>
+        </w:rPr>
+        <w:tab/>
+      </w:r>
+      <w:r>
+        <w:rPr>
+          <w:rFonts w:hint="eastAsia"/>
+        </w:rPr>
+        <w:tab/>
+      </w:r>
+      <w:r>
+        <w:rPr>
+          <w:rFonts w:hint="eastAsia"/>
+        </w:rPr>
+        <w:tab/>
+      </w:r>
+      <w:r>
+        <w:rPr>
+          <w:rFonts w:hint="eastAsia"/>
+        </w:rPr>
+        <w:tab/>
+      </w:r>
+      <w:r>
+        <w:rPr>
+          <w:rFonts w:hint="eastAsia"/>
+          <w:color w:val="0000FF"/>
+        </w:rPr>
+        <w:t>事情的一部分</w:t>
+      </w:r>
+    </w:p>
+    <w:p>
+      <w:r>
+        <w:rPr>
+          <w:rFonts w:hint="eastAsia"/>
+        </w:rPr>
+        <w:tab/>
+      </w:r>
+      <w:r>
+        <w:rPr>
+          <w:rFonts w:hint="eastAsia"/>
+        </w:rPr>
+        <w:t>fraction</w:t>
+      </w:r>
+      <w:r>
+        <w:t xml:space="preserve"> [ˈfrækʃn]</w:t>
+      </w:r>
+      <w:r>
+        <w:rPr>
+          <w:rFonts w:hint="eastAsia"/>
+          <w:color w:val="4BACC6" w:themeColor="accent5"/>
+        </w:rPr>
+        <w:t>小部分</w:t>
+      </w:r>
+      <w:r>
+        <w:rPr>
+          <w:rFonts w:hint="eastAsia"/>
+        </w:rPr>
+        <w:t>/</w:t>
+      </w:r>
+      <w:r>
+        <w:rPr>
+          <w:rFonts w:hint="eastAsia"/>
+        </w:rPr>
+        <w:t>分数</w:t>
+      </w:r>
+    </w:p>
+    <w:p>
+      <w:r>
+        <w:rPr>
+          <w:rFonts w:hint="eastAsia"/>
+        </w:rPr>
+        <w:tab/>
+      </w:r>
+      <w:r>
+        <w:rPr>
+          <w:rFonts w:hint="eastAsia"/>
+        </w:rPr>
+        <w:t xml:space="preserve">half </w:t>
+      </w:r>
+      <w:r>
+        <w:rPr>
+          <w:rFonts w:hint="eastAsia"/>
+        </w:rPr>
+        <w:t>[h</w:t>
+      </w:r>
+      <w:r>
+        <w:rPr>
+          <w:rFonts w:hint="eastAsia"/>
+        </w:rPr>
+        <w:t>ɑ</w:t>
+      </w:r>
+      <w:r>
+        <w:rPr>
+          <w:rFonts w:hint="eastAsia"/>
+        </w:rPr>
+        <w:t>:f]</w:t>
+      </w:r>
+      <w:r>
+        <w:rPr>
+          <w:rFonts w:hint="eastAsia"/>
+          <w:color w:val="4BACC6" w:themeColor="accent5"/>
+        </w:rPr>
+        <w:t>一半</w:t>
+      </w:r>
+      <w:r>
+        <w:rPr>
+          <w:rFonts w:hint="eastAsia"/>
+        </w:rPr>
+        <w:t>/</w:t>
+      </w:r>
+      <w:r>
+        <w:rPr>
+          <w:rFonts w:hint="eastAsia"/>
+          <w:color w:val="4BACC6" w:themeColor="accent5"/>
+        </w:rPr>
+        <w:t>零点五</w:t>
+      </w:r>
+      <w:r>
+        <w:rPr>
+          <w:rFonts w:hint="eastAsia"/>
+        </w:rPr>
+        <w:t>/</w:t>
+      </w:r>
+      <w:r>
+        <w:rPr>
+          <w:rFonts w:hint="eastAsia"/>
+        </w:rPr>
+        <w:t>半点</w:t>
+      </w:r>
+    </w:p>
+    <w:p>
+      <w:r>
+        <w:rPr>
+          <w:rFonts w:hint="eastAsia"/>
+        </w:rPr>
+        <w:tab/>
+      </w:r>
+      <w:r>
+        <w:rPr>
+          <w:rFonts w:hint="eastAsia"/>
+        </w:rPr>
+        <w:t>integrity</w:t>
+      </w:r>
+      <w:r>
+        <w:t xml:space="preserve"> [ɪnˈtegrəti]</w:t>
+      </w:r>
+      <w:r>
+        <w:rPr>
+          <w:rFonts w:hint="eastAsia"/>
+          <w:color w:val="4BACC6" w:themeColor="accent5"/>
+        </w:rPr>
+        <w:t>完整</w:t>
+      </w:r>
+      <w:r>
+        <w:rPr>
+          <w:rFonts w:hint="eastAsia"/>
+        </w:rPr>
+        <w:t>/</w:t>
+      </w:r>
+      <w:r>
+        <w:rPr>
+          <w:rFonts w:hint="eastAsia"/>
+        </w:rPr>
+        <w:t>正直</w:t>
+      </w:r>
+    </w:p>
+    <w:p>
+      <w:r>
+        <w:rPr>
+          <w:rFonts w:hint="eastAsia"/>
+        </w:rPr>
+        <w:tab/>
+      </w:r>
+      <w:r>
+        <w:rPr>
+          <w:rFonts w:hint="eastAsia"/>
+        </w:rPr>
+        <w:t>part</w:t>
+      </w:r>
+      <w:r>
+        <w:rPr>
+          <w:rFonts w:hint="eastAsia"/>
+        </w:rPr>
+        <w:t xml:space="preserve"> [p</w:t>
+      </w:r>
+      <w:r>
+        <w:rPr>
+          <w:rFonts w:hint="eastAsia"/>
+        </w:rPr>
+        <w:t>ɑ</w:t>
+      </w:r>
+      <w:r>
+        <w:rPr>
+          <w:rFonts w:hint="eastAsia"/>
+        </w:rPr>
+        <w:t>:t]</w:t>
+      </w:r>
+      <w:r>
+        <w:rPr>
+          <w:rFonts w:hint="eastAsia"/>
+          <w:color w:val="4BACC6" w:themeColor="accent5"/>
+        </w:rPr>
+        <w:t>一部分</w:t>
+      </w:r>
+      <w:r>
+        <w:rPr>
+          <w:rFonts w:hint="eastAsia"/>
+        </w:rPr>
+        <w:t>/</w:t>
+      </w:r>
+      <w:r>
+        <w:rPr>
+          <w:rFonts w:hint="eastAsia"/>
+        </w:rPr>
+        <w:t>零件</w:t>
+      </w:r>
+      <w:r>
+        <w:rPr>
+          <w:rFonts w:hint="eastAsia"/>
+        </w:rPr>
+        <w:t>/</w:t>
+      </w:r>
+      <w:r>
+        <w:rPr>
+          <w:rFonts w:hint="eastAsia"/>
+        </w:rPr>
+        <w:t>角色</w:t>
+      </w:r>
+      <w:r>
+        <w:rPr>
+          <w:rFonts w:hint="eastAsia"/>
+        </w:rPr>
+        <w:t>,</w:t>
+      </w:r>
+      <w:r>
+        <w:rPr>
+          <w:rFonts w:hint="eastAsia"/>
+        </w:rPr>
+        <w:t>职责</w:t>
+      </w:r>
+      <w:r>
+        <w:rPr>
+          <w:rFonts w:hint="eastAsia"/>
+        </w:rPr>
+        <w:tab/>
+      </w:r>
+      <w:r>
+        <w:rPr>
+          <w:rFonts w:hint="eastAsia"/>
+        </w:rPr>
+        <w:tab/>
+      </w:r>
+      <w:r>
+        <w:rPr>
+          <w:rFonts w:hint="eastAsia"/>
+        </w:rPr>
+        <w:tab/>
+      </w:r>
+      <w:r>
+        <w:rPr>
+          <w:rFonts w:hint="eastAsia"/>
+        </w:rPr>
+        <w:tab/>
+      </w:r>
+      <w:r>
+        <w:rPr>
+          <w:rFonts w:hint="eastAsia"/>
+          <w:color w:val="0000FF"/>
+        </w:rPr>
+        <w:t>可替换</w:t>
+      </w:r>
+      <w:r>
+        <w:rPr>
+          <w:rFonts w:hint="eastAsia"/>
+          <w:color w:val="0000FF"/>
+        </w:rPr>
+        <w:t>portion</w:t>
+      </w:r>
+      <w:r>
+        <w:rPr>
+          <w:rFonts w:hint="eastAsia"/>
+          <w:color w:val="0000FF"/>
+        </w:rPr>
+        <w:t>和</w:t>
+      </w:r>
+      <w:r>
+        <w:rPr>
+          <w:rFonts w:hint="eastAsia"/>
+          <w:color w:val="0000FF"/>
+        </w:rPr>
+        <w:t>section</w:t>
+      </w:r>
+    </w:p>
+    <w:p>
+      <w:r>
+        <w:rPr>
+          <w:rFonts w:hint="eastAsia"/>
+        </w:rPr>
+        <w:tab/>
+      </w:r>
+      <w:r>
+        <w:rPr>
+          <w:rFonts w:hint="eastAsia"/>
+        </w:rPr>
+        <w:t>portion</w:t>
+      </w:r>
+      <w:r>
+        <w:t xml:space="preserve"> [ˈpɔ:ʃn]</w:t>
+      </w:r>
+      <w:r>
+        <w:rPr>
+          <w:rFonts w:hint="eastAsia"/>
+        </w:rPr>
+        <w:t>份</w:t>
+      </w:r>
+      <w:r>
+        <w:rPr>
+          <w:rFonts w:hint="eastAsia"/>
+        </w:rPr>
+        <w:tab/>
+      </w:r>
+      <w:r>
+        <w:rPr>
+          <w:rFonts w:hint="eastAsia"/>
+        </w:rPr>
+        <w:tab/>
+      </w:r>
+      <w:r>
+        <w:rPr>
+          <w:rFonts w:hint="eastAsia"/>
+        </w:rPr>
+        <w:tab/>
+      </w:r>
+      <w:r>
+        <w:rPr>
+          <w:rFonts w:hint="eastAsia"/>
+        </w:rPr>
+        <w:tab/>
+      </w:r>
+      <w:r>
+        <w:rPr>
+          <w:rFonts w:hint="eastAsia"/>
+        </w:rPr>
+        <w:tab/>
+      </w:r>
+      <w:r>
+        <w:rPr>
+          <w:rFonts w:hint="eastAsia"/>
+        </w:rPr>
+        <w:tab/>
+      </w:r>
+      <w:r>
+        <w:rPr>
+          <w:rFonts w:hint="eastAsia"/>
+        </w:rPr>
+        <w:tab/>
+      </w:r>
+      <w:r>
+        <w:rPr>
+          <w:rFonts w:hint="eastAsia"/>
+          <w:color w:val="0000FF"/>
+        </w:rPr>
+        <w:t>指</w:t>
+      </w:r>
+      <w:r>
+        <w:rPr>
+          <w:rFonts w:hint="eastAsia"/>
+          <w:color w:val="0000FF"/>
+        </w:rPr>
+        <w:t>份</w:t>
+      </w:r>
+      <w:r>
+        <w:rPr>
+          <w:rFonts w:hint="eastAsia"/>
+          <w:color w:val="0000FF"/>
+        </w:rPr>
+        <w:t>数</w:t>
+      </w:r>
+      <w:r>
+        <w:rPr>
+          <w:rFonts w:hint="eastAsia"/>
+          <w:color w:val="0000FF"/>
+        </w:rPr>
+        <w:t>，</w:t>
+      </w:r>
+      <w:r>
+        <w:rPr>
+          <w:rFonts w:hint="eastAsia"/>
+          <w:color w:val="0000FF"/>
+        </w:rPr>
+        <w:t>有独立意义</w:t>
+      </w:r>
+      <w:r>
+        <w:rPr>
+          <w:rFonts w:hint="eastAsia"/>
+          <w:color w:val="0000FF"/>
+        </w:rPr>
+        <w:t>，多描述抽象</w:t>
+      </w:r>
+    </w:p>
+    <w:p>
+      <w:r>
+        <w:rPr>
+          <w:rFonts w:hint="eastAsia"/>
+        </w:rPr>
+        <w:tab/>
+        <w:t>section</w:t>
+      </w:r>
+      <w:r>
+        <w:t xml:space="preserve"> [ˈsekʃn]</w:t>
+      </w:r>
+      <w:r>
+        <w:rPr>
+          <w:rFonts w:hint="eastAsia"/>
+        </w:rPr>
+        <w:t>部分</w:t>
+      </w:r>
+      <w:r>
+        <w:rPr>
+          <w:rFonts w:hint="eastAsia"/>
+        </w:rPr>
+        <w:tab/>
+      </w:r>
+      <w:r>
+        <w:rPr>
+          <w:rFonts w:hint="eastAsia"/>
+        </w:rPr>
+        <w:tab/>
+      </w:r>
+      <w:r>
+        <w:rPr>
+          <w:rFonts w:hint="eastAsia"/>
+        </w:rPr>
+        <w:tab/>
+      </w:r>
+      <w:r>
+        <w:rPr>
+          <w:rFonts w:hint="eastAsia"/>
+        </w:rPr>
+        <w:tab/>
+      </w:r>
+      <w:r>
+        <w:rPr>
+          <w:rFonts w:hint="eastAsia"/>
+        </w:rPr>
+        <w:tab/>
+      </w:r>
+      <w:r>
+        <w:rPr>
+          <w:rFonts w:hint="eastAsia"/>
+        </w:rPr>
+        <w:tab/>
+      </w:r>
+      <w:r>
+        <w:rPr>
+          <w:rFonts w:hint="eastAsia"/>
+          <w:color w:val="0000FF"/>
+        </w:rPr>
+        <w:t>指</w:t>
+      </w:r>
+      <w:r>
+        <w:rPr>
+          <w:rFonts w:hint="eastAsia"/>
+          <w:color w:val="0000FF"/>
+        </w:rPr>
+        <w:t>成分，</w:t>
+      </w:r>
+      <w:r>
+        <w:rPr>
+          <w:rFonts w:hint="eastAsia"/>
+          <w:color w:val="0000FF"/>
+        </w:rPr>
+        <w:t>不</w:t>
+      </w:r>
+      <w:r>
+        <w:rPr>
+          <w:rFonts w:hint="eastAsia"/>
+          <w:color w:val="0000FF"/>
+        </w:rPr>
+        <w:t>脱离整体的</w:t>
+      </w:r>
+      <w:r>
+        <w:rPr>
+          <w:rFonts w:hint="eastAsia"/>
+          <w:color w:val="0000FF"/>
+        </w:rPr>
+        <w:t>(</w:t>
+      </w:r>
+      <w:r>
+        <w:rPr>
+          <w:rFonts w:hint="eastAsia"/>
+          <w:color w:val="0000FF"/>
+        </w:rPr>
+        <w:t>章节</w:t>
+      </w:r>
+      <w:r>
+        <w:rPr>
+          <w:rFonts w:hint="eastAsia"/>
+          <w:color w:val="0000FF"/>
+        </w:rPr>
+        <w:t>)</w:t>
+      </w:r>
+    </w:p>
+    <w:p>
+      <w:r>
+        <w:rPr>
+          <w:rFonts w:hint="eastAsia"/>
+        </w:rPr>
+        <w:tab/>
+        <w:t>segment</w:t>
+      </w:r>
+      <w:r>
+        <w:t xml:space="preserve"> [ˈsegmənt]</w:t>
+      </w:r>
+      <w:r>
+        <w:rPr>
+          <w:rFonts w:hint="eastAsia"/>
+        </w:rPr>
+        <w:t>部分</w:t>
+      </w:r>
+      <w:r>
+        <w:rPr>
+          <w:rFonts w:hint="eastAsia"/>
+        </w:rPr>
+        <w:tab/>
+      </w:r>
+      <w:r>
+        <w:rPr>
+          <w:rFonts w:hint="eastAsia"/>
+        </w:rPr>
+        <w:tab/>
+      </w:r>
+      <w:r>
+        <w:rPr>
+          <w:rFonts w:hint="eastAsia"/>
+        </w:rPr>
+        <w:tab/>
+      </w:r>
+      <w:r>
+        <w:rPr>
+          <w:rFonts w:hint="eastAsia"/>
+        </w:rPr>
+        <w:tab/>
+      </w:r>
+      <w:r>
+        <w:rPr>
+          <w:rFonts w:hint="eastAsia"/>
+        </w:rPr>
+        <w:tab/>
+      </w:r>
+      <w:r>
+        <w:rPr>
+          <w:rFonts w:hint="eastAsia"/>
+        </w:rPr>
+        <w:tab/>
+      </w:r>
+      <w:r>
+        <w:rPr>
+          <w:rFonts w:hint="eastAsia"/>
+          <w:color w:val="0000FF"/>
+        </w:rPr>
+        <w:t>指</w:t>
+      </w:r>
+      <w:r>
+        <w:rPr>
+          <w:rFonts w:hint="eastAsia"/>
+          <w:color w:val="0000FF"/>
+        </w:rPr>
+        <w:t>成分，</w:t>
+      </w:r>
+      <w:r>
+        <w:rPr>
+          <w:rFonts w:hint="eastAsia"/>
+          <w:color w:val="0000FF"/>
+        </w:rPr>
+        <w:t>可脱离整体的</w:t>
+      </w:r>
+      <w:r>
+        <w:rPr>
+          <w:rFonts w:hint="eastAsia"/>
+          <w:color w:val="0000FF"/>
+        </w:rPr>
+        <w:t>(</w:t>
+      </w:r>
+      <w:r>
+        <w:rPr>
+          <w:rFonts w:hint="eastAsia"/>
+          <w:color w:val="0000FF"/>
+        </w:rPr>
+        <w:t>片段</w:t>
+      </w:r>
+      <w:r>
+        <w:rPr>
+          <w:rFonts w:hint="eastAsia"/>
+          <w:color w:val="0000FF"/>
+        </w:rPr>
+        <w:t>)</w:t>
+      </w:r>
+    </w:p>
+    <w:p>
+      <w:r>
+        <w:rPr>
+          <w:rFonts w:hint="eastAsia"/>
+        </w:rPr>
+        <w:tab/>
+      </w:r>
+      <w:r>
+        <w:rPr>
+          <w:rFonts w:hint="eastAsia"/>
+        </w:rPr>
+        <w:t>share</w:t>
+      </w:r>
+      <w:r>
+        <w:t xml:space="preserve"> [ʃeə</w:t>
+      </w:r>
+      <w:r>
+        <w:t>r</w:t>
+      </w:r>
+      <w:r>
+        <w:t>]</w:t>
+      </w:r>
+      <w:r>
+        <w:rPr>
+          <w:rFonts w:hint="eastAsia"/>
+          <w:color w:val="4BACC6" w:themeColor="accent5"/>
+        </w:rPr>
+        <w:t>一份</w:t>
+      </w:r>
+      <w:r>
+        <w:rPr>
+          <w:rFonts w:hint="eastAsia"/>
+        </w:rPr>
+        <w:t>/</w:t>
+      </w:r>
+      <w:r>
+        <w:rPr>
+          <w:rFonts w:hint="eastAsia"/>
+        </w:rPr>
+        <w:t>股份</w:t>
+      </w:r>
+      <w:r>
+        <w:rPr>
+          <w:rFonts w:hint="eastAsia"/>
+        </w:rPr>
+        <w:tab/>
+      </w:r>
+      <w:r>
+        <w:rPr>
+          <w:rFonts w:hint="eastAsia"/>
+        </w:rPr>
+        <w:tab/>
+      </w:r>
+      <w:r>
+        <w:rPr>
+          <w:rFonts w:hint="eastAsia"/>
+        </w:rPr>
+        <w:tab/>
+      </w:r>
+      <w:r>
+        <w:rPr>
+          <w:rFonts w:hint="eastAsia"/>
+        </w:rPr>
+        <w:tab/>
+      </w:r>
+      <w:r>
+        <w:rPr>
+          <w:rFonts w:hint="eastAsia"/>
+        </w:rPr>
+        <w:tab/>
+      </w:r>
+      <w:r>
+        <w:rPr>
+          <w:rFonts w:hint="eastAsia"/>
+        </w:rPr>
+        <w:tab/>
+      </w:r>
+      <w:r>
+        <w:rPr>
+          <w:rFonts w:hint="eastAsia"/>
+          <w:color w:val="0000FF"/>
+        </w:rPr>
+        <w:t>指共有物种的一份</w:t>
+      </w:r>
+    </w:p>
+    <w:p>
+      <w:r>
+        <w:rPr>
+          <w:rFonts w:hint="eastAsia"/>
+        </w:rPr>
+        <w:tab/>
+      </w:r>
+      <w:r>
+        <w:rPr>
+          <w:rFonts w:hint="eastAsia"/>
+        </w:rPr>
+        <w:t>quarter</w:t>
+      </w:r>
+      <w:r>
+        <w:t xml:space="preserve"> [ˈkwɔ:rtə</w:t>
+      </w:r>
+      <w:r>
+        <w:t>r</w:t>
+      </w:r>
+      <w:r>
+        <w:t>]</w:t>
+      </w:r>
+      <w:r>
+        <w:rPr>
+          <w:rFonts w:hint="eastAsia"/>
+          <w:color w:val="4BACC6" w:themeColor="accent5"/>
+        </w:rPr>
+        <w:t>1/4</w:t>
+      </w:r>
+      <w:r>
+        <w:rPr>
+          <w:rFonts w:hint="eastAsia"/>
+        </w:rPr>
+        <w:t>/</w:t>
+      </w:r>
+      <w:r>
+        <w:rPr>
+          <w:rFonts w:hint="eastAsia"/>
+        </w:rPr>
+        <w:t>一</w:t>
+      </w:r>
+      <w:r>
+        <w:rPr>
+          <w:rFonts w:hint="eastAsia"/>
+        </w:rPr>
+        <w:t>刻</w:t>
+      </w:r>
+      <w:r>
+        <w:rPr>
+          <w:rFonts w:hint="eastAsia"/>
+        </w:rPr>
+        <w:t>,</w:t>
+      </w:r>
+      <w:r>
+        <w:rPr>
+          <w:rFonts w:hint="eastAsia"/>
+        </w:rPr>
+        <w:t>季度</w:t>
+      </w:r>
+      <w:r>
+        <w:rPr>
+          <w:rFonts w:hint="eastAsia"/>
+        </w:rPr>
+        <w:t>/</w:t>
+      </w:r>
+      <w:r>
+        <w:rPr>
+          <w:rFonts w:hint="eastAsia"/>
+        </w:rPr>
+        <w:t>区</w:t>
+      </w:r>
+      <w:r>
+        <w:rPr>
+          <w:rFonts w:hint="eastAsia"/>
+        </w:rPr>
+        <w:t>/</w:t>
+      </w:r>
+      <w:r>
+        <w:rPr>
+          <w:rFonts w:hint="eastAsia"/>
+        </w:rPr>
+        <w:t>25</w:t>
+      </w:r>
+      <w:r>
+        <w:rPr>
+          <w:rFonts w:hint="eastAsia"/>
+        </w:rPr>
+        <w:t>美分</w:t>
+      </w:r>
+    </w:p>
+    <w:p>
+      <w:r>
+        <w:rPr>
+          <w:rFonts w:hint="eastAsia"/>
+        </w:rPr>
+        <w:tab/>
+        <w:t>rest</w:t>
+      </w:r>
+      <w:r>
+        <w:t xml:space="preserve"> [rest]</w:t>
+      </w:r>
+      <w:r>
+        <w:rPr>
+          <w:rFonts w:hint="eastAsia"/>
+        </w:rPr>
+        <w:t>休息</w:t>
+      </w:r>
+      <w:r>
+        <w:rPr>
+          <w:rFonts w:hint="eastAsia"/>
+        </w:rPr>
+        <w:t>/</w:t>
+      </w:r>
+      <w:r>
+        <w:rPr>
+          <w:rFonts w:hint="eastAsia"/>
+        </w:rPr>
+        <w:t>支撑物</w:t>
+      </w:r>
+      <w:r>
+        <w:rPr>
+          <w:rFonts w:hint="eastAsia"/>
+        </w:rPr>
+        <w:t>/</w:t>
+      </w:r>
+      <w:r>
+        <w:rPr>
+          <w:rFonts w:hint="eastAsia"/>
+          <w:color w:val="4BACC6" w:themeColor="accent5"/>
+        </w:rPr>
+        <w:t>剩余部分</w:t>
+      </w:r>
+    </w:p>
+    <w:p>
+      <w:r>
+        <w:rPr>
+          <w:rFonts w:hint="eastAsia"/>
+        </w:rPr>
+        <w:tab/>
+      </w:r>
+      <w:r>
+        <w:rPr>
+          <w:rFonts w:hint="eastAsia"/>
+        </w:rPr>
+        <w:t>whole</w:t>
+      </w:r>
+      <w:r>
+        <w:t xml:space="preserve"> [həʊl]</w:t>
+      </w:r>
+      <w:r>
+        <w:rPr>
+          <w:rFonts w:hint="eastAsia"/>
+        </w:rPr>
+        <w:t>一</w:t>
+      </w:r>
+      <w:r>
+        <w:rPr>
+          <w:rFonts w:hint="eastAsia"/>
+        </w:rPr>
+        <w:t>整个</w:t>
+      </w:r>
+    </w:p>
+    <w:p>
+      <w:pPr>
+        <w:rPr>
+          <w:color w:val="C0504D" w:themeColor="accent2"/>
+        </w:rPr>
+      </w:pPr>
+      <w:r>
+        <w:rPr>
+          <w:rFonts w:hint="eastAsia"/>
+        </w:rPr>
+        <w:tab/>
+      </w:r>
+      <w:r>
+        <w:rPr>
+          <w:rFonts w:hint="eastAsia"/>
+          <w:color w:val="C0504D" w:themeColor="accent2"/>
+        </w:rPr>
+        <w:t>几率</w:t>
+      </w:r>
+    </w:p>
+    <w:p>
+      <w:r>
+        <w:rPr>
+          <w:rFonts w:hint="eastAsia"/>
+        </w:rPr>
+        <w:tab/>
+      </w:r>
+      <w:r>
+        <w:rPr>
+          <w:rFonts w:hint="eastAsia"/>
+        </w:rPr>
+        <w:t>like</w:t>
+      </w:r>
+      <w:r>
+        <w:t>lihood</w:t>
+      </w:r>
+      <w:r>
+        <w:t xml:space="preserve"> [ˈlaɪklihʊd]</w:t>
+      </w:r>
+      <w:r>
+        <w:rPr>
+          <w:rFonts w:hint="eastAsia"/>
+        </w:rPr>
+        <w:t>可能</w:t>
+      </w:r>
+    </w:p>
+    <w:p>
+      <w:r>
+        <w:tab/>
+      </w:r>
+      <w:r>
+        <w:rPr>
+          <w:rFonts w:hint="eastAsia"/>
+        </w:rPr>
+        <w:t>possibility</w:t>
+      </w:r>
+      <w:r>
+        <w:t xml:space="preserve"> [ˌpɒsəˈbɪləti]</w:t>
+      </w:r>
+      <w:r>
+        <w:rPr>
+          <w:rFonts w:hint="eastAsia"/>
+        </w:rPr>
+        <w:t>可能</w:t>
+      </w:r>
+    </w:p>
+    <w:p>
+      <w:r>
+        <w:tab/>
+      </w:r>
+      <w:r>
+        <w:rPr>
+          <w:rFonts w:hint="eastAsia"/>
+        </w:rPr>
+        <w:t>pro</w:t>
+      </w:r>
+      <w:r>
+        <w:t>bability</w:t>
+      </w:r>
+      <w:r>
+        <w:t xml:space="preserve"> [ˌprɒbəˈbɪləti]</w:t>
+      </w:r>
+      <w:r>
+        <w:rPr>
+          <w:rFonts w:hint="eastAsia"/>
+        </w:rPr>
+        <w:t>可能</w:t>
+      </w:r>
+    </w:p>
+    <w:p>
+      <w:r>
+        <w:tab/>
+      </w:r>
+      <w:r>
+        <w:rPr>
+          <w:rFonts w:hint="eastAsia"/>
+        </w:rPr>
+        <w:t>ran</w:t>
+      </w:r>
+      <w:r>
+        <w:t xml:space="preserve">dom </w:t>
+      </w:r>
+      <w:r>
+        <w:t>[ˈrændəm]</w:t>
+      </w:r>
+      <w:r>
+        <w:rPr>
+          <w:rFonts w:hint="eastAsia"/>
+        </w:rPr>
+        <w:t>随机</w:t>
+      </w:r>
+    </w:p>
+    <w:p>
+      <w:pPr>
+        <w:rPr>
+          <w:color w:val="C0504D" w:themeColor="accent2"/>
+        </w:rPr>
+      </w:pPr>
+      <w:r>
+        <w:rPr>
+          <w:rFonts w:hint="eastAsia"/>
+        </w:rPr>
+        <w:tab/>
+      </w:r>
+      <w:r>
+        <w:rPr>
+          <w:rFonts w:hint="eastAsia"/>
+          <w:color w:val="C0504D" w:themeColor="accent2"/>
+        </w:rPr>
         <w:t>强度</w:t>
       </w:r>
     </w:p>
@@ -15963,6 +15986,7 @@
         <w:rPr>
           <w:rFonts w:hint="eastAsia"/>
         </w:rPr>
+        <w:lastRenderedPageBreak/>
         <w:tab/>
       </w:r>
       <w:r>
@@ -15986,7 +16010,6 @@
         <w:rPr>
           <w:rFonts w:hint="eastAsia"/>
         </w:rPr>
-        <w:lastRenderedPageBreak/>
         <w:tab/>
       </w:r>
       <w:r>

--- a/名词/名描-事情.docx
+++ b/名词/名描-事情.docx
@@ -12982,6 +12982,46 @@
       </w:r>
     </w:p>
     <w:p>
+      <w:pPr>
+        <w:rPr>
+          <w:rFonts w:hint="eastAsia"/>
+        </w:rPr>
+      </w:pPr>
+      <w:r>
+        <w:tab/>
+      </w:r>
+      <w:r>
+        <w:rPr>
+          <w:rFonts w:hint="eastAsia"/>
+        </w:rPr>
+        <w:t>warrant</w:t>
+      </w:r>
+      <w:r>
+        <w:t xml:space="preserve"> [ˈwɒrənt]</w:t>
+      </w:r>
+      <w:bookmarkStart w:id="0" w:name="_GoBack"/>
+      <w:r>
+        <w:rPr>
+          <w:rFonts w:hint="eastAsia"/>
+          <w:color w:val="4BACC6" w:themeColor="accent5"/>
+        </w:rPr>
+        <w:t>正当理由</w:t>
+      </w:r>
+      <w:bookmarkEnd w:id="0"/>
+      <w:r>
+        <w:rPr>
+          <w:rFonts w:hint="eastAsia"/>
+        </w:rPr>
+        <w:t>/</w:t>
+      </w:r>
+      <w:r>
+        <w:rPr>
+          <w:rFonts w:hint="eastAsia"/>
+        </w:rPr>
+        <w:t>委任状</w:t>
+      </w:r>
+    </w:p>
+    <w:p>
       <w:r>
         <w:rPr>
           <w:rFonts w:hint="eastAsia"/>
@@ -13955,6 +13995,7 @@
         <w:rPr>
           <w:rFonts w:hint="eastAsia"/>
         </w:rPr>
+        <w:lastRenderedPageBreak/>
         <w:tab/>
       </w:r>
       <w:r>
@@ -14006,1930 +14047,1923 @@
         <w:rPr>
           <w:rFonts w:hint="eastAsia"/>
         </w:rPr>
+        <w:tab/>
+      </w:r>
+      <w:r>
+        <w:t>modernization</w:t>
+      </w:r>
+      <w:r>
+        <w:t xml:space="preserve"> [ˌmɒdənaɪ'zeɪʃn]</w:t>
+      </w:r>
+      <w:r>
+        <w:rPr>
+          <w:rFonts w:hint="eastAsia"/>
+        </w:rPr>
+        <w:t>现代化</w:t>
+      </w:r>
+      <w:r>
+        <w:br/>
+      </w:r>
+      <w:r>
+        <w:rPr>
+          <w:color w:val="C0504D" w:themeColor="accent2"/>
+        </w:rPr>
+        <w:tab/>
+      </w:r>
+      <w:r>
+        <w:rPr>
+          <w:rFonts w:hint="eastAsia"/>
+          <w:color w:val="C0504D" w:themeColor="accent2"/>
+        </w:rPr>
+        <w:t>关联</w:t>
+      </w:r>
+    </w:p>
+    <w:p>
+      <w:r>
+        <w:rPr>
+          <w:rFonts w:hint="eastAsia"/>
+        </w:rPr>
+        <w:tab/>
+      </w:r>
+      <w:r>
+        <w:rPr>
+          <w:rFonts w:hint="eastAsia"/>
+        </w:rPr>
+        <w:t>bond</w:t>
+      </w:r>
+      <w:r>
+        <w:t xml:space="preserve"> [bɒnd]</w:t>
+      </w:r>
+      <w:r>
+        <w:rPr>
+          <w:rFonts w:hint="eastAsia"/>
+          <w:color w:val="4BACC6" w:themeColor="accent5"/>
+        </w:rPr>
+        <w:t>结合</w:t>
+      </w:r>
+      <w:r>
+        <w:rPr>
+          <w:rFonts w:hint="eastAsia"/>
+        </w:rPr>
+        <w:t>/</w:t>
+      </w:r>
+      <w:r>
+        <w:rPr>
+          <w:rFonts w:hint="eastAsia"/>
+        </w:rPr>
+        <w:t>有息</w:t>
+      </w:r>
+      <w:r>
+        <w:rPr>
+          <w:rFonts w:hint="eastAsia"/>
+        </w:rPr>
+        <w:t>债券</w:t>
+      </w:r>
+      <w:r>
+        <w:rPr>
+          <w:rFonts w:hint="eastAsia"/>
+        </w:rPr>
+        <w:t>/</w:t>
+      </w:r>
+      <w:r>
+        <w:rPr>
+          <w:rFonts w:hint="eastAsia"/>
+        </w:rPr>
+        <w:t>契约</w:t>
+      </w:r>
+    </w:p>
+    <w:p>
+      <w:r>
+        <w:rPr>
+          <w:rFonts w:hint="eastAsia"/>
+        </w:rPr>
+        <w:tab/>
+      </w:r>
+      <w:r>
+        <w:t>combination</w:t>
+      </w:r>
+      <w:r>
+        <w:t xml:space="preserve"> [ˌkɒmbɪˈneɪʃn]</w:t>
+      </w:r>
+      <w:r>
+        <w:rPr>
+          <w:rFonts w:hint="eastAsia"/>
+        </w:rPr>
+        <w:t>结合</w:t>
+      </w:r>
+      <w:r>
+        <w:rPr>
+          <w:rFonts w:hint="eastAsia"/>
+        </w:rPr>
+        <w:tab/>
+      </w:r>
+      <w:r>
+        <w:rPr>
+          <w:rFonts w:hint="eastAsia"/>
+        </w:rPr>
+        <w:tab/>
+      </w:r>
+      <w:r>
+        <w:rPr>
+          <w:rFonts w:hint="eastAsia"/>
+        </w:rPr>
+        <w:tab/>
+      </w:r>
+      <w:r>
+        <w:rPr>
+          <w:rFonts w:hint="eastAsia"/>
+        </w:rPr>
+        <w:tab/>
+      </w:r>
+      <w:r>
+        <w:rPr>
+          <w:rFonts w:hint="eastAsia"/>
+          <w:color w:val="0000FF"/>
+        </w:rPr>
+        <w:t>可指化合、混合、</w:t>
+      </w:r>
+      <w:r>
+        <w:rPr>
+          <w:rFonts w:hint="eastAsia"/>
+          <w:color w:val="0000FF"/>
+        </w:rPr>
+        <w:t>抽象结合</w:t>
+      </w:r>
+    </w:p>
+    <w:p>
+      <w:r>
+        <w:rPr>
+          <w:rFonts w:hint="eastAsia"/>
+        </w:rPr>
+        <w:tab/>
+      </w:r>
+      <w:r>
+        <w:rPr>
+          <w:rFonts w:hint="eastAsia"/>
+        </w:rPr>
+        <w:t>conjunction</w:t>
+      </w:r>
+      <w:r>
+        <w:t xml:space="preserve"> [kənˈdʒʌŋkʃn]</w:t>
+      </w:r>
+      <w:r>
+        <w:rPr>
+          <w:rFonts w:hint="eastAsia"/>
+          <w:color w:val="4BACC6" w:themeColor="accent5"/>
+        </w:rPr>
+        <w:t>结合</w:t>
+      </w:r>
+      <w:r>
+        <w:rPr>
+          <w:rFonts w:hint="eastAsia"/>
+        </w:rPr>
+        <w:t>/</w:t>
+      </w:r>
+      <w:r>
+        <w:rPr>
+          <w:rFonts w:hint="eastAsia"/>
+        </w:rPr>
+        <w:t>连词</w:t>
+      </w:r>
+    </w:p>
+    <w:p>
+      <w:r>
+        <w:rPr>
+          <w:rFonts w:hint="eastAsia"/>
+        </w:rPr>
+        <w:tab/>
+      </w:r>
+      <w:r>
+        <w:rPr>
+          <w:rFonts w:hint="eastAsia"/>
+        </w:rPr>
+        <w:t xml:space="preserve">contact </w:t>
+      </w:r>
+      <w:r>
+        <w:t>[ˈkɒntækt]</w:t>
+      </w:r>
+      <w:r>
+        <w:rPr>
+          <w:rFonts w:hint="eastAsia"/>
+        </w:rPr>
+        <w:t>联络</w:t>
+      </w:r>
+      <w:r>
+        <w:rPr>
+          <w:rFonts w:hint="eastAsia"/>
+        </w:rPr>
+        <w:t>/</w:t>
+      </w:r>
+      <w:r>
+        <w:rPr>
+          <w:rFonts w:hint="eastAsia"/>
+          <w:color w:val="4BACC6" w:themeColor="accent5"/>
+        </w:rPr>
+        <w:t>接触</w:t>
+      </w:r>
+      <w:r>
+        <w:rPr>
+          <w:rFonts w:hint="eastAsia"/>
+        </w:rPr>
+        <w:t>/</w:t>
+      </w:r>
+      <w:r>
+        <w:rPr>
+          <w:rFonts w:hint="eastAsia"/>
+        </w:rPr>
+        <w:t>触点</w:t>
+      </w:r>
+      <w:r>
+        <w:rPr>
+          <w:rFonts w:hint="eastAsia"/>
+        </w:rPr>
+        <w:t>(</w:t>
+      </w:r>
+      <w:r>
+        <w:rPr>
+          <w:rFonts w:hint="eastAsia"/>
+        </w:rPr>
+        <w:t>开关</w:t>
+      </w:r>
+      <w:r>
+        <w:rPr>
+          <w:rFonts w:hint="eastAsia"/>
+        </w:rPr>
+        <w:t>)</w:t>
+      </w:r>
+    </w:p>
+    <w:p>
+      <w:r>
+        <w:rPr>
+          <w:rFonts w:hint="eastAsia"/>
+        </w:rPr>
+        <w:tab/>
+      </w:r>
+      <w:r>
+        <w:rPr>
+          <w:rFonts w:hint="eastAsia"/>
+        </w:rPr>
+        <w:t>contradiction</w:t>
+      </w:r>
+      <w:r>
+        <w:t xml:space="preserve"> [ˌkɒntrəˈdɪkʃn]</w:t>
+      </w:r>
+      <w:r>
+        <w:rPr>
+          <w:rFonts w:hint="eastAsia"/>
+          <w:color w:val="4BACC6" w:themeColor="accent5"/>
+        </w:rPr>
+        <w:t>矛盾</w:t>
+      </w:r>
+      <w:r>
+        <w:rPr>
+          <w:rFonts w:hint="eastAsia"/>
+        </w:rPr>
+        <w:t>/</w:t>
+      </w:r>
+      <w:r>
+        <w:rPr>
+          <w:rFonts w:hint="eastAsia"/>
+        </w:rPr>
+        <w:t>反驳</w:t>
+      </w:r>
+    </w:p>
+    <w:p>
+      <w:r>
+        <w:rPr>
+          <w:rFonts w:hint="eastAsia"/>
+        </w:rPr>
+        <w:tab/>
+      </w:r>
+      <w:r>
+        <w:t>contrary</w:t>
+      </w:r>
+      <w:r>
+        <w:t xml:space="preserve"> [ˈkɒntrəri]</w:t>
+      </w:r>
+      <w:r>
+        <w:rPr>
+          <w:rFonts w:hint="eastAsia"/>
+        </w:rPr>
+        <w:t>相反</w:t>
+      </w:r>
+    </w:p>
+    <w:p>
+      <w:r>
+        <w:rPr>
+          <w:rFonts w:hint="eastAsia"/>
+        </w:rPr>
+        <w:tab/>
+        <w:t>opposite</w:t>
+      </w:r>
+      <w:r>
+        <w:t xml:space="preserve"> [ˈɒpəzɪt]</w:t>
+      </w:r>
+      <w:r>
+        <w:rPr>
+          <w:rFonts w:hint="eastAsia"/>
+        </w:rPr>
+        <w:t>对立</w:t>
+      </w:r>
+      <w:r>
+        <w:rPr>
+          <w:rFonts w:hint="eastAsia"/>
+        </w:rPr>
+        <w:t>,</w:t>
+      </w:r>
+      <w:r>
+        <w:rPr>
+          <w:rFonts w:hint="eastAsia"/>
+        </w:rPr>
+        <w:t>相反</w:t>
+      </w:r>
+    </w:p>
+    <w:p>
+      <w:r>
+        <w:rPr>
+          <w:rFonts w:hint="eastAsia"/>
+        </w:rPr>
+        <w:tab/>
+      </w:r>
+      <w:r>
+        <w:rPr>
+          <w:rFonts w:hint="eastAsia"/>
+        </w:rPr>
+        <w:t>possession</w:t>
+      </w:r>
+      <w:r>
+        <w:t xml:space="preserve"> [pəˈzeʃn]</w:t>
+      </w:r>
+      <w:r>
+        <w:rPr>
+          <w:rFonts w:hint="eastAsia"/>
+          <w:color w:val="4BACC6" w:themeColor="accent5"/>
+        </w:rPr>
+        <w:t>持有</w:t>
+      </w:r>
+      <w:r>
+        <w:rPr>
+          <w:rFonts w:hint="eastAsia"/>
+        </w:rPr>
+        <w:t>/</w:t>
+      </w:r>
+      <w:r>
+        <w:rPr>
+          <w:rFonts w:hint="eastAsia"/>
+        </w:rPr>
+        <w:t>财物</w:t>
+      </w:r>
+      <w:r>
+        <w:rPr>
+          <w:rFonts w:hint="eastAsia"/>
+        </w:rPr>
+        <w:t>(</w:t>
+      </w:r>
+      <w:r>
+        <w:rPr>
+          <w:rFonts w:hint="eastAsia"/>
+        </w:rPr>
+        <w:t>复</w:t>
+      </w:r>
+      <w:r>
+        <w:rPr>
+          <w:rFonts w:hint="eastAsia"/>
+        </w:rPr>
+        <w:t>)</w:t>
+      </w:r>
+      <w:r>
+        <w:rPr>
+          <w:rFonts w:hint="eastAsia"/>
+        </w:rPr>
+        <w:t>/</w:t>
+      </w:r>
+      <w:r>
+        <w:rPr>
+          <w:rFonts w:hint="eastAsia"/>
+        </w:rPr>
+        <w:t>领地</w:t>
+      </w:r>
+    </w:p>
+    <w:p>
+      <w:r>
+        <w:rPr>
+          <w:rFonts w:hint="eastAsia"/>
+        </w:rPr>
+        <w:tab/>
+        <w:t>relativity</w:t>
+      </w:r>
+      <w:r>
+        <w:t xml:space="preserve"> [ˌreləˈtɪvəti]</w:t>
+      </w:r>
+      <w:r>
+        <w:rPr>
+          <w:rFonts w:hint="eastAsia"/>
+          <w:color w:val="4BACC6" w:themeColor="accent5"/>
+        </w:rPr>
+        <w:t>相关</w:t>
+      </w:r>
+      <w:r>
+        <w:rPr>
+          <w:rFonts w:hint="eastAsia"/>
+        </w:rPr>
+        <w:t>/</w:t>
+      </w:r>
+      <w:r>
+        <w:rPr>
+          <w:rFonts w:hint="eastAsia"/>
+        </w:rPr>
+        <w:t>相对论</w:t>
+      </w:r>
+      <w:r>
+        <w:rPr>
+          <w:rFonts w:hint="eastAsia"/>
+        </w:rPr>
+        <w:t>(</w:t>
+      </w:r>
+      <w:r>
+        <w:rPr>
+          <w:rFonts w:hint="eastAsia"/>
+        </w:rPr>
+        <w:t>物理</w:t>
+      </w:r>
+      <w:r>
+        <w:rPr>
+          <w:rFonts w:hint="eastAsia"/>
+        </w:rPr>
+        <w:t>)</w:t>
+      </w:r>
+    </w:p>
+    <w:p>
+      <w:r>
+        <w:tab/>
+      </w:r>
+      <w:r>
+        <w:rPr>
+          <w:rFonts w:hint="eastAsia"/>
+        </w:rPr>
+        <w:t>sy</w:t>
+      </w:r>
+      <w:r>
+        <w:t>nthesis</w:t>
+      </w:r>
+      <w:r>
+        <w:t xml:space="preserve"> [ˈsɪnθəsɪs]</w:t>
+      </w:r>
+      <w:r>
+        <w:rPr>
+          <w:rFonts w:hint="eastAsia"/>
+        </w:rPr>
+        <w:t>综合</w:t>
+      </w:r>
+    </w:p>
+    <w:p>
+      <w:r>
+        <w:rPr>
+          <w:rFonts w:hint="eastAsia"/>
+        </w:rPr>
+        <w:tab/>
+      </w:r>
+      <w:r>
+        <w:rPr>
+          <w:rFonts w:hint="eastAsia"/>
+        </w:rPr>
+        <w:t>tangle</w:t>
+      </w:r>
+      <w:r>
+        <w:t xml:space="preserve"> [ˈtæŋgl]</w:t>
+      </w:r>
+      <w:r>
+        <w:rPr>
+          <w:rFonts w:hint="eastAsia"/>
+        </w:rPr>
+        <w:t>缠结</w:t>
+      </w:r>
+      <w:r>
+        <w:rPr>
+          <w:rFonts w:hint="eastAsia"/>
+        </w:rPr>
+        <w:t>/</w:t>
+      </w:r>
+      <w:r>
+        <w:rPr>
+          <w:rFonts w:hint="eastAsia"/>
+          <w:color w:val="4BACC6" w:themeColor="accent5"/>
+        </w:rPr>
+        <w:t>纠缠</w:t>
+      </w:r>
+    </w:p>
+    <w:p>
+      <w:r>
+        <w:tab/>
+      </w:r>
+      <w:r>
+        <w:rPr>
+          <w:rFonts w:hint="eastAsia"/>
+        </w:rPr>
+        <w:t>union</w:t>
+      </w:r>
+      <w:r>
+        <w:t xml:space="preserve"> [ˈju:niən]</w:t>
+      </w:r>
+      <w:r>
+        <w:rPr>
+          <w:rFonts w:hint="eastAsia"/>
+          <w:color w:val="4BACC6" w:themeColor="accent5"/>
+        </w:rPr>
+        <w:t>联合</w:t>
+      </w:r>
+      <w:r>
+        <w:rPr>
+          <w:rFonts w:hint="eastAsia"/>
+        </w:rPr>
+        <w:t>/</w:t>
+      </w:r>
+      <w:r>
+        <w:rPr>
+          <w:rFonts w:hint="eastAsia"/>
+        </w:rPr>
+        <w:t>工会</w:t>
+      </w:r>
+    </w:p>
+    <w:p>
+      <w:r>
+        <w:tab/>
+      </w:r>
+      <w:r>
+        <w:rPr>
+          <w:rFonts w:hint="eastAsia"/>
+        </w:rPr>
+        <w:t>unity</w:t>
+      </w:r>
+      <w:r>
+        <w:t xml:space="preserve"> [ˈju:nəti]</w:t>
+      </w:r>
+      <w:r>
+        <w:rPr>
+          <w:rFonts w:hint="eastAsia"/>
+        </w:rPr>
+        <w:t>统一</w:t>
+      </w:r>
+    </w:p>
+    <w:p>
+      <w:r>
+        <w:rPr>
+          <w:rFonts w:hint="eastAsia"/>
+        </w:rPr>
+        <w:tab/>
+      </w:r>
+      <w:r>
+        <w:rPr>
+          <w:rFonts w:hint="eastAsia"/>
+        </w:rPr>
+        <w:t>a horse of a different color</w:t>
+      </w:r>
+      <w:r>
+        <w:rPr>
+          <w:rFonts w:hint="eastAsia"/>
+        </w:rPr>
+        <w:t>风马牛不相及的事</w:t>
+      </w:r>
+    </w:p>
+    <w:p>
+      <w:pPr>
+        <w:rPr>
+          <w:b/>
+        </w:rPr>
+      </w:pPr>
+      <w:r>
+        <w:rPr>
+          <w:b/>
+        </w:rPr>
+        <w:t>3</w:t>
+      </w:r>
+      <w:r>
+        <w:rPr>
+          <w:rFonts w:hint="eastAsia"/>
+          <w:b/>
+        </w:rPr>
+        <w:t>程度</w:t>
+      </w:r>
+    </w:p>
+    <w:p>
+      <w:r>
+        <w:rPr>
+          <w:rFonts w:hint="eastAsia"/>
+          <w:b/>
+        </w:rPr>
+        <w:tab/>
+      </w:r>
+      <w:r>
+        <w:rPr>
+          <w:rFonts w:hint="eastAsia"/>
+          <w:color w:val="C0504D" w:themeColor="accent2"/>
+        </w:rPr>
+        <w:t>完整</w:t>
+      </w:r>
+      <w:r>
+        <w:rPr>
+          <w:rFonts w:hint="eastAsia"/>
+        </w:rPr>
+        <w:t>：部分、完全</w:t>
+      </w:r>
+    </w:p>
+    <w:p>
+      <w:r>
+        <w:rPr>
+          <w:rFonts w:hint="eastAsia"/>
+        </w:rPr>
+        <w:tab/>
+      </w:r>
+      <w:r>
+        <w:rPr>
+          <w:rFonts w:hint="eastAsia"/>
+        </w:rPr>
+        <w:t>damn</w:t>
+      </w:r>
+      <w:r>
+        <w:t xml:space="preserve"> [dæm]</w:t>
+      </w:r>
+      <w:r>
+        <w:rPr>
+          <w:rFonts w:hint="eastAsia"/>
+        </w:rPr>
+        <w:t>一根毛</w:t>
+      </w:r>
+      <w:r>
+        <w:rPr>
+          <w:rFonts w:hint="eastAsia"/>
+        </w:rPr>
+        <w:tab/>
+      </w:r>
+      <w:r>
+        <w:rPr>
+          <w:rFonts w:hint="eastAsia"/>
+        </w:rPr>
+        <w:tab/>
+      </w:r>
+      <w:r>
+        <w:rPr>
+          <w:rFonts w:hint="eastAsia"/>
+        </w:rPr>
+        <w:tab/>
+      </w:r>
+      <w:r>
+        <w:rPr>
+          <w:rFonts w:hint="eastAsia"/>
+        </w:rPr>
+        <w:tab/>
+      </w:r>
+      <w:r>
+        <w:rPr>
+          <w:rFonts w:hint="eastAsia"/>
+        </w:rPr>
+        <w:tab/>
+      </w:r>
+      <w:r>
+        <w:rPr>
+          <w:rFonts w:hint="eastAsia"/>
+        </w:rPr>
+        <w:tab/>
+      </w:r>
+      <w:r>
+        <w:rPr>
+          <w:rFonts w:hint="eastAsia"/>
+          <w:color w:val="0000FF"/>
+        </w:rPr>
+        <w:t>表否定，不值一根毛</w:t>
+      </w:r>
+    </w:p>
+    <w:p>
+      <w:r>
+        <w:rPr>
+          <w:rFonts w:hint="eastAsia"/>
+        </w:rPr>
+        <w:tab/>
+      </w:r>
+      <w:r>
+        <w:rPr>
+          <w:rFonts w:hint="eastAsia"/>
+        </w:rPr>
+        <w:t>episode</w:t>
+      </w:r>
+      <w:r>
+        <w:t xml:space="preserve"> [ˈepɪsəʊd]</w:t>
+      </w:r>
+      <w:r>
+        <w:rPr>
+          <w:rFonts w:hint="eastAsia"/>
+        </w:rPr>
+        <w:t>片段</w:t>
+      </w:r>
+      <w:r>
+        <w:rPr>
+          <w:rFonts w:hint="eastAsia"/>
+        </w:rPr>
+        <w:tab/>
+      </w:r>
+      <w:r>
+        <w:rPr>
+          <w:rFonts w:hint="eastAsia"/>
+        </w:rPr>
+        <w:tab/>
+      </w:r>
+      <w:r>
+        <w:rPr>
+          <w:rFonts w:hint="eastAsia"/>
+        </w:rPr>
+        <w:tab/>
+      </w:r>
+      <w:r>
+        <w:rPr>
+          <w:rFonts w:hint="eastAsia"/>
+        </w:rPr>
+        <w:tab/>
+      </w:r>
+      <w:r>
+        <w:rPr>
+          <w:rFonts w:hint="eastAsia"/>
+        </w:rPr>
+        <w:tab/>
+      </w:r>
+      <w:r>
+        <w:rPr>
+          <w:rFonts w:hint="eastAsia"/>
+        </w:rPr>
+        <w:tab/>
+      </w:r>
+      <w:r>
+        <w:rPr>
+          <w:rFonts w:hint="eastAsia"/>
+          <w:color w:val="0000FF"/>
+        </w:rPr>
+        <w:t>事情的一部分</w:t>
+      </w:r>
+    </w:p>
+    <w:p>
+      <w:r>
+        <w:rPr>
+          <w:rFonts w:hint="eastAsia"/>
+        </w:rPr>
+        <w:tab/>
+      </w:r>
+      <w:r>
+        <w:rPr>
+          <w:rFonts w:hint="eastAsia"/>
+        </w:rPr>
+        <w:t>fragment</w:t>
+      </w:r>
+      <w:r>
+        <w:t xml:space="preserve"> [ˈfrægmənt]</w:t>
+      </w:r>
+      <w:r>
+        <w:rPr>
+          <w:rFonts w:hint="eastAsia"/>
+        </w:rPr>
+        <w:t>碎片</w:t>
+      </w:r>
+      <w:r>
+        <w:rPr>
+          <w:rFonts w:hint="eastAsia"/>
+        </w:rPr>
+        <w:t>/</w:t>
+      </w:r>
+      <w:r>
+        <w:rPr>
+          <w:rFonts w:hint="eastAsia"/>
+          <w:color w:val="4BACC6" w:themeColor="accent5"/>
+        </w:rPr>
+        <w:t>片段</w:t>
+      </w:r>
+      <w:r>
+        <w:rPr>
+          <w:rFonts w:hint="eastAsia"/>
+        </w:rPr>
+        <w:tab/>
+      </w:r>
+      <w:r>
+        <w:rPr>
+          <w:rFonts w:hint="eastAsia"/>
+        </w:rPr>
+        <w:tab/>
+      </w:r>
+      <w:r>
+        <w:rPr>
+          <w:rFonts w:hint="eastAsia"/>
+        </w:rPr>
+        <w:tab/>
+      </w:r>
+      <w:r>
+        <w:rPr>
+          <w:rFonts w:hint="eastAsia"/>
+        </w:rPr>
+        <w:tab/>
+      </w:r>
+      <w:r>
+        <w:rPr>
+          <w:rFonts w:hint="eastAsia"/>
+          <w:color w:val="0000FF"/>
+        </w:rPr>
+        <w:t>事情的一部分</w:t>
+      </w:r>
+    </w:p>
+    <w:p>
+      <w:r>
+        <w:rPr>
+          <w:rFonts w:hint="eastAsia"/>
+        </w:rPr>
+        <w:tab/>
+      </w:r>
+      <w:r>
+        <w:rPr>
+          <w:rFonts w:hint="eastAsia"/>
+        </w:rPr>
+        <w:t>fraction</w:t>
+      </w:r>
+      <w:r>
+        <w:t xml:space="preserve"> [ˈfrækʃn]</w:t>
+      </w:r>
+      <w:r>
+        <w:rPr>
+          <w:rFonts w:hint="eastAsia"/>
+          <w:color w:val="4BACC6" w:themeColor="accent5"/>
+        </w:rPr>
+        <w:t>小部分</w:t>
+      </w:r>
+      <w:r>
+        <w:rPr>
+          <w:rFonts w:hint="eastAsia"/>
+        </w:rPr>
+        <w:t>/</w:t>
+      </w:r>
+      <w:r>
+        <w:rPr>
+          <w:rFonts w:hint="eastAsia"/>
+        </w:rPr>
+        <w:t>分数</w:t>
+      </w:r>
+    </w:p>
+    <w:p>
+      <w:r>
+        <w:rPr>
+          <w:rFonts w:hint="eastAsia"/>
+        </w:rPr>
+        <w:tab/>
+      </w:r>
+      <w:r>
+        <w:rPr>
+          <w:rFonts w:hint="eastAsia"/>
+        </w:rPr>
+        <w:t xml:space="preserve">half </w:t>
+      </w:r>
+      <w:r>
+        <w:rPr>
+          <w:rFonts w:hint="eastAsia"/>
+        </w:rPr>
+        <w:t>[h</w:t>
+      </w:r>
+      <w:r>
+        <w:rPr>
+          <w:rFonts w:hint="eastAsia"/>
+        </w:rPr>
+        <w:t>ɑ</w:t>
+      </w:r>
+      <w:r>
+        <w:rPr>
+          <w:rFonts w:hint="eastAsia"/>
+        </w:rPr>
+        <w:t>:f]</w:t>
+      </w:r>
+      <w:r>
+        <w:rPr>
+          <w:rFonts w:hint="eastAsia"/>
+          <w:color w:val="4BACC6" w:themeColor="accent5"/>
+        </w:rPr>
+        <w:t>一半</w:t>
+      </w:r>
+      <w:r>
+        <w:rPr>
+          <w:rFonts w:hint="eastAsia"/>
+        </w:rPr>
+        <w:t>/</w:t>
+      </w:r>
+      <w:r>
+        <w:rPr>
+          <w:rFonts w:hint="eastAsia"/>
+          <w:color w:val="4BACC6" w:themeColor="accent5"/>
+        </w:rPr>
+        <w:t>零点五</w:t>
+      </w:r>
+      <w:r>
+        <w:rPr>
+          <w:rFonts w:hint="eastAsia"/>
+        </w:rPr>
+        <w:t>/</w:t>
+      </w:r>
+      <w:r>
+        <w:rPr>
+          <w:rFonts w:hint="eastAsia"/>
+        </w:rPr>
+        <w:t>半点</w:t>
+      </w:r>
+    </w:p>
+    <w:p>
+      <w:r>
+        <w:rPr>
+          <w:rFonts w:hint="eastAsia"/>
+        </w:rPr>
+        <w:tab/>
+      </w:r>
+      <w:r>
+        <w:rPr>
+          <w:rFonts w:hint="eastAsia"/>
+        </w:rPr>
+        <w:t>integrity</w:t>
+      </w:r>
+      <w:r>
+        <w:t xml:space="preserve"> [ɪnˈtegrəti]</w:t>
+      </w:r>
+      <w:r>
+        <w:rPr>
+          <w:rFonts w:hint="eastAsia"/>
+          <w:color w:val="4BACC6" w:themeColor="accent5"/>
+        </w:rPr>
+        <w:t>完整</w:t>
+      </w:r>
+      <w:r>
+        <w:rPr>
+          <w:rFonts w:hint="eastAsia"/>
+        </w:rPr>
+        <w:t>/</w:t>
+      </w:r>
+      <w:r>
+        <w:rPr>
+          <w:rFonts w:hint="eastAsia"/>
+        </w:rPr>
+        <w:t>正直</w:t>
+      </w:r>
+    </w:p>
+    <w:p>
+      <w:r>
+        <w:rPr>
+          <w:rFonts w:hint="eastAsia"/>
+        </w:rPr>
+        <w:tab/>
+      </w:r>
+      <w:r>
+        <w:rPr>
+          <w:rFonts w:hint="eastAsia"/>
+        </w:rPr>
+        <w:t>part</w:t>
+      </w:r>
+      <w:r>
+        <w:rPr>
+          <w:rFonts w:hint="eastAsia"/>
+        </w:rPr>
+        <w:t xml:space="preserve"> [p</w:t>
+      </w:r>
+      <w:r>
+        <w:rPr>
+          <w:rFonts w:hint="eastAsia"/>
+        </w:rPr>
+        <w:t>ɑ</w:t>
+      </w:r>
+      <w:r>
+        <w:rPr>
+          <w:rFonts w:hint="eastAsia"/>
+        </w:rPr>
+        <w:t>:t]</w:t>
+      </w:r>
+      <w:r>
+        <w:rPr>
+          <w:rFonts w:hint="eastAsia"/>
+          <w:color w:val="4BACC6" w:themeColor="accent5"/>
+        </w:rPr>
+        <w:t>一部分</w:t>
+      </w:r>
+      <w:r>
+        <w:rPr>
+          <w:rFonts w:hint="eastAsia"/>
+        </w:rPr>
+        <w:t>/</w:t>
+      </w:r>
+      <w:r>
+        <w:rPr>
+          <w:rFonts w:hint="eastAsia"/>
+        </w:rPr>
+        <w:t>零件</w:t>
+      </w:r>
+      <w:r>
+        <w:rPr>
+          <w:rFonts w:hint="eastAsia"/>
+        </w:rPr>
+        <w:t>/</w:t>
+      </w:r>
+      <w:r>
+        <w:rPr>
+          <w:rFonts w:hint="eastAsia"/>
+        </w:rPr>
+        <w:t>角色</w:t>
+      </w:r>
+      <w:r>
+        <w:rPr>
+          <w:rFonts w:hint="eastAsia"/>
+        </w:rPr>
+        <w:t>,</w:t>
+      </w:r>
+      <w:r>
+        <w:rPr>
+          <w:rFonts w:hint="eastAsia"/>
+        </w:rPr>
+        <w:t>职责</w:t>
+      </w:r>
+      <w:r>
+        <w:rPr>
+          <w:rFonts w:hint="eastAsia"/>
+        </w:rPr>
+        <w:tab/>
+      </w:r>
+      <w:r>
+        <w:rPr>
+          <w:rFonts w:hint="eastAsia"/>
+        </w:rPr>
+        <w:tab/>
+      </w:r>
+      <w:r>
+        <w:rPr>
+          <w:rFonts w:hint="eastAsia"/>
+        </w:rPr>
+        <w:tab/>
+      </w:r>
+      <w:r>
+        <w:rPr>
+          <w:rFonts w:hint="eastAsia"/>
+        </w:rPr>
+        <w:tab/>
+      </w:r>
+      <w:r>
+        <w:rPr>
+          <w:rFonts w:hint="eastAsia"/>
+          <w:color w:val="0000FF"/>
+        </w:rPr>
+        <w:t>可替换</w:t>
+      </w:r>
+      <w:r>
+        <w:rPr>
+          <w:rFonts w:hint="eastAsia"/>
+          <w:color w:val="0000FF"/>
+        </w:rPr>
+        <w:t>portion</w:t>
+      </w:r>
+      <w:r>
+        <w:rPr>
+          <w:rFonts w:hint="eastAsia"/>
+          <w:color w:val="0000FF"/>
+        </w:rPr>
+        <w:t>和</w:t>
+      </w:r>
+      <w:r>
+        <w:rPr>
+          <w:rFonts w:hint="eastAsia"/>
+          <w:color w:val="0000FF"/>
+        </w:rPr>
+        <w:t>section</w:t>
+      </w:r>
+    </w:p>
+    <w:p>
+      <w:r>
+        <w:rPr>
+          <w:rFonts w:hint="eastAsia"/>
+        </w:rPr>
+        <w:tab/>
+      </w:r>
+      <w:r>
+        <w:rPr>
+          <w:rFonts w:hint="eastAsia"/>
+        </w:rPr>
+        <w:t>portion</w:t>
+      </w:r>
+      <w:r>
+        <w:t xml:space="preserve"> [ˈpɔ:ʃn]</w:t>
+      </w:r>
+      <w:r>
+        <w:rPr>
+          <w:rFonts w:hint="eastAsia"/>
+        </w:rPr>
+        <w:t>份</w:t>
+      </w:r>
+      <w:r>
+        <w:rPr>
+          <w:rFonts w:hint="eastAsia"/>
+        </w:rPr>
+        <w:tab/>
+      </w:r>
+      <w:r>
+        <w:rPr>
+          <w:rFonts w:hint="eastAsia"/>
+        </w:rPr>
+        <w:tab/>
+      </w:r>
+      <w:r>
+        <w:rPr>
+          <w:rFonts w:hint="eastAsia"/>
+        </w:rPr>
+        <w:tab/>
+      </w:r>
+      <w:r>
+        <w:rPr>
+          <w:rFonts w:hint="eastAsia"/>
+        </w:rPr>
+        <w:tab/>
+      </w:r>
+      <w:r>
+        <w:rPr>
+          <w:rFonts w:hint="eastAsia"/>
+        </w:rPr>
+        <w:tab/>
+      </w:r>
+      <w:r>
+        <w:rPr>
+          <w:rFonts w:hint="eastAsia"/>
+        </w:rPr>
+        <w:tab/>
+      </w:r>
+      <w:r>
+        <w:rPr>
+          <w:rFonts w:hint="eastAsia"/>
+        </w:rPr>
+        <w:tab/>
+      </w:r>
+      <w:r>
+        <w:rPr>
+          <w:rFonts w:hint="eastAsia"/>
+          <w:color w:val="0000FF"/>
+        </w:rPr>
+        <w:t>指</w:t>
+      </w:r>
+      <w:r>
+        <w:rPr>
+          <w:rFonts w:hint="eastAsia"/>
+          <w:color w:val="0000FF"/>
+        </w:rPr>
+        <w:t>份</w:t>
+      </w:r>
+      <w:r>
+        <w:rPr>
+          <w:rFonts w:hint="eastAsia"/>
+          <w:color w:val="0000FF"/>
+        </w:rPr>
+        <w:t>数</w:t>
+      </w:r>
+      <w:r>
+        <w:rPr>
+          <w:rFonts w:hint="eastAsia"/>
+          <w:color w:val="0000FF"/>
+        </w:rPr>
+        <w:t>，</w:t>
+      </w:r>
+      <w:r>
+        <w:rPr>
+          <w:rFonts w:hint="eastAsia"/>
+          <w:color w:val="0000FF"/>
+        </w:rPr>
+        <w:t>有独立意义</w:t>
+      </w:r>
+      <w:r>
+        <w:rPr>
+          <w:rFonts w:hint="eastAsia"/>
+          <w:color w:val="0000FF"/>
+        </w:rPr>
+        <w:t>，多描述抽象</w:t>
+      </w:r>
+    </w:p>
+    <w:p>
+      <w:r>
+        <w:rPr>
+          <w:rFonts w:hint="eastAsia"/>
+        </w:rPr>
+        <w:tab/>
+        <w:t>section</w:t>
+      </w:r>
+      <w:r>
+        <w:t xml:space="preserve"> [ˈsekʃn]</w:t>
+      </w:r>
+      <w:r>
+        <w:rPr>
+          <w:rFonts w:hint="eastAsia"/>
+        </w:rPr>
+        <w:t>部分</w:t>
+      </w:r>
+      <w:r>
+        <w:rPr>
+          <w:rFonts w:hint="eastAsia"/>
+        </w:rPr>
+        <w:tab/>
+      </w:r>
+      <w:r>
+        <w:rPr>
+          <w:rFonts w:hint="eastAsia"/>
+        </w:rPr>
+        <w:tab/>
+      </w:r>
+      <w:r>
+        <w:rPr>
+          <w:rFonts w:hint="eastAsia"/>
+        </w:rPr>
+        <w:tab/>
+      </w:r>
+      <w:r>
+        <w:rPr>
+          <w:rFonts w:hint="eastAsia"/>
+        </w:rPr>
+        <w:tab/>
+      </w:r>
+      <w:r>
+        <w:rPr>
+          <w:rFonts w:hint="eastAsia"/>
+        </w:rPr>
+        <w:tab/>
+      </w:r>
+      <w:r>
+        <w:rPr>
+          <w:rFonts w:hint="eastAsia"/>
+        </w:rPr>
+        <w:tab/>
+      </w:r>
+      <w:r>
+        <w:rPr>
+          <w:rFonts w:hint="eastAsia"/>
+          <w:color w:val="0000FF"/>
+        </w:rPr>
+        <w:t>指</w:t>
+      </w:r>
+      <w:r>
+        <w:rPr>
+          <w:rFonts w:hint="eastAsia"/>
+          <w:color w:val="0000FF"/>
+        </w:rPr>
+        <w:t>成分，</w:t>
+      </w:r>
+      <w:r>
+        <w:rPr>
+          <w:rFonts w:hint="eastAsia"/>
+          <w:color w:val="0000FF"/>
+        </w:rPr>
+        <w:t>不</w:t>
+      </w:r>
+      <w:r>
+        <w:rPr>
+          <w:rFonts w:hint="eastAsia"/>
+          <w:color w:val="0000FF"/>
+        </w:rPr>
+        <w:t>脱离整体的</w:t>
+      </w:r>
+      <w:r>
+        <w:rPr>
+          <w:rFonts w:hint="eastAsia"/>
+          <w:color w:val="0000FF"/>
+        </w:rPr>
+        <w:t>(</w:t>
+      </w:r>
+      <w:r>
+        <w:rPr>
+          <w:rFonts w:hint="eastAsia"/>
+          <w:color w:val="0000FF"/>
+        </w:rPr>
+        <w:t>章节</w:t>
+      </w:r>
+      <w:r>
+        <w:rPr>
+          <w:rFonts w:hint="eastAsia"/>
+          <w:color w:val="0000FF"/>
+        </w:rPr>
+        <w:t>)</w:t>
+      </w:r>
+    </w:p>
+    <w:p>
+      <w:r>
+        <w:rPr>
+          <w:rFonts w:hint="eastAsia"/>
+        </w:rPr>
+        <w:tab/>
+        <w:t>segment</w:t>
+      </w:r>
+      <w:r>
+        <w:t xml:space="preserve"> [ˈsegmənt]</w:t>
+      </w:r>
+      <w:r>
+        <w:rPr>
+          <w:rFonts w:hint="eastAsia"/>
+        </w:rPr>
+        <w:t>部分</w:t>
+      </w:r>
+      <w:r>
+        <w:rPr>
+          <w:rFonts w:hint="eastAsia"/>
+        </w:rPr>
+        <w:tab/>
+      </w:r>
+      <w:r>
+        <w:rPr>
+          <w:rFonts w:hint="eastAsia"/>
+        </w:rPr>
+        <w:tab/>
+      </w:r>
+      <w:r>
+        <w:rPr>
+          <w:rFonts w:hint="eastAsia"/>
+        </w:rPr>
+        <w:tab/>
+      </w:r>
+      <w:r>
+        <w:rPr>
+          <w:rFonts w:hint="eastAsia"/>
+        </w:rPr>
+        <w:tab/>
+      </w:r>
+      <w:r>
+        <w:rPr>
+          <w:rFonts w:hint="eastAsia"/>
+        </w:rPr>
+        <w:tab/>
+      </w:r>
+      <w:r>
+        <w:rPr>
+          <w:rFonts w:hint="eastAsia"/>
+        </w:rPr>
+        <w:tab/>
+      </w:r>
+      <w:r>
+        <w:rPr>
+          <w:rFonts w:hint="eastAsia"/>
+          <w:color w:val="0000FF"/>
+        </w:rPr>
+        <w:t>指</w:t>
+      </w:r>
+      <w:r>
+        <w:rPr>
+          <w:rFonts w:hint="eastAsia"/>
+          <w:color w:val="0000FF"/>
+        </w:rPr>
+        <w:t>成分，</w:t>
+      </w:r>
+      <w:r>
+        <w:rPr>
+          <w:rFonts w:hint="eastAsia"/>
+          <w:color w:val="0000FF"/>
+        </w:rPr>
+        <w:t>可脱离整体的</w:t>
+      </w:r>
+      <w:r>
+        <w:rPr>
+          <w:rFonts w:hint="eastAsia"/>
+          <w:color w:val="0000FF"/>
+        </w:rPr>
+        <w:t>(</w:t>
+      </w:r>
+      <w:r>
+        <w:rPr>
+          <w:rFonts w:hint="eastAsia"/>
+          <w:color w:val="0000FF"/>
+        </w:rPr>
+        <w:t>片段</w:t>
+      </w:r>
+      <w:r>
+        <w:rPr>
+          <w:rFonts w:hint="eastAsia"/>
+          <w:color w:val="0000FF"/>
+        </w:rPr>
+        <w:t>)</w:t>
+      </w:r>
+    </w:p>
+    <w:p>
+      <w:r>
+        <w:rPr>
+          <w:rFonts w:hint="eastAsia"/>
+        </w:rPr>
+        <w:tab/>
+      </w:r>
+      <w:r>
+        <w:rPr>
+          <w:rFonts w:hint="eastAsia"/>
+        </w:rPr>
+        <w:t>share</w:t>
+      </w:r>
+      <w:r>
+        <w:t xml:space="preserve"> [ʃeə</w:t>
+      </w:r>
+      <w:r>
+        <w:t>r</w:t>
+      </w:r>
+      <w:r>
+        <w:t>]</w:t>
+      </w:r>
+      <w:r>
+        <w:rPr>
+          <w:rFonts w:hint="eastAsia"/>
+          <w:color w:val="4BACC6" w:themeColor="accent5"/>
+        </w:rPr>
+        <w:t>一份</w:t>
+      </w:r>
+      <w:r>
+        <w:rPr>
+          <w:rFonts w:hint="eastAsia"/>
+        </w:rPr>
+        <w:t>/</w:t>
+      </w:r>
+      <w:r>
+        <w:rPr>
+          <w:rFonts w:hint="eastAsia"/>
+        </w:rPr>
+        <w:t>股份</w:t>
+      </w:r>
+      <w:r>
+        <w:rPr>
+          <w:rFonts w:hint="eastAsia"/>
+        </w:rPr>
+        <w:tab/>
+      </w:r>
+      <w:r>
+        <w:rPr>
+          <w:rFonts w:hint="eastAsia"/>
+        </w:rPr>
+        <w:tab/>
+      </w:r>
+      <w:r>
+        <w:rPr>
+          <w:rFonts w:hint="eastAsia"/>
+        </w:rPr>
+        <w:tab/>
+      </w:r>
+      <w:r>
+        <w:rPr>
+          <w:rFonts w:hint="eastAsia"/>
+        </w:rPr>
+        <w:tab/>
+      </w:r>
+      <w:r>
+        <w:rPr>
+          <w:rFonts w:hint="eastAsia"/>
+        </w:rPr>
+        <w:tab/>
+      </w:r>
+      <w:r>
+        <w:rPr>
+          <w:rFonts w:hint="eastAsia"/>
+        </w:rPr>
+        <w:tab/>
+      </w:r>
+      <w:r>
+        <w:rPr>
+          <w:rFonts w:hint="eastAsia"/>
+          <w:color w:val="0000FF"/>
+        </w:rPr>
+        <w:t>指共有物种的一份</w:t>
+      </w:r>
+    </w:p>
+    <w:p>
+      <w:r>
+        <w:rPr>
+          <w:rFonts w:hint="eastAsia"/>
+        </w:rPr>
+        <w:tab/>
+      </w:r>
+      <w:r>
+        <w:rPr>
+          <w:rFonts w:hint="eastAsia"/>
+        </w:rPr>
+        <w:t>quarter</w:t>
+      </w:r>
+      <w:r>
+        <w:t xml:space="preserve"> [ˈkwɔ:rtə</w:t>
+      </w:r>
+      <w:r>
+        <w:t>r</w:t>
+      </w:r>
+      <w:r>
+        <w:t>]</w:t>
+      </w:r>
+      <w:r>
+        <w:rPr>
+          <w:rFonts w:hint="eastAsia"/>
+          <w:color w:val="4BACC6" w:themeColor="accent5"/>
+        </w:rPr>
+        <w:t>1/4</w:t>
+      </w:r>
+      <w:r>
+        <w:rPr>
+          <w:rFonts w:hint="eastAsia"/>
+        </w:rPr>
+        <w:t>/</w:t>
+      </w:r>
+      <w:r>
+        <w:rPr>
+          <w:rFonts w:hint="eastAsia"/>
+        </w:rPr>
+        <w:t>一</w:t>
+      </w:r>
+      <w:r>
+        <w:rPr>
+          <w:rFonts w:hint="eastAsia"/>
+        </w:rPr>
+        <w:t>刻</w:t>
+      </w:r>
+      <w:r>
+        <w:rPr>
+          <w:rFonts w:hint="eastAsia"/>
+        </w:rPr>
+        <w:t>,</w:t>
+      </w:r>
+      <w:r>
+        <w:rPr>
+          <w:rFonts w:hint="eastAsia"/>
+        </w:rPr>
+        <w:t>季度</w:t>
+      </w:r>
+      <w:r>
+        <w:rPr>
+          <w:rFonts w:hint="eastAsia"/>
+        </w:rPr>
+        <w:t>/</w:t>
+      </w:r>
+      <w:r>
+        <w:rPr>
+          <w:rFonts w:hint="eastAsia"/>
+        </w:rPr>
+        <w:t>区</w:t>
+      </w:r>
+      <w:r>
+        <w:rPr>
+          <w:rFonts w:hint="eastAsia"/>
+        </w:rPr>
+        <w:t>/</w:t>
+      </w:r>
+      <w:r>
+        <w:rPr>
+          <w:rFonts w:hint="eastAsia"/>
+        </w:rPr>
+        <w:t>25</w:t>
+      </w:r>
+      <w:r>
+        <w:rPr>
+          <w:rFonts w:hint="eastAsia"/>
+        </w:rPr>
+        <w:t>美分</w:t>
+      </w:r>
+    </w:p>
+    <w:p>
+      <w:r>
+        <w:rPr>
+          <w:rFonts w:hint="eastAsia"/>
+        </w:rPr>
+        <w:tab/>
+        <w:t>rest</w:t>
+      </w:r>
+      <w:r>
+        <w:t xml:space="preserve"> [rest]</w:t>
+      </w:r>
+      <w:r>
+        <w:rPr>
+          <w:rFonts w:hint="eastAsia"/>
+        </w:rPr>
+        <w:t>休息</w:t>
+      </w:r>
+      <w:r>
+        <w:rPr>
+          <w:rFonts w:hint="eastAsia"/>
+        </w:rPr>
+        <w:t>/</w:t>
+      </w:r>
+      <w:r>
+        <w:rPr>
+          <w:rFonts w:hint="eastAsia"/>
+        </w:rPr>
+        <w:t>支撑物</w:t>
+      </w:r>
+      <w:r>
+        <w:rPr>
+          <w:rFonts w:hint="eastAsia"/>
+        </w:rPr>
+        <w:t>/</w:t>
+      </w:r>
+      <w:r>
+        <w:rPr>
+          <w:rFonts w:hint="eastAsia"/>
+          <w:color w:val="4BACC6" w:themeColor="accent5"/>
+        </w:rPr>
+        <w:t>剩余部分</w:t>
+      </w:r>
+    </w:p>
+    <w:p>
+      <w:r>
+        <w:rPr>
+          <w:rFonts w:hint="eastAsia"/>
+        </w:rPr>
+        <w:tab/>
+      </w:r>
+      <w:r>
+        <w:rPr>
+          <w:rFonts w:hint="eastAsia"/>
+        </w:rPr>
+        <w:t>whole</w:t>
+      </w:r>
+      <w:r>
+        <w:t xml:space="preserve"> [həʊl]</w:t>
+      </w:r>
+      <w:r>
+        <w:rPr>
+          <w:rFonts w:hint="eastAsia"/>
+        </w:rPr>
+        <w:t>一</w:t>
+      </w:r>
+      <w:r>
+        <w:rPr>
+          <w:rFonts w:hint="eastAsia"/>
+        </w:rPr>
+        <w:t>整个</w:t>
+      </w:r>
+    </w:p>
+    <w:p>
+      <w:pPr>
+        <w:rPr>
+          <w:color w:val="C0504D" w:themeColor="accent2"/>
+        </w:rPr>
+      </w:pPr>
+      <w:r>
+        <w:rPr>
+          <w:rFonts w:hint="eastAsia"/>
+        </w:rPr>
+        <w:tab/>
+      </w:r>
+      <w:r>
+        <w:rPr>
+          <w:rFonts w:hint="eastAsia"/>
+          <w:color w:val="C0504D" w:themeColor="accent2"/>
+        </w:rPr>
+        <w:t>几率</w:t>
+      </w:r>
+    </w:p>
+    <w:p>
+      <w:r>
+        <w:rPr>
+          <w:rFonts w:hint="eastAsia"/>
+        </w:rPr>
+        <w:tab/>
+      </w:r>
+      <w:r>
+        <w:rPr>
+          <w:rFonts w:hint="eastAsia"/>
+        </w:rPr>
+        <w:t>like</w:t>
+      </w:r>
+      <w:r>
+        <w:t>lihood</w:t>
+      </w:r>
+      <w:r>
+        <w:t xml:space="preserve"> [ˈlaɪklihʊd]</w:t>
+      </w:r>
+      <w:r>
+        <w:rPr>
+          <w:rFonts w:hint="eastAsia"/>
+        </w:rPr>
+        <w:t>可能</w:t>
+      </w:r>
+    </w:p>
+    <w:p>
+      <w:r>
+        <w:tab/>
+      </w:r>
+      <w:r>
+        <w:rPr>
+          <w:rFonts w:hint="eastAsia"/>
+        </w:rPr>
+        <w:t>possibility</w:t>
+      </w:r>
+      <w:r>
+        <w:t xml:space="preserve"> [ˌpɒsəˈbɪləti]</w:t>
+      </w:r>
+      <w:r>
+        <w:rPr>
+          <w:rFonts w:hint="eastAsia"/>
+        </w:rPr>
+        <w:t>可能</w:t>
+      </w:r>
+    </w:p>
+    <w:p>
+      <w:r>
+        <w:tab/>
+      </w:r>
+      <w:r>
+        <w:rPr>
+          <w:rFonts w:hint="eastAsia"/>
+        </w:rPr>
+        <w:t>pro</w:t>
+      </w:r>
+      <w:r>
+        <w:t>bability</w:t>
+      </w:r>
+      <w:r>
+        <w:t xml:space="preserve"> [ˌprɒbəˈbɪləti]</w:t>
+      </w:r>
+      <w:r>
+        <w:rPr>
+          <w:rFonts w:hint="eastAsia"/>
+        </w:rPr>
+        <w:t>可能</w:t>
+      </w:r>
+    </w:p>
+    <w:p>
+      <w:r>
+        <w:tab/>
+      </w:r>
+      <w:r>
+        <w:rPr>
+          <w:rFonts w:hint="eastAsia"/>
+        </w:rPr>
+        <w:t>ran</w:t>
+      </w:r>
+      <w:r>
+        <w:t xml:space="preserve">dom </w:t>
+      </w:r>
+      <w:r>
+        <w:t>[ˈrændəm]</w:t>
+      </w:r>
+      <w:r>
+        <w:rPr>
+          <w:rFonts w:hint="eastAsia"/>
+        </w:rPr>
+        <w:t>随机</w:t>
+      </w:r>
+    </w:p>
+    <w:p>
+      <w:pPr>
+        <w:rPr>
+          <w:color w:val="C0504D" w:themeColor="accent2"/>
+        </w:rPr>
+      </w:pPr>
+      <w:r>
+        <w:rPr>
+          <w:rFonts w:hint="eastAsia"/>
+        </w:rPr>
+        <w:tab/>
+      </w:r>
+      <w:r>
+        <w:rPr>
+          <w:rFonts w:hint="eastAsia"/>
+          <w:color w:val="C0504D" w:themeColor="accent2"/>
+        </w:rPr>
+        <w:t>强度</w:t>
+      </w:r>
+    </w:p>
+    <w:p>
+      <w:r>
+        <w:rPr>
+          <w:rFonts w:hint="eastAsia"/>
+        </w:rPr>
+        <w:tab/>
+      </w:r>
+      <w:r>
+        <w:rPr>
+          <w:rFonts w:hint="eastAsia"/>
+        </w:rPr>
+        <w:t>bite</w:t>
+      </w:r>
+      <w:r>
+        <w:t xml:space="preserve"> [baɪt]</w:t>
+      </w:r>
+      <w:r>
+        <w:rPr>
+          <w:rFonts w:hint="eastAsia"/>
+        </w:rPr>
+        <w:t>咬</w:t>
+      </w:r>
+      <w:r>
+        <w:rPr>
+          <w:rFonts w:hint="eastAsia"/>
+        </w:rPr>
+        <w:t>/</w:t>
+      </w:r>
+      <w:r>
+        <w:rPr>
+          <w:rFonts w:hint="eastAsia"/>
+          <w:color w:val="4BACC6" w:themeColor="accent5"/>
+        </w:rPr>
+        <w:t>刺骨</w:t>
+      </w:r>
+    </w:p>
+    <w:p>
+      <w:r>
+        <w:rPr>
+          <w:rFonts w:hint="eastAsia"/>
+        </w:rPr>
+        <w:tab/>
+      </w:r>
+      <w:r>
+        <w:rPr>
+          <w:rFonts w:hint="eastAsia"/>
+        </w:rPr>
+        <w:t>burst</w:t>
+      </w:r>
+      <w:r>
+        <w:t xml:space="preserve"> [bɜ:st]</w:t>
+      </w:r>
+      <w:r>
+        <w:rPr>
+          <w:rFonts w:hint="eastAsia"/>
+        </w:rPr>
+        <w:t>爆炸</w:t>
+      </w:r>
+      <w:r>
+        <w:rPr>
+          <w:rFonts w:hint="eastAsia"/>
+        </w:rPr>
+        <w:t>/</w:t>
+      </w:r>
+      <w:r>
+        <w:rPr>
+          <w:rFonts w:hint="eastAsia"/>
+          <w:color w:val="4BACC6" w:themeColor="accent5"/>
+        </w:rPr>
+        <w:t>爆发</w:t>
+      </w:r>
+    </w:p>
+    <w:p>
+      <w:r>
+        <w:rPr>
+          <w:rFonts w:hint="eastAsia"/>
+        </w:rPr>
+        <w:tab/>
+      </w:r>
+      <w:r>
+        <w:rPr>
+          <w:rFonts w:hint="eastAsia"/>
+        </w:rPr>
+        <w:t>climax</w:t>
+      </w:r>
+      <w:r>
+        <w:t xml:space="preserve"> [ˈklaɪmæks]</w:t>
+      </w:r>
+      <w:r>
+        <w:rPr>
+          <w:rFonts w:hint="eastAsia"/>
+        </w:rPr>
+        <w:t>高潮</w:t>
+      </w:r>
+    </w:p>
+    <w:p>
+      <w:r>
+        <w:rPr>
+          <w:rFonts w:hint="eastAsia"/>
+        </w:rPr>
+        <w:tab/>
+      </w:r>
+      <w:r>
+        <w:rPr>
+          <w:rFonts w:hint="eastAsia"/>
+        </w:rPr>
+        <w:t>extreme</w:t>
+      </w:r>
+      <w:r>
+        <w:t xml:space="preserve"> [ɪkˈstri:m]</w:t>
+      </w:r>
+      <w:r>
+        <w:rPr>
+          <w:rFonts w:hint="eastAsia"/>
+        </w:rPr>
+        <w:t>极端</w:t>
+      </w:r>
+    </w:p>
+    <w:p>
+      <w:r>
+        <w:rPr>
+          <w:rFonts w:hint="eastAsia"/>
+        </w:rPr>
+        <w:tab/>
+      </w:r>
+      <w:r>
+        <w:rPr>
+          <w:rFonts w:hint="eastAsia"/>
+        </w:rPr>
+        <w:t>intensity</w:t>
+      </w:r>
+      <w:r>
+        <w:t xml:space="preserve"> [ɪnˈtensəti]</w:t>
+      </w:r>
+      <w:r>
+        <w:rPr>
+          <w:rFonts w:hint="eastAsia"/>
+        </w:rPr>
+        <w:t>强烈</w:t>
+      </w:r>
+    </w:p>
+    <w:p>
+      <w:r>
+        <w:rPr>
+          <w:rFonts w:hint="eastAsia"/>
+        </w:rPr>
         <w:lastRenderedPageBreak/>
         <w:tab/>
       </w:r>
       <w:r>
-        <w:t>modernization</w:t>
-      </w:r>
-      <w:r>
-        <w:t xml:space="preserve"> [ˌmɒdənaɪ'zeɪʃn]</w:t>
-      </w:r>
-      <w:r>
-        <w:rPr>
-          <w:rFonts w:hint="eastAsia"/>
-        </w:rPr>
-        <w:t>现代化</w:t>
-      </w:r>
-      <w:r>
-        <w:br/>
-      </w:r>
-      <w:r>
-        <w:rPr>
-          <w:color w:val="C0504D" w:themeColor="accent2"/>
-        </w:rPr>
-        <w:tab/>
-      </w:r>
-      <w:r>
-        <w:rPr>
-          <w:rFonts w:hint="eastAsia"/>
-          <w:color w:val="C0504D" w:themeColor="accent2"/>
-        </w:rPr>
-        <w:t>关联</w:t>
-      </w:r>
-    </w:p>
-    <w:p>
-      <w:r>
-        <w:rPr>
-          <w:rFonts w:hint="eastAsia"/>
-        </w:rPr>
-        <w:tab/>
-      </w:r>
-      <w:r>
-        <w:rPr>
-          <w:rFonts w:hint="eastAsia"/>
-        </w:rPr>
-        <w:t>bond</w:t>
-      </w:r>
-      <w:r>
-        <w:t xml:space="preserve"> [bɒnd]</w:t>
-      </w:r>
-      <w:r>
-        <w:rPr>
-          <w:rFonts w:hint="eastAsia"/>
-          <w:color w:val="4BACC6" w:themeColor="accent5"/>
-        </w:rPr>
-        <w:t>结合</w:t>
-      </w:r>
-      <w:r>
-        <w:rPr>
-          <w:rFonts w:hint="eastAsia"/>
-        </w:rPr>
-        <w:t>/</w:t>
-      </w:r>
-      <w:r>
-        <w:rPr>
-          <w:rFonts w:hint="eastAsia"/>
-        </w:rPr>
-        <w:t>有息</w:t>
-      </w:r>
-      <w:r>
-        <w:rPr>
-          <w:rFonts w:hint="eastAsia"/>
-        </w:rPr>
-        <w:t>债券</w:t>
-      </w:r>
-      <w:r>
-        <w:rPr>
-          <w:rFonts w:hint="eastAsia"/>
-        </w:rPr>
-        <w:t>/</w:t>
-      </w:r>
-      <w:r>
-        <w:rPr>
-          <w:rFonts w:hint="eastAsia"/>
-        </w:rPr>
-        <w:t>契约</w:t>
-      </w:r>
-    </w:p>
-    <w:p>
-      <w:r>
-        <w:rPr>
-          <w:rFonts w:hint="eastAsia"/>
-        </w:rPr>
-        <w:tab/>
-      </w:r>
-      <w:r>
-        <w:t>combination</w:t>
-      </w:r>
-      <w:r>
-        <w:t xml:space="preserve"> [ˌkɒmbɪˈneɪʃn]</w:t>
-      </w:r>
-      <w:r>
-        <w:rPr>
-          <w:rFonts w:hint="eastAsia"/>
-        </w:rPr>
-        <w:t>结合</w:t>
-      </w:r>
-      <w:r>
-        <w:rPr>
-          <w:rFonts w:hint="eastAsia"/>
-        </w:rPr>
-        <w:tab/>
-      </w:r>
-      <w:r>
-        <w:rPr>
-          <w:rFonts w:hint="eastAsia"/>
-        </w:rPr>
-        <w:tab/>
-      </w:r>
-      <w:r>
-        <w:rPr>
-          <w:rFonts w:hint="eastAsia"/>
-        </w:rPr>
-        <w:tab/>
-      </w:r>
-      <w:r>
-        <w:rPr>
-          <w:rFonts w:hint="eastAsia"/>
-        </w:rPr>
-        <w:tab/>
-      </w:r>
-      <w:r>
-        <w:rPr>
-          <w:rFonts w:hint="eastAsia"/>
-          <w:color w:val="0000FF"/>
-        </w:rPr>
-        <w:t>可指化合、混合、</w:t>
-      </w:r>
-      <w:r>
-        <w:rPr>
-          <w:rFonts w:hint="eastAsia"/>
-          <w:color w:val="0000FF"/>
-        </w:rPr>
-        <w:t>抽象结合</w:t>
-      </w:r>
-    </w:p>
-    <w:p>
-      <w:r>
-        <w:rPr>
-          <w:rFonts w:hint="eastAsia"/>
-        </w:rPr>
-        <w:tab/>
-      </w:r>
-      <w:r>
-        <w:rPr>
-          <w:rFonts w:hint="eastAsia"/>
-        </w:rPr>
-        <w:t>conjunction</w:t>
-      </w:r>
-      <w:r>
-        <w:t xml:space="preserve"> [kənˈdʒʌŋkʃn]</w:t>
-      </w:r>
-      <w:r>
-        <w:rPr>
-          <w:rFonts w:hint="eastAsia"/>
-          <w:color w:val="4BACC6" w:themeColor="accent5"/>
-        </w:rPr>
-        <w:t>结合</w:t>
-      </w:r>
-      <w:r>
-        <w:rPr>
-          <w:rFonts w:hint="eastAsia"/>
-        </w:rPr>
-        <w:t>/</w:t>
-      </w:r>
-      <w:r>
-        <w:rPr>
-          <w:rFonts w:hint="eastAsia"/>
-        </w:rPr>
-        <w:t>连词</w:t>
-      </w:r>
-    </w:p>
-    <w:p>
-      <w:r>
-        <w:rPr>
-          <w:rFonts w:hint="eastAsia"/>
-        </w:rPr>
-        <w:tab/>
-      </w:r>
-      <w:r>
-        <w:rPr>
-          <w:rFonts w:hint="eastAsia"/>
-        </w:rPr>
-        <w:t xml:space="preserve">contact </w:t>
-      </w:r>
-      <w:r>
-        <w:t>[ˈkɒntækt]</w:t>
-      </w:r>
-      <w:r>
-        <w:rPr>
-          <w:rFonts w:hint="eastAsia"/>
-        </w:rPr>
-        <w:t>联络</w:t>
-      </w:r>
-      <w:r>
-        <w:rPr>
-          <w:rFonts w:hint="eastAsia"/>
-        </w:rPr>
-        <w:t>/</w:t>
-      </w:r>
-      <w:r>
-        <w:rPr>
-          <w:rFonts w:hint="eastAsia"/>
-          <w:color w:val="4BACC6" w:themeColor="accent5"/>
-        </w:rPr>
-        <w:t>接触</w:t>
-      </w:r>
-      <w:r>
-        <w:rPr>
-          <w:rFonts w:hint="eastAsia"/>
-        </w:rPr>
-        <w:t>/</w:t>
-      </w:r>
-      <w:r>
-        <w:rPr>
-          <w:rFonts w:hint="eastAsia"/>
-        </w:rPr>
-        <w:t>触点</w:t>
-      </w:r>
-      <w:r>
-        <w:rPr>
-          <w:rFonts w:hint="eastAsia"/>
-        </w:rPr>
-        <w:t>(</w:t>
-      </w:r>
-      <w:r>
-        <w:rPr>
-          <w:rFonts w:hint="eastAsia"/>
-        </w:rPr>
-        <w:t>开关</w:t>
-      </w:r>
-      <w:r>
-        <w:rPr>
-          <w:rFonts w:hint="eastAsia"/>
-        </w:rPr>
-        <w:t>)</w:t>
-      </w:r>
-    </w:p>
-    <w:p>
-      <w:r>
-        <w:rPr>
-          <w:rFonts w:hint="eastAsia"/>
-        </w:rPr>
-        <w:tab/>
-      </w:r>
-      <w:r>
-        <w:rPr>
-          <w:rFonts w:hint="eastAsia"/>
-        </w:rPr>
-        <w:t>contradiction</w:t>
-      </w:r>
-      <w:r>
-        <w:t xml:space="preserve"> [ˌkɒntrəˈdɪkʃn]</w:t>
-      </w:r>
-      <w:r>
-        <w:rPr>
-          <w:rFonts w:hint="eastAsia"/>
-          <w:color w:val="4BACC6" w:themeColor="accent5"/>
-        </w:rPr>
-        <w:t>矛盾</w:t>
-      </w:r>
-      <w:r>
-        <w:rPr>
-          <w:rFonts w:hint="eastAsia"/>
-        </w:rPr>
-        <w:t>/</w:t>
-      </w:r>
-      <w:r>
-        <w:rPr>
-          <w:rFonts w:hint="eastAsia"/>
-        </w:rPr>
-        <w:t>反驳</w:t>
-      </w:r>
-    </w:p>
-    <w:p>
-      <w:r>
-        <w:rPr>
-          <w:rFonts w:hint="eastAsia"/>
-        </w:rPr>
-        <w:tab/>
-      </w:r>
-      <w:r>
-        <w:t>contrary</w:t>
-      </w:r>
-      <w:r>
-        <w:t xml:space="preserve"> [ˈkɒntrəri]</w:t>
-      </w:r>
-      <w:r>
-        <w:rPr>
-          <w:rFonts w:hint="eastAsia"/>
-        </w:rPr>
-        <w:t>相反</w:t>
-      </w:r>
-    </w:p>
-    <w:p>
-      <w:r>
-        <w:rPr>
-          <w:rFonts w:hint="eastAsia"/>
-        </w:rPr>
-        <w:tab/>
-        <w:t>opposite</w:t>
-      </w:r>
-      <w:r>
-        <w:t xml:space="preserve"> [ˈɒpəzɪt]</w:t>
-      </w:r>
-      <w:r>
-        <w:rPr>
-          <w:rFonts w:hint="eastAsia"/>
-        </w:rPr>
-        <w:t>对立</w:t>
-      </w:r>
-      <w:r>
-        <w:rPr>
-          <w:rFonts w:hint="eastAsia"/>
-        </w:rPr>
-        <w:t>,</w:t>
-      </w:r>
-      <w:r>
-        <w:rPr>
-          <w:rFonts w:hint="eastAsia"/>
-        </w:rPr>
-        <w:t>相反</w:t>
-      </w:r>
-    </w:p>
-    <w:p>
-      <w:r>
-        <w:rPr>
-          <w:rFonts w:hint="eastAsia"/>
-        </w:rPr>
-        <w:tab/>
-      </w:r>
-      <w:r>
-        <w:rPr>
-          <w:rFonts w:hint="eastAsia"/>
-        </w:rPr>
-        <w:t>possession</w:t>
-      </w:r>
-      <w:r>
-        <w:t xml:space="preserve"> [pəˈzeʃn]</w:t>
-      </w:r>
-      <w:r>
-        <w:rPr>
-          <w:rFonts w:hint="eastAsia"/>
-          <w:color w:val="4BACC6" w:themeColor="accent5"/>
-        </w:rPr>
-        <w:t>持有</w:t>
-      </w:r>
-      <w:r>
-        <w:rPr>
-          <w:rFonts w:hint="eastAsia"/>
-        </w:rPr>
-        <w:t>/</w:t>
-      </w:r>
-      <w:r>
-        <w:rPr>
-          <w:rFonts w:hint="eastAsia"/>
-        </w:rPr>
-        <w:t>财物</w:t>
-      </w:r>
-      <w:r>
-        <w:rPr>
-          <w:rFonts w:hint="eastAsia"/>
-        </w:rPr>
-        <w:t>(</w:t>
-      </w:r>
-      <w:r>
-        <w:rPr>
-          <w:rFonts w:hint="eastAsia"/>
-        </w:rPr>
-        <w:t>复</w:t>
-      </w:r>
-      <w:r>
-        <w:rPr>
-          <w:rFonts w:hint="eastAsia"/>
-        </w:rPr>
-        <w:t>)</w:t>
-      </w:r>
-      <w:r>
-        <w:rPr>
-          <w:rFonts w:hint="eastAsia"/>
-        </w:rPr>
-        <w:t>/</w:t>
-      </w:r>
-      <w:r>
-        <w:rPr>
-          <w:rFonts w:hint="eastAsia"/>
-        </w:rPr>
-        <w:t>领地</w:t>
-      </w:r>
-    </w:p>
-    <w:p>
-      <w:r>
-        <w:rPr>
-          <w:rFonts w:hint="eastAsia"/>
-        </w:rPr>
-        <w:tab/>
-        <w:t>relativity</w:t>
-      </w:r>
-      <w:r>
-        <w:t xml:space="preserve"> [ˌreləˈtɪvəti]</w:t>
-      </w:r>
-      <w:r>
-        <w:rPr>
-          <w:rFonts w:hint="eastAsia"/>
-          <w:color w:val="4BACC6" w:themeColor="accent5"/>
-        </w:rPr>
-        <w:t>相关</w:t>
-      </w:r>
-      <w:r>
-        <w:rPr>
-          <w:rFonts w:hint="eastAsia"/>
-        </w:rPr>
-        <w:t>/</w:t>
-      </w:r>
-      <w:r>
-        <w:rPr>
-          <w:rFonts w:hint="eastAsia"/>
-        </w:rPr>
-        <w:t>相对论</w:t>
-      </w:r>
-      <w:r>
-        <w:rPr>
-          <w:rFonts w:hint="eastAsia"/>
-        </w:rPr>
-        <w:t>(</w:t>
-      </w:r>
-      <w:r>
-        <w:rPr>
-          <w:rFonts w:hint="eastAsia"/>
-        </w:rPr>
-        <w:t>物理</w:t>
-      </w:r>
-      <w:r>
-        <w:rPr>
-          <w:rFonts w:hint="eastAsia"/>
-        </w:rPr>
-        <w:t>)</w:t>
-      </w:r>
-    </w:p>
-    <w:p>
-      <w:r>
-        <w:tab/>
-      </w:r>
-      <w:r>
-        <w:rPr>
-          <w:rFonts w:hint="eastAsia"/>
-        </w:rPr>
-        <w:t>sy</w:t>
-      </w:r>
-      <w:r>
-        <w:t>nthesis</w:t>
-      </w:r>
-      <w:r>
-        <w:t xml:space="preserve"> [ˈsɪnθəsɪs]</w:t>
-      </w:r>
-      <w:r>
-        <w:rPr>
-          <w:rFonts w:hint="eastAsia"/>
-        </w:rPr>
-        <w:t>综合</w:t>
-      </w:r>
-    </w:p>
-    <w:p>
-      <w:r>
-        <w:rPr>
-          <w:rFonts w:hint="eastAsia"/>
-        </w:rPr>
-        <w:tab/>
-      </w:r>
-      <w:r>
-        <w:rPr>
-          <w:rFonts w:hint="eastAsia"/>
-        </w:rPr>
-        <w:t>tangle</w:t>
-      </w:r>
-      <w:r>
-        <w:t xml:space="preserve"> [ˈtæŋgl]</w:t>
-      </w:r>
-      <w:r>
-        <w:rPr>
-          <w:rFonts w:hint="eastAsia"/>
-        </w:rPr>
-        <w:t>缠结</w:t>
-      </w:r>
-      <w:r>
-        <w:rPr>
-          <w:rFonts w:hint="eastAsia"/>
-        </w:rPr>
-        <w:t>/</w:t>
-      </w:r>
-      <w:r>
-        <w:rPr>
-          <w:rFonts w:hint="eastAsia"/>
-          <w:color w:val="4BACC6" w:themeColor="accent5"/>
-        </w:rPr>
-        <w:t>纠缠</w:t>
-      </w:r>
-    </w:p>
-    <w:p>
-      <w:r>
-        <w:tab/>
-      </w:r>
-      <w:r>
-        <w:rPr>
-          <w:rFonts w:hint="eastAsia"/>
-        </w:rPr>
-        <w:t>union</w:t>
-      </w:r>
-      <w:r>
-        <w:t xml:space="preserve"> [ˈju:niən]</w:t>
-      </w:r>
-      <w:r>
-        <w:rPr>
-          <w:rFonts w:hint="eastAsia"/>
-          <w:color w:val="4BACC6" w:themeColor="accent5"/>
-        </w:rPr>
-        <w:t>联合</w:t>
-      </w:r>
-      <w:r>
-        <w:rPr>
-          <w:rFonts w:hint="eastAsia"/>
-        </w:rPr>
-        <w:t>/</w:t>
-      </w:r>
-      <w:r>
-        <w:rPr>
-          <w:rFonts w:hint="eastAsia"/>
-        </w:rPr>
-        <w:t>工会</w:t>
-      </w:r>
-    </w:p>
-    <w:p>
-      <w:pPr>
-        <w:rPr>
-          <w:rFonts w:hint="eastAsia"/>
-        </w:rPr>
-      </w:pPr>
-      <w:r>
-        <w:tab/>
-      </w:r>
-      <w:r>
-        <w:rPr>
-          <w:rFonts w:hint="eastAsia"/>
-        </w:rPr>
-        <w:t>unity</w:t>
-      </w:r>
-      <w:r>
-        <w:t xml:space="preserve"> [ˈju:nəti]</w:t>
-      </w:r>
-      <w:r>
-        <w:rPr>
-          <w:rFonts w:hint="eastAsia"/>
-        </w:rPr>
-        <w:t>统一</w:t>
-      </w:r>
-      <w:bookmarkStart w:id="0" w:name="_GoBack"/>
-      <w:bookmarkEnd w:id="0"/>
-    </w:p>
-    <w:p>
-      <w:r>
-        <w:rPr>
-          <w:rFonts w:hint="eastAsia"/>
-        </w:rPr>
-        <w:tab/>
-      </w:r>
-      <w:r>
-        <w:rPr>
-          <w:rFonts w:hint="eastAsia"/>
-        </w:rPr>
-        <w:t>a horse of a different color</w:t>
-      </w:r>
-      <w:r>
-        <w:rPr>
-          <w:rFonts w:hint="eastAsia"/>
-        </w:rPr>
-        <w:t>风马牛不相及的事</w:t>
-      </w:r>
-    </w:p>
-    <w:p>
-      <w:pPr>
-        <w:rPr>
-          <w:b/>
-        </w:rPr>
-      </w:pPr>
-      <w:r>
-        <w:rPr>
-          <w:b/>
-        </w:rPr>
-        <w:t>3</w:t>
-      </w:r>
-      <w:r>
-        <w:rPr>
-          <w:rFonts w:hint="eastAsia"/>
-          <w:b/>
-        </w:rPr>
-        <w:t>程度</w:t>
-      </w:r>
-    </w:p>
-    <w:p>
-      <w:r>
-        <w:rPr>
-          <w:rFonts w:hint="eastAsia"/>
-          <w:b/>
-        </w:rPr>
-        <w:tab/>
-      </w:r>
-      <w:r>
-        <w:rPr>
-          <w:rFonts w:hint="eastAsia"/>
-          <w:color w:val="C0504D" w:themeColor="accent2"/>
-        </w:rPr>
-        <w:t>完整</w:t>
-      </w:r>
-      <w:r>
-        <w:rPr>
-          <w:rFonts w:hint="eastAsia"/>
-        </w:rPr>
-        <w:t>：部分、完全</w:t>
-      </w:r>
-    </w:p>
-    <w:p>
-      <w:r>
-        <w:rPr>
-          <w:rFonts w:hint="eastAsia"/>
-        </w:rPr>
-        <w:tab/>
-      </w:r>
-      <w:r>
-        <w:rPr>
-          <w:rFonts w:hint="eastAsia"/>
-        </w:rPr>
-        <w:t>damn</w:t>
-      </w:r>
-      <w:r>
-        <w:t xml:space="preserve"> [dæm]</w:t>
-      </w:r>
-      <w:r>
-        <w:rPr>
-          <w:rFonts w:hint="eastAsia"/>
-        </w:rPr>
-        <w:t>一根毛</w:t>
-      </w:r>
-      <w:r>
-        <w:rPr>
-          <w:rFonts w:hint="eastAsia"/>
-        </w:rPr>
-        <w:tab/>
-      </w:r>
-      <w:r>
-        <w:rPr>
-          <w:rFonts w:hint="eastAsia"/>
-        </w:rPr>
-        <w:tab/>
-      </w:r>
-      <w:r>
-        <w:rPr>
-          <w:rFonts w:hint="eastAsia"/>
-        </w:rPr>
-        <w:tab/>
-      </w:r>
-      <w:r>
-        <w:rPr>
-          <w:rFonts w:hint="eastAsia"/>
-        </w:rPr>
-        <w:tab/>
-      </w:r>
-      <w:r>
-        <w:rPr>
-          <w:rFonts w:hint="eastAsia"/>
-        </w:rPr>
-        <w:tab/>
-      </w:r>
-      <w:r>
-        <w:rPr>
-          <w:rFonts w:hint="eastAsia"/>
-        </w:rPr>
-        <w:tab/>
-      </w:r>
-      <w:r>
-        <w:rPr>
-          <w:rFonts w:hint="eastAsia"/>
-          <w:color w:val="0000FF"/>
-        </w:rPr>
-        <w:t>表否定，不值一根毛</w:t>
-      </w:r>
-    </w:p>
-    <w:p>
-      <w:r>
-        <w:rPr>
-          <w:rFonts w:hint="eastAsia"/>
-        </w:rPr>
-        <w:tab/>
-      </w:r>
-      <w:r>
-        <w:rPr>
-          <w:rFonts w:hint="eastAsia"/>
-        </w:rPr>
-        <w:t>episode</w:t>
-      </w:r>
-      <w:r>
-        <w:t xml:space="preserve"> [ˈepɪsəʊd]</w:t>
-      </w:r>
-      <w:r>
-        <w:rPr>
-          <w:rFonts w:hint="eastAsia"/>
-        </w:rPr>
-        <w:t>片段</w:t>
-      </w:r>
-      <w:r>
-        <w:rPr>
-          <w:rFonts w:hint="eastAsia"/>
-        </w:rPr>
-        <w:tab/>
-      </w:r>
-      <w:r>
-        <w:rPr>
-          <w:rFonts w:hint="eastAsia"/>
-        </w:rPr>
-        <w:tab/>
-      </w:r>
-      <w:r>
-        <w:rPr>
-          <w:rFonts w:hint="eastAsia"/>
-        </w:rPr>
-        <w:tab/>
-      </w:r>
-      <w:r>
-        <w:rPr>
-          <w:rFonts w:hint="eastAsia"/>
-        </w:rPr>
-        <w:tab/>
-      </w:r>
-      <w:r>
-        <w:rPr>
-          <w:rFonts w:hint="eastAsia"/>
-        </w:rPr>
-        <w:tab/>
-      </w:r>
-      <w:r>
-        <w:rPr>
-          <w:rFonts w:hint="eastAsia"/>
-        </w:rPr>
-        <w:tab/>
-      </w:r>
-      <w:r>
-        <w:rPr>
-          <w:rFonts w:hint="eastAsia"/>
-          <w:color w:val="0000FF"/>
-        </w:rPr>
-        <w:t>事情的一部分</w:t>
-      </w:r>
-    </w:p>
-    <w:p>
-      <w:r>
-        <w:rPr>
-          <w:rFonts w:hint="eastAsia"/>
-        </w:rPr>
-        <w:tab/>
-      </w:r>
-      <w:r>
-        <w:rPr>
-          <w:rFonts w:hint="eastAsia"/>
-        </w:rPr>
-        <w:t>fragment</w:t>
-      </w:r>
-      <w:r>
-        <w:t xml:space="preserve"> [ˈfrægmənt]</w:t>
-      </w:r>
-      <w:r>
-        <w:rPr>
-          <w:rFonts w:hint="eastAsia"/>
-        </w:rPr>
-        <w:t>碎片</w:t>
-      </w:r>
-      <w:r>
-        <w:rPr>
-          <w:rFonts w:hint="eastAsia"/>
-        </w:rPr>
-        <w:t>/</w:t>
-      </w:r>
-      <w:r>
-        <w:rPr>
-          <w:rFonts w:hint="eastAsia"/>
-          <w:color w:val="4BACC6" w:themeColor="accent5"/>
-        </w:rPr>
-        <w:t>片段</w:t>
-      </w:r>
-      <w:r>
-        <w:rPr>
-          <w:rFonts w:hint="eastAsia"/>
-        </w:rPr>
-        <w:tab/>
-      </w:r>
-      <w:r>
-        <w:rPr>
-          <w:rFonts w:hint="eastAsia"/>
-        </w:rPr>
-        <w:tab/>
-      </w:r>
-      <w:r>
-        <w:rPr>
-          <w:rFonts w:hint="eastAsia"/>
-        </w:rPr>
-        <w:tab/>
-      </w:r>
-      <w:r>
-        <w:rPr>
-          <w:rFonts w:hint="eastAsia"/>
-        </w:rPr>
-        <w:tab/>
-      </w:r>
-      <w:r>
-        <w:rPr>
-          <w:rFonts w:hint="eastAsia"/>
-          <w:color w:val="0000FF"/>
-        </w:rPr>
-        <w:t>事情的一部分</w:t>
-      </w:r>
-    </w:p>
-    <w:p>
-      <w:r>
-        <w:rPr>
-          <w:rFonts w:hint="eastAsia"/>
-        </w:rPr>
-        <w:tab/>
-      </w:r>
-      <w:r>
-        <w:rPr>
-          <w:rFonts w:hint="eastAsia"/>
-        </w:rPr>
-        <w:t>fraction</w:t>
-      </w:r>
-      <w:r>
-        <w:t xml:space="preserve"> [ˈfrækʃn]</w:t>
-      </w:r>
-      <w:r>
-        <w:rPr>
-          <w:rFonts w:hint="eastAsia"/>
-          <w:color w:val="4BACC6" w:themeColor="accent5"/>
-        </w:rPr>
-        <w:t>小部分</w:t>
-      </w:r>
-      <w:r>
-        <w:rPr>
-          <w:rFonts w:hint="eastAsia"/>
-        </w:rPr>
-        <w:t>/</w:t>
-      </w:r>
-      <w:r>
-        <w:rPr>
-          <w:rFonts w:hint="eastAsia"/>
-        </w:rPr>
-        <w:t>分数</w:t>
-      </w:r>
-    </w:p>
-    <w:p>
-      <w:r>
-        <w:rPr>
-          <w:rFonts w:hint="eastAsia"/>
-        </w:rPr>
-        <w:tab/>
-      </w:r>
-      <w:r>
-        <w:rPr>
-          <w:rFonts w:hint="eastAsia"/>
-        </w:rPr>
-        <w:t xml:space="preserve">half </w:t>
-      </w:r>
-      <w:r>
-        <w:rPr>
-          <w:rFonts w:hint="eastAsia"/>
-        </w:rPr>
-        <w:t>[h</w:t>
-      </w:r>
-      <w:r>
-        <w:rPr>
-          <w:rFonts w:hint="eastAsia"/>
-        </w:rPr>
-        <w:t>ɑ</w:t>
-      </w:r>
-      <w:r>
-        <w:rPr>
-          <w:rFonts w:hint="eastAsia"/>
-        </w:rPr>
-        <w:t>:f]</w:t>
-      </w:r>
-      <w:r>
-        <w:rPr>
-          <w:rFonts w:hint="eastAsia"/>
-          <w:color w:val="4BACC6" w:themeColor="accent5"/>
-        </w:rPr>
-        <w:t>一半</w:t>
-      </w:r>
-      <w:r>
-        <w:rPr>
-          <w:rFonts w:hint="eastAsia"/>
-        </w:rPr>
-        <w:t>/</w:t>
-      </w:r>
-      <w:r>
-        <w:rPr>
-          <w:rFonts w:hint="eastAsia"/>
-          <w:color w:val="4BACC6" w:themeColor="accent5"/>
-        </w:rPr>
-        <w:t>零点五</w:t>
-      </w:r>
-      <w:r>
-        <w:rPr>
-          <w:rFonts w:hint="eastAsia"/>
-        </w:rPr>
-        <w:t>/</w:t>
-      </w:r>
-      <w:r>
-        <w:rPr>
-          <w:rFonts w:hint="eastAsia"/>
-        </w:rPr>
-        <w:t>半点</w:t>
-      </w:r>
-    </w:p>
-    <w:p>
-      <w:r>
-        <w:rPr>
-          <w:rFonts w:hint="eastAsia"/>
-        </w:rPr>
-        <w:tab/>
-      </w:r>
-      <w:r>
-        <w:rPr>
-          <w:rFonts w:hint="eastAsia"/>
-        </w:rPr>
-        <w:t>integrity</w:t>
-      </w:r>
-      <w:r>
-        <w:t xml:space="preserve"> [ɪnˈtegrəti]</w:t>
-      </w:r>
-      <w:r>
-        <w:rPr>
-          <w:rFonts w:hint="eastAsia"/>
-          <w:color w:val="4BACC6" w:themeColor="accent5"/>
-        </w:rPr>
-        <w:t>完整</w:t>
-      </w:r>
-      <w:r>
-        <w:rPr>
-          <w:rFonts w:hint="eastAsia"/>
-        </w:rPr>
-        <w:t>/</w:t>
-      </w:r>
-      <w:r>
-        <w:rPr>
-          <w:rFonts w:hint="eastAsia"/>
-        </w:rPr>
-        <w:t>正直</w:t>
-      </w:r>
-    </w:p>
-    <w:p>
-      <w:r>
-        <w:rPr>
-          <w:rFonts w:hint="eastAsia"/>
-        </w:rPr>
-        <w:tab/>
-      </w:r>
-      <w:r>
-        <w:rPr>
-          <w:rFonts w:hint="eastAsia"/>
-        </w:rPr>
-        <w:t>part</w:t>
-      </w:r>
-      <w:r>
-        <w:rPr>
-          <w:rFonts w:hint="eastAsia"/>
-        </w:rPr>
-        <w:t xml:space="preserve"> [p</w:t>
-      </w:r>
-      <w:r>
-        <w:rPr>
-          <w:rFonts w:hint="eastAsia"/>
-        </w:rPr>
-        <w:t>ɑ</w:t>
-      </w:r>
-      <w:r>
-        <w:rPr>
-          <w:rFonts w:hint="eastAsia"/>
-        </w:rPr>
-        <w:t>:t]</w:t>
-      </w:r>
-      <w:r>
-        <w:rPr>
-          <w:rFonts w:hint="eastAsia"/>
-          <w:color w:val="4BACC6" w:themeColor="accent5"/>
-        </w:rPr>
-        <w:t>一部分</w:t>
-      </w:r>
-      <w:r>
-        <w:rPr>
-          <w:rFonts w:hint="eastAsia"/>
-        </w:rPr>
-        <w:t>/</w:t>
-      </w:r>
-      <w:r>
-        <w:rPr>
-          <w:rFonts w:hint="eastAsia"/>
-        </w:rPr>
-        <w:t>零件</w:t>
-      </w:r>
-      <w:r>
-        <w:rPr>
-          <w:rFonts w:hint="eastAsia"/>
-        </w:rPr>
-        <w:t>/</w:t>
-      </w:r>
-      <w:r>
-        <w:rPr>
-          <w:rFonts w:hint="eastAsia"/>
-        </w:rPr>
-        <w:t>角色</w:t>
-      </w:r>
-      <w:r>
-        <w:rPr>
-          <w:rFonts w:hint="eastAsia"/>
-        </w:rPr>
-        <w:t>,</w:t>
-      </w:r>
-      <w:r>
-        <w:rPr>
-          <w:rFonts w:hint="eastAsia"/>
-        </w:rPr>
-        <w:t>职责</w:t>
-      </w:r>
-      <w:r>
-        <w:rPr>
-          <w:rFonts w:hint="eastAsia"/>
-        </w:rPr>
-        <w:tab/>
-      </w:r>
-      <w:r>
-        <w:rPr>
-          <w:rFonts w:hint="eastAsia"/>
-        </w:rPr>
-        <w:tab/>
-      </w:r>
-      <w:r>
-        <w:rPr>
-          <w:rFonts w:hint="eastAsia"/>
-        </w:rPr>
-        <w:tab/>
-      </w:r>
-      <w:r>
-        <w:rPr>
-          <w:rFonts w:hint="eastAsia"/>
-        </w:rPr>
-        <w:tab/>
-      </w:r>
-      <w:r>
-        <w:rPr>
-          <w:rFonts w:hint="eastAsia"/>
-          <w:color w:val="0000FF"/>
-        </w:rPr>
-        <w:t>可替换</w:t>
-      </w:r>
-      <w:r>
-        <w:rPr>
-          <w:rFonts w:hint="eastAsia"/>
-          <w:color w:val="0000FF"/>
-        </w:rPr>
-        <w:t>portion</w:t>
-      </w:r>
-      <w:r>
-        <w:rPr>
-          <w:rFonts w:hint="eastAsia"/>
-          <w:color w:val="0000FF"/>
-        </w:rPr>
-        <w:t>和</w:t>
-      </w:r>
-      <w:r>
-        <w:rPr>
-          <w:rFonts w:hint="eastAsia"/>
-          <w:color w:val="0000FF"/>
-        </w:rPr>
-        <w:t>section</w:t>
-      </w:r>
-    </w:p>
-    <w:p>
-      <w:r>
-        <w:rPr>
-          <w:rFonts w:hint="eastAsia"/>
-        </w:rPr>
-        <w:tab/>
-      </w:r>
-      <w:r>
-        <w:rPr>
-          <w:rFonts w:hint="eastAsia"/>
-        </w:rPr>
-        <w:t>portion</w:t>
-      </w:r>
-      <w:r>
-        <w:t xml:space="preserve"> [ˈpɔ:ʃn]</w:t>
-      </w:r>
-      <w:r>
-        <w:rPr>
-          <w:rFonts w:hint="eastAsia"/>
-        </w:rPr>
-        <w:t>份</w:t>
-      </w:r>
-      <w:r>
-        <w:rPr>
-          <w:rFonts w:hint="eastAsia"/>
-        </w:rPr>
-        <w:tab/>
-      </w:r>
-      <w:r>
-        <w:rPr>
-          <w:rFonts w:hint="eastAsia"/>
-        </w:rPr>
-        <w:tab/>
-      </w:r>
-      <w:r>
-        <w:rPr>
-          <w:rFonts w:hint="eastAsia"/>
-        </w:rPr>
-        <w:tab/>
-      </w:r>
-      <w:r>
-        <w:rPr>
-          <w:rFonts w:hint="eastAsia"/>
-        </w:rPr>
-        <w:tab/>
-      </w:r>
-      <w:r>
-        <w:rPr>
-          <w:rFonts w:hint="eastAsia"/>
-        </w:rPr>
-        <w:tab/>
-      </w:r>
-      <w:r>
-        <w:rPr>
-          <w:rFonts w:hint="eastAsia"/>
-        </w:rPr>
-        <w:tab/>
-      </w:r>
-      <w:r>
-        <w:rPr>
-          <w:rFonts w:hint="eastAsia"/>
-        </w:rPr>
-        <w:tab/>
-      </w:r>
-      <w:r>
-        <w:rPr>
-          <w:rFonts w:hint="eastAsia"/>
-          <w:color w:val="0000FF"/>
-        </w:rPr>
-        <w:t>指</w:t>
-      </w:r>
-      <w:r>
-        <w:rPr>
-          <w:rFonts w:hint="eastAsia"/>
-          <w:color w:val="0000FF"/>
-        </w:rPr>
-        <w:t>份</w:t>
-      </w:r>
-      <w:r>
-        <w:rPr>
-          <w:rFonts w:hint="eastAsia"/>
-          <w:color w:val="0000FF"/>
-        </w:rPr>
-        <w:t>数</w:t>
-      </w:r>
-      <w:r>
-        <w:rPr>
-          <w:rFonts w:hint="eastAsia"/>
-          <w:color w:val="0000FF"/>
-        </w:rPr>
-        <w:t>，</w:t>
-      </w:r>
-      <w:r>
-        <w:rPr>
-          <w:rFonts w:hint="eastAsia"/>
-          <w:color w:val="0000FF"/>
-        </w:rPr>
-        <w:t>有独立意义</w:t>
-      </w:r>
-      <w:r>
-        <w:rPr>
-          <w:rFonts w:hint="eastAsia"/>
-          <w:color w:val="0000FF"/>
-        </w:rPr>
-        <w:t>，多描述抽象</w:t>
-      </w:r>
-    </w:p>
-    <w:p>
-      <w:r>
-        <w:rPr>
-          <w:rFonts w:hint="eastAsia"/>
-        </w:rPr>
-        <w:tab/>
-        <w:t>section</w:t>
-      </w:r>
-      <w:r>
-        <w:t xml:space="preserve"> [ˈsekʃn]</w:t>
-      </w:r>
-      <w:r>
-        <w:rPr>
-          <w:rFonts w:hint="eastAsia"/>
-        </w:rPr>
-        <w:t>部分</w:t>
-      </w:r>
-      <w:r>
-        <w:rPr>
-          <w:rFonts w:hint="eastAsia"/>
-        </w:rPr>
-        <w:tab/>
-      </w:r>
-      <w:r>
-        <w:rPr>
-          <w:rFonts w:hint="eastAsia"/>
-        </w:rPr>
-        <w:tab/>
-      </w:r>
-      <w:r>
-        <w:rPr>
-          <w:rFonts w:hint="eastAsia"/>
-        </w:rPr>
-        <w:tab/>
-      </w:r>
-      <w:r>
-        <w:rPr>
-          <w:rFonts w:hint="eastAsia"/>
-        </w:rPr>
-        <w:tab/>
-      </w:r>
-      <w:r>
-        <w:rPr>
-          <w:rFonts w:hint="eastAsia"/>
-        </w:rPr>
-        <w:tab/>
-      </w:r>
-      <w:r>
-        <w:rPr>
-          <w:rFonts w:hint="eastAsia"/>
-        </w:rPr>
-        <w:tab/>
-      </w:r>
-      <w:r>
-        <w:rPr>
-          <w:rFonts w:hint="eastAsia"/>
-          <w:color w:val="0000FF"/>
-        </w:rPr>
-        <w:t>指</w:t>
-      </w:r>
-      <w:r>
-        <w:rPr>
-          <w:rFonts w:hint="eastAsia"/>
-          <w:color w:val="0000FF"/>
-        </w:rPr>
-        <w:t>成分，</w:t>
-      </w:r>
-      <w:r>
-        <w:rPr>
-          <w:rFonts w:hint="eastAsia"/>
-          <w:color w:val="0000FF"/>
-        </w:rPr>
-        <w:t>不</w:t>
-      </w:r>
-      <w:r>
-        <w:rPr>
-          <w:rFonts w:hint="eastAsia"/>
-          <w:color w:val="0000FF"/>
-        </w:rPr>
-        <w:t>脱离整体的</w:t>
-      </w:r>
-      <w:r>
-        <w:rPr>
-          <w:rFonts w:hint="eastAsia"/>
-          <w:color w:val="0000FF"/>
-        </w:rPr>
-        <w:t>(</w:t>
-      </w:r>
-      <w:r>
-        <w:rPr>
-          <w:rFonts w:hint="eastAsia"/>
-          <w:color w:val="0000FF"/>
-        </w:rPr>
-        <w:t>章节</w:t>
-      </w:r>
-      <w:r>
-        <w:rPr>
-          <w:rFonts w:hint="eastAsia"/>
-          <w:color w:val="0000FF"/>
-        </w:rPr>
-        <w:t>)</w:t>
-      </w:r>
-    </w:p>
-    <w:p>
-      <w:r>
-        <w:rPr>
-          <w:rFonts w:hint="eastAsia"/>
-        </w:rPr>
-        <w:tab/>
-        <w:t>segment</w:t>
-      </w:r>
-      <w:r>
-        <w:t xml:space="preserve"> [ˈsegmənt]</w:t>
-      </w:r>
-      <w:r>
-        <w:rPr>
-          <w:rFonts w:hint="eastAsia"/>
-        </w:rPr>
-        <w:t>部分</w:t>
-      </w:r>
-      <w:r>
-        <w:rPr>
-          <w:rFonts w:hint="eastAsia"/>
-        </w:rPr>
-        <w:tab/>
-      </w:r>
-      <w:r>
-        <w:rPr>
-          <w:rFonts w:hint="eastAsia"/>
-        </w:rPr>
-        <w:tab/>
-      </w:r>
-      <w:r>
-        <w:rPr>
-          <w:rFonts w:hint="eastAsia"/>
-        </w:rPr>
-        <w:tab/>
-      </w:r>
-      <w:r>
-        <w:rPr>
-          <w:rFonts w:hint="eastAsia"/>
-        </w:rPr>
-        <w:tab/>
-      </w:r>
-      <w:r>
-        <w:rPr>
-          <w:rFonts w:hint="eastAsia"/>
-        </w:rPr>
-        <w:tab/>
-      </w:r>
-      <w:r>
-        <w:rPr>
-          <w:rFonts w:hint="eastAsia"/>
-        </w:rPr>
-        <w:tab/>
-      </w:r>
-      <w:r>
-        <w:rPr>
-          <w:rFonts w:hint="eastAsia"/>
-          <w:color w:val="0000FF"/>
-        </w:rPr>
-        <w:t>指</w:t>
-      </w:r>
-      <w:r>
-        <w:rPr>
-          <w:rFonts w:hint="eastAsia"/>
-          <w:color w:val="0000FF"/>
-        </w:rPr>
-        <w:t>成分，</w:t>
-      </w:r>
-      <w:r>
-        <w:rPr>
-          <w:rFonts w:hint="eastAsia"/>
-          <w:color w:val="0000FF"/>
-        </w:rPr>
-        <w:t>可脱离整体的</w:t>
-      </w:r>
-      <w:r>
-        <w:rPr>
-          <w:rFonts w:hint="eastAsia"/>
-          <w:color w:val="0000FF"/>
-        </w:rPr>
-        <w:t>(</w:t>
-      </w:r>
-      <w:r>
-        <w:rPr>
-          <w:rFonts w:hint="eastAsia"/>
-          <w:color w:val="0000FF"/>
-        </w:rPr>
-        <w:t>片段</w:t>
-      </w:r>
-      <w:r>
-        <w:rPr>
-          <w:rFonts w:hint="eastAsia"/>
-          <w:color w:val="0000FF"/>
-        </w:rPr>
-        <w:t>)</w:t>
-      </w:r>
-    </w:p>
-    <w:p>
-      <w:r>
-        <w:rPr>
-          <w:rFonts w:hint="eastAsia"/>
-        </w:rPr>
-        <w:tab/>
-      </w:r>
-      <w:r>
-        <w:rPr>
-          <w:rFonts w:hint="eastAsia"/>
-        </w:rPr>
-        <w:t>share</w:t>
-      </w:r>
-      <w:r>
-        <w:t xml:space="preserve"> [ʃeə</w:t>
-      </w:r>
-      <w:r>
-        <w:t>r</w:t>
-      </w:r>
-      <w:r>
-        <w:t>]</w:t>
-      </w:r>
-      <w:r>
-        <w:rPr>
-          <w:rFonts w:hint="eastAsia"/>
-          <w:color w:val="4BACC6" w:themeColor="accent5"/>
-        </w:rPr>
-        <w:t>一份</w:t>
-      </w:r>
-      <w:r>
-        <w:rPr>
-          <w:rFonts w:hint="eastAsia"/>
-        </w:rPr>
-        <w:t>/</w:t>
-      </w:r>
-      <w:r>
-        <w:rPr>
-          <w:rFonts w:hint="eastAsia"/>
-        </w:rPr>
-        <w:t>股份</w:t>
-      </w:r>
-      <w:r>
-        <w:rPr>
-          <w:rFonts w:hint="eastAsia"/>
-        </w:rPr>
-        <w:tab/>
-      </w:r>
-      <w:r>
-        <w:rPr>
-          <w:rFonts w:hint="eastAsia"/>
-        </w:rPr>
-        <w:tab/>
-      </w:r>
-      <w:r>
-        <w:rPr>
-          <w:rFonts w:hint="eastAsia"/>
-        </w:rPr>
-        <w:tab/>
-      </w:r>
-      <w:r>
-        <w:rPr>
-          <w:rFonts w:hint="eastAsia"/>
-        </w:rPr>
-        <w:tab/>
-      </w:r>
-      <w:r>
-        <w:rPr>
-          <w:rFonts w:hint="eastAsia"/>
-        </w:rPr>
-        <w:tab/>
-      </w:r>
-      <w:r>
-        <w:rPr>
-          <w:rFonts w:hint="eastAsia"/>
-        </w:rPr>
-        <w:tab/>
-      </w:r>
-      <w:r>
-        <w:rPr>
-          <w:rFonts w:hint="eastAsia"/>
-          <w:color w:val="0000FF"/>
-        </w:rPr>
-        <w:t>指共有物种的一份</w:t>
-      </w:r>
-    </w:p>
-    <w:p>
-      <w:r>
-        <w:rPr>
-          <w:rFonts w:hint="eastAsia"/>
-        </w:rPr>
-        <w:tab/>
-      </w:r>
-      <w:r>
-        <w:rPr>
-          <w:rFonts w:hint="eastAsia"/>
-        </w:rPr>
-        <w:t>quarter</w:t>
-      </w:r>
-      <w:r>
-        <w:t xml:space="preserve"> [ˈkwɔ:rtə</w:t>
-      </w:r>
-      <w:r>
-        <w:t>r</w:t>
-      </w:r>
-      <w:r>
-        <w:t>]</w:t>
-      </w:r>
-      <w:r>
-        <w:rPr>
-          <w:rFonts w:hint="eastAsia"/>
-          <w:color w:val="4BACC6" w:themeColor="accent5"/>
-        </w:rPr>
-        <w:t>1/4</w:t>
-      </w:r>
-      <w:r>
-        <w:rPr>
-          <w:rFonts w:hint="eastAsia"/>
-        </w:rPr>
-        <w:t>/</w:t>
-      </w:r>
-      <w:r>
-        <w:rPr>
-          <w:rFonts w:hint="eastAsia"/>
-        </w:rPr>
-        <w:t>一</w:t>
-      </w:r>
-      <w:r>
-        <w:rPr>
-          <w:rFonts w:hint="eastAsia"/>
-        </w:rPr>
-        <w:t>刻</w:t>
-      </w:r>
-      <w:r>
-        <w:rPr>
-          <w:rFonts w:hint="eastAsia"/>
-        </w:rPr>
-        <w:t>,</w:t>
-      </w:r>
-      <w:r>
-        <w:rPr>
-          <w:rFonts w:hint="eastAsia"/>
-        </w:rPr>
-        <w:t>季度</w:t>
-      </w:r>
-      <w:r>
-        <w:rPr>
-          <w:rFonts w:hint="eastAsia"/>
-        </w:rPr>
-        <w:t>/</w:t>
-      </w:r>
-      <w:r>
-        <w:rPr>
-          <w:rFonts w:hint="eastAsia"/>
-        </w:rPr>
-        <w:t>区</w:t>
-      </w:r>
-      <w:r>
-        <w:rPr>
-          <w:rFonts w:hint="eastAsia"/>
-        </w:rPr>
-        <w:t>/</w:t>
-      </w:r>
-      <w:r>
-        <w:rPr>
-          <w:rFonts w:hint="eastAsia"/>
-        </w:rPr>
-        <w:t>25</w:t>
-      </w:r>
-      <w:r>
-        <w:rPr>
-          <w:rFonts w:hint="eastAsia"/>
-        </w:rPr>
-        <w:t>美分</w:t>
-      </w:r>
-    </w:p>
-    <w:p>
-      <w:r>
-        <w:rPr>
-          <w:rFonts w:hint="eastAsia"/>
-        </w:rPr>
-        <w:tab/>
-        <w:t>rest</w:t>
-      </w:r>
-      <w:r>
-        <w:t xml:space="preserve"> [rest]</w:t>
-      </w:r>
-      <w:r>
-        <w:rPr>
-          <w:rFonts w:hint="eastAsia"/>
-        </w:rPr>
-        <w:t>休息</w:t>
-      </w:r>
-      <w:r>
-        <w:rPr>
-          <w:rFonts w:hint="eastAsia"/>
-        </w:rPr>
-        <w:t>/</w:t>
-      </w:r>
-      <w:r>
-        <w:rPr>
-          <w:rFonts w:hint="eastAsia"/>
-        </w:rPr>
-        <w:t>支撑物</w:t>
-      </w:r>
-      <w:r>
-        <w:rPr>
-          <w:rFonts w:hint="eastAsia"/>
-        </w:rPr>
-        <w:t>/</w:t>
-      </w:r>
-      <w:r>
-        <w:rPr>
-          <w:rFonts w:hint="eastAsia"/>
-          <w:color w:val="4BACC6" w:themeColor="accent5"/>
-        </w:rPr>
-        <w:t>剩余部分</w:t>
-      </w:r>
-    </w:p>
-    <w:p>
-      <w:r>
-        <w:rPr>
-          <w:rFonts w:hint="eastAsia"/>
-        </w:rPr>
-        <w:tab/>
-      </w:r>
-      <w:r>
-        <w:rPr>
-          <w:rFonts w:hint="eastAsia"/>
-        </w:rPr>
-        <w:t>whole</w:t>
-      </w:r>
-      <w:r>
-        <w:t xml:space="preserve"> [həʊl]</w:t>
-      </w:r>
-      <w:r>
-        <w:rPr>
-          <w:rFonts w:hint="eastAsia"/>
-        </w:rPr>
-        <w:t>一</w:t>
-      </w:r>
-      <w:r>
-        <w:rPr>
-          <w:rFonts w:hint="eastAsia"/>
-        </w:rPr>
-        <w:t>整个</w:t>
-      </w:r>
-    </w:p>
-    <w:p>
-      <w:pPr>
-        <w:rPr>
-          <w:color w:val="C0504D" w:themeColor="accent2"/>
-        </w:rPr>
-      </w:pPr>
-      <w:r>
-        <w:rPr>
-          <w:rFonts w:hint="eastAsia"/>
-        </w:rPr>
-        <w:tab/>
-      </w:r>
-      <w:r>
-        <w:rPr>
-          <w:rFonts w:hint="eastAsia"/>
-          <w:color w:val="C0504D" w:themeColor="accent2"/>
-        </w:rPr>
-        <w:t>几率</w:t>
-      </w:r>
-    </w:p>
-    <w:p>
-      <w:r>
-        <w:rPr>
-          <w:rFonts w:hint="eastAsia"/>
-        </w:rPr>
-        <w:tab/>
-      </w:r>
-      <w:r>
-        <w:rPr>
-          <w:rFonts w:hint="eastAsia"/>
-        </w:rPr>
-        <w:t>like</w:t>
-      </w:r>
-      <w:r>
-        <w:t>lihood</w:t>
-      </w:r>
-      <w:r>
-        <w:t xml:space="preserve"> [ˈlaɪklihʊd]</w:t>
-      </w:r>
-      <w:r>
-        <w:rPr>
-          <w:rFonts w:hint="eastAsia"/>
-        </w:rPr>
-        <w:t>可能</w:t>
-      </w:r>
-    </w:p>
-    <w:p>
-      <w:r>
-        <w:tab/>
-      </w:r>
-      <w:r>
-        <w:rPr>
-          <w:rFonts w:hint="eastAsia"/>
-        </w:rPr>
-        <w:t>possibility</w:t>
-      </w:r>
-      <w:r>
-        <w:t xml:space="preserve"> [ˌpɒsəˈbɪləti]</w:t>
-      </w:r>
-      <w:r>
-        <w:rPr>
-          <w:rFonts w:hint="eastAsia"/>
-        </w:rPr>
-        <w:t>可能</w:t>
-      </w:r>
-    </w:p>
-    <w:p>
-      <w:r>
-        <w:tab/>
-      </w:r>
-      <w:r>
-        <w:rPr>
-          <w:rFonts w:hint="eastAsia"/>
-        </w:rPr>
-        <w:t>pro</w:t>
-      </w:r>
-      <w:r>
-        <w:t>bability</w:t>
-      </w:r>
-      <w:r>
-        <w:t xml:space="preserve"> [ˌprɒbəˈbɪləti]</w:t>
-      </w:r>
-      <w:r>
-        <w:rPr>
-          <w:rFonts w:hint="eastAsia"/>
-        </w:rPr>
-        <w:t>可能</w:t>
-      </w:r>
-    </w:p>
-    <w:p>
-      <w:r>
-        <w:tab/>
-      </w:r>
-      <w:r>
-        <w:rPr>
-          <w:rFonts w:hint="eastAsia"/>
-        </w:rPr>
-        <w:t>ran</w:t>
-      </w:r>
-      <w:r>
-        <w:t xml:space="preserve">dom </w:t>
-      </w:r>
-      <w:r>
-        <w:t>[ˈrændəm]</w:t>
-      </w:r>
-      <w:r>
-        <w:rPr>
-          <w:rFonts w:hint="eastAsia"/>
-        </w:rPr>
-        <w:t>随机</w:t>
-      </w:r>
-    </w:p>
-    <w:p>
-      <w:pPr>
-        <w:rPr>
-          <w:color w:val="C0504D" w:themeColor="accent2"/>
-        </w:rPr>
-      </w:pPr>
-      <w:r>
-        <w:rPr>
-          <w:rFonts w:hint="eastAsia"/>
-        </w:rPr>
-        <w:tab/>
-      </w:r>
-      <w:r>
-        <w:rPr>
-          <w:rFonts w:hint="eastAsia"/>
-          <w:color w:val="C0504D" w:themeColor="accent2"/>
-        </w:rPr>
-        <w:t>强度</w:t>
-      </w:r>
-    </w:p>
-    <w:p>
-      <w:r>
-        <w:rPr>
-          <w:rFonts w:hint="eastAsia"/>
-        </w:rPr>
-        <w:tab/>
-      </w:r>
-      <w:r>
-        <w:rPr>
-          <w:rFonts w:hint="eastAsia"/>
-        </w:rPr>
-        <w:t>bite</w:t>
-      </w:r>
-      <w:r>
-        <w:t xml:space="preserve"> [baɪt]</w:t>
-      </w:r>
-      <w:r>
-        <w:rPr>
-          <w:rFonts w:hint="eastAsia"/>
-        </w:rPr>
-        <w:t>咬</w:t>
-      </w:r>
-      <w:r>
-        <w:rPr>
-          <w:rFonts w:hint="eastAsia"/>
-        </w:rPr>
-        <w:t>/</w:t>
-      </w:r>
-      <w:r>
-        <w:rPr>
-          <w:rFonts w:hint="eastAsia"/>
-          <w:color w:val="4BACC6" w:themeColor="accent5"/>
-        </w:rPr>
-        <w:t>刺骨</w:t>
-      </w:r>
-    </w:p>
-    <w:p>
-      <w:r>
-        <w:rPr>
-          <w:rFonts w:hint="eastAsia"/>
-        </w:rPr>
-        <w:tab/>
-      </w:r>
-      <w:r>
-        <w:rPr>
-          <w:rFonts w:hint="eastAsia"/>
-        </w:rPr>
-        <w:t>burst</w:t>
-      </w:r>
-      <w:r>
-        <w:t xml:space="preserve"> [bɜ:st]</w:t>
-      </w:r>
-      <w:r>
-        <w:rPr>
-          <w:rFonts w:hint="eastAsia"/>
-        </w:rPr>
-        <w:t>爆炸</w:t>
-      </w:r>
-      <w:r>
-        <w:rPr>
-          <w:rFonts w:hint="eastAsia"/>
-        </w:rPr>
-        <w:t>/</w:t>
-      </w:r>
-      <w:r>
-        <w:rPr>
-          <w:rFonts w:hint="eastAsia"/>
-          <w:color w:val="4BACC6" w:themeColor="accent5"/>
-        </w:rPr>
-        <w:t>爆发</w:t>
-      </w:r>
-    </w:p>
-    <w:p>
-      <w:r>
-        <w:rPr>
-          <w:rFonts w:hint="eastAsia"/>
-        </w:rPr>
-        <w:tab/>
-      </w:r>
-      <w:r>
-        <w:rPr>
-          <w:rFonts w:hint="eastAsia"/>
-        </w:rPr>
-        <w:t>climax</w:t>
-      </w:r>
-      <w:r>
-        <w:t xml:space="preserve"> [ˈklaɪmæks]</w:t>
-      </w:r>
-      <w:r>
-        <w:rPr>
-          <w:rFonts w:hint="eastAsia"/>
-        </w:rPr>
-        <w:t>高潮</w:t>
-      </w:r>
-    </w:p>
-    <w:p>
-      <w:r>
-        <w:rPr>
-          <w:rFonts w:hint="eastAsia"/>
-        </w:rPr>
-        <w:tab/>
-      </w:r>
-      <w:r>
-        <w:rPr>
-          <w:rFonts w:hint="eastAsia"/>
-        </w:rPr>
-        <w:t>extreme</w:t>
-      </w:r>
-      <w:r>
-        <w:t xml:space="preserve"> [ɪkˈstri:m]</w:t>
-      </w:r>
-      <w:r>
-        <w:rPr>
-          <w:rFonts w:hint="eastAsia"/>
-        </w:rPr>
-        <w:t>极端</w:t>
-      </w:r>
-    </w:p>
-    <w:p>
-      <w:r>
-        <w:rPr>
-          <w:rFonts w:hint="eastAsia"/>
-        </w:rPr>
-        <w:tab/>
-      </w:r>
-      <w:r>
-        <w:rPr>
-          <w:rFonts w:hint="eastAsia"/>
-        </w:rPr>
-        <w:t>intensity</w:t>
-      </w:r>
-      <w:r>
-        <w:t xml:space="preserve"> [ɪnˈtensəti]</w:t>
-      </w:r>
-      <w:r>
-        <w:rPr>
-          <w:rFonts w:hint="eastAsia"/>
-        </w:rPr>
-        <w:t>强烈</w:t>
-      </w:r>
-    </w:p>
-    <w:p>
-      <w:r>
-        <w:rPr>
-          <w:rFonts w:hint="eastAsia"/>
-        </w:rPr>
-        <w:tab/>
-      </w:r>
-      <w:r>
         <w:rPr>
           <w:rFonts w:hint="eastAsia"/>
         </w:rPr>
@@ -15963,7 +15997,6 @@
         <w:rPr>
           <w:rFonts w:hint="eastAsia"/>
         </w:rPr>
-        <w:lastRenderedPageBreak/>
         <w:tab/>
         <w:t>utmost</w:t>
       </w:r>
